--- a/PL/assignment_1/Relatorio.docx
+++ b/PL/assignment_1/Relatorio.docx
@@ -449,7 +449,7 @@
     </w:p>
     <w:p>
       <w:pPr>
-        <w:pStyle w:val="ListParagraph"/>
+        <w:pStyle w:val="PargrafodaLista"/>
         <w:numPr>
           <w:ilvl w:val="0"/>
           <w:numId w:val="1"/>
@@ -594,7 +594,7 @@
     </w:p>
     <w:p>
       <w:pPr>
-        <w:pStyle w:val="ListParagraph"/>
+        <w:pStyle w:val="PargrafodaLista"/>
         <w:numPr>
           <w:ilvl w:val="0"/>
           <w:numId w:val="1"/>
@@ -803,7 +803,7 @@
     </w:p>
     <w:p>
       <w:pPr>
-        <w:pStyle w:val="ListParagraph"/>
+        <w:pStyle w:val="PargrafodaLista"/>
         <w:numPr>
           <w:ilvl w:val="0"/>
           <w:numId w:val="1"/>
@@ -852,31 +852,7 @@
         <w:rPr>
           <w:rFonts w:ascii="Century Schoolbook" w:hAnsi="Century Schoolbook" w:cs="Times New Roman"/>
         </w:rPr>
-        <w:t>Nesta capítulo, apresentamos os resultados obtidos a partir dos modelos treinados, destacando as funções de ativações utilizadas em cada um. Foram realizados quatro tipos de testes distintos, sendo estes : Teste A (256x50) , Teste B</w:t>
-      </w:r>
-      <w:r>
-        <w:rPr>
-          <w:rFonts w:ascii="Century Schoolbook" w:hAnsi="Century Schoolbook" w:cs="Times New Roman"/>
-        </w:rPr>
-        <w:t>(256x50)</w:t>
-      </w:r>
-      <w:r>
-        <w:rPr>
-          <w:rFonts w:ascii="Century Schoolbook" w:hAnsi="Century Schoolbook" w:cs="Times New Roman"/>
-        </w:rPr>
-        <w:t xml:space="preserve">, Teste C </w:t>
-      </w:r>
-      <w:r>
-        <w:rPr>
-          <w:rFonts w:ascii="Century Schoolbook" w:hAnsi="Century Schoolbook" w:cs="Times New Roman"/>
-        </w:rPr>
-        <w:t>(256x50)</w:t>
-      </w:r>
-      <w:r>
-        <w:rPr>
-          <w:rFonts w:ascii="Century Schoolbook" w:hAnsi="Century Schoolbook" w:cs="Times New Roman"/>
-        </w:rPr>
-        <w:t xml:space="preserve"> e o conjunto de dados que foi usado para treinar todos os modelos, P(256x1700).</w:t>
+        <w:t>Nesta capítulo, apresentamos os resultados obtidos a partir dos modelos treinados, destacando as funções de ativações utilizadas em cada um. Foram realizados quatro tipos de testes distintos, sendo estes : Teste A (256x50) , Teste B(256x50), Teste C (256x50) e o conjunto de dados que foi usado para treinar todos os modelos, P(256x1700).</w:t>
       </w:r>
     </w:p>
     <w:p>
@@ -1308,7 +1284,7 @@
     </w:p>
     <w:tbl>
       <w:tblPr>
-        <w:tblStyle w:val="TableGrid"/>
+        <w:tblStyle w:val="TabelacomGrelha"/>
         <w:tblpPr w:leftFromText="141" w:rightFromText="141" w:vertAnchor="page" w:horzAnchor="margin" w:tblpY="2026"/>
         <w:tblW w:w="5000" w:type="pct"/>
         <w:tblLook w:val="04A0" w:firstRow="1" w:lastRow="0" w:firstColumn="1" w:lastColumn="0" w:noHBand="0" w:noVBand="1"/>
@@ -1942,7 +1918,7 @@
     </w:p>
     <w:tbl>
       <w:tblPr>
-        <w:tblStyle w:val="TableGrid"/>
+        <w:tblStyle w:val="TabelacomGrelha"/>
         <w:tblW w:w="5000" w:type="pct"/>
         <w:tblLook w:val="04A0" w:firstRow="1" w:lastRow="0" w:firstColumn="1" w:lastColumn="0" w:noHBand="0" w:noVBand="1"/>
       </w:tblPr>
@@ -2637,7 +2613,7 @@
     </w:p>
     <w:tbl>
       <w:tblPr>
-        <w:tblStyle w:val="TableGrid"/>
+        <w:tblStyle w:val="TabelacomGrelha"/>
         <w:tblW w:w="5000" w:type="pct"/>
         <w:tblLook w:val="04A0" w:firstRow="1" w:lastRow="0" w:firstColumn="1" w:lastColumn="0" w:noHBand="0" w:noVBand="1"/>
       </w:tblPr>
@@ -3402,7 +3378,7 @@
     </w:p>
     <w:tbl>
       <w:tblPr>
-        <w:tblStyle w:val="TableGrid"/>
+        <w:tblStyle w:val="TabelacomGrelha"/>
         <w:tblW w:w="5000" w:type="pct"/>
         <w:tblLook w:val="04A0" w:firstRow="1" w:lastRow="0" w:firstColumn="1" w:lastColumn="0" w:noHBand="0" w:noVBand="1"/>
       </w:tblPr>
@@ -3912,47 +3888,7 @@
           <w:sz w:val="20"/>
           <w:szCs w:val="20"/>
         </w:rPr>
-        <w:t>acerto com classificadore</w:t>
-      </w:r>
-      <w:r>
-        <w:rPr>
-          <w:rFonts w:ascii="Century Schoolbook" w:hAnsi="Century Schoolbook" w:cs="Times New Roman"/>
-          <w:sz w:val="20"/>
-          <w:szCs w:val="20"/>
-        </w:rPr>
-        <w:t>s</w:t>
-      </w:r>
-      <w:r>
-        <w:rPr>
-          <w:rFonts w:ascii="Century Schoolbook" w:hAnsi="Century Schoolbook" w:cs="Times New Roman"/>
-          <w:sz w:val="20"/>
-          <w:szCs w:val="20"/>
-        </w:rPr>
-        <w:t xml:space="preserve"> de </w:t>
-      </w:r>
-      <w:r>
-        <w:rPr>
-          <w:rFonts w:ascii="Century Schoolbook" w:hAnsi="Century Schoolbook" w:cs="Times New Roman"/>
-          <w:sz w:val="20"/>
-          <w:szCs w:val="20"/>
-        </w:rPr>
-        <w:t>duas</w:t>
-      </w:r>
-      <w:r>
-        <w:rPr>
-          <w:rFonts w:ascii="Century Schoolbook" w:hAnsi="Century Schoolbook" w:cs="Times New Roman"/>
-          <w:sz w:val="20"/>
-          <w:szCs w:val="20"/>
-        </w:rPr>
-        <w:t xml:space="preserve"> camada</w:t>
-      </w:r>
-      <w:r>
-        <w:rPr>
-          <w:rFonts w:ascii="Century Schoolbook" w:hAnsi="Century Schoolbook" w:cs="Times New Roman"/>
-          <w:sz w:val="20"/>
-          <w:szCs w:val="20"/>
-        </w:rPr>
-        <w:t>, sendo o segundo sempre o “softmax”.</w:t>
+        <w:t>acerto com classificadores de duas camada, sendo o segundo sempre o “softmax”.</w:t>
       </w:r>
     </w:p>
     <w:p>
@@ -4044,7 +3980,7 @@
     <w:p/>
     <w:tbl>
       <w:tblPr>
-        <w:tblStyle w:val="TableGrid"/>
+        <w:tblStyle w:val="TabelacomGrelha"/>
         <w:tblW w:w="5000" w:type="pct"/>
         <w:tblLook w:val="04A0" w:firstRow="1" w:lastRow="0" w:firstColumn="1" w:lastColumn="0" w:noHBand="0" w:noVBand="1"/>
       </w:tblPr>
@@ -4950,16 +4886,19 @@
           <w:sz w:val="20"/>
           <w:szCs w:val="20"/>
         </w:rPr>
-        <w:t>acerto com classificadores de duas camada</w:t>
-      </w:r>
-      <w:r>
+        <w:t>acerto com classificadores de duas camadas.</w:t>
+      </w:r>
+    </w:p>
+    <w:p>
+      <w:pPr>
+        <w:ind w:right="425"/>
+        <w:jc w:val="both"/>
         <w:rPr>
           <w:rFonts w:ascii="Century Schoolbook" w:hAnsi="Century Schoolbook" w:cs="Times New Roman"/>
           <w:sz w:val="20"/>
           <w:szCs w:val="20"/>
         </w:rPr>
-        <w:t>s.</w:t>
-      </w:r>
+      </w:pPr>
     </w:p>
     <w:p>
       <w:pPr>
@@ -4982,20 +4921,10 @@
           <w:szCs w:val="20"/>
         </w:rPr>
       </w:pPr>
-    </w:p>
-    <w:p>
-      <w:pPr>
-        <w:ind w:right="425"/>
-        <w:jc w:val="both"/>
-        <w:rPr>
-          <w:rFonts w:ascii="Century Schoolbook" w:hAnsi="Century Schoolbook" w:cs="Times New Roman"/>
-          <w:sz w:val="20"/>
-          <w:szCs w:val="20"/>
-        </w:rPr>
-      </w:pPr>
-      <w:r>
-        <w:rPr>
-          <w:rFonts w:ascii="Century Schoolbook" w:hAnsi="Century Schoolbook" w:cs="Times New Roman"/>
+      <w:r>
+        <w:rPr>
+          <w:rFonts w:ascii="Century Schoolbook" w:hAnsi="Century Schoolbook" w:cs="Times New Roman"/>
+          <w:noProof/>
           <w:sz w:val="20"/>
           <w:szCs w:val="20"/>
         </w:rPr>
@@ -5044,6 +4973,7 @@
       <w:r>
         <w:rPr>
           <w:rFonts w:ascii="Century Schoolbook" w:hAnsi="Century Schoolbook" w:cs="Times New Roman"/>
+          <w:noProof/>
           <w:sz w:val="20"/>
           <w:szCs w:val="20"/>
         </w:rPr>
@@ -5249,114 +5179,6 @@
     </w:p>
     <w:p>
       <w:pPr>
-        <w:ind w:left="142" w:right="425"/>
-        <w:jc w:val="both"/>
-        <w:rPr>
-          <w:rFonts w:ascii="Century Schoolbook" w:hAnsi="Century Schoolbook" w:cs="Times New Roman"/>
-        </w:rPr>
-      </w:pPr>
-    </w:p>
-    <w:p>
-      <w:pPr>
-        <w:ind w:left="142" w:right="425"/>
-        <w:jc w:val="both"/>
-        <w:rPr>
-          <w:rFonts w:ascii="Century Schoolbook" w:hAnsi="Century Schoolbook" w:cs="Times New Roman"/>
-        </w:rPr>
-      </w:pPr>
-    </w:p>
-    <w:p>
-      <w:pPr>
-        <w:ind w:left="142" w:right="425"/>
-        <w:jc w:val="both"/>
-        <w:rPr>
-          <w:rFonts w:ascii="Century Schoolbook" w:hAnsi="Century Schoolbook" w:cs="Times New Roman"/>
-        </w:rPr>
-      </w:pPr>
-    </w:p>
-    <w:p>
-      <w:pPr>
-        <w:ind w:left="142" w:right="425"/>
-        <w:jc w:val="both"/>
-        <w:rPr>
-          <w:rFonts w:ascii="Century Schoolbook" w:hAnsi="Century Schoolbook" w:cs="Times New Roman"/>
-        </w:rPr>
-      </w:pPr>
-    </w:p>
-    <w:p>
-      <w:pPr>
-        <w:ind w:left="142" w:right="425"/>
-        <w:jc w:val="both"/>
-        <w:rPr>
-          <w:rFonts w:ascii="Century Schoolbook" w:hAnsi="Century Schoolbook" w:cs="Times New Roman"/>
-        </w:rPr>
-      </w:pPr>
-    </w:p>
-    <w:p>
-      <w:pPr>
-        <w:ind w:left="142" w:right="425"/>
-        <w:jc w:val="both"/>
-        <w:rPr>
-          <w:rFonts w:ascii="Century Schoolbook" w:hAnsi="Century Schoolbook" w:cs="Times New Roman"/>
-        </w:rPr>
-      </w:pPr>
-    </w:p>
-    <w:p>
-      <w:pPr>
-        <w:ind w:left="142" w:right="425"/>
-        <w:jc w:val="both"/>
-        <w:rPr>
-          <w:rFonts w:ascii="Century Schoolbook" w:hAnsi="Century Schoolbook" w:cs="Times New Roman"/>
-        </w:rPr>
-      </w:pPr>
-    </w:p>
-    <w:p>
-      <w:pPr>
-        <w:ind w:left="142" w:right="425"/>
-        <w:jc w:val="both"/>
-        <w:rPr>
-          <w:rFonts w:ascii="Century Schoolbook" w:hAnsi="Century Schoolbook" w:cs="Times New Roman"/>
-        </w:rPr>
-      </w:pPr>
-    </w:p>
-    <w:p>
-      <w:pPr>
-        <w:ind w:left="142" w:right="425"/>
-        <w:jc w:val="both"/>
-        <w:rPr>
-          <w:rFonts w:ascii="Century Schoolbook" w:hAnsi="Century Schoolbook" w:cs="Times New Roman"/>
-        </w:rPr>
-      </w:pPr>
-    </w:p>
-    <w:p>
-      <w:pPr>
-        <w:ind w:left="142" w:right="425"/>
-        <w:jc w:val="both"/>
-        <w:rPr>
-          <w:rFonts w:ascii="Century Schoolbook" w:hAnsi="Century Schoolbook" w:cs="Times New Roman"/>
-        </w:rPr>
-      </w:pPr>
-    </w:p>
-    <w:p>
-      <w:pPr>
-        <w:ind w:left="142" w:right="425"/>
-        <w:jc w:val="both"/>
-        <w:rPr>
-          <w:rFonts w:ascii="Century Schoolbook" w:hAnsi="Century Schoolbook" w:cs="Times New Roman"/>
-        </w:rPr>
-      </w:pPr>
-    </w:p>
-    <w:p>
-      <w:pPr>
-        <w:ind w:left="142" w:right="425"/>
-        <w:jc w:val="both"/>
-        <w:rPr>
-          <w:rFonts w:ascii="Century Schoolbook" w:hAnsi="Century Schoolbook" w:cs="Times New Roman"/>
-        </w:rPr>
-      </w:pPr>
-    </w:p>
-    <w:p>
-      <w:pPr>
         <w:ind w:right="425"/>
         <w:jc w:val="both"/>
         <w:rPr>
@@ -5366,7 +5188,16 @@
     </w:p>
     <w:p>
       <w:pPr>
-        <w:pStyle w:val="ListParagraph"/>
+        <w:ind w:right="425"/>
+        <w:jc w:val="both"/>
+        <w:rPr>
+          <w:rFonts w:ascii="Century Schoolbook" w:hAnsi="Century Schoolbook" w:cs="Times New Roman"/>
+        </w:rPr>
+      </w:pPr>
+    </w:p>
+    <w:p>
+      <w:pPr>
+        <w:pStyle w:val="PargrafodaLista"/>
         <w:numPr>
           <w:ilvl w:val="0"/>
           <w:numId w:val="1"/>
@@ -5398,6 +5229,609 @@
         <w:jc w:val="both"/>
         <w:rPr>
           <w:rFonts w:ascii="Century Schoolbook" w:hAnsi="Century Schoolbook" w:cs="Times New Roman"/>
+        </w:rPr>
+      </w:pPr>
+      <w:r>
+        <w:rPr>
+          <w:rFonts w:ascii="Century Schoolbook" w:hAnsi="Century Schoolbook" w:cs="Times New Roman"/>
+        </w:rPr>
+        <w:t>Para utilizar a aplicação vá na pasta disponibilizada por nosso grupo e abra o programa “app_OCR”. Ao abrir esse programa a seguinte janela deve abrir:</w:t>
+      </w:r>
+    </w:p>
+    <w:p>
+      <w:pPr>
+        <w:ind w:left="142" w:right="425"/>
+        <w:jc w:val="both"/>
+        <w:rPr>
+          <w:rFonts w:ascii="Century Schoolbook" w:hAnsi="Century Schoolbook" w:cs="Times New Roman"/>
+        </w:rPr>
+      </w:pPr>
+      <w:r>
+        <w:rPr>
+          <w:rFonts w:ascii="Century Schoolbook" w:hAnsi="Century Schoolbook" w:cs="Times New Roman"/>
+          <w:noProof/>
+        </w:rPr>
+        <w:drawing>
+          <wp:inline distT="0" distB="0" distL="0" distR="0" wp14:anchorId="44E7FA18" wp14:editId="322E87D4">
+            <wp:extent cx="4770120" cy="3800822"/>
+            <wp:effectExtent l="0" t="0" r="0" b="9525"/>
+            <wp:docPr id="1085606929" name="Imagem 2"/>
+            <wp:cNvGraphicFramePr>
+              <a:graphicFrameLocks xmlns:a="http://schemas.openxmlformats.org/drawingml/2006/main" noChangeAspect="1"/>
+            </wp:cNvGraphicFramePr>
+            <a:graphic xmlns:a="http://schemas.openxmlformats.org/drawingml/2006/main">
+              <a:graphicData uri="http://schemas.openxmlformats.org/drawingml/2006/picture">
+                <pic:pic xmlns:pic="http://schemas.openxmlformats.org/drawingml/2006/picture">
+                  <pic:nvPicPr>
+                    <pic:cNvPr id="0" name="Picture 2"/>
+                    <pic:cNvPicPr>
+                      <a:picLocks noChangeAspect="1" noChangeArrowheads="1"/>
+                    </pic:cNvPicPr>
+                  </pic:nvPicPr>
+                  <pic:blipFill>
+                    <a:blip r:embed="rId16">
+                      <a:extLst>
+                        <a:ext uri="{28A0092B-C50C-407E-A947-70E740481C1C}">
+                          <a14:useLocalDpi xmlns:a14="http://schemas.microsoft.com/office/drawing/2010/main" val="0"/>
+                        </a:ext>
+                      </a:extLst>
+                    </a:blip>
+                    <a:srcRect/>
+                    <a:stretch>
+                      <a:fillRect/>
+                    </a:stretch>
+                  </pic:blipFill>
+                  <pic:spPr bwMode="auto">
+                    <a:xfrm>
+                      <a:off x="0" y="0"/>
+                      <a:ext cx="4777591" cy="3806775"/>
+                    </a:xfrm>
+                    <a:prstGeom prst="rect">
+                      <a:avLst/>
+                    </a:prstGeom>
+                    <a:noFill/>
+                    <a:ln>
+                      <a:noFill/>
+                    </a:ln>
+                  </pic:spPr>
+                </pic:pic>
+              </a:graphicData>
+            </a:graphic>
+          </wp:inline>
+        </w:drawing>
+      </w:r>
+      <w:r>
+        <w:rPr>
+          <w:rFonts w:ascii="Century Schoolbook" w:hAnsi="Century Schoolbook" w:cs="Times New Roman"/>
+        </w:rPr>
+        <w:t xml:space="preserve"> </w:t>
+      </w:r>
+    </w:p>
+    <w:p>
+      <w:pPr>
+        <w:ind w:left="142" w:right="425"/>
+        <w:jc w:val="both"/>
+        <w:rPr>
+          <w:rFonts w:ascii="Century Schoolbook" w:hAnsi="Century Schoolbook" w:cs="Times New Roman"/>
+        </w:rPr>
+      </w:pPr>
+      <w:r>
+        <w:rPr>
+          <w:rFonts w:ascii="Century Schoolbook" w:hAnsi="Century Schoolbook" w:cs="Times New Roman"/>
+        </w:rPr>
+        <w:t>Nesta primeira aba chamada “One layer Neural Networks”, o utilizador pode selecionar qual função de ativação e o filtro que gostaria de utilizar (note que os modelos foram treinados previamente e a aplicação foi feita apenas para testá-los). Ao selecionar uma das funções de ativação as duas caixas de textos presente na imagem devem mudar, como tal:</w:t>
+      </w:r>
+    </w:p>
+    <w:p>
+      <w:pPr>
+        <w:ind w:left="142" w:right="425"/>
+        <w:jc w:val="both"/>
+        <w:rPr>
+          <w:rFonts w:ascii="Century Schoolbook" w:hAnsi="Century Schoolbook" w:cs="Times New Roman"/>
+        </w:rPr>
+      </w:pPr>
+      <w:r>
+        <w:rPr>
+          <w:rFonts w:ascii="Century Schoolbook" w:hAnsi="Century Schoolbook" w:cs="Times New Roman"/>
+          <w:noProof/>
+        </w:rPr>
+        <w:drawing>
+          <wp:inline distT="0" distB="0" distL="0" distR="0" wp14:anchorId="4BF3DEB4" wp14:editId="43518D6C">
+            <wp:extent cx="4543245" cy="3611880"/>
+            <wp:effectExtent l="0" t="0" r="0" b="7620"/>
+            <wp:docPr id="1559491362" name="Imagem 3"/>
+            <wp:cNvGraphicFramePr>
+              <a:graphicFrameLocks xmlns:a="http://schemas.openxmlformats.org/drawingml/2006/main" noChangeAspect="1"/>
+            </wp:cNvGraphicFramePr>
+            <a:graphic xmlns:a="http://schemas.openxmlformats.org/drawingml/2006/main">
+              <a:graphicData uri="http://schemas.openxmlformats.org/drawingml/2006/picture">
+                <pic:pic xmlns:pic="http://schemas.openxmlformats.org/drawingml/2006/picture">
+                  <pic:nvPicPr>
+                    <pic:cNvPr id="0" name="Picture 3"/>
+                    <pic:cNvPicPr>
+                      <a:picLocks noChangeAspect="1" noChangeArrowheads="1"/>
+                    </pic:cNvPicPr>
+                  </pic:nvPicPr>
+                  <pic:blipFill>
+                    <a:blip r:embed="rId17">
+                      <a:extLst>
+                        <a:ext uri="{28A0092B-C50C-407E-A947-70E740481C1C}">
+                          <a14:useLocalDpi xmlns:a14="http://schemas.microsoft.com/office/drawing/2010/main" val="0"/>
+                        </a:ext>
+                      </a:extLst>
+                    </a:blip>
+                    <a:srcRect/>
+                    <a:stretch>
+                      <a:fillRect/>
+                    </a:stretch>
+                  </pic:blipFill>
+                  <pic:spPr bwMode="auto">
+                    <a:xfrm>
+                      <a:off x="0" y="0"/>
+                      <a:ext cx="4545415" cy="3613605"/>
+                    </a:xfrm>
+                    <a:prstGeom prst="rect">
+                      <a:avLst/>
+                    </a:prstGeom>
+                    <a:noFill/>
+                    <a:ln>
+                      <a:noFill/>
+                    </a:ln>
+                  </pic:spPr>
+                </pic:pic>
+              </a:graphicData>
+            </a:graphic>
+          </wp:inline>
+        </w:drawing>
+      </w:r>
+    </w:p>
+    <w:p>
+      <w:pPr>
+        <w:ind w:left="142" w:right="425"/>
+        <w:jc w:val="both"/>
+        <w:rPr>
+          <w:rFonts w:ascii="Century Schoolbook" w:hAnsi="Century Schoolbook" w:cs="Times New Roman"/>
+        </w:rPr>
+      </w:pPr>
+      <w:r>
+        <w:rPr>
+          <w:rFonts w:ascii="Century Schoolbook" w:hAnsi="Century Schoolbook" w:cs="Times New Roman"/>
+        </w:rPr>
+        <w:lastRenderedPageBreak/>
+        <w:t>Como pode-se ver pela imagem a função sem filtro esta ligada, para utilizar outra basta ligar um dos outros dois interruptores.</w:t>
+      </w:r>
+    </w:p>
+    <w:p>
+      <w:pPr>
+        <w:ind w:left="142" w:right="425"/>
+        <w:jc w:val="both"/>
+        <w:rPr>
+          <w:rFonts w:ascii="Century Schoolbook" w:hAnsi="Century Schoolbook" w:cs="Times New Roman"/>
+        </w:rPr>
+      </w:pPr>
+      <w:r>
+        <w:rPr>
+          <w:rFonts w:ascii="Century Schoolbook" w:hAnsi="Century Schoolbook" w:cs="Times New Roman"/>
+        </w:rPr>
+        <w:t>Apos selecionar a função de ativação e o filtro basta clicar no “Button”, o que fazer apos isso será explicado na secção “Mpaper”.</w:t>
+      </w:r>
+    </w:p>
+    <w:p>
+      <w:pPr>
+        <w:ind w:left="142" w:right="425"/>
+        <w:jc w:val="both"/>
+        <w:rPr>
+          <w:rFonts w:ascii="Century Schoolbook" w:hAnsi="Century Schoolbook" w:cs="Times New Roman"/>
+        </w:rPr>
+      </w:pPr>
+      <w:r>
+        <w:rPr>
+          <w:rFonts w:ascii="Century Schoolbook" w:hAnsi="Century Schoolbook" w:cs="Times New Roman"/>
+        </w:rPr>
+        <w:t>Na segunda aba o utilizador possui a seguinte visualização:</w:t>
+      </w:r>
+    </w:p>
+    <w:p>
+      <w:pPr>
+        <w:ind w:left="142" w:right="425"/>
+        <w:jc w:val="both"/>
+        <w:rPr>
+          <w:rFonts w:ascii="Century Schoolbook" w:hAnsi="Century Schoolbook" w:cs="Times New Roman"/>
+        </w:rPr>
+      </w:pPr>
+      <w:r>
+        <w:rPr>
+          <w:rFonts w:ascii="Century Schoolbook" w:hAnsi="Century Schoolbook" w:cs="Times New Roman"/>
+          <w:noProof/>
+        </w:rPr>
+        <w:drawing>
+          <wp:inline distT="0" distB="0" distL="0" distR="0" wp14:anchorId="04B8C227" wp14:editId="0B740FF2">
+            <wp:extent cx="4602480" cy="3672686"/>
+            <wp:effectExtent l="0" t="0" r="7620" b="4445"/>
+            <wp:docPr id="671099289" name="Imagem 4"/>
+            <wp:cNvGraphicFramePr>
+              <a:graphicFrameLocks xmlns:a="http://schemas.openxmlformats.org/drawingml/2006/main" noChangeAspect="1"/>
+            </wp:cNvGraphicFramePr>
+            <a:graphic xmlns:a="http://schemas.openxmlformats.org/drawingml/2006/main">
+              <a:graphicData uri="http://schemas.openxmlformats.org/drawingml/2006/picture">
+                <pic:pic xmlns:pic="http://schemas.openxmlformats.org/drawingml/2006/picture">
+                  <pic:nvPicPr>
+                    <pic:cNvPr id="0" name="Picture 4"/>
+                    <pic:cNvPicPr>
+                      <a:picLocks noChangeAspect="1" noChangeArrowheads="1"/>
+                    </pic:cNvPicPr>
+                  </pic:nvPicPr>
+                  <pic:blipFill>
+                    <a:blip r:embed="rId18">
+                      <a:extLst>
+                        <a:ext uri="{28A0092B-C50C-407E-A947-70E740481C1C}">
+                          <a14:useLocalDpi xmlns:a14="http://schemas.microsoft.com/office/drawing/2010/main" val="0"/>
+                        </a:ext>
+                      </a:extLst>
+                    </a:blip>
+                    <a:srcRect/>
+                    <a:stretch>
+                      <a:fillRect/>
+                    </a:stretch>
+                  </pic:blipFill>
+                  <pic:spPr bwMode="auto">
+                    <a:xfrm>
+                      <a:off x="0" y="0"/>
+                      <a:ext cx="4621330" cy="3687728"/>
+                    </a:xfrm>
+                    <a:prstGeom prst="rect">
+                      <a:avLst/>
+                    </a:prstGeom>
+                    <a:noFill/>
+                    <a:ln>
+                      <a:noFill/>
+                    </a:ln>
+                  </pic:spPr>
+                </pic:pic>
+              </a:graphicData>
+            </a:graphic>
+          </wp:inline>
+        </w:drawing>
+      </w:r>
+    </w:p>
+    <w:p>
+      <w:pPr>
+        <w:ind w:left="142" w:right="425"/>
+        <w:jc w:val="both"/>
+        <w:rPr>
+          <w:rFonts w:ascii="Century Schoolbook" w:hAnsi="Century Schoolbook" w:cs="Times New Roman"/>
+        </w:rPr>
+      </w:pPr>
+      <w:r>
+        <w:rPr>
+          <w:rFonts w:ascii="Century Schoolbook" w:hAnsi="Century Schoolbook" w:cs="Times New Roman"/>
+        </w:rPr>
+        <w:t>Neste caso deve-se selecionar duas funções de ativação e clicar no botão “Ready”. Isso resultara em algo parecido a:</w:t>
+      </w:r>
+    </w:p>
+    <w:p>
+      <w:pPr>
+        <w:ind w:left="142" w:right="425"/>
+        <w:jc w:val="both"/>
+        <w:rPr>
+          <w:rFonts w:ascii="Century Schoolbook" w:hAnsi="Century Schoolbook" w:cs="Times New Roman"/>
+        </w:rPr>
+      </w:pPr>
+      <w:r>
+        <w:rPr>
+          <w:rFonts w:ascii="Century Schoolbook" w:hAnsi="Century Schoolbook" w:cs="Times New Roman"/>
+          <w:noProof/>
+        </w:rPr>
+        <w:drawing>
+          <wp:inline distT="0" distB="0" distL="0" distR="0" wp14:anchorId="60881818" wp14:editId="5DC7F0E4">
+            <wp:extent cx="4906074" cy="3870960"/>
+            <wp:effectExtent l="0" t="0" r="8890" b="0"/>
+            <wp:docPr id="626389118" name="Imagem 5"/>
+            <wp:cNvGraphicFramePr>
+              <a:graphicFrameLocks xmlns:a="http://schemas.openxmlformats.org/drawingml/2006/main" noChangeAspect="1"/>
+            </wp:cNvGraphicFramePr>
+            <a:graphic xmlns:a="http://schemas.openxmlformats.org/drawingml/2006/main">
+              <a:graphicData uri="http://schemas.openxmlformats.org/drawingml/2006/picture">
+                <pic:pic xmlns:pic="http://schemas.openxmlformats.org/drawingml/2006/picture">
+                  <pic:nvPicPr>
+                    <pic:cNvPr id="0" name="Picture 5"/>
+                    <pic:cNvPicPr>
+                      <a:picLocks noChangeAspect="1" noChangeArrowheads="1"/>
+                    </pic:cNvPicPr>
+                  </pic:nvPicPr>
+                  <pic:blipFill>
+                    <a:blip r:embed="rId19">
+                      <a:extLst>
+                        <a:ext uri="{28A0092B-C50C-407E-A947-70E740481C1C}">
+                          <a14:useLocalDpi xmlns:a14="http://schemas.microsoft.com/office/drawing/2010/main" val="0"/>
+                        </a:ext>
+                      </a:extLst>
+                    </a:blip>
+                    <a:srcRect/>
+                    <a:stretch>
+                      <a:fillRect/>
+                    </a:stretch>
+                  </pic:blipFill>
+                  <pic:spPr bwMode="auto">
+                    <a:xfrm>
+                      <a:off x="0" y="0"/>
+                      <a:ext cx="4908458" cy="3872841"/>
+                    </a:xfrm>
+                    <a:prstGeom prst="rect">
+                      <a:avLst/>
+                    </a:prstGeom>
+                    <a:noFill/>
+                    <a:ln>
+                      <a:noFill/>
+                    </a:ln>
+                  </pic:spPr>
+                </pic:pic>
+              </a:graphicData>
+            </a:graphic>
+          </wp:inline>
+        </w:drawing>
+      </w:r>
+    </w:p>
+    <w:p>
+      <w:pPr>
+        <w:ind w:left="142" w:right="425"/>
+        <w:jc w:val="both"/>
+        <w:rPr>
+          <w:rFonts w:ascii="Century Schoolbook" w:hAnsi="Century Schoolbook" w:cs="Times New Roman"/>
+        </w:rPr>
+      </w:pPr>
+    </w:p>
+    <w:p>
+      <w:pPr>
+        <w:ind w:left="142" w:right="425"/>
+        <w:jc w:val="both"/>
+        <w:rPr>
+          <w:rFonts w:ascii="Century Schoolbook" w:hAnsi="Century Schoolbook" w:cs="Times New Roman"/>
+        </w:rPr>
+      </w:pPr>
+      <w:r>
+        <w:rPr>
+          <w:rFonts w:ascii="Century Schoolbook" w:hAnsi="Century Schoolbook" w:cs="Times New Roman"/>
+        </w:rPr>
+        <w:t>Note que em ambos o caso a caixa de texto azul possui o nome do modelo a ser utilizado.</w:t>
+      </w:r>
+    </w:p>
+    <w:p>
+      <w:pPr>
+        <w:ind w:left="142" w:right="425"/>
+        <w:jc w:val="both"/>
+        <w:rPr>
+          <w:rFonts w:ascii="Century Schoolbook" w:hAnsi="Century Schoolbook" w:cs="Times New Roman"/>
+        </w:rPr>
+      </w:pPr>
+    </w:p>
+    <w:p>
+      <w:pPr>
+        <w:ind w:left="142" w:right="425"/>
+        <w:jc w:val="both"/>
+        <w:rPr>
+          <w:rFonts w:ascii="Century Schoolbook" w:hAnsi="Century Schoolbook" w:cs="Times New Roman"/>
+          <w:b/>
+          <w:bCs/>
+          <w:sz w:val="28"/>
+          <w:szCs w:val="28"/>
+        </w:rPr>
+      </w:pPr>
+      <w:r>
+        <w:rPr>
+          <w:rFonts w:ascii="Century Schoolbook" w:hAnsi="Century Schoolbook" w:cs="Times New Roman"/>
+          <w:b/>
+          <w:bCs/>
+          <w:sz w:val="28"/>
+          <w:szCs w:val="28"/>
+        </w:rPr>
+        <w:t>Mpaper:</w:t>
+      </w:r>
+    </w:p>
+    <w:p>
+      <w:pPr>
+        <w:ind w:left="142" w:right="425"/>
+        <w:jc w:val="both"/>
+        <w:rPr>
+          <w:rFonts w:ascii="Century Schoolbook" w:hAnsi="Century Schoolbook" w:cs="Times New Roman"/>
+        </w:rPr>
+      </w:pPr>
+      <w:r>
+        <w:rPr>
+          <w:rFonts w:ascii="Century Schoolbook" w:hAnsi="Century Schoolbook" w:cs="Times New Roman"/>
+        </w:rPr>
+        <w:t>Apos clicar em “Button” a seguinte janela deve aparecer para o utilizador:</w:t>
+      </w:r>
+    </w:p>
+    <w:p>
+      <w:pPr>
+        <w:ind w:left="142" w:right="425"/>
+        <w:jc w:val="both"/>
+        <w:rPr>
+          <w:rFonts w:ascii="Century Schoolbook" w:hAnsi="Century Schoolbook" w:cs="Times New Roman"/>
+        </w:rPr>
+      </w:pPr>
+      <w:r>
+        <w:rPr>
+          <w:rFonts w:ascii="Century Schoolbook" w:hAnsi="Century Schoolbook" w:cs="Times New Roman"/>
+          <w:noProof/>
+        </w:rPr>
+        <w:drawing>
+          <wp:inline distT="0" distB="0" distL="0" distR="0" wp14:anchorId="120FE3BF" wp14:editId="53987D65">
+            <wp:extent cx="5303520" cy="4739640"/>
+            <wp:effectExtent l="0" t="0" r="0" b="3810"/>
+            <wp:docPr id="2069468272" name="Imagem 6"/>
+            <wp:cNvGraphicFramePr>
+              <a:graphicFrameLocks xmlns:a="http://schemas.openxmlformats.org/drawingml/2006/main" noChangeAspect="1"/>
+            </wp:cNvGraphicFramePr>
+            <a:graphic xmlns:a="http://schemas.openxmlformats.org/drawingml/2006/main">
+              <a:graphicData uri="http://schemas.openxmlformats.org/drawingml/2006/picture">
+                <pic:pic xmlns:pic="http://schemas.openxmlformats.org/drawingml/2006/picture">
+                  <pic:nvPicPr>
+                    <pic:cNvPr id="0" name="Picture 6"/>
+                    <pic:cNvPicPr>
+                      <a:picLocks noChangeAspect="1" noChangeArrowheads="1"/>
+                    </pic:cNvPicPr>
+                  </pic:nvPicPr>
+                  <pic:blipFill>
+                    <a:blip r:embed="rId20">
+                      <a:extLst>
+                        <a:ext uri="{28A0092B-C50C-407E-A947-70E740481C1C}">
+                          <a14:useLocalDpi xmlns:a14="http://schemas.microsoft.com/office/drawing/2010/main" val="0"/>
+                        </a:ext>
+                      </a:extLst>
+                    </a:blip>
+                    <a:srcRect/>
+                    <a:stretch>
+                      <a:fillRect/>
+                    </a:stretch>
+                  </pic:blipFill>
+                  <pic:spPr bwMode="auto">
+                    <a:xfrm>
+                      <a:off x="0" y="0"/>
+                      <a:ext cx="5303520" cy="4739640"/>
+                    </a:xfrm>
+                    <a:prstGeom prst="rect">
+                      <a:avLst/>
+                    </a:prstGeom>
+                    <a:noFill/>
+                    <a:ln>
+                      <a:noFill/>
+                    </a:ln>
+                  </pic:spPr>
+                </pic:pic>
+              </a:graphicData>
+            </a:graphic>
+          </wp:inline>
+        </w:drawing>
+      </w:r>
+    </w:p>
+    <w:p>
+      <w:pPr>
+        <w:ind w:left="142" w:right="425"/>
+        <w:jc w:val="both"/>
+        <w:rPr>
+          <w:rFonts w:ascii="Century Schoolbook" w:hAnsi="Century Schoolbook" w:cs="Times New Roman"/>
+        </w:rPr>
+      </w:pPr>
+      <w:r>
+        <w:rPr>
+          <w:rFonts w:ascii="Century Schoolbook" w:hAnsi="Century Schoolbook" w:cs="Times New Roman"/>
+        </w:rPr>
+        <w:t xml:space="preserve">Neste caso o utilizador deve desenhar pelo menos um número e no máximo 50 números, um em cada um dos pequenos quadrados. Para tal basta utilizar o botão esquerdo do rato. O utilizador pode também apagar um dos números desenhados com o botão direito do rato (note que ao utilizar o botão direto do rato todo o desenho feito em um único quadrado eh inteiramente apagado). </w:t>
+      </w:r>
+    </w:p>
+    <w:p>
+      <w:pPr>
+        <w:ind w:left="142" w:right="425"/>
+        <w:jc w:val="both"/>
+        <w:rPr>
+          <w:rFonts w:ascii="Century Schoolbook" w:hAnsi="Century Schoolbook" w:cs="Times New Roman"/>
+        </w:rPr>
+      </w:pPr>
+      <w:r>
+        <w:rPr>
+          <w:rFonts w:ascii="Century Schoolbook" w:hAnsi="Century Schoolbook" w:cs="Times New Roman"/>
+        </w:rPr>
+        <w:t>Apos ter feito os desenhos que deseja o utilizador precisara apenas pressionar o botão do meio do mouse para utilizar o modelo selecionado na app. Apos pressionado duas janelas irão aparecer, a primeira com os números que o modelo adivinhou a segunda com uma representação do modelo selecionado.</w:t>
+      </w:r>
+    </w:p>
+    <w:p>
+      <w:pPr>
+        <w:ind w:left="142" w:right="425"/>
+        <w:jc w:val="both"/>
+        <w:rPr>
+          <w:rFonts w:ascii="Century Schoolbook" w:hAnsi="Century Schoolbook" w:cs="Times New Roman"/>
+        </w:rPr>
+      </w:pPr>
+      <w:r>
+        <w:rPr>
+          <w:rFonts w:ascii="Century Schoolbook" w:hAnsi="Century Schoolbook" w:cs="Times New Roman"/>
+        </w:rPr>
+        <w:t xml:space="preserve">Caso queria testar outro modelo não eh necessário seguir todo o procedimento de novo. Para utilizar outro modelo volte a aplicação, selecione o modelo que gostaria de utilizar, volte a onde </w:t>
+      </w:r>
+      <w:r>
+        <w:rPr>
+          <w:rFonts w:ascii="Century Schoolbook" w:hAnsi="Century Schoolbook" w:cs="Times New Roman"/>
+        </w:rPr>
+        <w:t>foi desenhado os números e pressione o botão de meio novamente.</w:t>
+      </w:r>
+    </w:p>
+    <w:p>
+      <w:pPr>
+        <w:ind w:left="142" w:right="425"/>
+        <w:jc w:val="both"/>
+        <w:rPr>
+          <w:rFonts w:ascii="Century Schoolbook" w:hAnsi="Century Schoolbook" w:cs="Times New Roman"/>
+        </w:rPr>
+      </w:pPr>
+      <w:r>
+        <w:rPr>
+          <w:rFonts w:ascii="Century Schoolbook" w:hAnsi="Century Schoolbook" w:cs="Times New Roman"/>
+          <w:b/>
+          <w:bCs/>
+        </w:rPr>
+        <w:t>Nota 1:</w:t>
+      </w:r>
+      <w:r>
+        <w:rPr>
+          <w:rFonts w:ascii="Century Schoolbook" w:hAnsi="Century Schoolbook" w:cs="Times New Roman"/>
+        </w:rPr>
+        <w:t xml:space="preserve"> Caso não possua o botão do meio do rato basta pressionar Shift + botão esquerdo do rato.</w:t>
+      </w:r>
+    </w:p>
+    <w:p>
+      <w:pPr>
+        <w:ind w:left="142" w:right="425"/>
+        <w:jc w:val="both"/>
+        <w:rPr>
+          <w:rFonts w:ascii="Century Schoolbook" w:hAnsi="Century Schoolbook" w:cs="Times New Roman"/>
+        </w:rPr>
+      </w:pPr>
+      <w:r>
+        <w:rPr>
+          <w:rFonts w:ascii="Century Schoolbook" w:hAnsi="Century Schoolbook" w:cs="Times New Roman"/>
+          <w:b/>
+          <w:bCs/>
+        </w:rPr>
+        <w:lastRenderedPageBreak/>
+        <w:t>Nota 2:</w:t>
+      </w:r>
+      <w:r>
+        <w:rPr>
+          <w:rFonts w:ascii="Century Schoolbook" w:hAnsi="Century Schoolbook" w:cs="Times New Roman"/>
+        </w:rPr>
+        <w:t xml:space="preserve"> Não eh possível utilizar filtros na rede neuronal de duas camadas, a aplicação tem proteções contra tal acontecimento.</w:t>
+      </w:r>
+    </w:p>
+    <w:p>
+      <w:pPr>
+        <w:ind w:left="142" w:right="425"/>
+        <w:jc w:val="both"/>
+        <w:rPr>
+          <w:rFonts w:ascii="Century Schoolbook" w:hAnsi="Century Schoolbook" w:cs="Times New Roman"/>
+          <w:b/>
+          <w:bCs/>
+          <w:sz w:val="28"/>
+          <w:szCs w:val="28"/>
+        </w:rPr>
+      </w:pPr>
+    </w:p>
+    <w:p>
+      <w:pPr>
+        <w:ind w:left="142" w:right="425"/>
+        <w:jc w:val="both"/>
+        <w:rPr>
+          <w:rFonts w:ascii="Century Schoolbook" w:hAnsi="Century Schoolbook" w:cs="Times New Roman"/>
+        </w:rPr>
+      </w:pPr>
+    </w:p>
+    <w:p>
+      <w:pPr>
+        <w:ind w:left="142" w:right="425"/>
+        <w:jc w:val="both"/>
+        <w:rPr>
+          <w:rFonts w:ascii="Century Schoolbook" w:hAnsi="Century Schoolbook" w:cs="Times New Roman"/>
           <w:b/>
           <w:bCs/>
           <w:sz w:val="26"/>
@@ -5602,33 +6036,7 @@
     </w:p>
     <w:p>
       <w:pPr>
-        <w:ind w:left="142" w:right="425"/>
-        <w:jc w:val="both"/>
-        <w:rPr>
-          <w:rFonts w:ascii="Century Schoolbook" w:hAnsi="Century Schoolbook" w:cs="Times New Roman"/>
-          <w:b/>
-          <w:bCs/>
-          <w:sz w:val="26"/>
-          <w:szCs w:val="26"/>
-        </w:rPr>
-      </w:pPr>
-    </w:p>
-    <w:p>
-      <w:pPr>
-        <w:ind w:left="142" w:right="425"/>
-        <w:jc w:val="both"/>
-        <w:rPr>
-          <w:rFonts w:ascii="Century Schoolbook" w:hAnsi="Century Schoolbook" w:cs="Times New Roman"/>
-          <w:b/>
-          <w:bCs/>
-          <w:sz w:val="26"/>
-          <w:szCs w:val="26"/>
-        </w:rPr>
-      </w:pPr>
-    </w:p>
-    <w:p>
-      <w:pPr>
-        <w:pStyle w:val="ListParagraph"/>
+        <w:pStyle w:val="PargrafodaLista"/>
         <w:numPr>
           <w:ilvl w:val="0"/>
           <w:numId w:val="1"/>
@@ -5651,7 +6059,6 @@
           <w:sz w:val="26"/>
           <w:szCs w:val="26"/>
         </w:rPr>
-        <w:lastRenderedPageBreak/>
         <w:t>Conclusão</w:t>
       </w:r>
     </w:p>
@@ -5701,7 +6108,7 @@
       </w:pPr>
     </w:p>
     <w:sectPr>
-      <w:footerReference w:type="default" r:id="rId16"/>
+      <w:footerReference w:type="default" r:id="rId21"/>
       <w:pgSz w:w="11906" w:h="16838"/>
       <w:pgMar w:top="993" w:right="991" w:bottom="709" w:left="851" w:header="708" w:footer="708" w:gutter="0"/>
       <w:cols w:space="708"/>
@@ -5740,7 +6147,7 @@
 <w:ftr xmlns:wpc="http://schemas.microsoft.com/office/word/2010/wordprocessingCanvas" xmlns:cx="http://schemas.microsoft.com/office/drawing/2014/chartex" xmlns:cx1="http://schemas.microsoft.com/office/drawing/2015/9/8/chartex" xmlns:cx2="http://schemas.microsoft.com/office/drawing/2015/10/21/chartex" xmlns:cx3="http://schemas.microsoft.com/office/drawing/2016/5/9/chartex" xmlns:cx4="http://schemas.microsoft.com/office/drawing/2016/5/10/chartex" xmlns:cx5="http://schemas.microsoft.com/office/drawing/2016/5/11/chartex" xmlns:cx6="http://schemas.microsoft.com/office/drawing/2016/5/12/chartex" xmlns:cx7="http://schemas.microsoft.com/office/drawing/2016/5/13/chartex" xmlns:cx8="http://schemas.microsoft.com/office/drawing/2016/5/14/chartex" xmlns:mc="http://schemas.openxmlformats.org/markup-compatibility/2006" xmlns:aink="http://schemas.microsoft.com/office/drawing/2016/ink" xmlns:am3d="http://schemas.microsoft.com/office/drawing/2017/model3d" xmlns:o="urn:schemas-microsoft-com:office:office" xmlns:oel="http://schemas.microsoft.com/office/2019/extlst" xmlns:r="http://schemas.openxmlformats.org/officeDocument/2006/relationships" xmlns:m="http://schemas.openxmlformats.org/officeDocument/2006/math" xmlns:v="urn:schemas-microsoft-com:vml" xmlns:wp14="http://schemas.microsoft.com/office/word/2010/wordprocessingDrawing" xmlns:wp="http://schemas.openxmlformats.org/drawingml/2006/wordprocessingDrawing" xmlns:w10="urn:schemas-microsoft-com:office:word" xmlns:w="http://schemas.openxmlformats.org/wordprocessingml/2006/main" xmlns:w14="http://schemas.microsoft.com/office/word/2010/wordml" xmlns:w15="http://schemas.microsoft.com/office/word/2012/wordml" xmlns:w16cex="http://schemas.microsoft.com/office/word/2018/wordml/cex" xmlns:w16cid="http://schemas.microsoft.com/office/word/2016/wordml/cid" xmlns:w16="http://schemas.microsoft.com/office/word/2018/wordml" xmlns:w16sdtdh="http://schemas.microsoft.com/office/word/2020/wordml/sdtdatahash" xmlns:w16se="http://schemas.microsoft.com/office/word/2015/wordml/symex" xmlns:wpg="http://schemas.microsoft.com/office/word/2010/wordprocessingGroup" xmlns:wpi="http://schemas.microsoft.com/office/word/2010/wordprocessingInk" xmlns:wne="http://schemas.microsoft.com/office/word/2006/wordml" xmlns:wps="http://schemas.microsoft.com/office/word/2010/wordprocessingShape" mc:Ignorable="w14 w15 w16se w16cid w16 w16cex w16sdtdh wp14">
   <w:p>
     <w:pPr>
-      <w:pStyle w:val="Footer"/>
+      <w:pStyle w:val="Rodap"/>
     </w:pPr>
     <w:r>
       <w:rPr>
@@ -6587,13 +6994,13 @@
     <w:name w:val="Normal"/>
     <w:qFormat/>
   </w:style>
-  <w:style w:type="character" w:default="1" w:styleId="DefaultParagraphFont">
+  <w:style w:type="character" w:default="1" w:styleId="Tipodeletrapredefinidodopargrafo">
     <w:name w:val="Default Paragraph Font"/>
     <w:uiPriority w:val="1"/>
     <w:semiHidden/>
     <w:unhideWhenUsed/>
   </w:style>
-  <w:style w:type="table" w:default="1" w:styleId="TableNormal">
+  <w:style w:type="table" w:default="1" w:styleId="Tabelanormal">
     <w:name w:val="Normal Table"/>
     <w:uiPriority w:val="99"/>
     <w:semiHidden/>
@@ -6608,16 +7015,16 @@
       </w:tblCellMar>
     </w:tblPr>
   </w:style>
-  <w:style w:type="numbering" w:default="1" w:styleId="NoList">
+  <w:style w:type="numbering" w:default="1" w:styleId="Semlista">
     <w:name w:val="No List"/>
     <w:uiPriority w:val="99"/>
     <w:semiHidden/>
     <w:unhideWhenUsed/>
   </w:style>
-  <w:style w:type="paragraph" w:styleId="Header">
+  <w:style w:type="paragraph" w:styleId="Cabealho">
     <w:name w:val="header"/>
     <w:basedOn w:val="Normal"/>
-    <w:link w:val="HeaderChar"/>
+    <w:link w:val="CabealhoCarter"/>
     <w:uiPriority w:val="99"/>
     <w:unhideWhenUsed/>
     <w:rsid w:val="00C54AFD"/>
@@ -6629,17 +7036,17 @@
       <w:spacing w:after="0" w:line="240" w:lineRule="auto"/>
     </w:pPr>
   </w:style>
-  <w:style w:type="character" w:customStyle="1" w:styleId="HeaderChar">
-    <w:name w:val="Header Char"/>
-    <w:basedOn w:val="DefaultParagraphFont"/>
-    <w:link w:val="Header"/>
+  <w:style w:type="character" w:customStyle="1" w:styleId="CabealhoCarter">
+    <w:name w:val="Cabeçalho Caráter"/>
+    <w:basedOn w:val="Tipodeletrapredefinidodopargrafo"/>
+    <w:link w:val="Cabealho"/>
     <w:uiPriority w:val="99"/>
     <w:rsid w:val="00C54AFD"/>
   </w:style>
-  <w:style w:type="paragraph" w:styleId="Footer">
+  <w:style w:type="paragraph" w:styleId="Rodap">
     <w:name w:val="footer"/>
     <w:basedOn w:val="Normal"/>
-    <w:link w:val="FooterChar"/>
+    <w:link w:val="RodapCarter"/>
     <w:uiPriority w:val="99"/>
     <w:unhideWhenUsed/>
     <w:rsid w:val="00C54AFD"/>
@@ -6651,19 +7058,19 @@
       <w:spacing w:after="0" w:line="240" w:lineRule="auto"/>
     </w:pPr>
   </w:style>
-  <w:style w:type="character" w:customStyle="1" w:styleId="FooterChar">
-    <w:name w:val="Footer Char"/>
-    <w:basedOn w:val="DefaultParagraphFont"/>
-    <w:link w:val="Footer"/>
+  <w:style w:type="character" w:customStyle="1" w:styleId="RodapCarter">
+    <w:name w:val="Rodapé Caráter"/>
+    <w:basedOn w:val="Tipodeletrapredefinidodopargrafo"/>
+    <w:link w:val="Rodap"/>
     <w:uiPriority w:val="99"/>
     <w:rsid w:val="00C54AFD"/>
   </w:style>
   <w:style w:type="character" w:customStyle="1" w:styleId="match">
     <w:name w:val="match"/>
-    <w:basedOn w:val="DefaultParagraphFont"/>
+    <w:basedOn w:val="Tipodeletrapredefinidodopargrafo"/>
     <w:rsid w:val="00331737"/>
   </w:style>
-  <w:style w:type="paragraph" w:styleId="ListParagraph">
+  <w:style w:type="paragraph" w:styleId="PargrafodaLista">
     <w:name w:val="List Paragraph"/>
     <w:basedOn w:val="Normal"/>
     <w:uiPriority w:val="34"/>
@@ -6674,9 +7081,9 @@
       <w:contextualSpacing/>
     </w:pPr>
   </w:style>
-  <w:style w:type="table" w:styleId="TableGrid">
+  <w:style w:type="table" w:styleId="TabelacomGrelha">
     <w:name w:val="Table Grid"/>
-    <w:basedOn w:val="TableNormal"/>
+    <w:basedOn w:val="Tabelanormal"/>
     <w:uiPriority w:val="39"/>
     <w:rsid w:val="00E82C90"/>
     <w:pPr>
@@ -6992,14 +7399,6 @@
 </file>
 
 <file path=customXml/item1.xml><?xml version="1.0" encoding="utf-8"?>
-<p:properties xmlns:p="http://schemas.microsoft.com/office/2006/metadata/properties" xmlns:xsi="http://www.w3.org/2001/XMLSchema-instance" xmlns:pc="http://schemas.microsoft.com/office/infopath/2007/PartnerControls">
-  <documentManagement>
-    <_activity xmlns="add3e027-70ab-43ae-9110-f9dea1a85aa1" xsi:nil="true"/>
-  </documentManagement>
-</p:properties>
-</file>
-
-<file path=customXml/item2.xml><?xml version="1.0" encoding="utf-8"?>
 <ct:contentTypeSchema xmlns:ct="http://schemas.microsoft.com/office/2006/metadata/contentType" xmlns:ma="http://schemas.microsoft.com/office/2006/metadata/properties/metaAttributes" ct:_="" ma:_="" ma:contentTypeName="Documento" ma:contentTypeID="0x0101009FF11EDCF629EC4B8D6DE94BA5E6F328" ma:contentTypeVersion="7" ma:contentTypeDescription="Criar um novo documento." ma:contentTypeScope="" ma:versionID="235e4e5994ebdd93e0dae0d15bc18839">
   <xsd:schema xmlns:xsd="http://www.w3.org/2001/XMLSchema" xmlns:xs="http://www.w3.org/2001/XMLSchema" xmlns:p="http://schemas.microsoft.com/office/2006/metadata/properties" xmlns:ns3="add3e027-70ab-43ae-9110-f9dea1a85aa1" xmlns:ns4="c4f87c05-224f-4634-b52e-d272468d5534" targetNamespace="http://schemas.microsoft.com/office/2006/metadata/properties" ma:root="true" ma:fieldsID="87b102a3934065bdc59ea01f180ca8ea" ns3:_="" ns4:_="">
     <xsd:import namespace="add3e027-70ab-43ae-9110-f9dea1a85aa1"/>
@@ -7182,6 +7581,14 @@
 </ct:contentTypeSchema>
 </file>
 
+<file path=customXml/item2.xml><?xml version="1.0" encoding="utf-8"?>
+<p:properties xmlns:p="http://schemas.microsoft.com/office/2006/metadata/properties" xmlns:xsi="http://www.w3.org/2001/XMLSchema-instance" xmlns:pc="http://schemas.microsoft.com/office/infopath/2007/PartnerControls">
+  <documentManagement>
+    <_activity xmlns="add3e027-70ab-43ae-9110-f9dea1a85aa1" xsi:nil="true"/>
+  </documentManagement>
+</p:properties>
+</file>
+
 <file path=customXml/item3.xml><?xml version="1.0" encoding="utf-8"?>
 <?mso-contentType ?>
 <FormTemplates xmlns="http://schemas.microsoft.com/sharepoint/v3/contenttype/forms">
@@ -7192,16 +7599,6 @@
 </file>
 
 <file path=customXml/itemProps1.xml><?xml version="1.0" encoding="utf-8"?>
-<ds:datastoreItem xmlns:ds="http://schemas.openxmlformats.org/officeDocument/2006/customXml" ds:itemID="{CEBC78D5-4BF1-400D-910A-946E77BBA834}">
-  <ds:schemaRefs>
-    <ds:schemaRef ds:uri="http://schemas.microsoft.com/office/2006/metadata/properties"/>
-    <ds:schemaRef ds:uri="http://schemas.microsoft.com/office/infopath/2007/PartnerControls"/>
-    <ds:schemaRef ds:uri="add3e027-70ab-43ae-9110-f9dea1a85aa1"/>
-  </ds:schemaRefs>
-</ds:datastoreItem>
-</file>
-
-<file path=customXml/itemProps2.xml><?xml version="1.0" encoding="utf-8"?>
 <ds:datastoreItem xmlns:ds="http://schemas.openxmlformats.org/officeDocument/2006/customXml" ds:itemID="{B26051E2-6144-4503-B08F-B90B48B18EFB}">
   <ds:schemaRefs>
     <ds:schemaRef ds:uri="http://schemas.microsoft.com/office/2006/metadata/contentType"/>
@@ -7220,6 +7617,16 @@
 </ds:datastoreItem>
 </file>
 
+<file path=customXml/itemProps2.xml><?xml version="1.0" encoding="utf-8"?>
+<ds:datastoreItem xmlns:ds="http://schemas.openxmlformats.org/officeDocument/2006/customXml" ds:itemID="{CEBC78D5-4BF1-400D-910A-946E77BBA834}">
+  <ds:schemaRefs>
+    <ds:schemaRef ds:uri="http://schemas.microsoft.com/office/2006/metadata/properties"/>
+    <ds:schemaRef ds:uri="http://schemas.microsoft.com/office/infopath/2007/PartnerControls"/>
+    <ds:schemaRef ds:uri="add3e027-70ab-43ae-9110-f9dea1a85aa1"/>
+  </ds:schemaRefs>
+</ds:datastoreItem>
+</file>
+
 <file path=customXml/itemProps3.xml><?xml version="1.0" encoding="utf-8"?>
 <ds:datastoreItem xmlns:ds="http://schemas.openxmlformats.org/officeDocument/2006/customXml" ds:itemID="{E500A26E-E428-44B4-A9E4-305C89B103D2}">
   <ds:schemaRefs>

--- a/PL/assignment_1/Relatorio.docx
+++ b/PL/assignment_1/Relatorio.docx
@@ -34,7 +34,7 @@
                     </pic:cNvPicPr>
                   </pic:nvPicPr>
                   <pic:blipFill>
-                    <a:blip r:embed="rId10">
+                    <a:blip r:embed="rId11">
                       <a:extLst>
                         <a:ext uri="{28A0092B-C50C-407E-A947-70E740481C1C}">
                           <a14:useLocalDpi xmlns:a14="http://schemas.microsoft.com/office/drawing/2010/main" val="0"/>
@@ -449,7 +449,7 @@
     </w:p>
     <w:p>
       <w:pPr>
-        <w:pStyle w:val="PargrafodaLista"/>
+        <w:pStyle w:val="ListParagraph"/>
         <w:numPr>
           <w:ilvl w:val="0"/>
           <w:numId w:val="1"/>
@@ -594,7 +594,7 @@
     </w:p>
     <w:p>
       <w:pPr>
-        <w:pStyle w:val="PargrafodaLista"/>
+        <w:pStyle w:val="ListParagraph"/>
         <w:numPr>
           <w:ilvl w:val="0"/>
           <w:numId w:val="1"/>
@@ -803,7 +803,7 @@
     </w:p>
     <w:p>
       <w:pPr>
-        <w:pStyle w:val="PargrafodaLista"/>
+        <w:pStyle w:val="ListParagraph"/>
         <w:numPr>
           <w:ilvl w:val="0"/>
           <w:numId w:val="1"/>
@@ -908,7 +908,7 @@
                     <pic:cNvPicPr/>
                   </pic:nvPicPr>
                   <pic:blipFill>
-                    <a:blip r:embed="rId11"/>
+                    <a:blip r:embed="rId12"/>
                     <a:stretch>
                       <a:fillRect/>
                     </a:stretch>
@@ -955,7 +955,7 @@
                     <pic:cNvPicPr/>
                   </pic:nvPicPr>
                   <pic:blipFill rotWithShape="1">
-                    <a:blip r:embed="rId12"/>
+                    <a:blip r:embed="rId13"/>
                     <a:srcRect l="7201" t="4176" r="3211"/>
                     <a:stretch/>
                   </pic:blipFill>
@@ -1093,7 +1093,7 @@
                     <pic:cNvPicPr/>
                   </pic:nvPicPr>
                   <pic:blipFill rotWithShape="1">
-                    <a:blip r:embed="rId13"/>
+                    <a:blip r:embed="rId14"/>
                     <a:srcRect l="4121" r="1953"/>
                     <a:stretch/>
                   </pic:blipFill>
@@ -1284,7 +1284,7 @@
     </w:p>
     <w:tbl>
       <w:tblPr>
-        <w:tblStyle w:val="TabelacomGrelha"/>
+        <w:tblStyle w:val="TableGrid"/>
         <w:tblpPr w:leftFromText="141" w:rightFromText="141" w:vertAnchor="page" w:horzAnchor="margin" w:tblpY="2026"/>
         <w:tblW w:w="5000" w:type="pct"/>
         <w:tblLook w:val="04A0" w:firstRow="1" w:lastRow="0" w:firstColumn="1" w:lastColumn="0" w:noHBand="0" w:noVBand="1"/>
@@ -1795,11 +1795,15 @@
               <w:jc w:val="center"/>
               <w:rPr>
                 <w:rFonts w:ascii="Century Schoolbook" w:hAnsi="Century Schoolbook" w:cs="Times New Roman"/>
-              </w:rPr>
-            </w:pPr>
-            <w:r>
-              <w:rPr>
-                <w:rFonts w:ascii="Century Schoolbook" w:hAnsi="Century Schoolbook" w:cs="Times New Roman"/>
+                <w:b/>
+                <w:bCs/>
+              </w:rPr>
+            </w:pPr>
+            <w:r>
+              <w:rPr>
+                <w:rFonts w:ascii="Century Schoolbook" w:hAnsi="Century Schoolbook" w:cs="Times New Roman"/>
+                <w:b/>
+                <w:bCs/>
               </w:rPr>
               <w:t>29.33%</w:t>
             </w:r>
@@ -1918,7 +1922,7 @@
     </w:p>
     <w:tbl>
       <w:tblPr>
-        <w:tblStyle w:val="TabelacomGrelha"/>
+        <w:tblStyle w:val="TableGrid"/>
         <w:tblW w:w="5000" w:type="pct"/>
         <w:tblLook w:val="04A0" w:firstRow="1" w:lastRow="0" w:firstColumn="1" w:lastColumn="0" w:noHBand="0" w:noVBand="1"/>
       </w:tblPr>
@@ -2475,11 +2479,15 @@
               <w:jc w:val="center"/>
               <w:rPr>
                 <w:rFonts w:ascii="Century Schoolbook" w:hAnsi="Century Schoolbook" w:cs="Times New Roman"/>
-              </w:rPr>
-            </w:pPr>
-            <w:r>
-              <w:rPr>
-                <w:rFonts w:ascii="Century Schoolbook" w:hAnsi="Century Schoolbook" w:cs="Times New Roman"/>
+                <w:b/>
+                <w:bCs/>
+              </w:rPr>
+            </w:pPr>
+            <w:r>
+              <w:rPr>
+                <w:rFonts w:ascii="Century Schoolbook" w:hAnsi="Century Schoolbook" w:cs="Times New Roman"/>
+                <w:b/>
+                <w:bCs/>
               </w:rPr>
               <w:t>45.33%</w:t>
             </w:r>
@@ -2613,7 +2621,7 @@
     </w:p>
     <w:tbl>
       <w:tblPr>
-        <w:tblStyle w:val="TabelacomGrelha"/>
+        <w:tblStyle w:val="TableGrid"/>
         <w:tblW w:w="5000" w:type="pct"/>
         <w:tblLook w:val="04A0" w:firstRow="1" w:lastRow="0" w:firstColumn="1" w:lastColumn="0" w:noHBand="0" w:noVBand="1"/>
       </w:tblPr>
@@ -3202,11 +3210,15 @@
               <w:jc w:val="center"/>
               <w:rPr>
                 <w:rFonts w:ascii="Century Schoolbook" w:hAnsi="Century Schoolbook" w:cs="Times New Roman"/>
-              </w:rPr>
-            </w:pPr>
-            <w:r>
-              <w:rPr>
-                <w:rFonts w:ascii="Century Schoolbook" w:hAnsi="Century Schoolbook" w:cs="Times New Roman"/>
+                <w:b/>
+                <w:bCs/>
+              </w:rPr>
+            </w:pPr>
+            <w:r>
+              <w:rPr>
+                <w:rFonts w:ascii="Century Schoolbook" w:hAnsi="Century Schoolbook" w:cs="Times New Roman"/>
+                <w:b/>
+                <w:bCs/>
               </w:rPr>
               <w:t>86.67%</w:t>
             </w:r>
@@ -3378,7 +3390,7 @@
     </w:p>
     <w:tbl>
       <w:tblPr>
-        <w:tblStyle w:val="TabelacomGrelha"/>
+        <w:tblStyle w:val="TableGrid"/>
         <w:tblW w:w="5000" w:type="pct"/>
         <w:tblLook w:val="04A0" w:firstRow="1" w:lastRow="0" w:firstColumn="1" w:lastColumn="0" w:noHBand="0" w:noVBand="1"/>
       </w:tblPr>
@@ -3814,14 +3826,20 @@
               <w:jc w:val="center"/>
               <w:rPr>
                 <w:rFonts w:ascii="Century Schoolbook" w:hAnsi="Century Schoolbook" w:cs="Times New Roman"/>
-              </w:rPr>
-            </w:pPr>
-            <w:r>
-              <w:rPr>
-                <w:rFonts w:ascii="Century Schoolbook" w:hAnsi="Century Schoolbook" w:cs="Times New Roman"/>
+                <w:b/>
+                <w:bCs/>
+              </w:rPr>
+            </w:pPr>
+            <w:bookmarkStart w:id="0" w:name="_Hlk148964931"/>
+            <w:r>
+              <w:rPr>
+                <w:rFonts w:ascii="Century Schoolbook" w:hAnsi="Century Schoolbook" w:cs="Times New Roman"/>
+                <w:b/>
+                <w:bCs/>
               </w:rPr>
               <w:t>89.33%</w:t>
             </w:r>
+            <w:bookmarkEnd w:id="0"/>
           </w:p>
         </w:tc>
         <w:tc>
@@ -3980,7 +3998,7 @@
     <w:p/>
     <w:tbl>
       <w:tblPr>
-        <w:tblStyle w:val="TabelacomGrelha"/>
+        <w:tblStyle w:val="TableGrid"/>
         <w:tblW w:w="5000" w:type="pct"/>
         <w:tblLook w:val="04A0" w:firstRow="1" w:lastRow="0" w:firstColumn="1" w:lastColumn="0" w:noHBand="0" w:noVBand="1"/>
       </w:tblPr>
@@ -4811,11 +4829,15 @@
               <w:jc w:val="center"/>
               <w:rPr>
                 <w:rFonts w:ascii="Century Schoolbook" w:hAnsi="Century Schoolbook" w:cs="Times New Roman"/>
-              </w:rPr>
-            </w:pPr>
-            <w:r>
-              <w:rPr>
-                <w:rFonts w:ascii="Century Schoolbook" w:hAnsi="Century Schoolbook" w:cs="Times New Roman"/>
+                <w:b/>
+                <w:bCs/>
+              </w:rPr>
+            </w:pPr>
+            <w:r>
+              <w:rPr>
+                <w:rFonts w:ascii="Century Schoolbook" w:hAnsi="Century Schoolbook" w:cs="Times New Roman"/>
+                <w:b/>
+                <w:bCs/>
               </w:rPr>
               <w:t>87.33%</w:t>
             </w:r>
@@ -4944,7 +4966,7 @@
                     <pic:cNvPicPr/>
                   </pic:nvPicPr>
                   <pic:blipFill>
-                    <a:blip r:embed="rId14"/>
+                    <a:blip r:embed="rId15"/>
                     <a:stretch>
                       <a:fillRect/>
                     </a:stretch>
@@ -4993,7 +5015,7 @@
                     <pic:cNvPicPr/>
                   </pic:nvPicPr>
                   <pic:blipFill>
-                    <a:blip r:embed="rId15"/>
+                    <a:blip r:embed="rId16"/>
                     <a:stretch>
                       <a:fillRect/>
                     </a:stretch>
@@ -5068,6 +5090,12 @@
           <w:rFonts w:ascii="Century Schoolbook" w:hAnsi="Century Schoolbook" w:cs="Times New Roman"/>
         </w:rPr>
       </w:pPr>
+      <w:r>
+        <w:rPr>
+          <w:rFonts w:ascii="Century Schoolbook" w:hAnsi="Century Schoolbook" w:cs="Times New Roman"/>
+        </w:rPr>
+        <w:t xml:space="preserve">Observando os resultados, conseguimos verificar que temos </w:t>
+      </w:r>
     </w:p>
     <w:p>
       <w:pPr>
@@ -5197,7 +5225,7 @@
     </w:p>
     <w:p>
       <w:pPr>
-        <w:pStyle w:val="PargrafodaLista"/>
+        <w:pStyle w:val="ListParagraph"/>
         <w:numPr>
           <w:ilvl w:val="0"/>
           <w:numId w:val="1"/>
@@ -5269,7 +5297,7 @@
                     </pic:cNvPicPr>
                   </pic:nvPicPr>
                   <pic:blipFill>
-                    <a:blip r:embed="rId16">
+                    <a:blip r:embed="rId17">
                       <a:extLst>
                         <a:ext uri="{28A0092B-C50C-407E-A947-70E740481C1C}">
                           <a14:useLocalDpi xmlns:a14="http://schemas.microsoft.com/office/drawing/2010/main" val="0"/>
@@ -5353,7 +5381,7 @@
                     </pic:cNvPicPr>
                   </pic:nvPicPr>
                   <pic:blipFill>
-                    <a:blip r:embed="rId17">
+                    <a:blip r:embed="rId18">
                       <a:extLst>
                         <a:ext uri="{28A0092B-C50C-407E-A947-70E740481C1C}">
                           <a14:useLocalDpi xmlns:a14="http://schemas.microsoft.com/office/drawing/2010/main" val="0"/>
@@ -5462,7 +5490,7 @@
                     </pic:cNvPicPr>
                   </pic:nvPicPr>
                   <pic:blipFill>
-                    <a:blip r:embed="rId18">
+                    <a:blip r:embed="rId19">
                       <a:extLst>
                         <a:ext uri="{28A0092B-C50C-407E-A947-70E740481C1C}">
                           <a14:useLocalDpi xmlns:a14="http://schemas.microsoft.com/office/drawing/2010/main" val="0"/>
@@ -5540,7 +5568,7 @@
                     </pic:cNvPicPr>
                   </pic:nvPicPr>
                   <pic:blipFill>
-                    <a:blip r:embed="rId19">
+                    <a:blip r:embed="rId20">
                       <a:extLst>
                         <a:ext uri="{28A0092B-C50C-407E-A947-70E740481C1C}">
                           <a14:useLocalDpi xmlns:a14="http://schemas.microsoft.com/office/drawing/2010/main" val="0"/>
@@ -5674,7 +5702,7 @@
                     </pic:cNvPicPr>
                   </pic:nvPicPr>
                   <pic:blipFill>
-                    <a:blip r:embed="rId20">
+                    <a:blip r:embed="rId21">
                       <a:extLst>
                         <a:ext uri="{28A0092B-C50C-407E-A947-70E740481C1C}">
                           <a14:useLocalDpi xmlns:a14="http://schemas.microsoft.com/office/drawing/2010/main" val="0"/>
@@ -5990,10 +6018,88 @@
           <w:rFonts w:ascii="Century Schoolbook" w:hAnsi="Century Schoolbook" w:cs="Times New Roman"/>
           <w:b/>
           <w:bCs/>
+        </w:rPr>
+      </w:pPr>
+      <w:r>
+        <w:rPr>
+          <w:rFonts w:ascii="Century Schoolbook" w:hAnsi="Century Schoolbook" w:cs="Times New Roman"/>
+          <w:b/>
+          <w:bCs/>
+        </w:rPr>
+        <w:t xml:space="preserve">Purelin + softmax  - </w:t>
+      </w:r>
+      <w:r>
+        <w:rPr>
+          <w:rFonts w:ascii="Century Schoolbook" w:hAnsi="Century Schoolbook" w:cs="Times New Roman"/>
+          <w:b/>
+          <w:bCs/>
+        </w:rPr>
+        <w:t>89.33%</w:t>
+      </w:r>
+    </w:p>
+    <w:p>
+      <w:pPr>
+        <w:ind w:left="142" w:right="425"/>
+        <w:jc w:val="both"/>
+        <w:rPr>
+          <w:rFonts w:ascii="Century Schoolbook" w:hAnsi="Century Schoolbook" w:cs="Times New Roman"/>
+          <w:b/>
+          <w:bCs/>
           <w:sz w:val="26"/>
           <w:szCs w:val="26"/>
         </w:rPr>
       </w:pPr>
+      <w:r>
+        <w:rPr>
+          <w:rFonts w:ascii="Century Schoolbook" w:hAnsi="Century Schoolbook" w:cs="Times New Roman"/>
+          <w:b/>
+          <w:bCs/>
+        </w:rPr>
+        <w:t xml:space="preserve">Logsig + Purelin - </w:t>
+      </w:r>
+      <w:r>
+        <w:rPr>
+          <w:rFonts w:ascii="Century Schoolbook" w:hAnsi="Century Schoolbook" w:cs="Times New Roman"/>
+          <w:b/>
+          <w:bCs/>
+        </w:rPr>
+        <w:t>87.33%</w:t>
+      </w:r>
+    </w:p>
+    <w:p>
+      <w:pPr>
+        <w:ind w:left="142" w:right="425"/>
+        <w:jc w:val="both"/>
+        <w:rPr>
+          <w:rFonts w:ascii="Century Schoolbook" w:hAnsi="Century Schoolbook" w:cs="Times New Roman"/>
+          <w:b/>
+          <w:bCs/>
+        </w:rPr>
+      </w:pPr>
+      <w:r>
+        <w:rPr>
+          <w:rFonts w:ascii="Century Schoolbook" w:hAnsi="Century Schoolbook" w:cs="Times New Roman"/>
+          <w:b/>
+          <w:bCs/>
+        </w:rPr>
+        <w:t>Purelin</w:t>
+      </w:r>
+      <w:r>
+        <w:rPr>
+          <w:rFonts w:ascii="Century Schoolbook" w:hAnsi="Century Schoolbook" w:cs="Times New Roman"/>
+          <w:b/>
+          <w:bCs/>
+        </w:rPr>
+        <w:t xml:space="preserve"> 1 camada - </w:t>
+      </w:r>
+      <w:r>
+        <w:rPr>
+          <w:rFonts w:ascii="Century Schoolbook" w:hAnsi="Century Schoolbook" w:cs="Times New Roman"/>
+          <w:b/>
+          <w:bCs/>
+        </w:rPr>
+        <w:t>86.67%</w:t>
+      </w:r>
     </w:p>
     <w:p>
       <w:pPr>
@@ -6010,33 +6116,7 @@
     </w:p>
     <w:p>
       <w:pPr>
-        <w:ind w:left="142" w:right="425"/>
-        <w:jc w:val="both"/>
-        <w:rPr>
-          <w:rFonts w:ascii="Century Schoolbook" w:hAnsi="Century Schoolbook" w:cs="Times New Roman"/>
-          <w:b/>
-          <w:bCs/>
-          <w:sz w:val="26"/>
-          <w:szCs w:val="26"/>
-        </w:rPr>
-      </w:pPr>
-    </w:p>
-    <w:p>
-      <w:pPr>
-        <w:ind w:left="142" w:right="425"/>
-        <w:jc w:val="both"/>
-        <w:rPr>
-          <w:rFonts w:ascii="Century Schoolbook" w:hAnsi="Century Schoolbook" w:cs="Times New Roman"/>
-          <w:b/>
-          <w:bCs/>
-          <w:sz w:val="26"/>
-          <w:szCs w:val="26"/>
-        </w:rPr>
-      </w:pPr>
-    </w:p>
-    <w:p>
-      <w:pPr>
-        <w:pStyle w:val="PargrafodaLista"/>
+        <w:pStyle w:val="ListParagraph"/>
         <w:numPr>
           <w:ilvl w:val="0"/>
           <w:numId w:val="1"/>
@@ -6079,6 +6159,96 @@
           <w:rFonts w:ascii="Century Schoolbook" w:hAnsi="Century Schoolbook" w:cs="Times New Roman"/>
         </w:rPr>
       </w:pPr>
+      <w:r>
+        <w:rPr>
+          <w:rFonts w:ascii="Century Schoolbook" w:hAnsi="Century Schoolbook" w:cs="Times New Roman"/>
+        </w:rPr>
+        <w:t>Depois de observamos os resultados obtidos, conseguimos conclui</w:t>
+      </w:r>
+      <w:r>
+        <w:rPr>
+          <w:rFonts w:ascii="Century Schoolbook" w:hAnsi="Century Schoolbook" w:cs="Times New Roman"/>
+        </w:rPr>
+        <w:t>r</w:t>
+      </w:r>
+      <w:r>
+        <w:rPr>
+          <w:rFonts w:ascii="Century Schoolbook" w:hAnsi="Century Schoolbook" w:cs="Times New Roman"/>
+        </w:rPr>
+        <w:t xml:space="preserve"> </w:t>
+      </w:r>
+    </w:p>
+    <w:p>
+      <w:pPr>
+        <w:ind w:left="142" w:right="425"/>
+        <w:jc w:val="both"/>
+        <w:rPr>
+          <w:rFonts w:ascii="Century Schoolbook" w:hAnsi="Century Schoolbook" w:cs="Times New Roman"/>
+        </w:rPr>
+      </w:pPr>
+    </w:p>
+    <w:p>
+      <w:pPr>
+        <w:ind w:left="142" w:right="425"/>
+        <w:jc w:val="both"/>
+        <w:rPr>
+          <w:rFonts w:ascii="Century Schoolbook" w:hAnsi="Century Schoolbook" w:cs="Times New Roman"/>
+        </w:rPr>
+      </w:pPr>
+      <w:r>
+        <w:rPr>
+          <w:rFonts w:ascii="Century Schoolbook" w:hAnsi="Century Schoolbook" w:cs="Times New Roman"/>
+        </w:rPr>
+        <w:t>Verificou-se que o uso de filtro</w:t>
+      </w:r>
+      <w:r>
+        <w:rPr>
+          <w:rFonts w:ascii="Century Schoolbook" w:hAnsi="Century Schoolbook" w:cs="Times New Roman"/>
+        </w:rPr>
+        <w:t xml:space="preserve">(Perceptron Binário e Memória Associativa) </w:t>
+      </w:r>
+      <w:r>
+        <w:rPr>
+          <w:rFonts w:ascii="Century Schoolbook" w:hAnsi="Century Schoolbook" w:cs="Times New Roman"/>
+        </w:rPr>
+        <w:t>piorou a percentagem de acerto</w:t>
+      </w:r>
+      <w:r>
+        <w:rPr>
+          <w:rFonts w:ascii="Century Schoolbook" w:hAnsi="Century Schoolbook" w:cs="Times New Roman"/>
+        </w:rPr>
+        <w:t xml:space="preserve"> dos classificadores de </w:t>
+      </w:r>
+      <w:r>
+        <w:rPr>
+          <w:rFonts w:ascii="Century Schoolbook" w:hAnsi="Century Schoolbook" w:cs="Times New Roman"/>
+        </w:rPr>
+        <w:t>cada uma.</w:t>
+      </w:r>
+    </w:p>
+    <w:p>
+      <w:pPr>
+        <w:ind w:left="142" w:right="425"/>
+        <w:jc w:val="both"/>
+        <w:rPr>
+          <w:rFonts w:ascii="Century Schoolbook" w:hAnsi="Century Schoolbook" w:cs="Times New Roman"/>
+        </w:rPr>
+      </w:pPr>
+    </w:p>
+    <w:p>
+      <w:pPr>
+        <w:ind w:left="142" w:right="425"/>
+        <w:jc w:val="both"/>
+        <w:rPr>
+          <w:rFonts w:ascii="Century Schoolbook" w:hAnsi="Century Schoolbook" w:cs="Times New Roman"/>
+        </w:rPr>
+      </w:pPr>
+      <w:r>
+        <w:rPr>
+          <w:rFonts w:ascii="Century Schoolbook" w:hAnsi="Century Schoolbook" w:cs="Times New Roman"/>
+        </w:rPr>
+        <w:t xml:space="preserve">Finalmente, apesar de terem sido encontradas algumas dificuldades a realizar este projeto, conseguimos antigir o objetivo encontrando mais do que um classificador bastante capaz de identificar corretamente os números de teste.    </w:t>
+      </w:r>
     </w:p>
     <w:p>
       <w:pPr>
@@ -6108,7 +6278,7 @@
       </w:pPr>
     </w:p>
     <w:sectPr>
-      <w:footerReference w:type="default" r:id="rId21"/>
+      <w:footerReference w:type="default" r:id="rId22"/>
       <w:pgSz w:w="11906" w:h="16838"/>
       <w:pgMar w:top="993" w:right="991" w:bottom="709" w:left="851" w:header="708" w:footer="708" w:gutter="0"/>
       <w:cols w:space="708"/>
@@ -6147,7 +6317,7 @@
 <w:ftr xmlns:wpc="http://schemas.microsoft.com/office/word/2010/wordprocessingCanvas" xmlns:cx="http://schemas.microsoft.com/office/drawing/2014/chartex" xmlns:cx1="http://schemas.microsoft.com/office/drawing/2015/9/8/chartex" xmlns:cx2="http://schemas.microsoft.com/office/drawing/2015/10/21/chartex" xmlns:cx3="http://schemas.microsoft.com/office/drawing/2016/5/9/chartex" xmlns:cx4="http://schemas.microsoft.com/office/drawing/2016/5/10/chartex" xmlns:cx5="http://schemas.microsoft.com/office/drawing/2016/5/11/chartex" xmlns:cx6="http://schemas.microsoft.com/office/drawing/2016/5/12/chartex" xmlns:cx7="http://schemas.microsoft.com/office/drawing/2016/5/13/chartex" xmlns:cx8="http://schemas.microsoft.com/office/drawing/2016/5/14/chartex" xmlns:mc="http://schemas.openxmlformats.org/markup-compatibility/2006" xmlns:aink="http://schemas.microsoft.com/office/drawing/2016/ink" xmlns:am3d="http://schemas.microsoft.com/office/drawing/2017/model3d" xmlns:o="urn:schemas-microsoft-com:office:office" xmlns:oel="http://schemas.microsoft.com/office/2019/extlst" xmlns:r="http://schemas.openxmlformats.org/officeDocument/2006/relationships" xmlns:m="http://schemas.openxmlformats.org/officeDocument/2006/math" xmlns:v="urn:schemas-microsoft-com:vml" xmlns:wp14="http://schemas.microsoft.com/office/word/2010/wordprocessingDrawing" xmlns:wp="http://schemas.openxmlformats.org/drawingml/2006/wordprocessingDrawing" xmlns:w10="urn:schemas-microsoft-com:office:word" xmlns:w="http://schemas.openxmlformats.org/wordprocessingml/2006/main" xmlns:w14="http://schemas.microsoft.com/office/word/2010/wordml" xmlns:w15="http://schemas.microsoft.com/office/word/2012/wordml" xmlns:w16cex="http://schemas.microsoft.com/office/word/2018/wordml/cex" xmlns:w16cid="http://schemas.microsoft.com/office/word/2016/wordml/cid" xmlns:w16="http://schemas.microsoft.com/office/word/2018/wordml" xmlns:w16sdtdh="http://schemas.microsoft.com/office/word/2020/wordml/sdtdatahash" xmlns:w16se="http://schemas.microsoft.com/office/word/2015/wordml/symex" xmlns:wpg="http://schemas.microsoft.com/office/word/2010/wordprocessingGroup" xmlns:wpi="http://schemas.microsoft.com/office/word/2010/wordprocessingInk" xmlns:wne="http://schemas.microsoft.com/office/word/2006/wordml" xmlns:wps="http://schemas.microsoft.com/office/word/2010/wordprocessingShape" mc:Ignorable="w14 w15 w16se w16cid w16 w16cex w16sdtdh wp14">
   <w:p>
     <w:pPr>
-      <w:pStyle w:val="Rodap"/>
+      <w:pStyle w:val="Footer"/>
     </w:pPr>
     <w:r>
       <w:rPr>
@@ -6994,13 +7164,13 @@
     <w:name w:val="Normal"/>
     <w:qFormat/>
   </w:style>
-  <w:style w:type="character" w:default="1" w:styleId="Tipodeletrapredefinidodopargrafo">
+  <w:style w:type="character" w:default="1" w:styleId="DefaultParagraphFont">
     <w:name w:val="Default Paragraph Font"/>
     <w:uiPriority w:val="1"/>
     <w:semiHidden/>
     <w:unhideWhenUsed/>
   </w:style>
-  <w:style w:type="table" w:default="1" w:styleId="Tabelanormal">
+  <w:style w:type="table" w:default="1" w:styleId="TableNormal">
     <w:name w:val="Normal Table"/>
     <w:uiPriority w:val="99"/>
     <w:semiHidden/>
@@ -7015,16 +7185,16 @@
       </w:tblCellMar>
     </w:tblPr>
   </w:style>
-  <w:style w:type="numbering" w:default="1" w:styleId="Semlista">
+  <w:style w:type="numbering" w:default="1" w:styleId="NoList">
     <w:name w:val="No List"/>
     <w:uiPriority w:val="99"/>
     <w:semiHidden/>
     <w:unhideWhenUsed/>
   </w:style>
-  <w:style w:type="paragraph" w:styleId="Cabealho">
+  <w:style w:type="paragraph" w:styleId="Header">
     <w:name w:val="header"/>
     <w:basedOn w:val="Normal"/>
-    <w:link w:val="CabealhoCarter"/>
+    <w:link w:val="HeaderChar"/>
     <w:uiPriority w:val="99"/>
     <w:unhideWhenUsed/>
     <w:rsid w:val="00C54AFD"/>
@@ -7036,17 +7206,17 @@
       <w:spacing w:after="0" w:line="240" w:lineRule="auto"/>
     </w:pPr>
   </w:style>
-  <w:style w:type="character" w:customStyle="1" w:styleId="CabealhoCarter">
-    <w:name w:val="Cabeçalho Caráter"/>
-    <w:basedOn w:val="Tipodeletrapredefinidodopargrafo"/>
-    <w:link w:val="Cabealho"/>
+  <w:style w:type="character" w:customStyle="1" w:styleId="HeaderChar">
+    <w:name w:val="Header Char"/>
+    <w:basedOn w:val="DefaultParagraphFont"/>
+    <w:link w:val="Header"/>
     <w:uiPriority w:val="99"/>
     <w:rsid w:val="00C54AFD"/>
   </w:style>
-  <w:style w:type="paragraph" w:styleId="Rodap">
+  <w:style w:type="paragraph" w:styleId="Footer">
     <w:name w:val="footer"/>
     <w:basedOn w:val="Normal"/>
-    <w:link w:val="RodapCarter"/>
+    <w:link w:val="FooterChar"/>
     <w:uiPriority w:val="99"/>
     <w:unhideWhenUsed/>
     <w:rsid w:val="00C54AFD"/>
@@ -7058,19 +7228,19 @@
       <w:spacing w:after="0" w:line="240" w:lineRule="auto"/>
     </w:pPr>
   </w:style>
-  <w:style w:type="character" w:customStyle="1" w:styleId="RodapCarter">
-    <w:name w:val="Rodapé Caráter"/>
-    <w:basedOn w:val="Tipodeletrapredefinidodopargrafo"/>
-    <w:link w:val="Rodap"/>
+  <w:style w:type="character" w:customStyle="1" w:styleId="FooterChar">
+    <w:name w:val="Footer Char"/>
+    <w:basedOn w:val="DefaultParagraphFont"/>
+    <w:link w:val="Footer"/>
     <w:uiPriority w:val="99"/>
     <w:rsid w:val="00C54AFD"/>
   </w:style>
   <w:style w:type="character" w:customStyle="1" w:styleId="match">
     <w:name w:val="match"/>
-    <w:basedOn w:val="Tipodeletrapredefinidodopargrafo"/>
+    <w:basedOn w:val="DefaultParagraphFont"/>
     <w:rsid w:val="00331737"/>
   </w:style>
-  <w:style w:type="paragraph" w:styleId="PargrafodaLista">
+  <w:style w:type="paragraph" w:styleId="ListParagraph">
     <w:name w:val="List Paragraph"/>
     <w:basedOn w:val="Normal"/>
     <w:uiPriority w:val="34"/>
@@ -7081,9 +7251,9 @@
       <w:contextualSpacing/>
     </w:pPr>
   </w:style>
-  <w:style w:type="table" w:styleId="TabelacomGrelha">
+  <w:style w:type="table" w:styleId="TableGrid">
     <w:name w:val="Table Grid"/>
-    <w:basedOn w:val="Tabelanormal"/>
+    <w:basedOn w:val="TableNormal"/>
     <w:uiPriority w:val="39"/>
     <w:rsid w:val="00E82C90"/>
     <w:pPr>
@@ -7582,6 +7752,15 @@
 </file>
 
 <file path=customXml/item2.xml><?xml version="1.0" encoding="utf-8"?>
+<?mso-contentType ?>
+<FormTemplates xmlns="http://schemas.microsoft.com/sharepoint/v3/contenttype/forms">
+  <Display>DocumentLibraryForm</Display>
+  <Edit>DocumentLibraryForm</Edit>
+  <New>DocumentLibraryForm</New>
+</FormTemplates>
+</file>
+
+<file path=customXml/item3.xml><?xml version="1.0" encoding="utf-8"?>
 <p:properties xmlns:p="http://schemas.microsoft.com/office/2006/metadata/properties" xmlns:xsi="http://www.w3.org/2001/XMLSchema-instance" xmlns:pc="http://schemas.microsoft.com/office/infopath/2007/PartnerControls">
   <documentManagement>
     <_activity xmlns="add3e027-70ab-43ae-9110-f9dea1a85aa1" xsi:nil="true"/>
@@ -7589,13 +7768,8 @@
 </p:properties>
 </file>
 
-<file path=customXml/item3.xml><?xml version="1.0" encoding="utf-8"?>
-<?mso-contentType ?>
-<FormTemplates xmlns="http://schemas.microsoft.com/sharepoint/v3/contenttype/forms">
-  <Display>DocumentLibraryForm</Display>
-  <Edit>DocumentLibraryForm</Edit>
-  <New>DocumentLibraryForm</New>
-</FormTemplates>
+<file path=customXml/item4.xml><?xml version="1.0" encoding="utf-8"?>
+<b:Sources xmlns:b="http://schemas.openxmlformats.org/officeDocument/2006/bibliography" xmlns="http://schemas.openxmlformats.org/officeDocument/2006/bibliography" SelectedStyle="\APASixthEditionOfficeOnline.xsl" StyleName="APA" Version="6"/>
 </file>
 
 <file path=customXml/itemProps1.xml><?xml version="1.0" encoding="utf-8"?>
@@ -7618,6 +7792,14 @@
 </file>
 
 <file path=customXml/itemProps2.xml><?xml version="1.0" encoding="utf-8"?>
+<ds:datastoreItem xmlns:ds="http://schemas.openxmlformats.org/officeDocument/2006/customXml" ds:itemID="{E500A26E-E428-44B4-A9E4-305C89B103D2}">
+  <ds:schemaRefs>
+    <ds:schemaRef ds:uri="http://schemas.microsoft.com/sharepoint/v3/contenttype/forms"/>
+  </ds:schemaRefs>
+</ds:datastoreItem>
+</file>
+
+<file path=customXml/itemProps3.xml><?xml version="1.0" encoding="utf-8"?>
 <ds:datastoreItem xmlns:ds="http://schemas.openxmlformats.org/officeDocument/2006/customXml" ds:itemID="{CEBC78D5-4BF1-400D-910A-946E77BBA834}">
   <ds:schemaRefs>
     <ds:schemaRef ds:uri="http://schemas.microsoft.com/office/2006/metadata/properties"/>
@@ -7627,10 +7809,10 @@
 </ds:datastoreItem>
 </file>
 
-<file path=customXml/itemProps3.xml><?xml version="1.0" encoding="utf-8"?>
-<ds:datastoreItem xmlns:ds="http://schemas.openxmlformats.org/officeDocument/2006/customXml" ds:itemID="{E500A26E-E428-44B4-A9E4-305C89B103D2}">
+<file path=customXml/itemProps4.xml><?xml version="1.0" encoding="utf-8"?>
+<ds:datastoreItem xmlns:ds="http://schemas.openxmlformats.org/officeDocument/2006/customXml" ds:itemID="{DD15C1F4-6715-4BC3-A7E0-A5EDF1C60C56}">
   <ds:schemaRefs>
-    <ds:schemaRef ds:uri="http://schemas.microsoft.com/sharepoint/v3/contenttype/forms"/>
+    <ds:schemaRef ds:uri="http://schemas.openxmlformats.org/officeDocument/2006/bibliography"/>
   </ds:schemaRefs>
 </ds:datastoreItem>
 </file>
--- a/PL/assignment_1/Relatorio.docx
+++ b/PL/assignment_1/Relatorio.docx
@@ -497,7 +497,58 @@
         <w:rPr>
           <w:rFonts w:ascii="Century Schoolbook" w:hAnsi="Century Schoolbook" w:cs="Times New Roman"/>
         </w:rPr>
-        <w:t xml:space="preserve">Este relatório é o resultado de um trabalho proposto no âmbito da disciplina de Aprendizagem Computacional. Nele, apresentamos uma visão periférica do problema em estudo </w:t>
+        <w:t xml:space="preserve">Este relatório é o resultado de um trabalho proposto no âmbito da disciplina de Aprendizagem Computacional. </w:t>
+      </w:r>
+    </w:p>
+    <w:p>
+      <w:pPr>
+        <w:ind w:left="142" w:right="425"/>
+        <w:jc w:val="both"/>
+        <w:rPr>
+          <w:rFonts w:ascii="Century Schoolbook" w:hAnsi="Century Schoolbook" w:cs="Times New Roman"/>
+        </w:rPr>
+      </w:pPr>
+      <w:r>
+        <w:rPr>
+          <w:rFonts w:ascii="Century Schoolbook" w:hAnsi="Century Schoolbook" w:cs="Times New Roman"/>
+        </w:rPr>
+        <w:t>A</w:t>
+      </w:r>
+      <w:r>
+        <w:rPr>
+          <w:rFonts w:ascii="Century Schoolbook" w:hAnsi="Century Schoolbook" w:cs="Times New Roman"/>
+        </w:rPr>
+        <w:t>presenta</w:t>
+      </w:r>
+      <w:r>
+        <w:rPr>
+          <w:rFonts w:ascii="Century Schoolbook" w:hAnsi="Century Schoolbook" w:cs="Times New Roman"/>
+        </w:rPr>
+        <w:t>re</w:t>
+      </w:r>
+      <w:r>
+        <w:rPr>
+          <w:rFonts w:ascii="Century Schoolbook" w:hAnsi="Century Schoolbook" w:cs="Times New Roman"/>
+        </w:rPr>
+        <w:t>mos</w:t>
+      </w:r>
+      <w:r>
+        <w:rPr>
+          <w:rFonts w:ascii="Century Schoolbook" w:hAnsi="Century Schoolbook" w:cs="Times New Roman"/>
+        </w:rPr>
+        <w:t xml:space="preserve"> neste </w:t>
+      </w:r>
+      <w:r>
+        <w:rPr>
+          <w:rFonts w:ascii="Century Schoolbook" w:hAnsi="Century Schoolbook" w:cs="Times New Roman"/>
+        </w:rPr>
+        <w:t>relatório</w:t>
+      </w:r>
+      <w:r>
+        <w:rPr>
+          <w:rFonts w:ascii="Century Schoolbook" w:hAnsi="Century Schoolbook" w:cs="Times New Roman"/>
+        </w:rPr>
+        <w:t xml:space="preserve"> uma visão periférica do problema em estudo </w:t>
       </w:r>
       <w:r>
         <w:rPr>
@@ -511,86 +562,29 @@
         <w:rPr>
           <w:rFonts w:ascii="Century Schoolbook" w:hAnsi="Century Schoolbook" w:cs="Times New Roman"/>
         </w:rPr>
-        <w:t xml:space="preserve"> e ainda, um guia de utilização da aplicação criada para o estudo deste problema.</w:t>
-      </w:r>
-    </w:p>
-    <w:p>
-      <w:pPr>
-        <w:ind w:left="142" w:right="425"/>
-        <w:jc w:val="both"/>
-        <w:rPr>
-          <w:rFonts w:ascii="Century Schoolbook" w:hAnsi="Century Schoolbook" w:cs="Times New Roman"/>
-        </w:rPr>
-      </w:pPr>
-    </w:p>
-    <w:p>
-      <w:pPr>
-        <w:ind w:left="142" w:right="425"/>
-        <w:jc w:val="both"/>
-        <w:rPr>
-          <w:rFonts w:ascii="Century Schoolbook" w:hAnsi="Century Schoolbook" w:cs="Times New Roman"/>
-        </w:rPr>
-      </w:pPr>
-    </w:p>
-    <w:p>
-      <w:pPr>
-        <w:ind w:left="142" w:right="425"/>
-        <w:jc w:val="both"/>
-        <w:rPr>
-          <w:rFonts w:ascii="Century Schoolbook" w:hAnsi="Century Schoolbook" w:cs="Times New Roman"/>
-        </w:rPr>
-      </w:pPr>
-      <w:r>
-        <w:rPr>
-          <w:rFonts w:ascii="Century Schoolbook" w:hAnsi="Century Schoolbook" w:cs="Times New Roman"/>
-        </w:rPr>
-        <w:t xml:space="preserve">Não foram alterado os valores padroes de performance, validation </w:t>
-      </w:r>
-    </w:p>
-    <w:p>
-      <w:pPr>
-        <w:ind w:left="142" w:right="425"/>
-        <w:jc w:val="both"/>
-        <w:rPr>
-          <w:rFonts w:ascii="Century Schoolbook" w:hAnsi="Century Schoolbook" w:cs="Times New Roman"/>
-        </w:rPr>
-      </w:pPr>
-    </w:p>
-    <w:p>
-      <w:pPr>
-        <w:ind w:left="142" w:right="425"/>
-        <w:jc w:val="both"/>
-        <w:rPr>
-          <w:rFonts w:ascii="Century Schoolbook" w:hAnsi="Century Schoolbook" w:cs="Times New Roman"/>
-        </w:rPr>
-      </w:pPr>
-    </w:p>
-    <w:p>
-      <w:pPr>
-        <w:ind w:left="142" w:right="425"/>
-        <w:jc w:val="both"/>
-        <w:rPr>
-          <w:rFonts w:ascii="Century Schoolbook" w:hAnsi="Century Schoolbook" w:cs="Times New Roman"/>
-        </w:rPr>
-      </w:pPr>
-    </w:p>
-    <w:p>
-      <w:pPr>
-        <w:ind w:left="142" w:right="425"/>
-        <w:jc w:val="both"/>
-        <w:rPr>
-          <w:rFonts w:ascii="Century Schoolbook" w:hAnsi="Century Schoolbook" w:cs="Times New Roman"/>
-        </w:rPr>
-      </w:pPr>
-    </w:p>
-    <w:p>
-      <w:pPr>
-        <w:ind w:left="142" w:right="425"/>
-        <w:jc w:val="both"/>
-        <w:rPr>
-          <w:rFonts w:ascii="Century Schoolbook" w:hAnsi="Century Schoolbook" w:cs="Times New Roman"/>
-        </w:rPr>
-      </w:pPr>
+        <w:t>.</w:t>
+      </w:r>
+      <w:r>
+        <w:rPr>
+          <w:rFonts w:ascii="Century Schoolbook" w:hAnsi="Century Schoolbook" w:cs="Times New Roman"/>
+        </w:rPr>
+        <w:t xml:space="preserve"> Utilizando ferramentas de machine learning, disponibilizadas pelo matlab (aplicação externa), iremos tentar formular modelos de redes neuronais que consigam reconhecer os algarismos de 0-9 escritos a mão.</w:t>
+      </w:r>
+    </w:p>
+    <w:p>
+      <w:pPr>
+        <w:ind w:left="142" w:right="425"/>
+        <w:jc w:val="both"/>
+        <w:rPr>
+          <w:rFonts w:ascii="Century Schoolbook" w:hAnsi="Century Schoolbook" w:cs="Times New Roman"/>
+        </w:rPr>
+      </w:pPr>
+      <w:r>
+        <w:rPr>
+          <w:rFonts w:ascii="Century Schoolbook" w:hAnsi="Century Schoolbook" w:cs="Times New Roman"/>
+        </w:rPr>
+        <w:t xml:space="preserve">Nos próximos capítulos será discutido o passo-a-passo que os autores seguiram para chegar aos presentes resultados, o que esses resultados representam e o que podemos concluir sobre eles. </w:t>
+      </w:r>
     </w:p>
     <w:p>
       <w:pPr>
@@ -632,10 +626,934 @@
     </w:p>
     <w:p>
       <w:pPr>
-        <w:ind w:left="142" w:right="425"/>
-        <w:jc w:val="both"/>
-        <w:rPr>
-          <w:rFonts w:ascii="Century Schoolbook" w:hAnsi="Century Schoolbook" w:cs="Times New Roman"/>
+        <w:ind w:right="425"/>
+        <w:jc w:val="both"/>
+        <w:rPr>
+          <w:rFonts w:ascii="Century Schoolbook" w:hAnsi="Century Schoolbook" w:cs="Times New Roman"/>
+        </w:rPr>
+      </w:pPr>
+      <w:r>
+        <w:rPr>
+          <w:rFonts w:ascii="Century Schoolbook" w:hAnsi="Century Schoolbook" w:cs="Times New Roman"/>
+        </w:rPr>
+        <w:t>O data set e treino foram criados utilizando a aplicação mpaper como instruído:</w:t>
+      </w:r>
+    </w:p>
+    <w:p>
+      <w:pPr>
+        <w:spacing w:after="0" w:line="240" w:lineRule="auto"/>
+        <w:rPr>
+          <w:rFonts w:ascii="Consolas" w:eastAsia="Times New Roman" w:hAnsi="Consolas" w:cs="Times New Roman"/>
+          <w:color w:val="A709F5"/>
+          <w:kern w:val="0"/>
+          <w:sz w:val="20"/>
+          <w:szCs w:val="20"/>
+          <w:lang w:val="en-US" w:eastAsia="pt-PT"/>
+          <w14:ligatures w14:val="none"/>
+        </w:rPr>
+      </w:pPr>
+      <w:r>
+        <w:rPr>
+          <w:rFonts w:ascii="Consolas" w:eastAsia="Times New Roman" w:hAnsi="Consolas" w:cs="Times New Roman"/>
+          <w:kern w:val="0"/>
+          <w:sz w:val="20"/>
+          <w:szCs w:val="20"/>
+          <w:lang w:val="en-US" w:eastAsia="pt-PT"/>
+          <w14:ligatures w14:val="none"/>
+        </w:rPr>
+        <w:t xml:space="preserve">A) to </w:t>
+      </w:r>
+      <w:r>
+        <w:rPr>
+          <w:rFonts w:ascii="Consolas" w:eastAsia="Times New Roman" w:hAnsi="Consolas" w:cs="Times New Roman"/>
+          <w:color w:val="A709F5"/>
+          <w:kern w:val="0"/>
+          <w:sz w:val="20"/>
+          <w:szCs w:val="20"/>
+          <w:lang w:val="en-US" w:eastAsia="pt-PT"/>
+          <w14:ligatures w14:val="none"/>
+        </w:rPr>
+        <w:t>generate</w:t>
+      </w:r>
+      <w:r>
+        <w:rPr>
+          <w:rFonts w:ascii="Consolas" w:eastAsia="Times New Roman" w:hAnsi="Consolas" w:cs="Times New Roman"/>
+          <w:kern w:val="0"/>
+          <w:sz w:val="20"/>
+          <w:szCs w:val="20"/>
+          <w:lang w:val="en-US" w:eastAsia="pt-PT"/>
+          <w14:ligatures w14:val="none"/>
+        </w:rPr>
+        <w:t xml:space="preserve">, from </w:t>
+      </w:r>
+      <w:r>
+        <w:rPr>
+          <w:rFonts w:ascii="Consolas" w:eastAsia="Times New Roman" w:hAnsi="Consolas" w:cs="Times New Roman"/>
+          <w:color w:val="A709F5"/>
+          <w:kern w:val="0"/>
+          <w:sz w:val="20"/>
+          <w:szCs w:val="20"/>
+          <w:lang w:val="en-US" w:eastAsia="pt-PT"/>
+          <w14:ligatures w14:val="none"/>
+        </w:rPr>
+        <w:t xml:space="preserve">a grid </w:t>
+      </w:r>
+      <w:r>
+        <w:rPr>
+          <w:rFonts w:ascii="Consolas" w:eastAsia="Times New Roman" w:hAnsi="Consolas" w:cs="Times New Roman"/>
+          <w:kern w:val="0"/>
+          <w:sz w:val="20"/>
+          <w:szCs w:val="20"/>
+          <w:lang w:val="en-US" w:eastAsia="pt-PT"/>
+          <w14:ligatures w14:val="none"/>
+        </w:rPr>
+        <w:t>five-by-ten</w:t>
+      </w:r>
+      <w:r>
+        <w:rPr>
+          <w:rFonts w:ascii="Consolas" w:eastAsia="Times New Roman" w:hAnsi="Consolas" w:cs="Times New Roman"/>
+          <w:kern w:val="0"/>
+          <w:sz w:val="20"/>
+          <w:szCs w:val="20"/>
+          <w:lang w:val="en-US" w:eastAsia="pt-PT"/>
+          <w14:ligatures w14:val="none"/>
+        </w:rPr>
+        <w:t xml:space="preserve"> opened </w:t>
+      </w:r>
+      <w:r>
+        <w:rPr>
+          <w:rFonts w:ascii="Consolas" w:eastAsia="Times New Roman" w:hAnsi="Consolas" w:cs="Times New Roman"/>
+          <w:color w:val="A709F5"/>
+          <w:kern w:val="0"/>
+          <w:sz w:val="20"/>
+          <w:szCs w:val="20"/>
+          <w:lang w:val="en-US" w:eastAsia="pt-PT"/>
+          <w14:ligatures w14:val="none"/>
+        </w:rPr>
+        <w:t>when it is runed</w:t>
+      </w:r>
+      <w:r>
+        <w:rPr>
+          <w:rFonts w:ascii="Consolas" w:eastAsia="Times New Roman" w:hAnsi="Consolas" w:cs="Times New Roman"/>
+          <w:kern w:val="0"/>
+          <w:sz w:val="20"/>
+          <w:szCs w:val="20"/>
+          <w:lang w:val="en-US" w:eastAsia="pt-PT"/>
+          <w14:ligatures w14:val="none"/>
+        </w:rPr>
+        <w:t xml:space="preserve">, where </w:t>
+      </w:r>
+      <w:r>
+        <w:rPr>
+          <w:rFonts w:ascii="Consolas" w:eastAsia="Times New Roman" w:hAnsi="Consolas" w:cs="Times New Roman"/>
+          <w:color w:val="A709F5"/>
+          <w:kern w:val="0"/>
+          <w:sz w:val="20"/>
+          <w:szCs w:val="20"/>
+          <w:lang w:val="en-US" w:eastAsia="pt-PT"/>
+          <w14:ligatures w14:val="none"/>
+        </w:rPr>
+        <w:t xml:space="preserve">the user draws manualy </w:t>
+      </w:r>
+      <w:r>
+        <w:rPr>
+          <w:rFonts w:ascii="Consolas" w:eastAsia="Times New Roman" w:hAnsi="Consolas" w:cs="Times New Roman"/>
+          <w:color w:val="A709F5"/>
+          <w:kern w:val="0"/>
+          <w:sz w:val="20"/>
+          <w:szCs w:val="20"/>
+          <w:lang w:val="en-US" w:eastAsia="pt-PT"/>
+          <w14:ligatures w14:val="none"/>
+        </w:rPr>
+        <w:t>digits</w:t>
+      </w:r>
+      <w:r>
+        <w:rPr>
+          <w:rFonts w:ascii="Consolas" w:eastAsia="Times New Roman" w:hAnsi="Consolas" w:cs="Times New Roman"/>
+          <w:kern w:val="0"/>
+          <w:sz w:val="20"/>
+          <w:szCs w:val="20"/>
+          <w:lang w:val="en-US" w:eastAsia="pt-PT"/>
+          <w14:ligatures w14:val="none"/>
+        </w:rPr>
+        <w:t xml:space="preserve"> 0</w:t>
+      </w:r>
+      <w:r>
+        <w:rPr>
+          <w:rFonts w:ascii="Consolas" w:eastAsia="Times New Roman" w:hAnsi="Consolas" w:cs="Times New Roman"/>
+          <w:color w:val="A709F5"/>
+          <w:kern w:val="0"/>
+          <w:sz w:val="20"/>
+          <w:szCs w:val="20"/>
+          <w:lang w:val="en-US" w:eastAsia="pt-PT"/>
+          <w14:ligatures w14:val="none"/>
+        </w:rPr>
+        <w:t xml:space="preserve"> to 9. The cell of each digit is</w:t>
+      </w:r>
+      <w:r>
+        <w:rPr>
+          <w:rFonts w:ascii="Consolas" w:eastAsia="Times New Roman" w:hAnsi="Consolas" w:cs="Times New Roman"/>
+          <w:kern w:val="0"/>
+          <w:sz w:val="20"/>
+          <w:szCs w:val="20"/>
+          <w:lang w:val="en-US" w:eastAsia="pt-PT"/>
+          <w14:ligatures w14:val="none"/>
+        </w:rPr>
+        <w:t xml:space="preserve"> </w:t>
+      </w:r>
+      <w:r>
+        <w:rPr>
+          <w:rFonts w:ascii="Consolas" w:eastAsia="Times New Roman" w:hAnsi="Consolas" w:cs="Times New Roman"/>
+          <w:kern w:val="0"/>
+          <w:sz w:val="20"/>
+          <w:szCs w:val="20"/>
+          <w:lang w:val="en-US" w:eastAsia="pt-PT"/>
+          <w14:ligatures w14:val="none"/>
+        </w:rPr>
+        <w:t xml:space="preserve">divided </w:t>
+      </w:r>
+      <w:r>
+        <w:rPr>
+          <w:rFonts w:ascii="Consolas" w:eastAsia="Times New Roman" w:hAnsi="Consolas" w:cs="Times New Roman"/>
+          <w:color w:val="A709F5"/>
+          <w:kern w:val="0"/>
+          <w:sz w:val="20"/>
+          <w:szCs w:val="20"/>
+          <w:lang w:val="en-US" w:eastAsia="pt-PT"/>
+          <w14:ligatures w14:val="none"/>
+        </w:rPr>
+        <w:t xml:space="preserve">into a grid </w:t>
+      </w:r>
+      <w:r>
+        <w:rPr>
+          <w:rFonts w:ascii="Consolas" w:eastAsia="Times New Roman" w:hAnsi="Consolas" w:cs="Times New Roman"/>
+          <w:color w:val="A709F5"/>
+          <w:kern w:val="0"/>
+          <w:sz w:val="20"/>
+          <w:szCs w:val="20"/>
+          <w:lang w:val="en-US" w:eastAsia="pt-PT"/>
+          <w14:ligatures w14:val="none"/>
+        </w:rPr>
+        <w:t>16x16,</w:t>
+      </w:r>
+      <w:r>
+        <w:rPr>
+          <w:rFonts w:ascii="Consolas" w:eastAsia="Times New Roman" w:hAnsi="Consolas" w:cs="Times New Roman"/>
+          <w:color w:val="A709F5"/>
+          <w:kern w:val="0"/>
+          <w:sz w:val="20"/>
+          <w:szCs w:val="20"/>
+          <w:lang w:val="en-US" w:eastAsia="pt-PT"/>
+          <w14:ligatures w14:val="none"/>
+        </w:rPr>
+        <w:t xml:space="preserve"> and each grid is transformed into a 1 or </w:t>
+      </w:r>
+      <w:r>
+        <w:rPr>
+          <w:rFonts w:ascii="Consolas" w:eastAsia="Times New Roman" w:hAnsi="Consolas" w:cs="Times New Roman"/>
+          <w:color w:val="A709F5"/>
+          <w:kern w:val="0"/>
+          <w:sz w:val="20"/>
+          <w:szCs w:val="20"/>
+          <w:lang w:val="en-US" w:eastAsia="pt-PT"/>
+          <w14:ligatures w14:val="none"/>
+        </w:rPr>
+        <w:t>0</w:t>
+      </w:r>
+      <w:r>
+        <w:rPr>
+          <w:rFonts w:ascii="Consolas" w:eastAsia="Times New Roman" w:hAnsi="Consolas" w:cs="Times New Roman"/>
+          <w:kern w:val="0"/>
+          <w:sz w:val="20"/>
+          <w:szCs w:val="20"/>
+          <w:lang w:val="en-US" w:eastAsia="pt-PT"/>
+          <w14:ligatures w14:val="none"/>
+        </w:rPr>
+        <w:t xml:space="preserve"> if</w:t>
+      </w:r>
+      <w:r>
+        <w:rPr>
+          <w:rFonts w:ascii="Consolas" w:eastAsia="Times New Roman" w:hAnsi="Consolas" w:cs="Times New Roman"/>
+          <w:color w:val="0E00FF"/>
+          <w:kern w:val="0"/>
+          <w:sz w:val="20"/>
+          <w:szCs w:val="20"/>
+          <w:lang w:val="en-US" w:eastAsia="pt-PT"/>
+          <w14:ligatures w14:val="none"/>
+        </w:rPr>
+        <w:t xml:space="preserve"> </w:t>
+      </w:r>
+      <w:r>
+        <w:rPr>
+          <w:rFonts w:ascii="Consolas" w:eastAsia="Times New Roman" w:hAnsi="Consolas" w:cs="Times New Roman"/>
+          <w:kern w:val="0"/>
+          <w:sz w:val="20"/>
+          <w:szCs w:val="20"/>
+          <w:lang w:val="en-US" w:eastAsia="pt-PT"/>
+          <w14:ligatures w14:val="none"/>
+        </w:rPr>
+        <w:t>it</w:t>
+      </w:r>
+      <w:r>
+        <w:rPr>
+          <w:rFonts w:ascii="Consolas" w:eastAsia="Times New Roman" w:hAnsi="Consolas" w:cs="Times New Roman"/>
+          <w:kern w:val="0"/>
+          <w:sz w:val="20"/>
+          <w:szCs w:val="20"/>
+          <w:lang w:val="en-US" w:eastAsia="pt-PT"/>
+          <w14:ligatures w14:val="none"/>
+        </w:rPr>
+        <w:t xml:space="preserve"> </w:t>
+      </w:r>
+      <w:proofErr w:type="gramStart"/>
+      <w:r>
+        <w:rPr>
+          <w:rFonts w:ascii="Consolas" w:eastAsia="Times New Roman" w:hAnsi="Consolas" w:cs="Times New Roman"/>
+          <w:kern w:val="0"/>
+          <w:sz w:val="20"/>
+          <w:szCs w:val="20"/>
+          <w:lang w:val="en-US" w:eastAsia="pt-PT"/>
+          <w14:ligatures w14:val="none"/>
+        </w:rPr>
+        <w:t xml:space="preserve">is </w:t>
+      </w:r>
+      <w:r>
+        <w:rPr>
+          <w:rFonts w:ascii="Consolas" w:eastAsia="Times New Roman" w:hAnsi="Consolas" w:cs="Times New Roman"/>
+          <w:color w:val="A709F5"/>
+          <w:kern w:val="0"/>
+          <w:sz w:val="20"/>
+          <w:szCs w:val="20"/>
+          <w:lang w:val="en-US" w:eastAsia="pt-PT"/>
+          <w14:ligatures w14:val="none"/>
+        </w:rPr>
+        <w:t>filled</w:t>
+      </w:r>
+      <w:proofErr w:type="gramEnd"/>
+      <w:r>
+        <w:rPr>
+          <w:rFonts w:ascii="Consolas" w:eastAsia="Times New Roman" w:hAnsi="Consolas" w:cs="Times New Roman"/>
+          <w:color w:val="A709F5"/>
+          <w:kern w:val="0"/>
+          <w:sz w:val="20"/>
+          <w:szCs w:val="20"/>
+          <w:lang w:val="en-US" w:eastAsia="pt-PT"/>
+          <w14:ligatures w14:val="none"/>
+        </w:rPr>
+        <w:t xml:space="preserve"> or not by the line drawn in this cell.</w:t>
+      </w:r>
+    </w:p>
+    <w:p>
+      <w:pPr>
+        <w:spacing w:after="0" w:line="240" w:lineRule="auto"/>
+        <w:rPr>
+          <w:rFonts w:ascii="Consolas" w:eastAsia="Times New Roman" w:hAnsi="Consolas" w:cs="Times New Roman"/>
+          <w:kern w:val="0"/>
+          <w:sz w:val="20"/>
+          <w:szCs w:val="20"/>
+          <w:lang w:val="en-US" w:eastAsia="pt-PT"/>
+          <w14:ligatures w14:val="none"/>
+        </w:rPr>
+      </w:pPr>
+    </w:p>
+    <w:p>
+      <w:pPr>
+        <w:spacing w:after="0" w:line="240" w:lineRule="auto"/>
+        <w:rPr>
+          <w:rFonts w:ascii="Century Schoolbook" w:eastAsia="Times New Roman" w:hAnsi="Century Schoolbook" w:cs="Times New Roman"/>
+          <w:color w:val="A709F5"/>
+          <w:kern w:val="0"/>
+          <w:sz w:val="20"/>
+          <w:szCs w:val="20"/>
+          <w:lang w:val="en-US" w:eastAsia="pt-PT"/>
+          <w14:ligatures w14:val="none"/>
+        </w:rPr>
+      </w:pPr>
+    </w:p>
+    <w:p>
+      <w:pPr>
+        <w:spacing w:after="0" w:line="240" w:lineRule="auto"/>
+        <w:rPr>
+          <w:rFonts w:ascii="Century Schoolbook" w:eastAsia="Times New Roman" w:hAnsi="Century Schoolbook" w:cs="Times New Roman"/>
+          <w:kern w:val="0"/>
+          <w:sz w:val="20"/>
+          <w:szCs w:val="20"/>
+          <w:lang w:eastAsia="pt-PT"/>
+          <w14:ligatures w14:val="none"/>
+        </w:rPr>
+      </w:pPr>
+      <w:r>
+        <w:rPr>
+          <w:rFonts w:ascii="Century Schoolbook" w:eastAsia="Times New Roman" w:hAnsi="Century Schoolbook" w:cs="Times New Roman"/>
+          <w:kern w:val="0"/>
+          <w:sz w:val="20"/>
+          <w:szCs w:val="20"/>
+          <w:lang w:eastAsia="pt-PT"/>
+          <w14:ligatures w14:val="none"/>
+        </w:rPr>
+        <w:t xml:space="preserve">Para </w:t>
+      </w:r>
+      <w:r>
+        <w:rPr>
+          <w:rFonts w:ascii="Century Schoolbook" w:eastAsia="Times New Roman" w:hAnsi="Century Schoolbook" w:cs="Times New Roman"/>
+          <w:kern w:val="0"/>
+          <w:sz w:val="20"/>
+          <w:szCs w:val="20"/>
+          <w:lang w:eastAsia="pt-PT"/>
+          <w14:ligatures w14:val="none"/>
+        </w:rPr>
+        <w:t>o</w:t>
+      </w:r>
+      <w:r>
+        <w:rPr>
+          <w:rFonts w:ascii="Century Schoolbook" w:eastAsia="Times New Roman" w:hAnsi="Century Schoolbook" w:cs="Times New Roman"/>
+          <w:kern w:val="0"/>
+          <w:sz w:val="20"/>
+          <w:szCs w:val="20"/>
+          <w:lang w:eastAsia="pt-PT"/>
+          <w14:ligatures w14:val="none"/>
+        </w:rPr>
+        <w:t xml:space="preserve"> data set f</w:t>
+      </w:r>
+      <w:r>
+        <w:rPr>
+          <w:rFonts w:ascii="Century Schoolbook" w:eastAsia="Times New Roman" w:hAnsi="Century Schoolbook" w:cs="Times New Roman"/>
+          <w:kern w:val="0"/>
+          <w:sz w:val="20"/>
+          <w:szCs w:val="20"/>
+          <w:lang w:eastAsia="pt-PT"/>
+          <w14:ligatures w14:val="none"/>
+        </w:rPr>
+        <w:t>oi desenhado, pelos autores d</w:t>
+      </w:r>
+      <w:r>
+        <w:rPr>
+          <w:rFonts w:ascii="Century Schoolbook" w:eastAsia="Times New Roman" w:hAnsi="Century Schoolbook" w:cs="Times New Roman"/>
+          <w:kern w:val="0"/>
+          <w:sz w:val="20"/>
+          <w:szCs w:val="20"/>
+          <w:lang w:eastAsia="pt-PT"/>
+          <w14:ligatures w14:val="none"/>
+        </w:rPr>
+        <w:t>este</w:t>
+      </w:r>
+      <w:r>
+        <w:rPr>
+          <w:rFonts w:ascii="Century Schoolbook" w:eastAsia="Times New Roman" w:hAnsi="Century Schoolbook" w:cs="Times New Roman"/>
+          <w:kern w:val="0"/>
+          <w:sz w:val="20"/>
+          <w:szCs w:val="20"/>
+          <w:lang w:eastAsia="pt-PT"/>
+          <w14:ligatures w14:val="none"/>
+        </w:rPr>
+        <w:t xml:space="preserve"> relatório, 34 tabelas de 50 números. O resultado disso foi uma matriz com 1700 números e cada um possuindo 256 atributos.</w:t>
+      </w:r>
+      <w:r>
+        <w:rPr>
+          <w:rFonts w:ascii="Century Schoolbook" w:eastAsia="Times New Roman" w:hAnsi="Century Schoolbook" w:cs="Times New Roman"/>
+          <w:kern w:val="0"/>
+          <w:sz w:val="20"/>
+          <w:szCs w:val="20"/>
+          <w:lang w:eastAsia="pt-PT"/>
+          <w14:ligatures w14:val="none"/>
+        </w:rPr>
+        <w:t xml:space="preserve"> Essa mesma matriz foi usada para treinar todos os modelos apresentados </w:t>
+      </w:r>
+      <w:r>
+        <w:rPr>
+          <w:rFonts w:ascii="Century Schoolbook" w:eastAsia="Times New Roman" w:hAnsi="Century Schoolbook" w:cs="Times New Roman"/>
+          <w:kern w:val="0"/>
+          <w:sz w:val="20"/>
+          <w:szCs w:val="20"/>
+          <w:lang w:eastAsia="pt-PT"/>
+          <w14:ligatures w14:val="none"/>
+        </w:rPr>
+        <w:t>neste</w:t>
+      </w:r>
+      <w:r>
+        <w:rPr>
+          <w:rFonts w:ascii="Century Schoolbook" w:eastAsia="Times New Roman" w:hAnsi="Century Schoolbook" w:cs="Times New Roman"/>
+          <w:kern w:val="0"/>
+          <w:sz w:val="20"/>
+          <w:szCs w:val="20"/>
+          <w:lang w:eastAsia="pt-PT"/>
+          <w14:ligatures w14:val="none"/>
+        </w:rPr>
+        <w:t xml:space="preserve"> relatório.</w:t>
+      </w:r>
+    </w:p>
+    <w:p>
+      <w:pPr>
+        <w:spacing w:after="0" w:line="240" w:lineRule="auto"/>
+        <w:rPr>
+          <w:rFonts w:ascii="Century Schoolbook" w:eastAsia="Times New Roman" w:hAnsi="Century Schoolbook" w:cs="Times New Roman"/>
+          <w:kern w:val="0"/>
+          <w:sz w:val="20"/>
+          <w:szCs w:val="20"/>
+          <w:lang w:eastAsia="pt-PT"/>
+          <w14:ligatures w14:val="none"/>
+        </w:rPr>
+      </w:pPr>
+    </w:p>
+    <w:p>
+      <w:pPr>
+        <w:spacing w:after="0" w:line="240" w:lineRule="auto"/>
+        <w:rPr>
+          <w:rFonts w:ascii="Century Schoolbook" w:eastAsia="Times New Roman" w:hAnsi="Century Schoolbook" w:cs="Times New Roman"/>
+          <w:kern w:val="0"/>
+          <w:sz w:val="20"/>
+          <w:szCs w:val="20"/>
+          <w:lang w:eastAsia="pt-PT"/>
+          <w14:ligatures w14:val="none"/>
+        </w:rPr>
+      </w:pPr>
+      <w:r>
+        <w:rPr>
+          <w:rFonts w:ascii="Century Schoolbook" w:eastAsia="Times New Roman" w:hAnsi="Century Schoolbook" w:cs="Times New Roman"/>
+          <w:kern w:val="0"/>
+          <w:sz w:val="20"/>
+          <w:szCs w:val="20"/>
+          <w:lang w:eastAsia="pt-PT"/>
+          <w14:ligatures w14:val="none"/>
+        </w:rPr>
+        <w:t xml:space="preserve">Para </w:t>
+      </w:r>
+      <w:r>
+        <w:rPr>
+          <w:rFonts w:ascii="Century Schoolbook" w:eastAsia="Times New Roman" w:hAnsi="Century Schoolbook" w:cs="Times New Roman"/>
+          <w:kern w:val="0"/>
+          <w:sz w:val="20"/>
+          <w:szCs w:val="20"/>
+          <w:lang w:eastAsia="pt-PT"/>
+          <w14:ligatures w14:val="none"/>
+        </w:rPr>
+        <w:t>a</w:t>
+      </w:r>
+      <w:r>
+        <w:rPr>
+          <w:rFonts w:ascii="Century Schoolbook" w:eastAsia="Times New Roman" w:hAnsi="Century Schoolbook" w:cs="Times New Roman"/>
+          <w:kern w:val="0"/>
+          <w:sz w:val="20"/>
+          <w:szCs w:val="20"/>
+          <w:lang w:eastAsia="pt-PT"/>
+          <w14:ligatures w14:val="none"/>
+        </w:rPr>
+        <w:t xml:space="preserve"> </w:t>
+      </w:r>
+      <w:r>
+        <w:rPr>
+          <w:rFonts w:ascii="Century Schoolbook" w:eastAsia="Times New Roman" w:hAnsi="Century Schoolbook" w:cs="Times New Roman"/>
+          <w:i/>
+          <w:iCs/>
+          <w:kern w:val="0"/>
+          <w:sz w:val="20"/>
+          <w:szCs w:val="20"/>
+          <w:lang w:eastAsia="pt-PT"/>
+          <w14:ligatures w14:val="none"/>
+        </w:rPr>
+        <w:t>data</w:t>
+      </w:r>
+      <w:r>
+        <w:rPr>
+          <w:rFonts w:ascii="Century Schoolbook" w:eastAsia="Times New Roman" w:hAnsi="Century Schoolbook" w:cs="Times New Roman"/>
+          <w:kern w:val="0"/>
+          <w:sz w:val="20"/>
+          <w:szCs w:val="20"/>
+          <w:lang w:eastAsia="pt-PT"/>
+          <w14:ligatures w14:val="none"/>
+        </w:rPr>
+        <w:t xml:space="preserve"> </w:t>
+      </w:r>
+      <w:r>
+        <w:rPr>
+          <w:rFonts w:ascii="Century Schoolbook" w:eastAsia="Times New Roman" w:hAnsi="Century Schoolbook" w:cs="Times New Roman"/>
+          <w:kern w:val="0"/>
+          <w:sz w:val="20"/>
+          <w:szCs w:val="20"/>
+          <w:lang w:eastAsia="pt-PT"/>
+          <w14:ligatures w14:val="none"/>
+        </w:rPr>
+        <w:t xml:space="preserve">do </w:t>
+      </w:r>
+      <w:r>
+        <w:rPr>
+          <w:rFonts w:ascii="Century Schoolbook" w:eastAsia="Times New Roman" w:hAnsi="Century Schoolbook" w:cs="Times New Roman"/>
+          <w:kern w:val="0"/>
+          <w:sz w:val="20"/>
+          <w:szCs w:val="20"/>
+          <w:lang w:eastAsia="pt-PT"/>
+          <w14:ligatures w14:val="none"/>
+        </w:rPr>
+        <w:t>treino foram desenhados outras 3 tabelas de 50 números, dessa vez, porem, foram usados individualmente em conjunto com uma tabela “.txt” (de mesmo valor) para que pudéssemos testar diferentes modelos que estão avaliando um mesmo caso.</w:t>
+      </w:r>
+    </w:p>
+    <w:p>
+      <w:pPr>
+        <w:spacing w:after="0" w:line="240" w:lineRule="auto"/>
+        <w:rPr>
+          <w:rFonts w:ascii="Century Schoolbook" w:eastAsia="Times New Roman" w:hAnsi="Century Schoolbook" w:cs="Times New Roman"/>
+          <w:kern w:val="0"/>
+          <w:sz w:val="20"/>
+          <w:szCs w:val="20"/>
+          <w:lang w:eastAsia="pt-PT"/>
+          <w14:ligatures w14:val="none"/>
+        </w:rPr>
+      </w:pPr>
+    </w:p>
+    <w:p>
+      <w:pPr>
+        <w:spacing w:after="0" w:line="240" w:lineRule="auto"/>
+        <w:rPr>
+          <w:rFonts w:ascii="Century Schoolbook" w:eastAsia="Times New Roman" w:hAnsi="Century Schoolbook" w:cs="Times New Roman"/>
+          <w:kern w:val="0"/>
+          <w:sz w:val="20"/>
+          <w:szCs w:val="20"/>
+          <w:lang w:eastAsia="pt-PT"/>
+          <w14:ligatures w14:val="none"/>
+        </w:rPr>
+      </w:pPr>
+      <w:r>
+        <w:rPr>
+          <w:rFonts w:ascii="Century Schoolbook" w:eastAsia="Times New Roman" w:hAnsi="Century Schoolbook" w:cs="Times New Roman"/>
+          <w:kern w:val="0"/>
+          <w:sz w:val="20"/>
+          <w:szCs w:val="20"/>
+          <w:lang w:eastAsia="pt-PT"/>
+          <w14:ligatures w14:val="none"/>
+        </w:rPr>
+        <w:t xml:space="preserve">Para criar o target do data set usamos um programa autoral “createTarget.m”, </w:t>
+      </w:r>
+      <w:r>
+        <w:rPr>
+          <w:rFonts w:ascii="Century Schoolbook" w:eastAsia="Times New Roman" w:hAnsi="Century Schoolbook" w:cs="Times New Roman"/>
+          <w:kern w:val="0"/>
+          <w:sz w:val="20"/>
+          <w:szCs w:val="20"/>
+          <w:lang w:eastAsia="pt-PT"/>
+          <w14:ligatures w14:val="none"/>
+        </w:rPr>
+        <w:t>este</w:t>
+      </w:r>
+      <w:r>
+        <w:rPr>
+          <w:rFonts w:ascii="Century Schoolbook" w:eastAsia="Times New Roman" w:hAnsi="Century Schoolbook" w:cs="Times New Roman"/>
+          <w:kern w:val="0"/>
+          <w:sz w:val="20"/>
+          <w:szCs w:val="20"/>
+          <w:lang w:eastAsia="pt-PT"/>
+          <w14:ligatures w14:val="none"/>
+        </w:rPr>
+        <w:t xml:space="preserve"> programa gerou o arquivo “Target.mat” que também foi usado em todos os modelos apresentados </w:t>
+      </w:r>
+      <w:r>
+        <w:rPr>
+          <w:rFonts w:ascii="Century Schoolbook" w:eastAsia="Times New Roman" w:hAnsi="Century Schoolbook" w:cs="Times New Roman"/>
+          <w:kern w:val="0"/>
+          <w:sz w:val="20"/>
+          <w:szCs w:val="20"/>
+          <w:lang w:eastAsia="pt-PT"/>
+          <w14:ligatures w14:val="none"/>
+        </w:rPr>
+        <w:t>neste</w:t>
+      </w:r>
+      <w:r>
+        <w:rPr>
+          <w:rFonts w:ascii="Century Schoolbook" w:eastAsia="Times New Roman" w:hAnsi="Century Schoolbook" w:cs="Times New Roman"/>
+          <w:kern w:val="0"/>
+          <w:sz w:val="20"/>
+          <w:szCs w:val="20"/>
+          <w:lang w:eastAsia="pt-PT"/>
+          <w14:ligatures w14:val="none"/>
+        </w:rPr>
+        <w:t xml:space="preserve"> relatório. O target consiste em um vetor com 10 posições, onde, todas as posições possuem o valor de 0, menos uma, a que possui o valor 1 e representa o valor correto (e cada vetor representa 1 único </w:t>
+      </w:r>
+      <w:r>
+        <w:rPr>
+          <w:rFonts w:ascii="Century Schoolbook" w:eastAsia="Times New Roman" w:hAnsi="Century Schoolbook" w:cs="Times New Roman"/>
+          <w:kern w:val="0"/>
+          <w:sz w:val="20"/>
+          <w:szCs w:val="20"/>
+          <w:lang w:eastAsia="pt-PT"/>
+          <w14:ligatures w14:val="none"/>
+        </w:rPr>
+        <w:t>número</w:t>
+      </w:r>
+      <w:r>
+        <w:rPr>
+          <w:rFonts w:ascii="Century Schoolbook" w:eastAsia="Times New Roman" w:hAnsi="Century Schoolbook" w:cs="Times New Roman"/>
+          <w:kern w:val="0"/>
+          <w:sz w:val="20"/>
+          <w:szCs w:val="20"/>
+          <w:lang w:eastAsia="pt-PT"/>
+          <w14:ligatures w14:val="none"/>
+        </w:rPr>
+        <w:t xml:space="preserve"> apenas).</w:t>
+      </w:r>
+      <w:r>
+        <w:rPr>
+          <w:rFonts w:ascii="Century Schoolbook" w:eastAsia="Times New Roman" w:hAnsi="Century Schoolbook" w:cs="Times New Roman"/>
+          <w:kern w:val="0"/>
+          <w:sz w:val="20"/>
+          <w:szCs w:val="20"/>
+          <w:lang w:eastAsia="pt-PT"/>
+          <w14:ligatures w14:val="none"/>
+        </w:rPr>
+        <w:t xml:space="preserve"> Ou seja, o arquivo “Target.mat” eh uma matriz de 10 linhas com 1700 colunas.</w:t>
+      </w:r>
+    </w:p>
+    <w:p>
+      <w:pPr>
+        <w:spacing w:after="0" w:line="240" w:lineRule="auto"/>
+        <w:rPr>
+          <w:rFonts w:ascii="Century Schoolbook" w:eastAsia="Times New Roman" w:hAnsi="Century Schoolbook" w:cs="Times New Roman"/>
+          <w:kern w:val="0"/>
+          <w:sz w:val="20"/>
+          <w:szCs w:val="20"/>
+          <w:lang w:eastAsia="pt-PT"/>
+          <w14:ligatures w14:val="none"/>
+        </w:rPr>
+      </w:pPr>
+    </w:p>
+    <w:p>
+      <w:pPr>
+        <w:spacing w:after="0" w:line="240" w:lineRule="auto"/>
+        <w:rPr>
+          <w:rFonts w:ascii="Century Schoolbook" w:eastAsia="Times New Roman" w:hAnsi="Century Schoolbook" w:cs="Times New Roman"/>
+          <w:kern w:val="0"/>
+          <w:sz w:val="20"/>
+          <w:szCs w:val="20"/>
+          <w:lang w:eastAsia="pt-PT"/>
+          <w14:ligatures w14:val="none"/>
+        </w:rPr>
+      </w:pPr>
+      <w:r>
+        <w:rPr>
+          <w:rFonts w:ascii="Century Schoolbook" w:eastAsia="Times New Roman" w:hAnsi="Century Schoolbook" w:cs="Times New Roman"/>
+          <w:kern w:val="0"/>
+          <w:sz w:val="20"/>
+          <w:szCs w:val="20"/>
+          <w:lang w:eastAsia="pt-PT"/>
+          <w14:ligatures w14:val="none"/>
+        </w:rPr>
+        <w:t>No início do trabalho foi nos disponibilizado uma matriz “PerfectArial.mat” utilizada para treinar os modelos de filtro (Perceptron, Associative Memory). Essa matriz</w:t>
+      </w:r>
+      <w:r>
+        <w:rPr>
+          <w:rFonts w:ascii="Century Schoolbook" w:eastAsia="Times New Roman" w:hAnsi="Century Schoolbook" w:cs="Times New Roman"/>
+          <w:kern w:val="0"/>
+          <w:sz w:val="20"/>
+          <w:szCs w:val="20"/>
+          <w:lang w:eastAsia="pt-PT"/>
+          <w14:ligatures w14:val="none"/>
+        </w:rPr>
+        <w:t>,</w:t>
+      </w:r>
+      <w:r>
+        <w:rPr>
+          <w:rFonts w:ascii="Century Schoolbook" w:eastAsia="Times New Roman" w:hAnsi="Century Schoolbook" w:cs="Times New Roman"/>
+          <w:kern w:val="0"/>
+          <w:sz w:val="20"/>
+          <w:szCs w:val="20"/>
+          <w:lang w:eastAsia="pt-PT"/>
+          <w14:ligatures w14:val="none"/>
+        </w:rPr>
+        <w:t xml:space="preserve"> da mesma forma que as feitas no data set e no data treino possui 256 atributos</w:t>
+      </w:r>
+      <w:r>
+        <w:rPr>
+          <w:rFonts w:ascii="Century Schoolbook" w:eastAsia="Times New Roman" w:hAnsi="Century Schoolbook" w:cs="Times New Roman"/>
+          <w:kern w:val="0"/>
+          <w:sz w:val="20"/>
+          <w:szCs w:val="20"/>
+          <w:lang w:eastAsia="pt-PT"/>
+          <w14:ligatures w14:val="none"/>
+        </w:rPr>
+        <w:t>.</w:t>
+      </w:r>
+      <w:r>
+        <w:rPr>
+          <w:rFonts w:ascii="Century Schoolbook" w:eastAsia="Times New Roman" w:hAnsi="Century Schoolbook" w:cs="Times New Roman"/>
+          <w:kern w:val="0"/>
+          <w:sz w:val="20"/>
+          <w:szCs w:val="20"/>
+          <w:lang w:eastAsia="pt-PT"/>
+          <w14:ligatures w14:val="none"/>
+        </w:rPr>
+        <w:t xml:space="preserve"> </w:t>
+      </w:r>
+      <w:r>
+        <w:rPr>
+          <w:rFonts w:ascii="Century Schoolbook" w:eastAsia="Times New Roman" w:hAnsi="Century Schoolbook" w:cs="Times New Roman"/>
+          <w:kern w:val="0"/>
+          <w:sz w:val="20"/>
+          <w:szCs w:val="20"/>
+          <w:lang w:eastAsia="pt-PT"/>
+          <w14:ligatures w14:val="none"/>
+        </w:rPr>
+        <w:t>E</w:t>
+      </w:r>
+      <w:r>
+        <w:rPr>
+          <w:rFonts w:ascii="Century Schoolbook" w:eastAsia="Times New Roman" w:hAnsi="Century Schoolbook" w:cs="Times New Roman"/>
+          <w:kern w:val="0"/>
+          <w:sz w:val="20"/>
+          <w:szCs w:val="20"/>
+          <w:lang w:eastAsia="pt-PT"/>
+          <w14:ligatures w14:val="none"/>
+        </w:rPr>
+        <w:t>ssa matriz</w:t>
+      </w:r>
+      <w:r>
+        <w:rPr>
+          <w:rFonts w:ascii="Century Schoolbook" w:eastAsia="Times New Roman" w:hAnsi="Century Schoolbook" w:cs="Times New Roman"/>
+          <w:kern w:val="0"/>
+          <w:sz w:val="20"/>
+          <w:szCs w:val="20"/>
+          <w:lang w:eastAsia="pt-PT"/>
+          <w14:ligatures w14:val="none"/>
+        </w:rPr>
+        <w:t>,</w:t>
+      </w:r>
+      <w:r>
+        <w:rPr>
+          <w:rFonts w:ascii="Century Schoolbook" w:eastAsia="Times New Roman" w:hAnsi="Century Schoolbook" w:cs="Times New Roman"/>
+          <w:kern w:val="0"/>
+          <w:sz w:val="20"/>
+          <w:szCs w:val="20"/>
+          <w:lang w:eastAsia="pt-PT"/>
+          <w14:ligatures w14:val="none"/>
+        </w:rPr>
+        <w:t xml:space="preserve"> </w:t>
+      </w:r>
+      <w:r>
+        <w:rPr>
+          <w:rFonts w:ascii="Century Schoolbook" w:eastAsia="Times New Roman" w:hAnsi="Century Schoolbook" w:cs="Times New Roman"/>
+          <w:kern w:val="0"/>
+          <w:sz w:val="20"/>
+          <w:szCs w:val="20"/>
+          <w:lang w:eastAsia="pt-PT"/>
+          <w14:ligatures w14:val="none"/>
+        </w:rPr>
+        <w:t>entretanto,</w:t>
+      </w:r>
+      <w:r>
+        <w:rPr>
+          <w:rFonts w:ascii="Century Schoolbook" w:eastAsia="Times New Roman" w:hAnsi="Century Schoolbook" w:cs="Times New Roman"/>
+          <w:kern w:val="0"/>
+          <w:sz w:val="20"/>
+          <w:szCs w:val="20"/>
+          <w:lang w:eastAsia="pt-PT"/>
+          <w14:ligatures w14:val="none"/>
+        </w:rPr>
+        <w:t xml:space="preserve"> possui informação de como seria cada um dos algarismos de 1 a 10 feitos perfeitamente. Essa matriz também teve de ser adaptada para possuir 1700 números ao invés de 10.</w:t>
+      </w:r>
+    </w:p>
+    <w:p>
+      <w:pPr>
+        <w:spacing w:after="0" w:line="240" w:lineRule="auto"/>
+        <w:rPr>
+          <w:rFonts w:ascii="Century Schoolbook" w:eastAsia="Times New Roman" w:hAnsi="Century Schoolbook" w:cs="Times New Roman"/>
+          <w:kern w:val="0"/>
+          <w:sz w:val="20"/>
+          <w:szCs w:val="20"/>
+          <w:lang w:eastAsia="pt-PT"/>
+          <w14:ligatures w14:val="none"/>
+        </w:rPr>
+      </w:pPr>
+      <w:r>
+        <w:rPr>
+          <w:rFonts w:ascii="Century Schoolbook" w:eastAsia="Times New Roman" w:hAnsi="Century Schoolbook" w:cs="Times New Roman"/>
+          <w:kern w:val="0"/>
+          <w:sz w:val="20"/>
+          <w:szCs w:val="20"/>
+          <w:lang w:eastAsia="pt-PT"/>
+          <w14:ligatures w14:val="none"/>
+        </w:rPr>
+        <w:t xml:space="preserve"> </w:t>
+      </w:r>
+    </w:p>
+    <w:p>
+      <w:pPr>
+        <w:spacing w:after="0" w:line="240" w:lineRule="auto"/>
+        <w:rPr>
+          <w:rFonts w:ascii="Century Schoolbook" w:eastAsia="Times New Roman" w:hAnsi="Century Schoolbook" w:cs="Times New Roman"/>
+          <w:kern w:val="0"/>
+          <w:sz w:val="20"/>
+          <w:szCs w:val="20"/>
+          <w:lang w:eastAsia="pt-PT"/>
+          <w14:ligatures w14:val="none"/>
+        </w:rPr>
+      </w:pPr>
+      <w:r>
+        <w:rPr>
+          <w:rFonts w:ascii="Century Schoolbook" w:eastAsia="Times New Roman" w:hAnsi="Century Schoolbook" w:cs="Times New Roman"/>
+          <w:kern w:val="0"/>
+          <w:sz w:val="20"/>
+          <w:szCs w:val="20"/>
+          <w:lang w:eastAsia="pt-PT"/>
+          <w14:ligatures w14:val="none"/>
+        </w:rPr>
+        <w:t>O leitor poderá observar os resultados dos testes e dos modelos na terceira secção d</w:t>
+      </w:r>
+      <w:r>
+        <w:rPr>
+          <w:rFonts w:ascii="Century Schoolbook" w:eastAsia="Times New Roman" w:hAnsi="Century Schoolbook" w:cs="Times New Roman"/>
+          <w:kern w:val="0"/>
+          <w:sz w:val="20"/>
+          <w:szCs w:val="20"/>
+          <w:lang w:eastAsia="pt-PT"/>
+          <w14:ligatures w14:val="none"/>
+        </w:rPr>
+        <w:t>este</w:t>
+      </w:r>
+      <w:r>
+        <w:rPr>
+          <w:rFonts w:ascii="Century Schoolbook" w:eastAsia="Times New Roman" w:hAnsi="Century Schoolbook" w:cs="Times New Roman"/>
+          <w:kern w:val="0"/>
+          <w:sz w:val="20"/>
+          <w:szCs w:val="20"/>
+          <w:lang w:eastAsia="pt-PT"/>
+          <w14:ligatures w14:val="none"/>
+        </w:rPr>
+        <w:t xml:space="preserve"> relatório.</w:t>
+      </w:r>
+    </w:p>
+    <w:p>
+      <w:pPr>
+        <w:spacing w:after="0" w:line="240" w:lineRule="auto"/>
+        <w:rPr>
+          <w:rFonts w:ascii="Century Schoolbook" w:eastAsia="Times New Roman" w:hAnsi="Century Schoolbook" w:cs="Times New Roman"/>
+          <w:kern w:val="0"/>
+          <w:sz w:val="20"/>
+          <w:szCs w:val="20"/>
+          <w:lang w:eastAsia="pt-PT"/>
+          <w14:ligatures w14:val="none"/>
+        </w:rPr>
+      </w:pPr>
+    </w:p>
+    <w:p>
+      <w:pPr>
+        <w:spacing w:after="0" w:line="240" w:lineRule="auto"/>
+        <w:rPr>
+          <w:rFonts w:ascii="Century Schoolbook" w:eastAsia="Times New Roman" w:hAnsi="Century Schoolbook" w:cs="Times New Roman"/>
+          <w:kern w:val="0"/>
+          <w:sz w:val="20"/>
+          <w:szCs w:val="20"/>
+          <w:lang w:eastAsia="pt-PT"/>
+          <w14:ligatures w14:val="none"/>
+        </w:rPr>
+      </w:pPr>
+    </w:p>
+    <w:p>
+      <w:pPr>
+        <w:spacing w:after="0" w:line="240" w:lineRule="auto"/>
+        <w:rPr>
+          <w:rFonts w:ascii="Century Schoolbook" w:eastAsia="Times New Roman" w:hAnsi="Century Schoolbook" w:cs="Times New Roman"/>
+          <w:kern w:val="0"/>
+          <w:sz w:val="20"/>
+          <w:szCs w:val="20"/>
+          <w:lang w:eastAsia="pt-PT"/>
+          <w14:ligatures w14:val="none"/>
         </w:rPr>
       </w:pPr>
     </w:p>
@@ -826,7 +1744,6 @@
           <w:sz w:val="28"/>
           <w:szCs w:val="28"/>
         </w:rPr>
-        <w:lastRenderedPageBreak/>
         <w:t>Resultados</w:t>
       </w:r>
       <w:r>
@@ -852,22 +1769,64 @@
         <w:rPr>
           <w:rFonts w:ascii="Century Schoolbook" w:hAnsi="Century Schoolbook" w:cs="Times New Roman"/>
         </w:rPr>
-        <w:t>Nesta capítulo, apresentamos os resultados obtidos a partir dos modelos treinados, destacando as funções de ativações utilizadas em cada um. Foram realizados quatro tipos de testes distintos, sendo estes : Teste A (256x50) , Teste B(256x50), Teste C (256x50) e o conjunto de dados que foi usado para treinar todos os modelos, P(256x1700).</w:t>
-      </w:r>
-    </w:p>
-    <w:p>
-      <w:pPr>
-        <w:ind w:left="142" w:right="425"/>
-        <w:jc w:val="both"/>
-        <w:rPr>
-          <w:rFonts w:ascii="Century Schoolbook" w:hAnsi="Century Schoolbook" w:cs="Times New Roman"/>
-        </w:rPr>
-      </w:pPr>
-      <w:r>
-        <w:rPr>
-          <w:rFonts w:ascii="Century Schoolbook" w:hAnsi="Century Schoolbook" w:cs="Times New Roman"/>
-        </w:rPr>
-        <w:t>Nas proximas figuras conseguimos ver o Teste A, B e C.</w:t>
+        <w:t>Neste capítulo</w:t>
+      </w:r>
+      <w:r>
+        <w:rPr>
+          <w:rFonts w:ascii="Century Schoolbook" w:hAnsi="Century Schoolbook" w:cs="Times New Roman"/>
+        </w:rPr>
+        <w:t xml:space="preserve">, apresentamos os resultados obtidos a partir dos modelos treinados, destacando as funções de ativações utilizadas em cada um. Foram realizados quatro tipos de testes distintos, sendo </w:t>
+      </w:r>
+      <w:r>
+        <w:rPr>
+          <w:rFonts w:ascii="Century Schoolbook" w:hAnsi="Century Schoolbook" w:cs="Times New Roman"/>
+        </w:rPr>
+        <w:t>estes:</w:t>
+      </w:r>
+      <w:r>
+        <w:rPr>
+          <w:rFonts w:ascii="Century Schoolbook" w:hAnsi="Century Schoolbook" w:cs="Times New Roman"/>
+        </w:rPr>
+        <w:t xml:space="preserve"> Teste A (256x50</w:t>
+      </w:r>
+      <w:r>
+        <w:rPr>
+          <w:rFonts w:ascii="Century Schoolbook" w:hAnsi="Century Schoolbook" w:cs="Times New Roman"/>
+        </w:rPr>
+        <w:t>),</w:t>
+      </w:r>
+      <w:r>
+        <w:rPr>
+          <w:rFonts w:ascii="Century Schoolbook" w:hAnsi="Century Schoolbook" w:cs="Times New Roman"/>
+        </w:rPr>
+        <w:t xml:space="preserve"> Teste B(256x50), Teste C (256x50) e o conjunto de dados que foi usado para treinar todos os modelos, P(256x1700).</w:t>
+      </w:r>
+    </w:p>
+    <w:p>
+      <w:pPr>
+        <w:ind w:left="142" w:right="425"/>
+        <w:jc w:val="both"/>
+        <w:rPr>
+          <w:rFonts w:ascii="Century Schoolbook" w:hAnsi="Century Schoolbook" w:cs="Times New Roman"/>
+        </w:rPr>
+      </w:pPr>
+      <w:r>
+        <w:rPr>
+          <w:rFonts w:ascii="Century Schoolbook" w:hAnsi="Century Schoolbook" w:cs="Times New Roman"/>
+        </w:rPr>
+        <w:t xml:space="preserve">Nas </w:t>
+      </w:r>
+      <w:r>
+        <w:rPr>
+          <w:rFonts w:ascii="Century Schoolbook" w:hAnsi="Century Schoolbook" w:cs="Times New Roman"/>
+        </w:rPr>
+        <w:t>próximas</w:t>
+      </w:r>
+      <w:r>
+        <w:rPr>
+          <w:rFonts w:ascii="Century Schoolbook" w:hAnsi="Century Schoolbook" w:cs="Times New Roman"/>
+        </w:rPr>
+        <w:t xml:space="preserve"> figuras conseguimos ver o Teste A, B e C.</w:t>
       </w:r>
     </w:p>
     <w:p>
@@ -1145,6 +2104,7 @@
           <w:sz w:val="20"/>
           <w:szCs w:val="20"/>
         </w:rPr>
+        <w:lastRenderedPageBreak/>
         <w:t>Figura X – Representação do teste C</w:t>
       </w:r>
     </w:p>
@@ -1258,7 +2218,6 @@
           <w:sz w:val="24"/>
           <w:szCs w:val="24"/>
         </w:rPr>
-        <w:lastRenderedPageBreak/>
         <w:t>3</w:t>
       </w:r>
       <w:r>
@@ -1741,7 +2700,23 @@
                 <w:b/>
                 <w:bCs/>
               </w:rPr>
-              <w:t xml:space="preserve"> dos testes(A,B,C)</w:t>
+              <w:t xml:space="preserve"> dos </w:t>
+            </w:r>
+            <w:r>
+              <w:rPr>
+                <w:rFonts w:ascii="Century Schoolbook" w:hAnsi="Century Schoolbook" w:cs="Times New Roman"/>
+                <w:b/>
+                <w:bCs/>
+              </w:rPr>
+              <w:t>testes (A, B, C</w:t>
+            </w:r>
+            <w:r>
+              <w:rPr>
+                <w:rFonts w:ascii="Century Schoolbook" w:hAnsi="Century Schoolbook" w:cs="Times New Roman"/>
+                <w:b/>
+                <w:bCs/>
+              </w:rPr>
+              <w:t>)</w:t>
             </w:r>
           </w:p>
         </w:tc>
@@ -1823,7 +2798,15 @@
           <w:sz w:val="20"/>
           <w:szCs w:val="20"/>
         </w:rPr>
-        <w:t>Tabela X :</w:t>
+        <w:t xml:space="preserve">Tabela </w:t>
+      </w:r>
+      <w:r>
+        <w:rPr>
+          <w:rFonts w:ascii="Century Schoolbook" w:hAnsi="Century Schoolbook" w:cs="Times New Roman"/>
+          <w:sz w:val="20"/>
+          <w:szCs w:val="20"/>
+        </w:rPr>
+        <w:t>X:</w:t>
       </w:r>
       <w:r>
         <w:rPr>
@@ -2421,7 +3404,23 @@
                 <w:b/>
                 <w:bCs/>
               </w:rPr>
-              <w:t xml:space="preserve"> dos testes(A,B,C)</w:t>
+              <w:t xml:space="preserve"> dos </w:t>
+            </w:r>
+            <w:r>
+              <w:rPr>
+                <w:rFonts w:ascii="Century Schoolbook" w:hAnsi="Century Schoolbook" w:cs="Times New Roman"/>
+                <w:b/>
+                <w:bCs/>
+              </w:rPr>
+              <w:t>testes (A, B, C</w:t>
+            </w:r>
+            <w:r>
+              <w:rPr>
+                <w:rFonts w:ascii="Century Schoolbook" w:hAnsi="Century Schoolbook" w:cs="Times New Roman"/>
+                <w:b/>
+                <w:bCs/>
+              </w:rPr>
+              <w:t>)</w:t>
             </w:r>
           </w:p>
         </w:tc>
@@ -2503,7 +3502,15 @@
           <w:sz w:val="20"/>
           <w:szCs w:val="20"/>
         </w:rPr>
-        <w:t>Tabela X :</w:t>
+        <w:t xml:space="preserve">Tabela </w:t>
+      </w:r>
+      <w:r>
+        <w:rPr>
+          <w:rFonts w:ascii="Century Schoolbook" w:hAnsi="Century Schoolbook" w:cs="Times New Roman"/>
+          <w:sz w:val="20"/>
+          <w:szCs w:val="20"/>
+        </w:rPr>
+        <w:t>X:</w:t>
       </w:r>
       <w:r>
         <w:rPr>
@@ -2529,7 +3536,17 @@
           <w:sz w:val="20"/>
           <w:szCs w:val="20"/>
         </w:rPr>
-        <w:t>filtro de perceptron</w:t>
+        <w:t xml:space="preserve">filtro de </w:t>
+      </w:r>
+      <w:r>
+        <w:rPr>
+          <w:rFonts w:ascii="Century Schoolbook" w:hAnsi="Century Schoolbook" w:cs="Times New Roman"/>
+          <w:i/>
+          <w:iCs/>
+          <w:sz w:val="20"/>
+          <w:szCs w:val="20"/>
+        </w:rPr>
+        <w:t>perceptron</w:t>
       </w:r>
       <w:r>
         <w:rPr>
@@ -3188,7 +4205,23 @@
                 <w:b/>
                 <w:bCs/>
               </w:rPr>
-              <w:t xml:space="preserve"> dos testes(A,B,C)</w:t>
+              <w:t xml:space="preserve"> dos </w:t>
+            </w:r>
+            <w:r>
+              <w:rPr>
+                <w:rFonts w:ascii="Century Schoolbook" w:hAnsi="Century Schoolbook" w:cs="Times New Roman"/>
+                <w:b/>
+                <w:bCs/>
+              </w:rPr>
+              <w:t>testes (A, B, C</w:t>
+            </w:r>
+            <w:r>
+              <w:rPr>
+                <w:rFonts w:ascii="Century Schoolbook" w:hAnsi="Century Schoolbook" w:cs="Times New Roman"/>
+                <w:b/>
+                <w:bCs/>
+              </w:rPr>
+              <w:t>)</w:t>
             </w:r>
           </w:p>
         </w:tc>
@@ -3270,7 +4303,15 @@
           <w:sz w:val="20"/>
           <w:szCs w:val="20"/>
         </w:rPr>
-        <w:t>Tabela X :</w:t>
+        <w:t xml:space="preserve">Tabela </w:t>
+      </w:r>
+      <w:r>
+        <w:rPr>
+          <w:rFonts w:ascii="Century Schoolbook" w:hAnsi="Century Schoolbook" w:cs="Times New Roman"/>
+          <w:sz w:val="20"/>
+          <w:szCs w:val="20"/>
+        </w:rPr>
+        <w:t>X:</w:t>
       </w:r>
       <w:r>
         <w:rPr>
@@ -3800,7 +4841,23 @@
                 <w:b/>
                 <w:bCs/>
               </w:rPr>
-              <w:t xml:space="preserve"> dos testes(A,B,C)</w:t>
+              <w:t xml:space="preserve"> dos </w:t>
+            </w:r>
+            <w:r>
+              <w:rPr>
+                <w:rFonts w:ascii="Century Schoolbook" w:hAnsi="Century Schoolbook" w:cs="Times New Roman"/>
+                <w:b/>
+                <w:bCs/>
+              </w:rPr>
+              <w:t>testes (A, B, C</w:t>
+            </w:r>
+            <w:r>
+              <w:rPr>
+                <w:rFonts w:ascii="Century Schoolbook" w:hAnsi="Century Schoolbook" w:cs="Times New Roman"/>
+                <w:b/>
+                <w:bCs/>
+              </w:rPr>
+              <w:t>)</w:t>
             </w:r>
           </w:p>
         </w:tc>
@@ -3862,7 +4919,15 @@
           <w:sz w:val="20"/>
           <w:szCs w:val="20"/>
         </w:rPr>
-        <w:t>Tabela X :</w:t>
+        <w:t xml:space="preserve">Tabela </w:t>
+      </w:r>
+      <w:r>
+        <w:rPr>
+          <w:rFonts w:ascii="Century Schoolbook" w:hAnsi="Century Schoolbook" w:cs="Times New Roman"/>
+          <w:sz w:val="20"/>
+          <w:szCs w:val="20"/>
+        </w:rPr>
+        <w:t>X:</w:t>
       </w:r>
       <w:r>
         <w:rPr>
@@ -3888,7 +4953,41 @@
           <w:sz w:val="20"/>
           <w:szCs w:val="20"/>
         </w:rPr>
-        <w:t>acerto com classificadores de duas camada, sendo o segundo sempre o “softmax”.</w:t>
+        <w:t xml:space="preserve">acerto com classificadores de </w:t>
+      </w:r>
+      <w:r>
+        <w:rPr>
+          <w:rFonts w:ascii="Century Schoolbook" w:hAnsi="Century Schoolbook" w:cs="Times New Roman"/>
+          <w:sz w:val="20"/>
+          <w:szCs w:val="20"/>
+        </w:rPr>
+        <w:t>duas camadas</w:t>
+      </w:r>
+      <w:r>
+        <w:rPr>
+          <w:rFonts w:ascii="Century Schoolbook" w:hAnsi="Century Schoolbook" w:cs="Times New Roman"/>
+          <w:sz w:val="20"/>
+          <w:szCs w:val="20"/>
+        </w:rPr>
+        <w:t>, sendo o segundo sempre o “</w:t>
+      </w:r>
+      <w:r>
+        <w:rPr>
+          <w:rFonts w:ascii="Century Schoolbook" w:hAnsi="Century Schoolbook" w:cs="Times New Roman"/>
+          <w:i/>
+          <w:iCs/>
+          <w:sz w:val="20"/>
+          <w:szCs w:val="20"/>
+        </w:rPr>
+        <w:t>softmax</w:t>
+      </w:r>
+      <w:r>
+        <w:rPr>
+          <w:rFonts w:ascii="Century Schoolbook" w:hAnsi="Century Schoolbook" w:cs="Times New Roman"/>
+          <w:sz w:val="20"/>
+          <w:szCs w:val="20"/>
+        </w:rPr>
+        <w:t>”.</w:t>
       </w:r>
     </w:p>
     <w:p>
@@ -3985,8 +5084,8 @@
         <w:tblLook w:val="04A0" w:firstRow="1" w:lastRow="0" w:firstColumn="1" w:lastColumn="0" w:noHBand="0" w:noVBand="1"/>
       </w:tblPr>
       <w:tblGrid>
-        <w:gridCol w:w="2247"/>
-        <w:gridCol w:w="2253"/>
+        <w:gridCol w:w="2405"/>
+        <w:gridCol w:w="2095"/>
         <w:gridCol w:w="1802"/>
         <w:gridCol w:w="1802"/>
         <w:gridCol w:w="1950"/>
@@ -3994,7 +5093,7 @@
       <w:tr>
         <w:tc>
           <w:tcPr>
-            <w:tcW w:w="1117" w:type="pct"/>
+            <w:tcW w:w="1196" w:type="pct"/>
             <w:vAlign w:val="center"/>
           </w:tcPr>
           <w:p>
@@ -4009,7 +5108,7 @@
         </w:tc>
         <w:tc>
           <w:tcPr>
-            <w:tcW w:w="1120" w:type="pct"/>
+            <w:tcW w:w="1042" w:type="pct"/>
             <w:vAlign w:val="center"/>
           </w:tcPr>
           <w:p>
@@ -4143,7 +5242,7 @@
       <w:tr>
         <w:tc>
           <w:tcPr>
-            <w:tcW w:w="1117" w:type="pct"/>
+            <w:tcW w:w="1196" w:type="pct"/>
             <w:vAlign w:val="center"/>
           </w:tcPr>
           <w:p>
@@ -4164,7 +5263,7 @@
         </w:tc>
         <w:tc>
           <w:tcPr>
-            <w:tcW w:w="1120" w:type="pct"/>
+            <w:tcW w:w="1042" w:type="pct"/>
             <w:vAlign w:val="center"/>
           </w:tcPr>
           <w:p>
@@ -4262,7 +5361,7 @@
       <w:tr>
         <w:tc>
           <w:tcPr>
-            <w:tcW w:w="1117" w:type="pct"/>
+            <w:tcW w:w="1196" w:type="pct"/>
             <w:vAlign w:val="center"/>
           </w:tcPr>
           <w:p>
@@ -4283,7 +5382,7 @@
         </w:tc>
         <w:tc>
           <w:tcPr>
-            <w:tcW w:w="1120" w:type="pct"/>
+            <w:tcW w:w="1042" w:type="pct"/>
             <w:vAlign w:val="center"/>
           </w:tcPr>
           <w:p>
@@ -4417,7 +5516,7 @@
       <w:tr>
         <w:tc>
           <w:tcPr>
-            <w:tcW w:w="1117" w:type="pct"/>
+            <w:tcW w:w="1196" w:type="pct"/>
             <w:vAlign w:val="center"/>
           </w:tcPr>
           <w:p>
@@ -4438,7 +5537,7 @@
         </w:tc>
         <w:tc>
           <w:tcPr>
-            <w:tcW w:w="1120" w:type="pct"/>
+            <w:tcW w:w="1042" w:type="pct"/>
             <w:vAlign w:val="center"/>
           </w:tcPr>
           <w:p>
@@ -4572,7 +5671,7 @@
       <w:tr>
         <w:tc>
           <w:tcPr>
-            <w:tcW w:w="1117" w:type="pct"/>
+            <w:tcW w:w="1196" w:type="pct"/>
             <w:vAlign w:val="center"/>
           </w:tcPr>
           <w:p>
@@ -4593,7 +5692,7 @@
         </w:tc>
         <w:tc>
           <w:tcPr>
-            <w:tcW w:w="1120" w:type="pct"/>
+            <w:tcW w:w="1042" w:type="pct"/>
             <w:vAlign w:val="center"/>
           </w:tcPr>
           <w:p>
@@ -4727,7 +5826,7 @@
       <w:tr>
         <w:tc>
           <w:tcPr>
-            <w:tcW w:w="1117" w:type="pct"/>
+            <w:tcW w:w="1196" w:type="pct"/>
             <w:vAlign w:val="center"/>
           </w:tcPr>
           <w:p>
@@ -4754,13 +5853,45 @@
                 <w:b/>
                 <w:bCs/>
               </w:rPr>
-              <w:t xml:space="preserve"> dos testes(A,B,C)</w:t>
-            </w:r>
-          </w:p>
-        </w:tc>
-        <w:tc>
-          <w:tcPr>
-            <w:tcW w:w="1120" w:type="pct"/>
+              <w:t xml:space="preserve"> dos </w:t>
+            </w:r>
+            <w:r>
+              <w:rPr>
+                <w:rFonts w:ascii="Century Schoolbook" w:hAnsi="Century Schoolbook" w:cs="Times New Roman"/>
+                <w:b/>
+                <w:bCs/>
+              </w:rPr>
+              <w:t>testes (A, B</w:t>
+            </w:r>
+            <w:r>
+              <w:rPr>
+                <w:rFonts w:ascii="Century Schoolbook" w:hAnsi="Century Schoolbook" w:cs="Times New Roman"/>
+                <w:b/>
+                <w:bCs/>
+              </w:rPr>
+              <w:t>,</w:t>
+            </w:r>
+            <w:r>
+              <w:rPr>
+                <w:rFonts w:ascii="Century Schoolbook" w:hAnsi="Century Schoolbook" w:cs="Times New Roman"/>
+                <w:b/>
+                <w:bCs/>
+              </w:rPr>
+              <w:t xml:space="preserve"> </w:t>
+            </w:r>
+            <w:r>
+              <w:rPr>
+                <w:rFonts w:ascii="Century Schoolbook" w:hAnsi="Century Schoolbook" w:cs="Times New Roman"/>
+                <w:b/>
+                <w:bCs/>
+              </w:rPr>
+              <w:t>C)</w:t>
+            </w:r>
+          </w:p>
+        </w:tc>
+        <w:tc>
+          <w:tcPr>
+            <w:tcW w:w="1042" w:type="pct"/>
             <w:vAlign w:val="center"/>
           </w:tcPr>
           <w:p>
@@ -4860,7 +5991,15 @@
           <w:sz w:val="20"/>
           <w:szCs w:val="20"/>
         </w:rPr>
-        <w:t>Tabela X :</w:t>
+        <w:t xml:space="preserve">Tabela </w:t>
+      </w:r>
+      <w:r>
+        <w:rPr>
+          <w:rFonts w:ascii="Century Schoolbook" w:hAnsi="Century Schoolbook" w:cs="Times New Roman"/>
+          <w:sz w:val="20"/>
+          <w:szCs w:val="20"/>
+        </w:rPr>
+        <w:t>X:</w:t>
       </w:r>
       <w:r>
         <w:rPr>
@@ -5030,15 +6169,47 @@
           <w:sz w:val="20"/>
           <w:szCs w:val="20"/>
         </w:rPr>
-        <w:t xml:space="preserve">Figuras X e X : </w:t>
-      </w:r>
-      <w:r>
-        <w:rPr>
-          <w:rFonts w:ascii="Century Schoolbook" w:hAnsi="Century Schoolbook" w:cs="Times New Roman"/>
-          <w:sz w:val="20"/>
-          <w:szCs w:val="20"/>
-        </w:rPr>
-        <w:t>Exemplo da classificação com o modelo hardlim de uma camada</w:t>
+        <w:t xml:space="preserve">Figuras X e </w:t>
+      </w:r>
+      <w:r>
+        <w:rPr>
+          <w:rFonts w:ascii="Century Schoolbook" w:hAnsi="Century Schoolbook" w:cs="Times New Roman"/>
+          <w:sz w:val="20"/>
+          <w:szCs w:val="20"/>
+        </w:rPr>
+        <w:t>X:</w:t>
+      </w:r>
+      <w:r>
+        <w:rPr>
+          <w:rFonts w:ascii="Century Schoolbook" w:hAnsi="Century Schoolbook" w:cs="Times New Roman"/>
+          <w:sz w:val="20"/>
+          <w:szCs w:val="20"/>
+        </w:rPr>
+        <w:t xml:space="preserve"> </w:t>
+      </w:r>
+      <w:r>
+        <w:rPr>
+          <w:rFonts w:ascii="Century Schoolbook" w:hAnsi="Century Schoolbook" w:cs="Times New Roman"/>
+          <w:sz w:val="20"/>
+          <w:szCs w:val="20"/>
+        </w:rPr>
+        <w:t xml:space="preserve">Exemplo da classificação com o modelo </w:t>
+      </w:r>
+      <w:r>
+        <w:rPr>
+          <w:rFonts w:ascii="Century Schoolbook" w:hAnsi="Century Schoolbook" w:cs="Times New Roman"/>
+          <w:sz w:val="20"/>
+          <w:szCs w:val="20"/>
+        </w:rPr>
+        <w:t>Hardlim</w:t>
+      </w:r>
+      <w:r>
+        <w:rPr>
+          <w:rFonts w:ascii="Century Schoolbook" w:hAnsi="Century Schoolbook" w:cs="Times New Roman"/>
+          <w:sz w:val="20"/>
+          <w:szCs w:val="20"/>
+        </w:rPr>
+        <w:t xml:space="preserve"> de uma camada</w:t>
       </w:r>
       <w:r>
         <w:rPr>
@@ -5235,7 +6406,19 @@
         <w:rPr>
           <w:rFonts w:ascii="Century Schoolbook" w:hAnsi="Century Schoolbook" w:cs="Times New Roman"/>
         </w:rPr>
-        <w:t>Para utilizar a aplicação vá na pasta disponibilizada por nosso grupo e abra o programa “app_OCR”. Ao abrir esse programa a seguinte janela deve abrir:</w:t>
+        <w:t xml:space="preserve">Para utilizar a aplicação vá na pasta disponibilizada por nosso grupo e abra o programa “app_OCR”. Ao abrir </w:t>
+      </w:r>
+      <w:r>
+        <w:rPr>
+          <w:rFonts w:ascii="Century Schoolbook" w:hAnsi="Century Schoolbook" w:cs="Times New Roman"/>
+        </w:rPr>
+        <w:t>este</w:t>
+      </w:r>
+      <w:r>
+        <w:rPr>
+          <w:rFonts w:ascii="Century Schoolbook" w:hAnsi="Century Schoolbook" w:cs="Times New Roman"/>
+        </w:rPr>
+        <w:t xml:space="preserve"> programa a seguinte janela deve abrir:</w:t>
       </w:r>
     </w:p>
     <w:p>
@@ -5335,6 +6518,7 @@
           <w:rFonts w:ascii="Century Schoolbook" w:hAnsi="Century Schoolbook" w:cs="Times New Roman"/>
           <w:noProof/>
         </w:rPr>
+        <w:lastRenderedPageBreak/>
         <w:drawing>
           <wp:inline distT="0" distB="0" distL="0" distR="0" wp14:anchorId="4BF3DEB4" wp14:editId="43518D6C">
             <wp:extent cx="4543245" cy="3611880"/>
@@ -5397,7 +6581,6 @@
         <w:rPr>
           <w:rFonts w:ascii="Century Schoolbook" w:hAnsi="Century Schoolbook" w:cs="Times New Roman"/>
         </w:rPr>
-        <w:lastRenderedPageBreak/>
         <w:t>Como pode-se ver pela imagem a função sem filtro esta ligada, para utilizar outra basta ligar um dos outros dois interruptores.</w:t>
       </w:r>
     </w:p>
@@ -5522,6 +6705,7 @@
           <w:rFonts w:ascii="Century Schoolbook" w:hAnsi="Century Schoolbook" w:cs="Times New Roman"/>
           <w:noProof/>
         </w:rPr>
+        <w:lastRenderedPageBreak/>
         <w:drawing>
           <wp:inline distT="0" distB="0" distL="0" distR="0" wp14:anchorId="60881818" wp14:editId="5DC7F0E4">
             <wp:extent cx="4906074" cy="3870960"/>
@@ -5656,6 +6840,7 @@
           <w:rFonts w:ascii="Century Schoolbook" w:hAnsi="Century Schoolbook" w:cs="Times New Roman"/>
           <w:noProof/>
         </w:rPr>
+        <w:lastRenderedPageBreak/>
         <w:drawing>
           <wp:inline distT="0" distB="0" distL="0" distR="0" wp14:anchorId="120FE3BF" wp14:editId="53987D65">
             <wp:extent cx="5303520" cy="4739640"/>
@@ -5794,7 +6979,6 @@
           <w:b/>
           <w:bCs/>
         </w:rPr>
-        <w:lastRenderedPageBreak/>
         <w:t>Nota 2:</w:t>
       </w:r>
       <w:r>
@@ -5810,12 +6994,42 @@
         <w:jc w:val="both"/>
         <w:rPr>
           <w:rFonts w:ascii="Century Schoolbook" w:hAnsi="Century Schoolbook" w:cs="Times New Roman"/>
-          <w:b/>
-          <w:bCs/>
-          <w:sz w:val="28"/>
-          <w:szCs w:val="28"/>
-        </w:rPr>
-      </w:pPr>
+        </w:rPr>
+      </w:pPr>
+      <w:r>
+        <w:rPr>
+          <w:rFonts w:ascii="Century Schoolbook" w:hAnsi="Century Schoolbook" w:cs="Times New Roman"/>
+          <w:b/>
+          <w:bCs/>
+        </w:rPr>
+        <w:t>Nota 3</w:t>
+      </w:r>
+      <w:r>
+        <w:rPr>
+          <w:rFonts w:ascii="Century Schoolbook" w:hAnsi="Century Schoolbook" w:cs="Times New Roman"/>
+          <w:b/>
+          <w:bCs/>
+        </w:rPr>
+        <w:t xml:space="preserve">: </w:t>
+      </w:r>
+      <w:r>
+        <w:rPr>
+          <w:rFonts w:ascii="Century Schoolbook" w:hAnsi="Century Schoolbook" w:cs="Times New Roman"/>
+        </w:rPr>
+        <w:t xml:space="preserve">A aplicação não possui suporte para tela cheia, sendo seu uso eh </w:t>
+      </w:r>
+      <w:r>
+        <w:rPr>
+          <w:rFonts w:ascii="Century Schoolbook" w:hAnsi="Century Schoolbook" w:cs="Times New Roman"/>
+        </w:rPr>
+        <w:t>contraindicado</w:t>
+      </w:r>
+      <w:r>
+        <w:rPr>
+          <w:rFonts w:ascii="Century Schoolbook" w:hAnsi="Century Schoolbook" w:cs="Times New Roman"/>
+        </w:rPr>
+        <w:t>.</w:t>
+      </w:r>
     </w:p>
     <w:p>
       <w:pPr>
@@ -7399,6 +8613,14 @@
 </file>
 
 <file path=customXml/item1.xml><?xml version="1.0" encoding="utf-8"?>
+<p:properties xmlns:p="http://schemas.microsoft.com/office/2006/metadata/properties" xmlns:xsi="http://www.w3.org/2001/XMLSchema-instance" xmlns:pc="http://schemas.microsoft.com/office/infopath/2007/PartnerControls">
+  <documentManagement>
+    <_activity xmlns="add3e027-70ab-43ae-9110-f9dea1a85aa1" xsi:nil="true"/>
+  </documentManagement>
+</p:properties>
+</file>
+
+<file path=customXml/item2.xml><?xml version="1.0" encoding="utf-8"?>
 <ct:contentTypeSchema xmlns:ct="http://schemas.microsoft.com/office/2006/metadata/contentType" xmlns:ma="http://schemas.microsoft.com/office/2006/metadata/properties/metaAttributes" ct:_="" ma:_="" ma:contentTypeName="Documento" ma:contentTypeID="0x0101009FF11EDCF629EC4B8D6DE94BA5E6F328" ma:contentTypeVersion="7" ma:contentTypeDescription="Criar um novo documento." ma:contentTypeScope="" ma:versionID="235e4e5994ebdd93e0dae0d15bc18839">
   <xsd:schema xmlns:xsd="http://www.w3.org/2001/XMLSchema" xmlns:xs="http://www.w3.org/2001/XMLSchema" xmlns:p="http://schemas.microsoft.com/office/2006/metadata/properties" xmlns:ns3="add3e027-70ab-43ae-9110-f9dea1a85aa1" xmlns:ns4="c4f87c05-224f-4634-b52e-d272468d5534" targetNamespace="http://schemas.microsoft.com/office/2006/metadata/properties" ma:root="true" ma:fieldsID="87b102a3934065bdc59ea01f180ca8ea" ns3:_="" ns4:_="">
     <xsd:import namespace="add3e027-70ab-43ae-9110-f9dea1a85aa1"/>
@@ -7581,14 +8803,6 @@
 </ct:contentTypeSchema>
 </file>
 
-<file path=customXml/item2.xml><?xml version="1.0" encoding="utf-8"?>
-<p:properties xmlns:p="http://schemas.microsoft.com/office/2006/metadata/properties" xmlns:xsi="http://www.w3.org/2001/XMLSchema-instance" xmlns:pc="http://schemas.microsoft.com/office/infopath/2007/PartnerControls">
-  <documentManagement>
-    <_activity xmlns="add3e027-70ab-43ae-9110-f9dea1a85aa1" xsi:nil="true"/>
-  </documentManagement>
-</p:properties>
-</file>
-
 <file path=customXml/item3.xml><?xml version="1.0" encoding="utf-8"?>
 <?mso-contentType ?>
 <FormTemplates xmlns="http://schemas.microsoft.com/sharepoint/v3/contenttype/forms">
@@ -7599,6 +8813,16 @@
 </file>
 
 <file path=customXml/itemProps1.xml><?xml version="1.0" encoding="utf-8"?>
+<ds:datastoreItem xmlns:ds="http://schemas.openxmlformats.org/officeDocument/2006/customXml" ds:itemID="{CEBC78D5-4BF1-400D-910A-946E77BBA834}">
+  <ds:schemaRefs>
+    <ds:schemaRef ds:uri="http://schemas.microsoft.com/office/2006/metadata/properties"/>
+    <ds:schemaRef ds:uri="http://schemas.microsoft.com/office/infopath/2007/PartnerControls"/>
+    <ds:schemaRef ds:uri="add3e027-70ab-43ae-9110-f9dea1a85aa1"/>
+  </ds:schemaRefs>
+</ds:datastoreItem>
+</file>
+
+<file path=customXml/itemProps2.xml><?xml version="1.0" encoding="utf-8"?>
 <ds:datastoreItem xmlns:ds="http://schemas.openxmlformats.org/officeDocument/2006/customXml" ds:itemID="{B26051E2-6144-4503-B08F-B90B48B18EFB}">
   <ds:schemaRefs>
     <ds:schemaRef ds:uri="http://schemas.microsoft.com/office/2006/metadata/contentType"/>
@@ -7617,16 +8841,6 @@
 </ds:datastoreItem>
 </file>
 
-<file path=customXml/itemProps2.xml><?xml version="1.0" encoding="utf-8"?>
-<ds:datastoreItem xmlns:ds="http://schemas.openxmlformats.org/officeDocument/2006/customXml" ds:itemID="{CEBC78D5-4BF1-400D-910A-946E77BBA834}">
-  <ds:schemaRefs>
-    <ds:schemaRef ds:uri="http://schemas.microsoft.com/office/2006/metadata/properties"/>
-    <ds:schemaRef ds:uri="http://schemas.microsoft.com/office/infopath/2007/PartnerControls"/>
-    <ds:schemaRef ds:uri="add3e027-70ab-43ae-9110-f9dea1a85aa1"/>
-  </ds:schemaRefs>
-</ds:datastoreItem>
-</file>
-
 <file path=customXml/itemProps3.xml><?xml version="1.0" encoding="utf-8"?>
 <ds:datastoreItem xmlns:ds="http://schemas.openxmlformats.org/officeDocument/2006/customXml" ds:itemID="{E500A26E-E428-44B4-A9E4-305C89B103D2}">
   <ds:schemaRefs>

--- a/PL/assignment_1/Relatorio.docx
+++ b/PL/assignment_1/Relatorio.docx
@@ -449,7 +449,7 @@
     </w:p>
     <w:p>
       <w:pPr>
-        <w:pStyle w:val="PargrafodaLista"/>
+        <w:pStyle w:val="ListParagraph"/>
         <w:numPr>
           <w:ilvl w:val="0"/>
           <w:numId w:val="1"/>
@@ -588,7 +588,7 @@
     </w:p>
     <w:p>
       <w:pPr>
-        <w:pStyle w:val="PargrafodaLista"/>
+        <w:pStyle w:val="ListParagraph"/>
         <w:numPr>
           <w:ilvl w:val="0"/>
           <w:numId w:val="1"/>
@@ -613,20 +613,10 @@
         </w:rPr>
         <w:t>Data Set</w:t>
       </w:r>
-      <w:r>
-        <w:rPr>
-          <w:rFonts w:ascii="Century Schoolbook" w:hAnsi="Century Schoolbook" w:cs="Times New Roman"/>
-          <w:b/>
-          <w:bCs/>
-          <w:sz w:val="26"/>
-          <w:szCs w:val="26"/>
-        </w:rPr>
-        <w:t xml:space="preserve"> e Treino</w:t>
-      </w:r>
-    </w:p>
-    <w:p>
-      <w:pPr>
-        <w:ind w:right="425"/>
+    </w:p>
+    <w:p>
+      <w:pPr>
+        <w:ind w:left="142" w:right="425"/>
         <w:jc w:val="both"/>
         <w:rPr>
           <w:rFonts w:ascii="Century Schoolbook" w:hAnsi="Century Schoolbook" w:cs="Times New Roman"/>
@@ -642,34 +632,39 @@
     <w:p>
       <w:pPr>
         <w:spacing w:after="0" w:line="240" w:lineRule="auto"/>
-        <w:rPr>
-          <w:rFonts w:ascii="Consolas" w:eastAsia="Times New Roman" w:hAnsi="Consolas" w:cs="Times New Roman"/>
+        <w:ind w:left="142"/>
+        <w:jc w:val="both"/>
+        <w:rPr>
+          <w:rFonts w:ascii="Century Schoolbook" w:eastAsia="Times New Roman" w:hAnsi="Century Schoolbook" w:cs="Times New Roman"/>
           <w:color w:val="A709F5"/>
           <w:kern w:val="0"/>
-          <w:sz w:val="20"/>
-          <w:szCs w:val="20"/>
           <w:lang w:val="en-US" w:eastAsia="pt-PT"/>
           <w14:ligatures w14:val="none"/>
         </w:rPr>
       </w:pPr>
       <w:r>
         <w:rPr>
-          <w:rFonts w:ascii="Consolas" w:eastAsia="Times New Roman" w:hAnsi="Consolas" w:cs="Times New Roman"/>
-          <w:kern w:val="0"/>
-          <w:sz w:val="20"/>
-          <w:szCs w:val="20"/>
+          <w:rFonts w:ascii="Century Schoolbook" w:eastAsia="Times New Roman" w:hAnsi="Century Schoolbook" w:cs="Times New Roman"/>
+          <w:kern w:val="0"/>
           <w:lang w:val="en-US" w:eastAsia="pt-PT"/>
           <w14:ligatures w14:val="none"/>
         </w:rPr>
+        <w:t>“</w:t>
+      </w:r>
+      <w:r>
+        <w:rPr>
+          <w:rFonts w:ascii="Century Schoolbook" w:eastAsia="Times New Roman" w:hAnsi="Century Schoolbook" w:cs="Times New Roman"/>
+          <w:kern w:val="0"/>
+          <w:lang w:val="en-US" w:eastAsia="pt-PT"/>
+          <w14:ligatures w14:val="none"/>
+        </w:rPr>
         <w:t xml:space="preserve">A) to </w:t>
       </w:r>
       <w:r>
         <w:rPr>
-          <w:rFonts w:ascii="Consolas" w:eastAsia="Times New Roman" w:hAnsi="Consolas" w:cs="Times New Roman"/>
+          <w:rFonts w:ascii="Century Schoolbook" w:eastAsia="Times New Roman" w:hAnsi="Century Schoolbook" w:cs="Times New Roman"/>
           <w:color w:val="A709F5"/>
           <w:kern w:val="0"/>
-          <w:sz w:val="20"/>
-          <w:szCs w:val="20"/>
           <w:lang w:val="en-US" w:eastAsia="pt-PT"/>
           <w14:ligatures w14:val="none"/>
         </w:rPr>
@@ -677,10 +672,8 @@
       </w:r>
       <w:r>
         <w:rPr>
-          <w:rFonts w:ascii="Consolas" w:eastAsia="Times New Roman" w:hAnsi="Consolas" w:cs="Times New Roman"/>
-          <w:kern w:val="0"/>
-          <w:sz w:val="20"/>
-          <w:szCs w:val="20"/>
+          <w:rFonts w:ascii="Century Schoolbook" w:eastAsia="Times New Roman" w:hAnsi="Century Schoolbook" w:cs="Times New Roman"/>
+          <w:kern w:val="0"/>
           <w:lang w:val="en-US" w:eastAsia="pt-PT"/>
           <w14:ligatures w14:val="none"/>
         </w:rPr>
@@ -688,11 +681,9 @@
       </w:r>
       <w:r>
         <w:rPr>
-          <w:rFonts w:ascii="Consolas" w:eastAsia="Times New Roman" w:hAnsi="Consolas" w:cs="Times New Roman"/>
+          <w:rFonts w:ascii="Century Schoolbook" w:eastAsia="Times New Roman" w:hAnsi="Century Schoolbook" w:cs="Times New Roman"/>
           <w:color w:val="A709F5"/>
           <w:kern w:val="0"/>
-          <w:sz w:val="20"/>
-          <w:szCs w:val="20"/>
           <w:lang w:val="en-US" w:eastAsia="pt-PT"/>
           <w14:ligatures w14:val="none"/>
         </w:rPr>
@@ -700,10 +691,8 @@
       </w:r>
       <w:r>
         <w:rPr>
-          <w:rFonts w:ascii="Consolas" w:eastAsia="Times New Roman" w:hAnsi="Consolas" w:cs="Times New Roman"/>
-          <w:kern w:val="0"/>
-          <w:sz w:val="20"/>
-          <w:szCs w:val="20"/>
+          <w:rFonts w:ascii="Century Schoolbook" w:eastAsia="Times New Roman" w:hAnsi="Century Schoolbook" w:cs="Times New Roman"/>
+          <w:kern w:val="0"/>
           <w:lang w:val="en-US" w:eastAsia="pt-PT"/>
           <w14:ligatures w14:val="none"/>
         </w:rPr>
@@ -711,10 +700,8 @@
       </w:r>
       <w:r>
         <w:rPr>
-          <w:rFonts w:ascii="Consolas" w:eastAsia="Times New Roman" w:hAnsi="Consolas" w:cs="Times New Roman"/>
-          <w:kern w:val="0"/>
-          <w:sz w:val="20"/>
-          <w:szCs w:val="20"/>
+          <w:rFonts w:ascii="Century Schoolbook" w:eastAsia="Times New Roman" w:hAnsi="Century Schoolbook" w:cs="Times New Roman"/>
+          <w:kern w:val="0"/>
           <w:lang w:val="en-US" w:eastAsia="pt-PT"/>
           <w14:ligatures w14:val="none"/>
         </w:rPr>
@@ -722,11 +709,9 @@
       </w:r>
       <w:r>
         <w:rPr>
-          <w:rFonts w:ascii="Consolas" w:eastAsia="Times New Roman" w:hAnsi="Consolas" w:cs="Times New Roman"/>
+          <w:rFonts w:ascii="Century Schoolbook" w:eastAsia="Times New Roman" w:hAnsi="Century Schoolbook" w:cs="Times New Roman"/>
           <w:color w:val="A709F5"/>
           <w:kern w:val="0"/>
-          <w:sz w:val="20"/>
-          <w:szCs w:val="20"/>
           <w:lang w:val="en-US" w:eastAsia="pt-PT"/>
           <w14:ligatures w14:val="none"/>
         </w:rPr>
@@ -734,10 +719,8 @@
       </w:r>
       <w:r>
         <w:rPr>
-          <w:rFonts w:ascii="Consolas" w:eastAsia="Times New Roman" w:hAnsi="Consolas" w:cs="Times New Roman"/>
-          <w:kern w:val="0"/>
-          <w:sz w:val="20"/>
-          <w:szCs w:val="20"/>
+          <w:rFonts w:ascii="Century Schoolbook" w:eastAsia="Times New Roman" w:hAnsi="Century Schoolbook" w:cs="Times New Roman"/>
+          <w:kern w:val="0"/>
           <w:lang w:val="en-US" w:eastAsia="pt-PT"/>
           <w14:ligatures w14:val="none"/>
         </w:rPr>
@@ -745,249 +728,254 @@
       </w:r>
       <w:r>
         <w:rPr>
-          <w:rFonts w:ascii="Consolas" w:eastAsia="Times New Roman" w:hAnsi="Consolas" w:cs="Times New Roman"/>
+          <w:rFonts w:ascii="Century Schoolbook" w:eastAsia="Times New Roman" w:hAnsi="Century Schoolbook" w:cs="Times New Roman"/>
           <w:color w:val="A709F5"/>
           <w:kern w:val="0"/>
-          <w:sz w:val="20"/>
-          <w:szCs w:val="20"/>
           <w:lang w:val="en-US" w:eastAsia="pt-PT"/>
           <w14:ligatures w14:val="none"/>
         </w:rPr>
-        <w:t xml:space="preserve">the user draws manualy </w:t>
-      </w:r>
-      <w:r>
-        <w:rPr>
-          <w:rFonts w:ascii="Consolas" w:eastAsia="Times New Roman" w:hAnsi="Consolas" w:cs="Times New Roman"/>
+        <w:t>the user draws manualy digits</w:t>
+      </w:r>
+      <w:r>
+        <w:rPr>
+          <w:rFonts w:ascii="Century Schoolbook" w:eastAsia="Times New Roman" w:hAnsi="Century Schoolbook" w:cs="Times New Roman"/>
+          <w:kern w:val="0"/>
+          <w:lang w:val="en-US" w:eastAsia="pt-PT"/>
+          <w14:ligatures w14:val="none"/>
+        </w:rPr>
+        <w:t xml:space="preserve"> 0</w:t>
+      </w:r>
+      <w:r>
+        <w:rPr>
+          <w:rFonts w:ascii="Century Schoolbook" w:eastAsia="Times New Roman" w:hAnsi="Century Schoolbook" w:cs="Times New Roman"/>
           <w:color w:val="A709F5"/>
           <w:kern w:val="0"/>
-          <w:sz w:val="20"/>
-          <w:szCs w:val="20"/>
           <w:lang w:val="en-US" w:eastAsia="pt-PT"/>
           <w14:ligatures w14:val="none"/>
         </w:rPr>
-        <w:t>digits</w:t>
-      </w:r>
-      <w:r>
-        <w:rPr>
-          <w:rFonts w:ascii="Consolas" w:eastAsia="Times New Roman" w:hAnsi="Consolas" w:cs="Times New Roman"/>
-          <w:kern w:val="0"/>
-          <w:sz w:val="20"/>
-          <w:szCs w:val="20"/>
+        <w:t xml:space="preserve"> to 9. The cell of each digit is</w:t>
+      </w:r>
+      <w:r>
+        <w:rPr>
+          <w:rFonts w:ascii="Century Schoolbook" w:eastAsia="Times New Roman" w:hAnsi="Century Schoolbook" w:cs="Times New Roman"/>
+          <w:kern w:val="0"/>
           <w:lang w:val="en-US" w:eastAsia="pt-PT"/>
           <w14:ligatures w14:val="none"/>
         </w:rPr>
-        <w:t xml:space="preserve"> 0</w:t>
-      </w:r>
-      <w:r>
-        <w:rPr>
-          <w:rFonts w:ascii="Consolas" w:eastAsia="Times New Roman" w:hAnsi="Consolas" w:cs="Times New Roman"/>
+        <w:t xml:space="preserve"> divided </w:t>
+      </w:r>
+      <w:r>
+        <w:rPr>
+          <w:rFonts w:ascii="Century Schoolbook" w:eastAsia="Times New Roman" w:hAnsi="Century Schoolbook" w:cs="Times New Roman"/>
           <w:color w:val="A709F5"/>
           <w:kern w:val="0"/>
-          <w:sz w:val="20"/>
-          <w:szCs w:val="20"/>
           <w:lang w:val="en-US" w:eastAsia="pt-PT"/>
           <w14:ligatures w14:val="none"/>
         </w:rPr>
-        <w:t xml:space="preserve"> to 9. The cell of each digit is</w:t>
-      </w:r>
-      <w:r>
-        <w:rPr>
-          <w:rFonts w:ascii="Consolas" w:eastAsia="Times New Roman" w:hAnsi="Consolas" w:cs="Times New Roman"/>
-          <w:kern w:val="0"/>
-          <w:sz w:val="20"/>
-          <w:szCs w:val="20"/>
+        <w:t xml:space="preserve">into a grid </w:t>
+      </w:r>
+      <w:r>
+        <w:rPr>
+          <w:rFonts w:ascii="Century Schoolbook" w:eastAsia="Times New Roman" w:hAnsi="Century Schoolbook" w:cs="Times New Roman"/>
+          <w:color w:val="A709F5"/>
+          <w:kern w:val="0"/>
           <w:lang w:val="en-US" w:eastAsia="pt-PT"/>
           <w14:ligatures w14:val="none"/>
         </w:rPr>
+        <w:t>16x16,</w:t>
+      </w:r>
+      <w:r>
+        <w:rPr>
+          <w:rFonts w:ascii="Century Schoolbook" w:eastAsia="Times New Roman" w:hAnsi="Century Schoolbook" w:cs="Times New Roman"/>
+          <w:color w:val="A709F5"/>
+          <w:kern w:val="0"/>
+          <w:lang w:val="en-US" w:eastAsia="pt-PT"/>
+          <w14:ligatures w14:val="none"/>
+        </w:rPr>
+        <w:t xml:space="preserve"> and each grid is transformed into a 1 or </w:t>
+      </w:r>
+      <w:r>
+        <w:rPr>
+          <w:rFonts w:ascii="Century Schoolbook" w:eastAsia="Times New Roman" w:hAnsi="Century Schoolbook" w:cs="Times New Roman"/>
+          <w:color w:val="A709F5"/>
+          <w:kern w:val="0"/>
+          <w:lang w:val="en-US" w:eastAsia="pt-PT"/>
+          <w14:ligatures w14:val="none"/>
+        </w:rPr>
+        <w:t>0</w:t>
+      </w:r>
+      <w:r>
+        <w:rPr>
+          <w:rFonts w:ascii="Century Schoolbook" w:eastAsia="Times New Roman" w:hAnsi="Century Schoolbook" w:cs="Times New Roman"/>
+          <w:kern w:val="0"/>
+          <w:lang w:val="en-US" w:eastAsia="pt-PT"/>
+          <w14:ligatures w14:val="none"/>
+        </w:rPr>
+        <w:t xml:space="preserve"> if</w:t>
+      </w:r>
+      <w:r>
+        <w:rPr>
+          <w:rFonts w:ascii="Century Schoolbook" w:eastAsia="Times New Roman" w:hAnsi="Century Schoolbook" w:cs="Times New Roman"/>
+          <w:color w:val="0E00FF"/>
+          <w:kern w:val="0"/>
+          <w:lang w:val="en-US" w:eastAsia="pt-PT"/>
+          <w14:ligatures w14:val="none"/>
+        </w:rPr>
         <w:t xml:space="preserve"> </w:t>
       </w:r>
       <w:r>
         <w:rPr>
-          <w:rFonts w:ascii="Consolas" w:eastAsia="Times New Roman" w:hAnsi="Consolas" w:cs="Times New Roman"/>
-          <w:kern w:val="0"/>
-          <w:sz w:val="20"/>
-          <w:szCs w:val="20"/>
+          <w:rFonts w:ascii="Century Schoolbook" w:eastAsia="Times New Roman" w:hAnsi="Century Schoolbook" w:cs="Times New Roman"/>
+          <w:kern w:val="0"/>
           <w:lang w:val="en-US" w:eastAsia="pt-PT"/>
           <w14:ligatures w14:val="none"/>
         </w:rPr>
-        <w:t xml:space="preserve">divided </w:t>
-      </w:r>
-      <w:r>
-        <w:rPr>
-          <w:rFonts w:ascii="Consolas" w:eastAsia="Times New Roman" w:hAnsi="Consolas" w:cs="Times New Roman"/>
+        <w:t xml:space="preserve">it is </w:t>
+      </w:r>
+      <w:r>
+        <w:rPr>
+          <w:rFonts w:ascii="Century Schoolbook" w:eastAsia="Times New Roman" w:hAnsi="Century Schoolbook" w:cs="Times New Roman"/>
           <w:color w:val="A709F5"/>
           <w:kern w:val="0"/>
-          <w:sz w:val="20"/>
-          <w:szCs w:val="20"/>
           <w:lang w:val="en-US" w:eastAsia="pt-PT"/>
           <w14:ligatures w14:val="none"/>
         </w:rPr>
-        <w:t xml:space="preserve">into a grid </w:t>
-      </w:r>
-      <w:r>
-        <w:rPr>
-          <w:rFonts w:ascii="Consolas" w:eastAsia="Times New Roman" w:hAnsi="Consolas" w:cs="Times New Roman"/>
+        <w:t>filled or not by the line drawn in this cell.</w:t>
+      </w:r>
+      <w:r>
+        <w:rPr>
+          <w:rFonts w:ascii="Century Schoolbook" w:eastAsia="Times New Roman" w:hAnsi="Century Schoolbook" w:cs="Times New Roman"/>
           <w:color w:val="A709F5"/>
           <w:kern w:val="0"/>
-          <w:sz w:val="20"/>
-          <w:szCs w:val="20"/>
           <w:lang w:val="en-US" w:eastAsia="pt-PT"/>
           <w14:ligatures w14:val="none"/>
         </w:rPr>
-        <w:t>16x16,</w:t>
-      </w:r>
-      <w:r>
-        <w:rPr>
-          <w:rFonts w:ascii="Consolas" w:eastAsia="Times New Roman" w:hAnsi="Consolas" w:cs="Times New Roman"/>
+        <w:t>”</w:t>
+      </w:r>
+    </w:p>
+    <w:p>
+      <w:pPr>
+        <w:spacing w:after="0" w:line="240" w:lineRule="auto"/>
+        <w:ind w:left="142"/>
+        <w:jc w:val="both"/>
+        <w:rPr>
+          <w:rFonts w:ascii="Century Schoolbook" w:eastAsia="Times New Roman" w:hAnsi="Century Schoolbook" w:cs="Times New Roman"/>
+          <w:kern w:val="0"/>
+          <w:lang w:val="en-US" w:eastAsia="pt-PT"/>
+          <w14:ligatures w14:val="none"/>
+        </w:rPr>
+      </w:pPr>
+    </w:p>
+    <w:p>
+      <w:pPr>
+        <w:spacing w:after="0" w:line="240" w:lineRule="auto"/>
+        <w:ind w:left="142"/>
+        <w:jc w:val="both"/>
+        <w:rPr>
+          <w:rFonts w:ascii="Century Schoolbook" w:eastAsia="Times New Roman" w:hAnsi="Century Schoolbook" w:cs="Times New Roman"/>
           <w:color w:val="A709F5"/>
           <w:kern w:val="0"/>
-          <w:sz w:val="20"/>
-          <w:szCs w:val="20"/>
           <w:lang w:val="en-US" w:eastAsia="pt-PT"/>
           <w14:ligatures w14:val="none"/>
         </w:rPr>
-        <w:t xml:space="preserve"> and each grid is transformed into a 1 or </w:t>
-      </w:r>
-      <w:r>
-        <w:rPr>
-          <w:rFonts w:ascii="Consolas" w:eastAsia="Times New Roman" w:hAnsi="Consolas" w:cs="Times New Roman"/>
-          <w:color w:val="A709F5"/>
-          <w:kern w:val="0"/>
-          <w:sz w:val="20"/>
-          <w:szCs w:val="20"/>
-          <w:lang w:val="en-US" w:eastAsia="pt-PT"/>
-          <w14:ligatures w14:val="none"/>
-        </w:rPr>
-        <w:t>0</w:t>
-      </w:r>
-      <w:r>
-        <w:rPr>
-          <w:rFonts w:ascii="Consolas" w:eastAsia="Times New Roman" w:hAnsi="Consolas" w:cs="Times New Roman"/>
-          <w:kern w:val="0"/>
-          <w:sz w:val="20"/>
-          <w:szCs w:val="20"/>
-          <w:lang w:val="en-US" w:eastAsia="pt-PT"/>
-          <w14:ligatures w14:val="none"/>
-        </w:rPr>
-        <w:t xml:space="preserve"> if</w:t>
-      </w:r>
-      <w:r>
-        <w:rPr>
-          <w:rFonts w:ascii="Consolas" w:eastAsia="Times New Roman" w:hAnsi="Consolas" w:cs="Times New Roman"/>
-          <w:color w:val="0E00FF"/>
-          <w:kern w:val="0"/>
-          <w:sz w:val="20"/>
-          <w:szCs w:val="20"/>
-          <w:lang w:val="en-US" w:eastAsia="pt-PT"/>
-          <w14:ligatures w14:val="none"/>
-        </w:rPr>
-        <w:t xml:space="preserve"> </w:t>
-      </w:r>
-      <w:r>
-        <w:rPr>
-          <w:rFonts w:ascii="Consolas" w:eastAsia="Times New Roman" w:hAnsi="Consolas" w:cs="Times New Roman"/>
-          <w:kern w:val="0"/>
-          <w:sz w:val="20"/>
-          <w:szCs w:val="20"/>
-          <w:lang w:val="en-US" w:eastAsia="pt-PT"/>
-          <w14:ligatures w14:val="none"/>
-        </w:rPr>
-        <w:t>it</w:t>
-      </w:r>
-      <w:r>
-        <w:rPr>
-          <w:rFonts w:ascii="Consolas" w:eastAsia="Times New Roman" w:hAnsi="Consolas" w:cs="Times New Roman"/>
-          <w:kern w:val="0"/>
-          <w:sz w:val="20"/>
-          <w:szCs w:val="20"/>
-          <w:lang w:val="en-US" w:eastAsia="pt-PT"/>
-          <w14:ligatures w14:val="none"/>
-        </w:rPr>
-        <w:t xml:space="preserve"> </w:t>
-      </w:r>
-      <w:proofErr w:type="gramStart"/>
-      <w:r>
-        <w:rPr>
-          <w:rFonts w:ascii="Consolas" w:eastAsia="Times New Roman" w:hAnsi="Consolas" w:cs="Times New Roman"/>
-          <w:kern w:val="0"/>
-          <w:sz w:val="20"/>
-          <w:szCs w:val="20"/>
-          <w:lang w:val="en-US" w:eastAsia="pt-PT"/>
-          <w14:ligatures w14:val="none"/>
-        </w:rPr>
-        <w:t xml:space="preserve">is </w:t>
-      </w:r>
-      <w:r>
-        <w:rPr>
-          <w:rFonts w:ascii="Consolas" w:eastAsia="Times New Roman" w:hAnsi="Consolas" w:cs="Times New Roman"/>
-          <w:color w:val="A709F5"/>
-          <w:kern w:val="0"/>
-          <w:sz w:val="20"/>
-          <w:szCs w:val="20"/>
-          <w:lang w:val="en-US" w:eastAsia="pt-PT"/>
-          <w14:ligatures w14:val="none"/>
-        </w:rPr>
-        <w:t>filled</w:t>
-      </w:r>
-      <w:proofErr w:type="gramEnd"/>
-      <w:r>
-        <w:rPr>
-          <w:rFonts w:ascii="Consolas" w:eastAsia="Times New Roman" w:hAnsi="Consolas" w:cs="Times New Roman"/>
-          <w:color w:val="A709F5"/>
-          <w:kern w:val="0"/>
-          <w:sz w:val="20"/>
-          <w:szCs w:val="20"/>
-          <w:lang w:val="en-US" w:eastAsia="pt-PT"/>
-          <w14:ligatures w14:val="none"/>
-        </w:rPr>
-        <w:t xml:space="preserve"> or not by the line drawn in this cell.</w:t>
-      </w:r>
-    </w:p>
-    <w:p>
-      <w:pPr>
-        <w:spacing w:after="0" w:line="240" w:lineRule="auto"/>
-        <w:rPr>
-          <w:rFonts w:ascii="Consolas" w:eastAsia="Times New Roman" w:hAnsi="Consolas" w:cs="Times New Roman"/>
-          <w:kern w:val="0"/>
-          <w:sz w:val="20"/>
-          <w:szCs w:val="20"/>
-          <w:lang w:val="en-US" w:eastAsia="pt-PT"/>
-          <w14:ligatures w14:val="none"/>
-        </w:rPr>
-      </w:pPr>
-    </w:p>
-    <w:p>
-      <w:pPr>
-        <w:spacing w:after="0" w:line="240" w:lineRule="auto"/>
-        <w:rPr>
-          <w:rFonts w:ascii="Century Schoolbook" w:eastAsia="Times New Roman" w:hAnsi="Century Schoolbook" w:cs="Times New Roman"/>
-          <w:color w:val="A709F5"/>
-          <w:kern w:val="0"/>
-          <w:sz w:val="20"/>
-          <w:szCs w:val="20"/>
-          <w:lang w:val="en-US" w:eastAsia="pt-PT"/>
-          <w14:ligatures w14:val="none"/>
-        </w:rPr>
-      </w:pPr>
-    </w:p>
-    <w:p>
-      <w:pPr>
-        <w:spacing w:after="0" w:line="240" w:lineRule="auto"/>
-        <w:rPr>
-          <w:rFonts w:ascii="Century Schoolbook" w:eastAsia="Times New Roman" w:hAnsi="Century Schoolbook" w:cs="Times New Roman"/>
-          <w:kern w:val="0"/>
-          <w:sz w:val="20"/>
-          <w:szCs w:val="20"/>
-          <w:lang w:eastAsia="pt-PT"/>
-          <w14:ligatures w14:val="none"/>
-        </w:rPr>
-      </w:pPr>
-      <w:r>
-        <w:rPr>
-          <w:rFonts w:ascii="Century Schoolbook" w:eastAsia="Times New Roman" w:hAnsi="Century Schoolbook" w:cs="Times New Roman"/>
-          <w:kern w:val="0"/>
-          <w:sz w:val="20"/>
-          <w:szCs w:val="20"/>
+      </w:pPr>
+    </w:p>
+    <w:p>
+      <w:pPr>
+        <w:spacing w:after="0" w:line="240" w:lineRule="auto"/>
+        <w:ind w:left="142"/>
+        <w:jc w:val="both"/>
+        <w:rPr>
+          <w:rFonts w:ascii="Century Schoolbook" w:eastAsia="Times New Roman" w:hAnsi="Century Schoolbook" w:cs="Times New Roman"/>
+          <w:kern w:val="0"/>
+          <w:lang w:eastAsia="pt-PT"/>
+          <w14:ligatures w14:val="none"/>
+        </w:rPr>
+      </w:pPr>
+      <w:r>
+        <w:rPr>
+          <w:rFonts w:ascii="Century Schoolbook" w:eastAsia="Times New Roman" w:hAnsi="Century Schoolbook" w:cs="Times New Roman"/>
+          <w:kern w:val="0"/>
+          <w:lang w:eastAsia="pt-PT"/>
+          <w14:ligatures w14:val="none"/>
+        </w:rPr>
+        <w:t>Para o data set foi desenhado, pelos autores d</w:t>
+      </w:r>
+      <w:r>
+        <w:rPr>
+          <w:rFonts w:ascii="Century Schoolbook" w:eastAsia="Times New Roman" w:hAnsi="Century Schoolbook" w:cs="Times New Roman"/>
+          <w:kern w:val="0"/>
+          <w:lang w:eastAsia="pt-PT"/>
+          <w14:ligatures w14:val="none"/>
+        </w:rPr>
+        <w:t>este</w:t>
+      </w:r>
+      <w:r>
+        <w:rPr>
+          <w:rFonts w:ascii="Century Schoolbook" w:eastAsia="Times New Roman" w:hAnsi="Century Schoolbook" w:cs="Times New Roman"/>
+          <w:kern w:val="0"/>
+          <w:lang w:eastAsia="pt-PT"/>
+          <w14:ligatures w14:val="none"/>
+        </w:rPr>
+        <w:t xml:space="preserve"> relatório, 34 tabelas de 50 números. O resultado disso foi uma matriz com 1700 números e cada um possuindo 256 atributos.</w:t>
+      </w:r>
+      <w:r>
+        <w:rPr>
+          <w:rFonts w:ascii="Century Schoolbook" w:eastAsia="Times New Roman" w:hAnsi="Century Schoolbook" w:cs="Times New Roman"/>
+          <w:kern w:val="0"/>
+          <w:lang w:eastAsia="pt-PT"/>
+          <w14:ligatures w14:val="none"/>
+        </w:rPr>
+        <w:t xml:space="preserve"> Essa mesma matriz foi usada para treinar todos os modelos apresentados </w:t>
+      </w:r>
+      <w:r>
+        <w:rPr>
+          <w:rFonts w:ascii="Century Schoolbook" w:eastAsia="Times New Roman" w:hAnsi="Century Schoolbook" w:cs="Times New Roman"/>
+          <w:kern w:val="0"/>
+          <w:lang w:eastAsia="pt-PT"/>
+          <w14:ligatures w14:val="none"/>
+        </w:rPr>
+        <w:t>neste</w:t>
+      </w:r>
+      <w:r>
+        <w:rPr>
+          <w:rFonts w:ascii="Century Schoolbook" w:eastAsia="Times New Roman" w:hAnsi="Century Schoolbook" w:cs="Times New Roman"/>
+          <w:kern w:val="0"/>
+          <w:lang w:eastAsia="pt-PT"/>
+          <w14:ligatures w14:val="none"/>
+        </w:rPr>
+        <w:t xml:space="preserve"> relatório.</w:t>
+      </w:r>
+    </w:p>
+    <w:p>
+      <w:pPr>
+        <w:spacing w:after="0" w:line="240" w:lineRule="auto"/>
+        <w:ind w:left="142"/>
+        <w:jc w:val="both"/>
+        <w:rPr>
+          <w:rFonts w:ascii="Century Schoolbook" w:eastAsia="Times New Roman" w:hAnsi="Century Schoolbook" w:cs="Times New Roman"/>
+          <w:kern w:val="0"/>
+          <w:lang w:eastAsia="pt-PT"/>
+          <w14:ligatures w14:val="none"/>
+        </w:rPr>
+      </w:pPr>
+    </w:p>
+    <w:p>
+      <w:pPr>
+        <w:spacing w:after="0" w:line="240" w:lineRule="auto"/>
+        <w:ind w:left="142"/>
+        <w:jc w:val="both"/>
+        <w:rPr>
+          <w:rFonts w:ascii="Century Schoolbook" w:eastAsia="Times New Roman" w:hAnsi="Century Schoolbook" w:cs="Times New Roman"/>
+          <w:kern w:val="0"/>
+          <w:lang w:eastAsia="pt-PT"/>
+          <w14:ligatures w14:val="none"/>
+        </w:rPr>
+      </w:pPr>
+      <w:r>
+        <w:rPr>
+          <w:rFonts w:ascii="Century Schoolbook" w:eastAsia="Times New Roman" w:hAnsi="Century Schoolbook" w:cs="Times New Roman"/>
+          <w:kern w:val="0"/>
           <w:lang w:eastAsia="pt-PT"/>
           <w14:ligatures w14:val="none"/>
         </w:rPr>
@@ -997,133 +985,6 @@
         <w:rPr>
           <w:rFonts w:ascii="Century Schoolbook" w:eastAsia="Times New Roman" w:hAnsi="Century Schoolbook" w:cs="Times New Roman"/>
           <w:kern w:val="0"/>
-          <w:sz w:val="20"/>
-          <w:szCs w:val="20"/>
-          <w:lang w:eastAsia="pt-PT"/>
-          <w14:ligatures w14:val="none"/>
-        </w:rPr>
-        <w:t>o</w:t>
-      </w:r>
-      <w:r>
-        <w:rPr>
-          <w:rFonts w:ascii="Century Schoolbook" w:eastAsia="Times New Roman" w:hAnsi="Century Schoolbook" w:cs="Times New Roman"/>
-          <w:kern w:val="0"/>
-          <w:sz w:val="20"/>
-          <w:szCs w:val="20"/>
-          <w:lang w:eastAsia="pt-PT"/>
-          <w14:ligatures w14:val="none"/>
-        </w:rPr>
-        <w:t xml:space="preserve"> data set f</w:t>
-      </w:r>
-      <w:r>
-        <w:rPr>
-          <w:rFonts w:ascii="Century Schoolbook" w:eastAsia="Times New Roman" w:hAnsi="Century Schoolbook" w:cs="Times New Roman"/>
-          <w:kern w:val="0"/>
-          <w:sz w:val="20"/>
-          <w:szCs w:val="20"/>
-          <w:lang w:eastAsia="pt-PT"/>
-          <w14:ligatures w14:val="none"/>
-        </w:rPr>
-        <w:t>oi desenhado, pelos autores d</w:t>
-      </w:r>
-      <w:r>
-        <w:rPr>
-          <w:rFonts w:ascii="Century Schoolbook" w:eastAsia="Times New Roman" w:hAnsi="Century Schoolbook" w:cs="Times New Roman"/>
-          <w:kern w:val="0"/>
-          <w:sz w:val="20"/>
-          <w:szCs w:val="20"/>
-          <w:lang w:eastAsia="pt-PT"/>
-          <w14:ligatures w14:val="none"/>
-        </w:rPr>
-        <w:t>este</w:t>
-      </w:r>
-      <w:r>
-        <w:rPr>
-          <w:rFonts w:ascii="Century Schoolbook" w:eastAsia="Times New Roman" w:hAnsi="Century Schoolbook" w:cs="Times New Roman"/>
-          <w:kern w:val="0"/>
-          <w:sz w:val="20"/>
-          <w:szCs w:val="20"/>
-          <w:lang w:eastAsia="pt-PT"/>
-          <w14:ligatures w14:val="none"/>
-        </w:rPr>
-        <w:t xml:space="preserve"> relatório, 34 tabelas de 50 números. O resultado disso foi uma matriz com 1700 números e cada um possuindo 256 atributos.</w:t>
-      </w:r>
-      <w:r>
-        <w:rPr>
-          <w:rFonts w:ascii="Century Schoolbook" w:eastAsia="Times New Roman" w:hAnsi="Century Schoolbook" w:cs="Times New Roman"/>
-          <w:kern w:val="0"/>
-          <w:sz w:val="20"/>
-          <w:szCs w:val="20"/>
-          <w:lang w:eastAsia="pt-PT"/>
-          <w14:ligatures w14:val="none"/>
-        </w:rPr>
-        <w:t xml:space="preserve"> Essa mesma matriz foi usada para treinar todos os modelos apresentados </w:t>
-      </w:r>
-      <w:r>
-        <w:rPr>
-          <w:rFonts w:ascii="Century Schoolbook" w:eastAsia="Times New Roman" w:hAnsi="Century Schoolbook" w:cs="Times New Roman"/>
-          <w:kern w:val="0"/>
-          <w:sz w:val="20"/>
-          <w:szCs w:val="20"/>
-          <w:lang w:eastAsia="pt-PT"/>
-          <w14:ligatures w14:val="none"/>
-        </w:rPr>
-        <w:t>neste</w:t>
-      </w:r>
-      <w:r>
-        <w:rPr>
-          <w:rFonts w:ascii="Century Schoolbook" w:eastAsia="Times New Roman" w:hAnsi="Century Schoolbook" w:cs="Times New Roman"/>
-          <w:kern w:val="0"/>
-          <w:sz w:val="20"/>
-          <w:szCs w:val="20"/>
-          <w:lang w:eastAsia="pt-PT"/>
-          <w14:ligatures w14:val="none"/>
-        </w:rPr>
-        <w:t xml:space="preserve"> relatório.</w:t>
-      </w:r>
-    </w:p>
-    <w:p>
-      <w:pPr>
-        <w:spacing w:after="0" w:line="240" w:lineRule="auto"/>
-        <w:rPr>
-          <w:rFonts w:ascii="Century Schoolbook" w:eastAsia="Times New Roman" w:hAnsi="Century Schoolbook" w:cs="Times New Roman"/>
-          <w:kern w:val="0"/>
-          <w:sz w:val="20"/>
-          <w:szCs w:val="20"/>
-          <w:lang w:eastAsia="pt-PT"/>
-          <w14:ligatures w14:val="none"/>
-        </w:rPr>
-      </w:pPr>
-    </w:p>
-    <w:p>
-      <w:pPr>
-        <w:spacing w:after="0" w:line="240" w:lineRule="auto"/>
-        <w:rPr>
-          <w:rFonts w:ascii="Century Schoolbook" w:eastAsia="Times New Roman" w:hAnsi="Century Schoolbook" w:cs="Times New Roman"/>
-          <w:kern w:val="0"/>
-          <w:sz w:val="20"/>
-          <w:szCs w:val="20"/>
-          <w:lang w:eastAsia="pt-PT"/>
-          <w14:ligatures w14:val="none"/>
-        </w:rPr>
-      </w:pPr>
-      <w:r>
-        <w:rPr>
-          <w:rFonts w:ascii="Century Schoolbook" w:eastAsia="Times New Roman" w:hAnsi="Century Schoolbook" w:cs="Times New Roman"/>
-          <w:kern w:val="0"/>
-          <w:sz w:val="20"/>
-          <w:szCs w:val="20"/>
-          <w:lang w:eastAsia="pt-PT"/>
-          <w14:ligatures w14:val="none"/>
-        </w:rPr>
-        <w:t xml:space="preserve">Para </w:t>
-      </w:r>
-      <w:r>
-        <w:rPr>
-          <w:rFonts w:ascii="Century Schoolbook" w:eastAsia="Times New Roman" w:hAnsi="Century Schoolbook" w:cs="Times New Roman"/>
-          <w:kern w:val="0"/>
-          <w:sz w:val="20"/>
-          <w:szCs w:val="20"/>
           <w:lang w:eastAsia="pt-PT"/>
           <w14:ligatures w14:val="none"/>
         </w:rPr>
@@ -1133,8 +994,6 @@
         <w:rPr>
           <w:rFonts w:ascii="Century Schoolbook" w:eastAsia="Times New Roman" w:hAnsi="Century Schoolbook" w:cs="Times New Roman"/>
           <w:kern w:val="0"/>
-          <w:sz w:val="20"/>
-          <w:szCs w:val="20"/>
           <w:lang w:eastAsia="pt-PT"/>
           <w14:ligatures w14:val="none"/>
         </w:rPr>
@@ -1146,8 +1005,6 @@
           <w:i/>
           <w:iCs/>
           <w:kern w:val="0"/>
-          <w:sz w:val="20"/>
-          <w:szCs w:val="20"/>
           <w:lang w:eastAsia="pt-PT"/>
           <w14:ligatures w14:val="none"/>
         </w:rPr>
@@ -1157,8 +1014,6 @@
         <w:rPr>
           <w:rFonts w:ascii="Century Schoolbook" w:eastAsia="Times New Roman" w:hAnsi="Century Schoolbook" w:cs="Times New Roman"/>
           <w:kern w:val="0"/>
-          <w:sz w:val="20"/>
-          <w:szCs w:val="20"/>
           <w:lang w:eastAsia="pt-PT"/>
           <w14:ligatures w14:val="none"/>
         </w:rPr>
@@ -1168,8 +1023,6 @@
         <w:rPr>
           <w:rFonts w:ascii="Century Schoolbook" w:eastAsia="Times New Roman" w:hAnsi="Century Schoolbook" w:cs="Times New Roman"/>
           <w:kern w:val="0"/>
-          <w:sz w:val="20"/>
-          <w:szCs w:val="20"/>
           <w:lang w:eastAsia="pt-PT"/>
           <w14:ligatures w14:val="none"/>
         </w:rPr>
@@ -1179,8 +1032,6 @@
         <w:rPr>
           <w:rFonts w:ascii="Century Schoolbook" w:eastAsia="Times New Roman" w:hAnsi="Century Schoolbook" w:cs="Times New Roman"/>
           <w:kern w:val="0"/>
-          <w:sz w:val="20"/>
-          <w:szCs w:val="20"/>
           <w:lang w:eastAsia="pt-PT"/>
           <w14:ligatures w14:val="none"/>
         </w:rPr>
@@ -1190,34 +1041,32 @@
     <w:p>
       <w:pPr>
         <w:spacing w:after="0" w:line="240" w:lineRule="auto"/>
-        <w:rPr>
-          <w:rFonts w:ascii="Century Schoolbook" w:eastAsia="Times New Roman" w:hAnsi="Century Schoolbook" w:cs="Times New Roman"/>
-          <w:kern w:val="0"/>
-          <w:sz w:val="20"/>
-          <w:szCs w:val="20"/>
-          <w:lang w:eastAsia="pt-PT"/>
-          <w14:ligatures w14:val="none"/>
-        </w:rPr>
-      </w:pPr>
-    </w:p>
-    <w:p>
-      <w:pPr>
-        <w:spacing w:after="0" w:line="240" w:lineRule="auto"/>
-        <w:rPr>
-          <w:rFonts w:ascii="Century Schoolbook" w:eastAsia="Times New Roman" w:hAnsi="Century Schoolbook" w:cs="Times New Roman"/>
-          <w:kern w:val="0"/>
-          <w:sz w:val="20"/>
-          <w:szCs w:val="20"/>
-          <w:lang w:eastAsia="pt-PT"/>
-          <w14:ligatures w14:val="none"/>
-        </w:rPr>
-      </w:pPr>
-      <w:r>
-        <w:rPr>
-          <w:rFonts w:ascii="Century Schoolbook" w:eastAsia="Times New Roman" w:hAnsi="Century Schoolbook" w:cs="Times New Roman"/>
-          <w:kern w:val="0"/>
-          <w:sz w:val="20"/>
-          <w:szCs w:val="20"/>
+        <w:ind w:left="142"/>
+        <w:jc w:val="both"/>
+        <w:rPr>
+          <w:rFonts w:ascii="Century Schoolbook" w:eastAsia="Times New Roman" w:hAnsi="Century Schoolbook" w:cs="Times New Roman"/>
+          <w:kern w:val="0"/>
+          <w:lang w:eastAsia="pt-PT"/>
+          <w14:ligatures w14:val="none"/>
+        </w:rPr>
+      </w:pPr>
+    </w:p>
+    <w:p>
+      <w:pPr>
+        <w:spacing w:after="0" w:line="240" w:lineRule="auto"/>
+        <w:ind w:left="142"/>
+        <w:jc w:val="both"/>
+        <w:rPr>
+          <w:rFonts w:ascii="Century Schoolbook" w:eastAsia="Times New Roman" w:hAnsi="Century Schoolbook" w:cs="Times New Roman"/>
+          <w:kern w:val="0"/>
+          <w:lang w:eastAsia="pt-PT"/>
+          <w14:ligatures w14:val="none"/>
+        </w:rPr>
+      </w:pPr>
+      <w:r>
+        <w:rPr>
+          <w:rFonts w:ascii="Century Schoolbook" w:eastAsia="Times New Roman" w:hAnsi="Century Schoolbook" w:cs="Times New Roman"/>
+          <w:kern w:val="0"/>
           <w:lang w:eastAsia="pt-PT"/>
           <w14:ligatures w14:val="none"/>
         </w:rPr>
@@ -1227,8 +1076,6 @@
         <w:rPr>
           <w:rFonts w:ascii="Century Schoolbook" w:eastAsia="Times New Roman" w:hAnsi="Century Schoolbook" w:cs="Times New Roman"/>
           <w:kern w:val="0"/>
-          <w:sz w:val="20"/>
-          <w:szCs w:val="20"/>
           <w:lang w:eastAsia="pt-PT"/>
           <w14:ligatures w14:val="none"/>
         </w:rPr>
@@ -1238,8 +1085,6 @@
         <w:rPr>
           <w:rFonts w:ascii="Century Schoolbook" w:eastAsia="Times New Roman" w:hAnsi="Century Schoolbook" w:cs="Times New Roman"/>
           <w:kern w:val="0"/>
-          <w:sz w:val="20"/>
-          <w:szCs w:val="20"/>
           <w:lang w:eastAsia="pt-PT"/>
           <w14:ligatures w14:val="none"/>
         </w:rPr>
@@ -1249,8 +1094,6 @@
         <w:rPr>
           <w:rFonts w:ascii="Century Schoolbook" w:eastAsia="Times New Roman" w:hAnsi="Century Schoolbook" w:cs="Times New Roman"/>
           <w:kern w:val="0"/>
-          <w:sz w:val="20"/>
-          <w:szCs w:val="20"/>
           <w:lang w:eastAsia="pt-PT"/>
           <w14:ligatures w14:val="none"/>
         </w:rPr>
@@ -1260,8 +1103,6 @@
         <w:rPr>
           <w:rFonts w:ascii="Century Schoolbook" w:eastAsia="Times New Roman" w:hAnsi="Century Schoolbook" w:cs="Times New Roman"/>
           <w:kern w:val="0"/>
-          <w:sz w:val="20"/>
-          <w:szCs w:val="20"/>
           <w:lang w:eastAsia="pt-PT"/>
           <w14:ligatures w14:val="none"/>
         </w:rPr>
@@ -1271,8 +1112,6 @@
         <w:rPr>
           <w:rFonts w:ascii="Century Schoolbook" w:eastAsia="Times New Roman" w:hAnsi="Century Schoolbook" w:cs="Times New Roman"/>
           <w:kern w:val="0"/>
-          <w:sz w:val="20"/>
-          <w:szCs w:val="20"/>
           <w:lang w:eastAsia="pt-PT"/>
           <w14:ligatures w14:val="none"/>
         </w:rPr>
@@ -1282,8 +1121,6 @@
         <w:rPr>
           <w:rFonts w:ascii="Century Schoolbook" w:eastAsia="Times New Roman" w:hAnsi="Century Schoolbook" w:cs="Times New Roman"/>
           <w:kern w:val="0"/>
-          <w:sz w:val="20"/>
-          <w:szCs w:val="20"/>
           <w:lang w:eastAsia="pt-PT"/>
           <w14:ligatures w14:val="none"/>
         </w:rPr>
@@ -1293,8 +1130,6 @@
         <w:rPr>
           <w:rFonts w:ascii="Century Schoolbook" w:eastAsia="Times New Roman" w:hAnsi="Century Schoolbook" w:cs="Times New Roman"/>
           <w:kern w:val="0"/>
-          <w:sz w:val="20"/>
-          <w:szCs w:val="20"/>
           <w:lang w:eastAsia="pt-PT"/>
           <w14:ligatures w14:val="none"/>
         </w:rPr>
@@ -1304,34 +1139,32 @@
     <w:p>
       <w:pPr>
         <w:spacing w:after="0" w:line="240" w:lineRule="auto"/>
-        <w:rPr>
-          <w:rFonts w:ascii="Century Schoolbook" w:eastAsia="Times New Roman" w:hAnsi="Century Schoolbook" w:cs="Times New Roman"/>
-          <w:kern w:val="0"/>
-          <w:sz w:val="20"/>
-          <w:szCs w:val="20"/>
-          <w:lang w:eastAsia="pt-PT"/>
-          <w14:ligatures w14:val="none"/>
-        </w:rPr>
-      </w:pPr>
-    </w:p>
-    <w:p>
-      <w:pPr>
-        <w:spacing w:after="0" w:line="240" w:lineRule="auto"/>
-        <w:rPr>
-          <w:rFonts w:ascii="Century Schoolbook" w:eastAsia="Times New Roman" w:hAnsi="Century Schoolbook" w:cs="Times New Roman"/>
-          <w:kern w:val="0"/>
-          <w:sz w:val="20"/>
-          <w:szCs w:val="20"/>
-          <w:lang w:eastAsia="pt-PT"/>
-          <w14:ligatures w14:val="none"/>
-        </w:rPr>
-      </w:pPr>
-      <w:r>
-        <w:rPr>
-          <w:rFonts w:ascii="Century Schoolbook" w:eastAsia="Times New Roman" w:hAnsi="Century Schoolbook" w:cs="Times New Roman"/>
-          <w:kern w:val="0"/>
-          <w:sz w:val="20"/>
-          <w:szCs w:val="20"/>
+        <w:ind w:left="142"/>
+        <w:jc w:val="both"/>
+        <w:rPr>
+          <w:rFonts w:ascii="Century Schoolbook" w:eastAsia="Times New Roman" w:hAnsi="Century Schoolbook" w:cs="Times New Roman"/>
+          <w:kern w:val="0"/>
+          <w:lang w:eastAsia="pt-PT"/>
+          <w14:ligatures w14:val="none"/>
+        </w:rPr>
+      </w:pPr>
+    </w:p>
+    <w:p>
+      <w:pPr>
+        <w:spacing w:after="0" w:line="240" w:lineRule="auto"/>
+        <w:ind w:left="142"/>
+        <w:jc w:val="both"/>
+        <w:rPr>
+          <w:rFonts w:ascii="Century Schoolbook" w:eastAsia="Times New Roman" w:hAnsi="Century Schoolbook" w:cs="Times New Roman"/>
+          <w:kern w:val="0"/>
+          <w:lang w:eastAsia="pt-PT"/>
+          <w14:ligatures w14:val="none"/>
+        </w:rPr>
+      </w:pPr>
+      <w:r>
+        <w:rPr>
+          <w:rFonts w:ascii="Century Schoolbook" w:eastAsia="Times New Roman" w:hAnsi="Century Schoolbook" w:cs="Times New Roman"/>
+          <w:kern w:val="0"/>
           <w:lang w:eastAsia="pt-PT"/>
           <w14:ligatures w14:val="none"/>
         </w:rPr>
@@ -1341,8 +1174,6 @@
         <w:rPr>
           <w:rFonts w:ascii="Century Schoolbook" w:eastAsia="Times New Roman" w:hAnsi="Century Schoolbook" w:cs="Times New Roman"/>
           <w:kern w:val="0"/>
-          <w:sz w:val="20"/>
-          <w:szCs w:val="20"/>
           <w:lang w:eastAsia="pt-PT"/>
           <w14:ligatures w14:val="none"/>
         </w:rPr>
@@ -1352,8 +1183,6 @@
         <w:rPr>
           <w:rFonts w:ascii="Century Schoolbook" w:eastAsia="Times New Roman" w:hAnsi="Century Schoolbook" w:cs="Times New Roman"/>
           <w:kern w:val="0"/>
-          <w:sz w:val="20"/>
-          <w:szCs w:val="20"/>
           <w:lang w:eastAsia="pt-PT"/>
           <w14:ligatures w14:val="none"/>
         </w:rPr>
@@ -1363,8 +1192,6 @@
         <w:rPr>
           <w:rFonts w:ascii="Century Schoolbook" w:eastAsia="Times New Roman" w:hAnsi="Century Schoolbook" w:cs="Times New Roman"/>
           <w:kern w:val="0"/>
-          <w:sz w:val="20"/>
-          <w:szCs w:val="20"/>
           <w:lang w:eastAsia="pt-PT"/>
           <w14:ligatures w14:val="none"/>
         </w:rPr>
@@ -1374,8 +1201,6 @@
         <w:rPr>
           <w:rFonts w:ascii="Century Schoolbook" w:eastAsia="Times New Roman" w:hAnsi="Century Schoolbook" w:cs="Times New Roman"/>
           <w:kern w:val="0"/>
-          <w:sz w:val="20"/>
-          <w:szCs w:val="20"/>
           <w:lang w:eastAsia="pt-PT"/>
           <w14:ligatures w14:val="none"/>
         </w:rPr>
@@ -1385,8 +1210,6 @@
         <w:rPr>
           <w:rFonts w:ascii="Century Schoolbook" w:eastAsia="Times New Roman" w:hAnsi="Century Schoolbook" w:cs="Times New Roman"/>
           <w:kern w:val="0"/>
-          <w:sz w:val="20"/>
-          <w:szCs w:val="20"/>
           <w:lang w:eastAsia="pt-PT"/>
           <w14:ligatures w14:val="none"/>
         </w:rPr>
@@ -1396,8 +1219,6 @@
         <w:rPr>
           <w:rFonts w:ascii="Century Schoolbook" w:eastAsia="Times New Roman" w:hAnsi="Century Schoolbook" w:cs="Times New Roman"/>
           <w:kern w:val="0"/>
-          <w:sz w:val="20"/>
-          <w:szCs w:val="20"/>
           <w:lang w:eastAsia="pt-PT"/>
           <w14:ligatures w14:val="none"/>
         </w:rPr>
@@ -1407,8 +1228,6 @@
         <w:rPr>
           <w:rFonts w:ascii="Century Schoolbook" w:eastAsia="Times New Roman" w:hAnsi="Century Schoolbook" w:cs="Times New Roman"/>
           <w:kern w:val="0"/>
-          <w:sz w:val="20"/>
-          <w:szCs w:val="20"/>
           <w:lang w:eastAsia="pt-PT"/>
           <w14:ligatures w14:val="none"/>
         </w:rPr>
@@ -1418,8 +1237,6 @@
         <w:rPr>
           <w:rFonts w:ascii="Century Schoolbook" w:eastAsia="Times New Roman" w:hAnsi="Century Schoolbook" w:cs="Times New Roman"/>
           <w:kern w:val="0"/>
-          <w:sz w:val="20"/>
-          <w:szCs w:val="20"/>
           <w:lang w:eastAsia="pt-PT"/>
           <w14:ligatures w14:val="none"/>
         </w:rPr>
@@ -1429,8 +1246,6 @@
         <w:rPr>
           <w:rFonts w:ascii="Century Schoolbook" w:eastAsia="Times New Roman" w:hAnsi="Century Schoolbook" w:cs="Times New Roman"/>
           <w:kern w:val="0"/>
-          <w:sz w:val="20"/>
-          <w:szCs w:val="20"/>
           <w:lang w:eastAsia="pt-PT"/>
           <w14:ligatures w14:val="none"/>
         </w:rPr>
@@ -1440,8 +1255,6 @@
         <w:rPr>
           <w:rFonts w:ascii="Century Schoolbook" w:eastAsia="Times New Roman" w:hAnsi="Century Schoolbook" w:cs="Times New Roman"/>
           <w:kern w:val="0"/>
-          <w:sz w:val="20"/>
-          <w:szCs w:val="20"/>
           <w:lang w:eastAsia="pt-PT"/>
           <w14:ligatures w14:val="none"/>
         </w:rPr>
@@ -1451,21 +1264,19 @@
     <w:p>
       <w:pPr>
         <w:spacing w:after="0" w:line="240" w:lineRule="auto"/>
-        <w:rPr>
-          <w:rFonts w:ascii="Century Schoolbook" w:eastAsia="Times New Roman" w:hAnsi="Century Schoolbook" w:cs="Times New Roman"/>
-          <w:kern w:val="0"/>
-          <w:sz w:val="20"/>
-          <w:szCs w:val="20"/>
-          <w:lang w:eastAsia="pt-PT"/>
-          <w14:ligatures w14:val="none"/>
-        </w:rPr>
-      </w:pPr>
-      <w:r>
-        <w:rPr>
-          <w:rFonts w:ascii="Century Schoolbook" w:eastAsia="Times New Roman" w:hAnsi="Century Schoolbook" w:cs="Times New Roman"/>
-          <w:kern w:val="0"/>
-          <w:sz w:val="20"/>
-          <w:szCs w:val="20"/>
+        <w:ind w:left="142"/>
+        <w:jc w:val="both"/>
+        <w:rPr>
+          <w:rFonts w:ascii="Century Schoolbook" w:eastAsia="Times New Roman" w:hAnsi="Century Schoolbook" w:cs="Times New Roman"/>
+          <w:kern w:val="0"/>
+          <w:lang w:eastAsia="pt-PT"/>
+          <w14:ligatures w14:val="none"/>
+        </w:rPr>
+      </w:pPr>
+      <w:r>
+        <w:rPr>
+          <w:rFonts w:ascii="Century Schoolbook" w:eastAsia="Times New Roman" w:hAnsi="Century Schoolbook" w:cs="Times New Roman"/>
+          <w:kern w:val="0"/>
           <w:lang w:eastAsia="pt-PT"/>
           <w14:ligatures w14:val="none"/>
         </w:rPr>
@@ -1475,21 +1286,19 @@
     <w:p>
       <w:pPr>
         <w:spacing w:after="0" w:line="240" w:lineRule="auto"/>
-        <w:rPr>
-          <w:rFonts w:ascii="Century Schoolbook" w:eastAsia="Times New Roman" w:hAnsi="Century Schoolbook" w:cs="Times New Roman"/>
-          <w:kern w:val="0"/>
-          <w:sz w:val="20"/>
-          <w:szCs w:val="20"/>
-          <w:lang w:eastAsia="pt-PT"/>
-          <w14:ligatures w14:val="none"/>
-        </w:rPr>
-      </w:pPr>
-      <w:r>
-        <w:rPr>
-          <w:rFonts w:ascii="Century Schoolbook" w:eastAsia="Times New Roman" w:hAnsi="Century Schoolbook" w:cs="Times New Roman"/>
-          <w:kern w:val="0"/>
-          <w:sz w:val="20"/>
-          <w:szCs w:val="20"/>
+        <w:ind w:left="142"/>
+        <w:jc w:val="both"/>
+        <w:rPr>
+          <w:rFonts w:ascii="Century Schoolbook" w:eastAsia="Times New Roman" w:hAnsi="Century Schoolbook" w:cs="Times New Roman"/>
+          <w:kern w:val="0"/>
+          <w:lang w:eastAsia="pt-PT"/>
+          <w14:ligatures w14:val="none"/>
+        </w:rPr>
+      </w:pPr>
+      <w:r>
+        <w:rPr>
+          <w:rFonts w:ascii="Century Schoolbook" w:eastAsia="Times New Roman" w:hAnsi="Century Schoolbook" w:cs="Times New Roman"/>
+          <w:kern w:val="0"/>
           <w:lang w:eastAsia="pt-PT"/>
           <w14:ligatures w14:val="none"/>
         </w:rPr>
@@ -1499,8 +1308,6 @@
         <w:rPr>
           <w:rFonts w:ascii="Century Schoolbook" w:eastAsia="Times New Roman" w:hAnsi="Century Schoolbook" w:cs="Times New Roman"/>
           <w:kern w:val="0"/>
-          <w:sz w:val="20"/>
-          <w:szCs w:val="20"/>
           <w:lang w:eastAsia="pt-PT"/>
           <w14:ligatures w14:val="none"/>
         </w:rPr>
@@ -1510,8 +1317,6 @@
         <w:rPr>
           <w:rFonts w:ascii="Century Schoolbook" w:eastAsia="Times New Roman" w:hAnsi="Century Schoolbook" w:cs="Times New Roman"/>
           <w:kern w:val="0"/>
-          <w:sz w:val="20"/>
-          <w:szCs w:val="20"/>
           <w:lang w:eastAsia="pt-PT"/>
           <w14:ligatures w14:val="none"/>
         </w:rPr>
@@ -1521,241 +1326,1170 @@
     <w:p>
       <w:pPr>
         <w:spacing w:after="0" w:line="240" w:lineRule="auto"/>
-        <w:rPr>
-          <w:rFonts w:ascii="Century Schoolbook" w:eastAsia="Times New Roman" w:hAnsi="Century Schoolbook" w:cs="Times New Roman"/>
-          <w:kern w:val="0"/>
-          <w:sz w:val="20"/>
-          <w:szCs w:val="20"/>
-          <w:lang w:eastAsia="pt-PT"/>
-          <w14:ligatures w14:val="none"/>
-        </w:rPr>
-      </w:pPr>
-    </w:p>
-    <w:p>
-      <w:pPr>
-        <w:spacing w:after="0" w:line="240" w:lineRule="auto"/>
-        <w:rPr>
-          <w:rFonts w:ascii="Century Schoolbook" w:eastAsia="Times New Roman" w:hAnsi="Century Schoolbook" w:cs="Times New Roman"/>
-          <w:kern w:val="0"/>
-          <w:sz w:val="20"/>
-          <w:szCs w:val="20"/>
-          <w:lang w:eastAsia="pt-PT"/>
-          <w14:ligatures w14:val="none"/>
-        </w:rPr>
-      </w:pPr>
-    </w:p>
-    <w:p>
-      <w:pPr>
-        <w:spacing w:after="0" w:line="240" w:lineRule="auto"/>
-        <w:rPr>
-          <w:rFonts w:ascii="Century Schoolbook" w:eastAsia="Times New Roman" w:hAnsi="Century Schoolbook" w:cs="Times New Roman"/>
-          <w:kern w:val="0"/>
-          <w:sz w:val="20"/>
-          <w:szCs w:val="20"/>
-          <w:lang w:eastAsia="pt-PT"/>
-          <w14:ligatures w14:val="none"/>
-        </w:rPr>
-      </w:pPr>
-    </w:p>
-    <w:p>
-      <w:pPr>
-        <w:ind w:left="142" w:right="425"/>
-        <w:jc w:val="both"/>
-        <w:rPr>
-          <w:rFonts w:ascii="Century Schoolbook" w:hAnsi="Century Schoolbook" w:cs="Times New Roman"/>
-        </w:rPr>
-      </w:pPr>
-    </w:p>
-    <w:p>
-      <w:pPr>
-        <w:ind w:left="142" w:right="425"/>
-        <w:jc w:val="both"/>
-        <w:rPr>
-          <w:rFonts w:ascii="Century Schoolbook" w:hAnsi="Century Schoolbook" w:cs="Times New Roman"/>
-        </w:rPr>
-      </w:pPr>
-    </w:p>
-    <w:p>
-      <w:pPr>
-        <w:ind w:left="142" w:right="425"/>
-        <w:jc w:val="both"/>
-        <w:rPr>
-          <w:rFonts w:ascii="Century Schoolbook" w:hAnsi="Century Schoolbook" w:cs="Times New Roman"/>
-        </w:rPr>
-      </w:pPr>
-    </w:p>
-    <w:p>
-      <w:pPr>
-        <w:ind w:left="142" w:right="425"/>
-        <w:jc w:val="both"/>
-        <w:rPr>
-          <w:rFonts w:ascii="Century Schoolbook" w:hAnsi="Century Schoolbook" w:cs="Times New Roman"/>
-        </w:rPr>
-      </w:pPr>
-    </w:p>
-    <w:p>
-      <w:pPr>
-        <w:ind w:left="142" w:right="425"/>
-        <w:jc w:val="both"/>
-        <w:rPr>
-          <w:rFonts w:ascii="Century Schoolbook" w:hAnsi="Century Schoolbook" w:cs="Times New Roman"/>
-        </w:rPr>
-      </w:pPr>
-    </w:p>
-    <w:p>
-      <w:pPr>
-        <w:ind w:left="142" w:right="425"/>
-        <w:jc w:val="both"/>
-        <w:rPr>
-          <w:rFonts w:ascii="Century Schoolbook" w:hAnsi="Century Schoolbook" w:cs="Times New Roman"/>
-        </w:rPr>
-      </w:pPr>
-    </w:p>
-    <w:p>
-      <w:pPr>
-        <w:ind w:left="142" w:right="425"/>
-        <w:jc w:val="both"/>
-        <w:rPr>
-          <w:rFonts w:ascii="Century Schoolbook" w:hAnsi="Century Schoolbook" w:cs="Times New Roman"/>
-        </w:rPr>
-      </w:pPr>
-    </w:p>
-    <w:p>
-      <w:pPr>
-        <w:ind w:left="142" w:right="425"/>
-        <w:jc w:val="both"/>
-        <w:rPr>
-          <w:rFonts w:ascii="Century Schoolbook" w:hAnsi="Century Schoolbook" w:cs="Times New Roman"/>
-        </w:rPr>
-      </w:pPr>
-    </w:p>
-    <w:p>
-      <w:pPr>
-        <w:ind w:left="142" w:right="425"/>
-        <w:jc w:val="both"/>
-        <w:rPr>
-          <w:rFonts w:ascii="Century Schoolbook" w:hAnsi="Century Schoolbook" w:cs="Times New Roman"/>
-        </w:rPr>
-      </w:pPr>
-    </w:p>
-    <w:p>
-      <w:pPr>
-        <w:ind w:left="142" w:right="425"/>
-        <w:jc w:val="both"/>
-        <w:rPr>
-          <w:rFonts w:ascii="Century Schoolbook" w:hAnsi="Century Schoolbook" w:cs="Times New Roman"/>
-        </w:rPr>
-      </w:pPr>
-    </w:p>
-    <w:p>
-      <w:pPr>
-        <w:ind w:left="142" w:right="425"/>
-        <w:jc w:val="both"/>
-        <w:rPr>
-          <w:rFonts w:ascii="Century Schoolbook" w:hAnsi="Century Schoolbook" w:cs="Times New Roman"/>
-        </w:rPr>
-      </w:pPr>
-    </w:p>
-    <w:p>
-      <w:pPr>
-        <w:ind w:left="142" w:right="425"/>
-        <w:jc w:val="both"/>
-        <w:rPr>
-          <w:rFonts w:ascii="Century Schoolbook" w:hAnsi="Century Schoolbook" w:cs="Times New Roman"/>
-        </w:rPr>
-      </w:pPr>
-    </w:p>
-    <w:p>
-      <w:pPr>
-        <w:ind w:left="142" w:right="425"/>
-        <w:jc w:val="both"/>
-        <w:rPr>
-          <w:rFonts w:ascii="Century Schoolbook" w:hAnsi="Century Schoolbook" w:cs="Times New Roman"/>
-        </w:rPr>
-      </w:pPr>
-    </w:p>
-    <w:p>
-      <w:pPr>
-        <w:ind w:left="142" w:right="425"/>
-        <w:jc w:val="both"/>
-        <w:rPr>
-          <w:rFonts w:ascii="Century Schoolbook" w:hAnsi="Century Schoolbook" w:cs="Times New Roman"/>
-        </w:rPr>
-      </w:pPr>
-    </w:p>
-    <w:p>
-      <w:pPr>
-        <w:ind w:left="142" w:right="425"/>
-        <w:jc w:val="both"/>
-        <w:rPr>
-          <w:rFonts w:ascii="Century Schoolbook" w:hAnsi="Century Schoolbook" w:cs="Times New Roman"/>
-        </w:rPr>
-      </w:pPr>
-    </w:p>
-    <w:p>
-      <w:pPr>
-        <w:ind w:left="142" w:right="425"/>
-        <w:jc w:val="both"/>
-        <w:rPr>
-          <w:rFonts w:ascii="Century Schoolbook" w:hAnsi="Century Schoolbook" w:cs="Times New Roman"/>
-        </w:rPr>
-      </w:pPr>
-    </w:p>
-    <w:p>
-      <w:pPr>
-        <w:ind w:left="142" w:right="425"/>
-        <w:jc w:val="both"/>
-        <w:rPr>
-          <w:rFonts w:ascii="Century Schoolbook" w:hAnsi="Century Schoolbook" w:cs="Times New Roman"/>
-        </w:rPr>
-      </w:pPr>
-    </w:p>
-    <w:p>
-      <w:pPr>
-        <w:ind w:left="142" w:right="425"/>
-        <w:jc w:val="both"/>
-        <w:rPr>
-          <w:rFonts w:ascii="Century Schoolbook" w:hAnsi="Century Schoolbook" w:cs="Times New Roman"/>
-        </w:rPr>
-      </w:pPr>
-    </w:p>
-    <w:p>
-      <w:pPr>
-        <w:pStyle w:val="PargrafodaLista"/>
+        <w:ind w:left="142"/>
+        <w:jc w:val="both"/>
+        <w:rPr>
+          <w:rFonts w:ascii="Century Schoolbook" w:eastAsia="Times New Roman" w:hAnsi="Century Schoolbook" w:cs="Times New Roman"/>
+          <w:kern w:val="0"/>
+          <w:lang w:eastAsia="pt-PT"/>
+          <w14:ligatures w14:val="none"/>
+        </w:rPr>
+      </w:pPr>
+    </w:p>
+    <w:p>
+      <w:pPr>
+        <w:spacing w:after="0" w:line="240" w:lineRule="auto"/>
+        <w:ind w:left="142"/>
+        <w:jc w:val="both"/>
+        <w:rPr>
+          <w:rFonts w:ascii="Century Schoolbook" w:eastAsia="Times New Roman" w:hAnsi="Century Schoolbook" w:cs="Times New Roman"/>
+          <w:kern w:val="0"/>
+          <w:lang w:eastAsia="pt-PT"/>
+          <w14:ligatures w14:val="none"/>
+        </w:rPr>
+      </w:pPr>
+    </w:p>
+    <w:p>
+      <w:pPr>
+        <w:spacing w:after="0" w:line="240" w:lineRule="auto"/>
+        <w:ind w:left="142"/>
+        <w:jc w:val="both"/>
+        <w:rPr>
+          <w:rFonts w:ascii="Century Schoolbook" w:eastAsia="Times New Roman" w:hAnsi="Century Schoolbook" w:cs="Times New Roman"/>
+          <w:kern w:val="0"/>
+          <w:lang w:eastAsia="pt-PT"/>
+          <w14:ligatures w14:val="none"/>
+        </w:rPr>
+      </w:pPr>
+    </w:p>
+    <w:p>
+      <w:pPr>
+        <w:spacing w:after="0" w:line="240" w:lineRule="auto"/>
+        <w:ind w:left="142"/>
+        <w:jc w:val="both"/>
+        <w:rPr>
+          <w:rFonts w:ascii="Century Schoolbook" w:eastAsia="Times New Roman" w:hAnsi="Century Schoolbook" w:cs="Times New Roman"/>
+          <w:kern w:val="0"/>
+          <w:lang w:eastAsia="pt-PT"/>
+          <w14:ligatures w14:val="none"/>
+        </w:rPr>
+      </w:pPr>
+    </w:p>
+    <w:p>
+      <w:pPr>
+        <w:spacing w:after="0" w:line="240" w:lineRule="auto"/>
+        <w:ind w:left="142"/>
+        <w:jc w:val="both"/>
+        <w:rPr>
+          <w:rFonts w:ascii="Century Schoolbook" w:eastAsia="Times New Roman" w:hAnsi="Century Schoolbook" w:cs="Times New Roman"/>
+          <w:kern w:val="0"/>
+          <w:lang w:eastAsia="pt-PT"/>
+          <w14:ligatures w14:val="none"/>
+        </w:rPr>
+      </w:pPr>
+    </w:p>
+    <w:p>
+      <w:pPr>
+        <w:spacing w:after="0" w:line="240" w:lineRule="auto"/>
+        <w:ind w:left="142"/>
+        <w:jc w:val="both"/>
+        <w:rPr>
+          <w:rFonts w:ascii="Century Schoolbook" w:eastAsia="Times New Roman" w:hAnsi="Century Schoolbook" w:cs="Times New Roman"/>
+          <w:kern w:val="0"/>
+          <w:lang w:eastAsia="pt-PT"/>
+          <w14:ligatures w14:val="none"/>
+        </w:rPr>
+      </w:pPr>
+    </w:p>
+    <w:p>
+      <w:pPr>
+        <w:spacing w:after="0" w:line="240" w:lineRule="auto"/>
+        <w:ind w:left="142"/>
+        <w:jc w:val="both"/>
+        <w:rPr>
+          <w:rFonts w:ascii="Century Schoolbook" w:eastAsia="Times New Roman" w:hAnsi="Century Schoolbook" w:cs="Times New Roman"/>
+          <w:kern w:val="0"/>
+          <w:lang w:eastAsia="pt-PT"/>
+          <w14:ligatures w14:val="none"/>
+        </w:rPr>
+      </w:pPr>
+    </w:p>
+    <w:p>
+      <w:pPr>
+        <w:spacing w:after="0" w:line="240" w:lineRule="auto"/>
+        <w:ind w:left="142"/>
+        <w:jc w:val="both"/>
+        <w:rPr>
+          <w:rFonts w:ascii="Century Schoolbook" w:eastAsia="Times New Roman" w:hAnsi="Century Schoolbook" w:cs="Times New Roman"/>
+          <w:kern w:val="0"/>
+          <w:lang w:eastAsia="pt-PT"/>
+          <w14:ligatures w14:val="none"/>
+        </w:rPr>
+      </w:pPr>
+    </w:p>
+    <w:p>
+      <w:pPr>
+        <w:spacing w:after="0" w:line="240" w:lineRule="auto"/>
+        <w:ind w:left="142"/>
+        <w:jc w:val="both"/>
+        <w:rPr>
+          <w:rFonts w:ascii="Century Schoolbook" w:eastAsia="Times New Roman" w:hAnsi="Century Schoolbook" w:cs="Times New Roman"/>
+          <w:kern w:val="0"/>
+          <w:lang w:eastAsia="pt-PT"/>
+          <w14:ligatures w14:val="none"/>
+        </w:rPr>
+      </w:pPr>
+    </w:p>
+    <w:p>
+      <w:pPr>
+        <w:spacing w:after="0" w:line="240" w:lineRule="auto"/>
+        <w:rPr>
+          <w:rFonts w:ascii="Century Schoolbook" w:eastAsia="Times New Roman" w:hAnsi="Century Schoolbook" w:cs="Times New Roman"/>
+          <w:kern w:val="0"/>
+          <w:sz w:val="20"/>
+          <w:szCs w:val="20"/>
+          <w:lang w:eastAsia="pt-PT"/>
+          <w14:ligatures w14:val="none"/>
+        </w:rPr>
+      </w:pPr>
+    </w:p>
+    <w:p>
+      <w:pPr>
+        <w:pStyle w:val="ListParagraph"/>
         <w:numPr>
           <w:ilvl w:val="0"/>
           <w:numId w:val="1"/>
         </w:numPr>
-        <w:ind w:right="425"/>
-        <w:jc w:val="both"/>
-        <w:rPr>
-          <w:rFonts w:ascii="Century Schoolbook" w:hAnsi="Century Schoolbook" w:cs="Times New Roman"/>
-          <w:b/>
-          <w:bCs/>
+        <w:spacing w:after="0" w:line="240" w:lineRule="auto"/>
+        <w:rPr>
+          <w:rFonts w:ascii="Century Schoolbook" w:eastAsia="Times New Roman" w:hAnsi="Century Schoolbook" w:cs="Times New Roman"/>
+          <w:b/>
+          <w:bCs/>
+          <w:kern w:val="0"/>
           <w:sz w:val="28"/>
           <w:szCs w:val="28"/>
-        </w:rPr>
-      </w:pPr>
-      <w:r>
-        <w:rPr>
-          <w:rFonts w:ascii="Century Schoolbook" w:hAnsi="Century Schoolbook" w:cs="Times New Roman"/>
-          <w:b/>
-          <w:bCs/>
+          <w:lang w:eastAsia="pt-PT"/>
+          <w14:ligatures w14:val="none"/>
+        </w:rPr>
+      </w:pPr>
+      <w:r>
+        <w:rPr>
+          <w:rFonts w:ascii="Century Schoolbook" w:eastAsia="Times New Roman" w:hAnsi="Century Schoolbook" w:cs="Times New Roman"/>
+          <w:b/>
+          <w:bCs/>
+          <w:kern w:val="0"/>
           <w:sz w:val="28"/>
           <w:szCs w:val="28"/>
+          <w:lang w:eastAsia="pt-PT"/>
+          <w14:ligatures w14:val="none"/>
+        </w:rPr>
+        <w:lastRenderedPageBreak/>
+        <w:t>Treino</w:t>
+      </w:r>
+    </w:p>
+    <w:p>
+      <w:pPr>
+        <w:spacing w:after="0" w:line="240" w:lineRule="auto"/>
+        <w:rPr>
+          <w:rFonts w:ascii="Century Schoolbook" w:eastAsia="Times New Roman" w:hAnsi="Century Schoolbook" w:cs="Times New Roman"/>
+          <w:kern w:val="0"/>
+          <w:sz w:val="20"/>
+          <w:szCs w:val="20"/>
+          <w:lang w:eastAsia="pt-PT"/>
+          <w14:ligatures w14:val="none"/>
+        </w:rPr>
+      </w:pPr>
+    </w:p>
+    <w:p>
+      <w:pPr>
+        <w:spacing w:after="0" w:line="240" w:lineRule="auto"/>
+        <w:rPr>
+          <w:rFonts w:ascii="Century Schoolbook" w:eastAsia="Times New Roman" w:hAnsi="Century Schoolbook" w:cs="Times New Roman"/>
+          <w:kern w:val="0"/>
+          <w:sz w:val="20"/>
+          <w:szCs w:val="20"/>
+          <w:lang w:eastAsia="pt-PT"/>
+          <w14:ligatures w14:val="none"/>
+        </w:rPr>
+      </w:pPr>
+    </w:p>
+    <w:p>
+      <w:pPr>
+        <w:spacing w:after="0" w:line="240" w:lineRule="auto"/>
+        <w:rPr>
+          <w:rFonts w:ascii="Century Schoolbook" w:eastAsia="Times New Roman" w:hAnsi="Century Schoolbook" w:cs="Times New Roman"/>
+          <w:kern w:val="0"/>
+          <w:sz w:val="20"/>
+          <w:szCs w:val="20"/>
+          <w:lang w:eastAsia="pt-PT"/>
+          <w14:ligatures w14:val="none"/>
+        </w:rPr>
+      </w:pPr>
+    </w:p>
+    <w:p>
+      <w:pPr>
+        <w:spacing w:after="0" w:line="240" w:lineRule="auto"/>
+        <w:rPr>
+          <w:rFonts w:ascii="Century Schoolbook" w:eastAsia="Times New Roman" w:hAnsi="Century Schoolbook" w:cs="Times New Roman"/>
+          <w:kern w:val="0"/>
+          <w:sz w:val="20"/>
+          <w:szCs w:val="20"/>
+          <w:lang w:eastAsia="pt-PT"/>
+          <w14:ligatures w14:val="none"/>
+        </w:rPr>
+      </w:pPr>
+    </w:p>
+    <w:p>
+      <w:pPr>
+        <w:spacing w:after="0" w:line="240" w:lineRule="auto"/>
+        <w:rPr>
+          <w:rFonts w:ascii="Century Schoolbook" w:eastAsia="Times New Roman" w:hAnsi="Century Schoolbook" w:cs="Times New Roman"/>
+          <w:kern w:val="0"/>
+          <w:sz w:val="20"/>
+          <w:szCs w:val="20"/>
+          <w:lang w:eastAsia="pt-PT"/>
+          <w14:ligatures w14:val="none"/>
+        </w:rPr>
+      </w:pPr>
+    </w:p>
+    <w:p>
+      <w:pPr>
+        <w:spacing w:after="0" w:line="240" w:lineRule="auto"/>
+        <w:rPr>
+          <w:rFonts w:ascii="Century Schoolbook" w:eastAsia="Times New Roman" w:hAnsi="Century Schoolbook" w:cs="Times New Roman"/>
+          <w:kern w:val="0"/>
+          <w:sz w:val="20"/>
+          <w:szCs w:val="20"/>
+          <w:lang w:eastAsia="pt-PT"/>
+          <w14:ligatures w14:val="none"/>
+        </w:rPr>
+      </w:pPr>
+    </w:p>
+    <w:p>
+      <w:pPr>
+        <w:spacing w:after="0" w:line="240" w:lineRule="auto"/>
+        <w:rPr>
+          <w:rFonts w:ascii="Century Schoolbook" w:eastAsia="Times New Roman" w:hAnsi="Century Schoolbook" w:cs="Times New Roman"/>
+          <w:kern w:val="0"/>
+          <w:sz w:val="20"/>
+          <w:szCs w:val="20"/>
+          <w:lang w:eastAsia="pt-PT"/>
+          <w14:ligatures w14:val="none"/>
+        </w:rPr>
+      </w:pPr>
+    </w:p>
+    <w:p>
+      <w:pPr>
+        <w:spacing w:after="0" w:line="240" w:lineRule="auto"/>
+        <w:rPr>
+          <w:rFonts w:ascii="Century Schoolbook" w:eastAsia="Times New Roman" w:hAnsi="Century Schoolbook" w:cs="Times New Roman"/>
+          <w:kern w:val="0"/>
+          <w:sz w:val="20"/>
+          <w:szCs w:val="20"/>
+          <w:lang w:eastAsia="pt-PT"/>
+          <w14:ligatures w14:val="none"/>
+        </w:rPr>
+      </w:pPr>
+    </w:p>
+    <w:p>
+      <w:pPr>
+        <w:spacing w:after="0" w:line="240" w:lineRule="auto"/>
+        <w:rPr>
+          <w:rFonts w:ascii="Century Schoolbook" w:eastAsia="Times New Roman" w:hAnsi="Century Schoolbook" w:cs="Times New Roman"/>
+          <w:kern w:val="0"/>
+          <w:sz w:val="20"/>
+          <w:szCs w:val="20"/>
+          <w:lang w:eastAsia="pt-PT"/>
+          <w14:ligatures w14:val="none"/>
+        </w:rPr>
+      </w:pPr>
+    </w:p>
+    <w:p>
+      <w:pPr>
+        <w:spacing w:after="0" w:line="240" w:lineRule="auto"/>
+        <w:rPr>
+          <w:rFonts w:ascii="Century Schoolbook" w:eastAsia="Times New Roman" w:hAnsi="Century Schoolbook" w:cs="Times New Roman"/>
+          <w:kern w:val="0"/>
+          <w:sz w:val="20"/>
+          <w:szCs w:val="20"/>
+          <w:lang w:eastAsia="pt-PT"/>
+          <w14:ligatures w14:val="none"/>
+        </w:rPr>
+      </w:pPr>
+    </w:p>
+    <w:p>
+      <w:pPr>
+        <w:spacing w:after="0" w:line="240" w:lineRule="auto"/>
+        <w:rPr>
+          <w:rFonts w:ascii="Century Schoolbook" w:eastAsia="Times New Roman" w:hAnsi="Century Schoolbook" w:cs="Times New Roman"/>
+          <w:kern w:val="0"/>
+          <w:sz w:val="20"/>
+          <w:szCs w:val="20"/>
+          <w:lang w:eastAsia="pt-PT"/>
+          <w14:ligatures w14:val="none"/>
+        </w:rPr>
+      </w:pPr>
+    </w:p>
+    <w:p>
+      <w:pPr>
+        <w:spacing w:after="0" w:line="240" w:lineRule="auto"/>
+        <w:rPr>
+          <w:rFonts w:ascii="Century Schoolbook" w:eastAsia="Times New Roman" w:hAnsi="Century Schoolbook" w:cs="Times New Roman"/>
+          <w:kern w:val="0"/>
+          <w:sz w:val="20"/>
+          <w:szCs w:val="20"/>
+          <w:lang w:eastAsia="pt-PT"/>
+          <w14:ligatures w14:val="none"/>
+        </w:rPr>
+      </w:pPr>
+    </w:p>
+    <w:p>
+      <w:pPr>
+        <w:spacing w:after="0" w:line="240" w:lineRule="auto"/>
+        <w:rPr>
+          <w:rFonts w:ascii="Century Schoolbook" w:eastAsia="Times New Roman" w:hAnsi="Century Schoolbook" w:cs="Times New Roman"/>
+          <w:kern w:val="0"/>
+          <w:sz w:val="20"/>
+          <w:szCs w:val="20"/>
+          <w:lang w:eastAsia="pt-PT"/>
+          <w14:ligatures w14:val="none"/>
+        </w:rPr>
+      </w:pPr>
+    </w:p>
+    <w:p>
+      <w:pPr>
+        <w:spacing w:after="0" w:line="240" w:lineRule="auto"/>
+        <w:rPr>
+          <w:rFonts w:ascii="Century Schoolbook" w:eastAsia="Times New Roman" w:hAnsi="Century Schoolbook" w:cs="Times New Roman"/>
+          <w:kern w:val="0"/>
+          <w:sz w:val="20"/>
+          <w:szCs w:val="20"/>
+          <w:lang w:eastAsia="pt-PT"/>
+          <w14:ligatures w14:val="none"/>
+        </w:rPr>
+      </w:pPr>
+    </w:p>
+    <w:p>
+      <w:pPr>
+        <w:spacing w:after="0" w:line="240" w:lineRule="auto"/>
+        <w:rPr>
+          <w:rFonts w:ascii="Century Schoolbook" w:eastAsia="Times New Roman" w:hAnsi="Century Schoolbook" w:cs="Times New Roman"/>
+          <w:kern w:val="0"/>
+          <w:sz w:val="20"/>
+          <w:szCs w:val="20"/>
+          <w:lang w:eastAsia="pt-PT"/>
+          <w14:ligatures w14:val="none"/>
+        </w:rPr>
+      </w:pPr>
+    </w:p>
+    <w:p>
+      <w:pPr>
+        <w:spacing w:after="0" w:line="240" w:lineRule="auto"/>
+        <w:rPr>
+          <w:rFonts w:ascii="Century Schoolbook" w:eastAsia="Times New Roman" w:hAnsi="Century Schoolbook" w:cs="Times New Roman"/>
+          <w:kern w:val="0"/>
+          <w:sz w:val="20"/>
+          <w:szCs w:val="20"/>
+          <w:lang w:eastAsia="pt-PT"/>
+          <w14:ligatures w14:val="none"/>
+        </w:rPr>
+      </w:pPr>
+    </w:p>
+    <w:p>
+      <w:pPr>
+        <w:spacing w:after="0" w:line="240" w:lineRule="auto"/>
+        <w:rPr>
+          <w:rFonts w:ascii="Century Schoolbook" w:eastAsia="Times New Roman" w:hAnsi="Century Schoolbook" w:cs="Times New Roman"/>
+          <w:kern w:val="0"/>
+          <w:sz w:val="20"/>
+          <w:szCs w:val="20"/>
+          <w:lang w:eastAsia="pt-PT"/>
+          <w14:ligatures w14:val="none"/>
+        </w:rPr>
+      </w:pPr>
+    </w:p>
+    <w:p>
+      <w:pPr>
+        <w:spacing w:after="0" w:line="240" w:lineRule="auto"/>
+        <w:rPr>
+          <w:rFonts w:ascii="Century Schoolbook" w:eastAsia="Times New Roman" w:hAnsi="Century Schoolbook" w:cs="Times New Roman"/>
+          <w:kern w:val="0"/>
+          <w:sz w:val="20"/>
+          <w:szCs w:val="20"/>
+          <w:lang w:eastAsia="pt-PT"/>
+          <w14:ligatures w14:val="none"/>
+        </w:rPr>
+      </w:pPr>
+    </w:p>
+    <w:p>
+      <w:pPr>
+        <w:spacing w:after="0" w:line="240" w:lineRule="auto"/>
+        <w:rPr>
+          <w:rFonts w:ascii="Century Schoolbook" w:eastAsia="Times New Roman" w:hAnsi="Century Schoolbook" w:cs="Times New Roman"/>
+          <w:kern w:val="0"/>
+          <w:sz w:val="20"/>
+          <w:szCs w:val="20"/>
+          <w:lang w:eastAsia="pt-PT"/>
+          <w14:ligatures w14:val="none"/>
+        </w:rPr>
+      </w:pPr>
+    </w:p>
+    <w:p>
+      <w:pPr>
+        <w:spacing w:after="0" w:line="240" w:lineRule="auto"/>
+        <w:rPr>
+          <w:rFonts w:ascii="Century Schoolbook" w:eastAsia="Times New Roman" w:hAnsi="Century Schoolbook" w:cs="Times New Roman"/>
+          <w:kern w:val="0"/>
+          <w:sz w:val="20"/>
+          <w:szCs w:val="20"/>
+          <w:lang w:eastAsia="pt-PT"/>
+          <w14:ligatures w14:val="none"/>
+        </w:rPr>
+      </w:pPr>
+    </w:p>
+    <w:p>
+      <w:pPr>
+        <w:spacing w:after="0" w:line="240" w:lineRule="auto"/>
+        <w:rPr>
+          <w:rFonts w:ascii="Century Schoolbook" w:eastAsia="Times New Roman" w:hAnsi="Century Schoolbook" w:cs="Times New Roman"/>
+          <w:kern w:val="0"/>
+          <w:sz w:val="20"/>
+          <w:szCs w:val="20"/>
+          <w:lang w:eastAsia="pt-PT"/>
+          <w14:ligatures w14:val="none"/>
+        </w:rPr>
+      </w:pPr>
+    </w:p>
+    <w:p>
+      <w:pPr>
+        <w:spacing w:after="0" w:line="240" w:lineRule="auto"/>
+        <w:rPr>
+          <w:rFonts w:ascii="Century Schoolbook" w:eastAsia="Times New Roman" w:hAnsi="Century Schoolbook" w:cs="Times New Roman"/>
+          <w:kern w:val="0"/>
+          <w:sz w:val="20"/>
+          <w:szCs w:val="20"/>
+          <w:lang w:eastAsia="pt-PT"/>
+          <w14:ligatures w14:val="none"/>
+        </w:rPr>
+      </w:pPr>
+    </w:p>
+    <w:p>
+      <w:pPr>
+        <w:spacing w:after="0" w:line="240" w:lineRule="auto"/>
+        <w:rPr>
+          <w:rFonts w:ascii="Century Schoolbook" w:eastAsia="Times New Roman" w:hAnsi="Century Schoolbook" w:cs="Times New Roman"/>
+          <w:kern w:val="0"/>
+          <w:sz w:val="20"/>
+          <w:szCs w:val="20"/>
+          <w:lang w:eastAsia="pt-PT"/>
+          <w14:ligatures w14:val="none"/>
+        </w:rPr>
+      </w:pPr>
+    </w:p>
+    <w:p>
+      <w:pPr>
+        <w:spacing w:after="0" w:line="240" w:lineRule="auto"/>
+        <w:rPr>
+          <w:rFonts w:ascii="Century Schoolbook" w:eastAsia="Times New Roman" w:hAnsi="Century Schoolbook" w:cs="Times New Roman"/>
+          <w:kern w:val="0"/>
+          <w:sz w:val="20"/>
+          <w:szCs w:val="20"/>
+          <w:lang w:eastAsia="pt-PT"/>
+          <w14:ligatures w14:val="none"/>
+        </w:rPr>
+      </w:pPr>
+    </w:p>
+    <w:p>
+      <w:pPr>
+        <w:spacing w:after="0" w:line="240" w:lineRule="auto"/>
+        <w:rPr>
+          <w:rFonts w:ascii="Century Schoolbook" w:eastAsia="Times New Roman" w:hAnsi="Century Schoolbook" w:cs="Times New Roman"/>
+          <w:kern w:val="0"/>
+          <w:sz w:val="20"/>
+          <w:szCs w:val="20"/>
+          <w:lang w:eastAsia="pt-PT"/>
+          <w14:ligatures w14:val="none"/>
+        </w:rPr>
+      </w:pPr>
+    </w:p>
+    <w:p>
+      <w:pPr>
+        <w:spacing w:after="0" w:line="240" w:lineRule="auto"/>
+        <w:rPr>
+          <w:rFonts w:ascii="Century Schoolbook" w:eastAsia="Times New Roman" w:hAnsi="Century Schoolbook" w:cs="Times New Roman"/>
+          <w:kern w:val="0"/>
+          <w:sz w:val="20"/>
+          <w:szCs w:val="20"/>
+          <w:lang w:eastAsia="pt-PT"/>
+          <w14:ligatures w14:val="none"/>
+        </w:rPr>
+      </w:pPr>
+    </w:p>
+    <w:p>
+      <w:pPr>
+        <w:spacing w:after="0" w:line="240" w:lineRule="auto"/>
+        <w:rPr>
+          <w:rFonts w:ascii="Century Schoolbook" w:eastAsia="Times New Roman" w:hAnsi="Century Schoolbook" w:cs="Times New Roman"/>
+          <w:kern w:val="0"/>
+          <w:sz w:val="20"/>
+          <w:szCs w:val="20"/>
+          <w:lang w:eastAsia="pt-PT"/>
+          <w14:ligatures w14:val="none"/>
+        </w:rPr>
+      </w:pPr>
+    </w:p>
+    <w:p>
+      <w:pPr>
+        <w:spacing w:after="0" w:line="240" w:lineRule="auto"/>
+        <w:rPr>
+          <w:rFonts w:ascii="Century Schoolbook" w:eastAsia="Times New Roman" w:hAnsi="Century Schoolbook" w:cs="Times New Roman"/>
+          <w:kern w:val="0"/>
+          <w:sz w:val="20"/>
+          <w:szCs w:val="20"/>
+          <w:lang w:eastAsia="pt-PT"/>
+          <w14:ligatures w14:val="none"/>
+        </w:rPr>
+      </w:pPr>
+    </w:p>
+    <w:p>
+      <w:pPr>
+        <w:spacing w:after="0" w:line="240" w:lineRule="auto"/>
+        <w:rPr>
+          <w:rFonts w:ascii="Century Schoolbook" w:eastAsia="Times New Roman" w:hAnsi="Century Schoolbook" w:cs="Times New Roman"/>
+          <w:kern w:val="0"/>
+          <w:sz w:val="20"/>
+          <w:szCs w:val="20"/>
+          <w:lang w:eastAsia="pt-PT"/>
+          <w14:ligatures w14:val="none"/>
+        </w:rPr>
+      </w:pPr>
+    </w:p>
+    <w:p>
+      <w:pPr>
+        <w:spacing w:after="0" w:line="240" w:lineRule="auto"/>
+        <w:rPr>
+          <w:rFonts w:ascii="Century Schoolbook" w:eastAsia="Times New Roman" w:hAnsi="Century Schoolbook" w:cs="Times New Roman"/>
+          <w:kern w:val="0"/>
+          <w:sz w:val="20"/>
+          <w:szCs w:val="20"/>
+          <w:lang w:eastAsia="pt-PT"/>
+          <w14:ligatures w14:val="none"/>
+        </w:rPr>
+      </w:pPr>
+    </w:p>
+    <w:p>
+      <w:pPr>
+        <w:spacing w:after="0" w:line="240" w:lineRule="auto"/>
+        <w:rPr>
+          <w:rFonts w:ascii="Century Schoolbook" w:eastAsia="Times New Roman" w:hAnsi="Century Schoolbook" w:cs="Times New Roman"/>
+          <w:kern w:val="0"/>
+          <w:sz w:val="20"/>
+          <w:szCs w:val="20"/>
+          <w:lang w:eastAsia="pt-PT"/>
+          <w14:ligatures w14:val="none"/>
+        </w:rPr>
+      </w:pPr>
+    </w:p>
+    <w:p>
+      <w:pPr>
+        <w:spacing w:after="0" w:line="240" w:lineRule="auto"/>
+        <w:rPr>
+          <w:rFonts w:ascii="Century Schoolbook" w:eastAsia="Times New Roman" w:hAnsi="Century Schoolbook" w:cs="Times New Roman"/>
+          <w:kern w:val="0"/>
+          <w:sz w:val="20"/>
+          <w:szCs w:val="20"/>
+          <w:lang w:eastAsia="pt-PT"/>
+          <w14:ligatures w14:val="none"/>
+        </w:rPr>
+      </w:pPr>
+    </w:p>
+    <w:p>
+      <w:pPr>
+        <w:spacing w:after="0" w:line="240" w:lineRule="auto"/>
+        <w:rPr>
+          <w:rFonts w:ascii="Century Schoolbook" w:eastAsia="Times New Roman" w:hAnsi="Century Schoolbook" w:cs="Times New Roman"/>
+          <w:kern w:val="0"/>
+          <w:sz w:val="20"/>
+          <w:szCs w:val="20"/>
+          <w:lang w:eastAsia="pt-PT"/>
+          <w14:ligatures w14:val="none"/>
+        </w:rPr>
+      </w:pPr>
+    </w:p>
+    <w:p>
+      <w:pPr>
+        <w:spacing w:after="0" w:line="240" w:lineRule="auto"/>
+        <w:rPr>
+          <w:rFonts w:ascii="Century Schoolbook" w:eastAsia="Times New Roman" w:hAnsi="Century Schoolbook" w:cs="Times New Roman"/>
+          <w:kern w:val="0"/>
+          <w:sz w:val="20"/>
+          <w:szCs w:val="20"/>
+          <w:lang w:eastAsia="pt-PT"/>
+          <w14:ligatures w14:val="none"/>
+        </w:rPr>
+      </w:pPr>
+    </w:p>
+    <w:p>
+      <w:pPr>
+        <w:spacing w:after="0" w:line="240" w:lineRule="auto"/>
+        <w:rPr>
+          <w:rFonts w:ascii="Century Schoolbook" w:eastAsia="Times New Roman" w:hAnsi="Century Schoolbook" w:cs="Times New Roman"/>
+          <w:kern w:val="0"/>
+          <w:sz w:val="20"/>
+          <w:szCs w:val="20"/>
+          <w:lang w:eastAsia="pt-PT"/>
+          <w14:ligatures w14:val="none"/>
+        </w:rPr>
+      </w:pPr>
+    </w:p>
+    <w:p>
+      <w:pPr>
+        <w:spacing w:after="0" w:line="240" w:lineRule="auto"/>
+        <w:rPr>
+          <w:rFonts w:ascii="Century Schoolbook" w:eastAsia="Times New Roman" w:hAnsi="Century Schoolbook" w:cs="Times New Roman"/>
+          <w:kern w:val="0"/>
+          <w:sz w:val="20"/>
+          <w:szCs w:val="20"/>
+          <w:lang w:eastAsia="pt-PT"/>
+          <w14:ligatures w14:val="none"/>
+        </w:rPr>
+      </w:pPr>
+    </w:p>
+    <w:p>
+      <w:pPr>
+        <w:spacing w:after="0" w:line="240" w:lineRule="auto"/>
+        <w:rPr>
+          <w:rFonts w:ascii="Century Schoolbook" w:eastAsia="Times New Roman" w:hAnsi="Century Schoolbook" w:cs="Times New Roman"/>
+          <w:kern w:val="0"/>
+          <w:sz w:val="20"/>
+          <w:szCs w:val="20"/>
+          <w:lang w:eastAsia="pt-PT"/>
+          <w14:ligatures w14:val="none"/>
+        </w:rPr>
+      </w:pPr>
+    </w:p>
+    <w:p>
+      <w:pPr>
+        <w:spacing w:after="0" w:line="240" w:lineRule="auto"/>
+        <w:rPr>
+          <w:rFonts w:ascii="Century Schoolbook" w:eastAsia="Times New Roman" w:hAnsi="Century Schoolbook" w:cs="Times New Roman"/>
+          <w:kern w:val="0"/>
+          <w:sz w:val="20"/>
+          <w:szCs w:val="20"/>
+          <w:lang w:eastAsia="pt-PT"/>
+          <w14:ligatures w14:val="none"/>
+        </w:rPr>
+      </w:pPr>
+    </w:p>
+    <w:p>
+      <w:pPr>
+        <w:spacing w:after="0" w:line="240" w:lineRule="auto"/>
+        <w:rPr>
+          <w:rFonts w:ascii="Century Schoolbook" w:eastAsia="Times New Roman" w:hAnsi="Century Schoolbook" w:cs="Times New Roman"/>
+          <w:kern w:val="0"/>
+          <w:sz w:val="20"/>
+          <w:szCs w:val="20"/>
+          <w:lang w:eastAsia="pt-PT"/>
+          <w14:ligatures w14:val="none"/>
+        </w:rPr>
+      </w:pPr>
+    </w:p>
+    <w:p>
+      <w:pPr>
+        <w:spacing w:after="0" w:line="240" w:lineRule="auto"/>
+        <w:rPr>
+          <w:rFonts w:ascii="Century Schoolbook" w:eastAsia="Times New Roman" w:hAnsi="Century Schoolbook" w:cs="Times New Roman"/>
+          <w:kern w:val="0"/>
+          <w:sz w:val="20"/>
+          <w:szCs w:val="20"/>
+          <w:lang w:eastAsia="pt-PT"/>
+          <w14:ligatures w14:val="none"/>
+        </w:rPr>
+      </w:pPr>
+    </w:p>
+    <w:p>
+      <w:pPr>
+        <w:spacing w:after="0" w:line="240" w:lineRule="auto"/>
+        <w:rPr>
+          <w:rFonts w:ascii="Century Schoolbook" w:eastAsia="Times New Roman" w:hAnsi="Century Schoolbook" w:cs="Times New Roman"/>
+          <w:kern w:val="0"/>
+          <w:sz w:val="20"/>
+          <w:szCs w:val="20"/>
+          <w:lang w:eastAsia="pt-PT"/>
+          <w14:ligatures w14:val="none"/>
+        </w:rPr>
+      </w:pPr>
+    </w:p>
+    <w:p>
+      <w:pPr>
+        <w:spacing w:after="0" w:line="240" w:lineRule="auto"/>
+        <w:rPr>
+          <w:rFonts w:ascii="Century Schoolbook" w:eastAsia="Times New Roman" w:hAnsi="Century Schoolbook" w:cs="Times New Roman"/>
+          <w:kern w:val="0"/>
+          <w:sz w:val="20"/>
+          <w:szCs w:val="20"/>
+          <w:lang w:eastAsia="pt-PT"/>
+          <w14:ligatures w14:val="none"/>
+        </w:rPr>
+      </w:pPr>
+    </w:p>
+    <w:p>
+      <w:pPr>
+        <w:spacing w:after="0" w:line="240" w:lineRule="auto"/>
+        <w:rPr>
+          <w:rFonts w:ascii="Century Schoolbook" w:eastAsia="Times New Roman" w:hAnsi="Century Schoolbook" w:cs="Times New Roman"/>
+          <w:kern w:val="0"/>
+          <w:sz w:val="20"/>
+          <w:szCs w:val="20"/>
+          <w:lang w:eastAsia="pt-PT"/>
+          <w14:ligatures w14:val="none"/>
+        </w:rPr>
+      </w:pPr>
+    </w:p>
+    <w:p>
+      <w:pPr>
+        <w:spacing w:after="0" w:line="240" w:lineRule="auto"/>
+        <w:rPr>
+          <w:rFonts w:ascii="Century Schoolbook" w:eastAsia="Times New Roman" w:hAnsi="Century Schoolbook" w:cs="Times New Roman"/>
+          <w:kern w:val="0"/>
+          <w:sz w:val="20"/>
+          <w:szCs w:val="20"/>
+          <w:lang w:eastAsia="pt-PT"/>
+          <w14:ligatures w14:val="none"/>
+        </w:rPr>
+      </w:pPr>
+    </w:p>
+    <w:p>
+      <w:pPr>
+        <w:spacing w:after="0" w:line="240" w:lineRule="auto"/>
+        <w:rPr>
+          <w:rFonts w:ascii="Century Schoolbook" w:eastAsia="Times New Roman" w:hAnsi="Century Schoolbook" w:cs="Times New Roman"/>
+          <w:kern w:val="0"/>
+          <w:sz w:val="20"/>
+          <w:szCs w:val="20"/>
+          <w:lang w:eastAsia="pt-PT"/>
+          <w14:ligatures w14:val="none"/>
+        </w:rPr>
+      </w:pPr>
+    </w:p>
+    <w:p>
+      <w:pPr>
+        <w:spacing w:after="0" w:line="240" w:lineRule="auto"/>
+        <w:rPr>
+          <w:rFonts w:ascii="Century Schoolbook" w:eastAsia="Times New Roman" w:hAnsi="Century Schoolbook" w:cs="Times New Roman"/>
+          <w:kern w:val="0"/>
+          <w:sz w:val="20"/>
+          <w:szCs w:val="20"/>
+          <w:lang w:eastAsia="pt-PT"/>
+          <w14:ligatures w14:val="none"/>
+        </w:rPr>
+      </w:pPr>
+    </w:p>
+    <w:p>
+      <w:pPr>
+        <w:spacing w:after="0" w:line="240" w:lineRule="auto"/>
+        <w:rPr>
+          <w:rFonts w:ascii="Century Schoolbook" w:eastAsia="Times New Roman" w:hAnsi="Century Schoolbook" w:cs="Times New Roman"/>
+          <w:kern w:val="0"/>
+          <w:sz w:val="20"/>
+          <w:szCs w:val="20"/>
+          <w:lang w:eastAsia="pt-PT"/>
+          <w14:ligatures w14:val="none"/>
+        </w:rPr>
+      </w:pPr>
+    </w:p>
+    <w:p>
+      <w:pPr>
+        <w:spacing w:after="0" w:line="240" w:lineRule="auto"/>
+        <w:rPr>
+          <w:rFonts w:ascii="Century Schoolbook" w:eastAsia="Times New Roman" w:hAnsi="Century Schoolbook" w:cs="Times New Roman"/>
+          <w:kern w:val="0"/>
+          <w:sz w:val="20"/>
+          <w:szCs w:val="20"/>
+          <w:lang w:eastAsia="pt-PT"/>
+          <w14:ligatures w14:val="none"/>
+        </w:rPr>
+      </w:pPr>
+    </w:p>
+    <w:p>
+      <w:pPr>
+        <w:spacing w:after="0" w:line="240" w:lineRule="auto"/>
+        <w:rPr>
+          <w:rFonts w:ascii="Century Schoolbook" w:eastAsia="Times New Roman" w:hAnsi="Century Schoolbook" w:cs="Times New Roman"/>
+          <w:kern w:val="0"/>
+          <w:sz w:val="20"/>
+          <w:szCs w:val="20"/>
+          <w:lang w:eastAsia="pt-PT"/>
+          <w14:ligatures w14:val="none"/>
+        </w:rPr>
+      </w:pPr>
+    </w:p>
+    <w:p>
+      <w:pPr>
+        <w:spacing w:after="0" w:line="240" w:lineRule="auto"/>
+        <w:rPr>
+          <w:rFonts w:ascii="Century Schoolbook" w:eastAsia="Times New Roman" w:hAnsi="Century Schoolbook" w:cs="Times New Roman"/>
+          <w:kern w:val="0"/>
+          <w:sz w:val="20"/>
+          <w:szCs w:val="20"/>
+          <w:lang w:eastAsia="pt-PT"/>
+          <w14:ligatures w14:val="none"/>
+        </w:rPr>
+      </w:pPr>
+    </w:p>
+    <w:p>
+      <w:pPr>
+        <w:spacing w:after="0" w:line="240" w:lineRule="auto"/>
+        <w:rPr>
+          <w:rFonts w:ascii="Century Schoolbook" w:eastAsia="Times New Roman" w:hAnsi="Century Schoolbook" w:cs="Times New Roman"/>
+          <w:kern w:val="0"/>
+          <w:sz w:val="20"/>
+          <w:szCs w:val="20"/>
+          <w:lang w:eastAsia="pt-PT"/>
+          <w14:ligatures w14:val="none"/>
+        </w:rPr>
+      </w:pPr>
+    </w:p>
+    <w:p>
+      <w:pPr>
+        <w:spacing w:after="0" w:line="240" w:lineRule="auto"/>
+        <w:rPr>
+          <w:rFonts w:ascii="Century Schoolbook" w:eastAsia="Times New Roman" w:hAnsi="Century Schoolbook" w:cs="Times New Roman"/>
+          <w:kern w:val="0"/>
+          <w:sz w:val="20"/>
+          <w:szCs w:val="20"/>
+          <w:lang w:eastAsia="pt-PT"/>
+          <w14:ligatures w14:val="none"/>
+        </w:rPr>
+      </w:pPr>
+    </w:p>
+    <w:p>
+      <w:pPr>
+        <w:spacing w:after="0" w:line="240" w:lineRule="auto"/>
+        <w:rPr>
+          <w:rFonts w:ascii="Century Schoolbook" w:eastAsia="Times New Roman" w:hAnsi="Century Schoolbook" w:cs="Times New Roman"/>
+          <w:kern w:val="0"/>
+          <w:sz w:val="20"/>
+          <w:szCs w:val="20"/>
+          <w:lang w:eastAsia="pt-PT"/>
+          <w14:ligatures w14:val="none"/>
+        </w:rPr>
+      </w:pPr>
+    </w:p>
+    <w:p>
+      <w:pPr>
+        <w:spacing w:after="0" w:line="240" w:lineRule="auto"/>
+        <w:rPr>
+          <w:rFonts w:ascii="Century Schoolbook" w:eastAsia="Times New Roman" w:hAnsi="Century Schoolbook" w:cs="Times New Roman"/>
+          <w:kern w:val="0"/>
+          <w:sz w:val="20"/>
+          <w:szCs w:val="20"/>
+          <w:lang w:eastAsia="pt-PT"/>
+          <w14:ligatures w14:val="none"/>
+        </w:rPr>
+      </w:pPr>
+    </w:p>
+    <w:p>
+      <w:pPr>
+        <w:spacing w:after="0" w:line="240" w:lineRule="auto"/>
+        <w:rPr>
+          <w:rFonts w:ascii="Century Schoolbook" w:eastAsia="Times New Roman" w:hAnsi="Century Schoolbook" w:cs="Times New Roman"/>
+          <w:kern w:val="0"/>
+          <w:sz w:val="20"/>
+          <w:szCs w:val="20"/>
+          <w:lang w:eastAsia="pt-PT"/>
+          <w14:ligatures w14:val="none"/>
+        </w:rPr>
+      </w:pPr>
+    </w:p>
+    <w:p>
+      <w:pPr>
+        <w:spacing w:after="0" w:line="240" w:lineRule="auto"/>
+        <w:rPr>
+          <w:rFonts w:ascii="Century Schoolbook" w:eastAsia="Times New Roman" w:hAnsi="Century Schoolbook" w:cs="Times New Roman"/>
+          <w:kern w:val="0"/>
+          <w:sz w:val="20"/>
+          <w:szCs w:val="20"/>
+          <w:lang w:eastAsia="pt-PT"/>
+          <w14:ligatures w14:val="none"/>
+        </w:rPr>
+      </w:pPr>
+    </w:p>
+    <w:p>
+      <w:pPr>
+        <w:spacing w:after="0" w:line="240" w:lineRule="auto"/>
+        <w:rPr>
+          <w:rFonts w:ascii="Century Schoolbook" w:eastAsia="Times New Roman" w:hAnsi="Century Schoolbook" w:cs="Times New Roman"/>
+          <w:kern w:val="0"/>
+          <w:sz w:val="20"/>
+          <w:szCs w:val="20"/>
+          <w:lang w:eastAsia="pt-PT"/>
+          <w14:ligatures w14:val="none"/>
+        </w:rPr>
+      </w:pPr>
+    </w:p>
+    <w:p>
+      <w:pPr>
+        <w:spacing w:after="0" w:line="240" w:lineRule="auto"/>
+        <w:rPr>
+          <w:rFonts w:ascii="Century Schoolbook" w:eastAsia="Times New Roman" w:hAnsi="Century Schoolbook" w:cs="Times New Roman"/>
+          <w:kern w:val="0"/>
+          <w:sz w:val="20"/>
+          <w:szCs w:val="20"/>
+          <w:lang w:eastAsia="pt-PT"/>
+          <w14:ligatures w14:val="none"/>
+        </w:rPr>
+      </w:pPr>
+    </w:p>
+    <w:p>
+      <w:pPr>
+        <w:spacing w:after="0" w:line="240" w:lineRule="auto"/>
+        <w:rPr>
+          <w:rFonts w:ascii="Century Schoolbook" w:eastAsia="Times New Roman" w:hAnsi="Century Schoolbook" w:cs="Times New Roman"/>
+          <w:kern w:val="0"/>
+          <w:sz w:val="20"/>
+          <w:szCs w:val="20"/>
+          <w:lang w:eastAsia="pt-PT"/>
+          <w14:ligatures w14:val="none"/>
+        </w:rPr>
+      </w:pPr>
+    </w:p>
+    <w:p>
+      <w:pPr>
+        <w:spacing w:after="0" w:line="240" w:lineRule="auto"/>
+        <w:rPr>
+          <w:rFonts w:ascii="Century Schoolbook" w:eastAsia="Times New Roman" w:hAnsi="Century Schoolbook" w:cs="Times New Roman"/>
+          <w:kern w:val="0"/>
+          <w:sz w:val="20"/>
+          <w:szCs w:val="20"/>
+          <w:lang w:eastAsia="pt-PT"/>
+          <w14:ligatures w14:val="none"/>
+        </w:rPr>
+      </w:pPr>
+    </w:p>
+    <w:p>
+      <w:pPr>
+        <w:spacing w:after="0" w:line="240" w:lineRule="auto"/>
+        <w:rPr>
+          <w:rFonts w:ascii="Century Schoolbook" w:eastAsia="Times New Roman" w:hAnsi="Century Schoolbook" w:cs="Times New Roman"/>
+          <w:kern w:val="0"/>
+          <w:sz w:val="20"/>
+          <w:szCs w:val="20"/>
+          <w:lang w:eastAsia="pt-PT"/>
+          <w14:ligatures w14:val="none"/>
+        </w:rPr>
+      </w:pPr>
+    </w:p>
+    <w:p>
+      <w:pPr>
+        <w:spacing w:after="0" w:line="240" w:lineRule="auto"/>
+        <w:rPr>
+          <w:rFonts w:ascii="Century Schoolbook" w:eastAsia="Times New Roman" w:hAnsi="Century Schoolbook" w:cs="Times New Roman"/>
+          <w:kern w:val="0"/>
+          <w:sz w:val="20"/>
+          <w:szCs w:val="20"/>
+          <w:lang w:eastAsia="pt-PT"/>
+          <w14:ligatures w14:val="none"/>
+        </w:rPr>
+      </w:pPr>
+    </w:p>
+    <w:p>
+      <w:pPr>
+        <w:spacing w:after="0" w:line="240" w:lineRule="auto"/>
+        <w:rPr>
+          <w:rFonts w:ascii="Century Schoolbook" w:eastAsia="Times New Roman" w:hAnsi="Century Schoolbook" w:cs="Times New Roman"/>
+          <w:kern w:val="0"/>
+          <w:sz w:val="20"/>
+          <w:szCs w:val="20"/>
+          <w:lang w:eastAsia="pt-PT"/>
+          <w14:ligatures w14:val="none"/>
+        </w:rPr>
+      </w:pPr>
+    </w:p>
+    <w:p>
+      <w:pPr>
+        <w:spacing w:after="0" w:line="240" w:lineRule="auto"/>
+        <w:rPr>
+          <w:rFonts w:ascii="Century Schoolbook" w:eastAsia="Times New Roman" w:hAnsi="Century Schoolbook" w:cs="Times New Roman"/>
+          <w:kern w:val="0"/>
+          <w:sz w:val="20"/>
+          <w:szCs w:val="20"/>
+          <w:lang w:eastAsia="pt-PT"/>
+          <w14:ligatures w14:val="none"/>
+        </w:rPr>
+      </w:pPr>
+    </w:p>
+    <w:p>
+      <w:pPr>
+        <w:spacing w:after="0" w:line="240" w:lineRule="auto"/>
+        <w:rPr>
+          <w:rFonts w:ascii="Century Schoolbook" w:eastAsia="Times New Roman" w:hAnsi="Century Schoolbook" w:cs="Times New Roman"/>
+          <w:kern w:val="0"/>
+          <w:sz w:val="20"/>
+          <w:szCs w:val="20"/>
+          <w:lang w:eastAsia="pt-PT"/>
+          <w14:ligatures w14:val="none"/>
+        </w:rPr>
+      </w:pPr>
+    </w:p>
+    <w:p>
+      <w:pPr>
+        <w:spacing w:after="0" w:line="240" w:lineRule="auto"/>
+        <w:rPr>
+          <w:rFonts w:ascii="Century Schoolbook" w:eastAsia="Times New Roman" w:hAnsi="Century Schoolbook" w:cs="Times New Roman"/>
+          <w:kern w:val="0"/>
+          <w:sz w:val="20"/>
+          <w:szCs w:val="20"/>
+          <w:lang w:eastAsia="pt-PT"/>
+          <w14:ligatures w14:val="none"/>
+        </w:rPr>
+      </w:pPr>
+    </w:p>
+    <w:p>
+      <w:pPr>
+        <w:spacing w:after="0" w:line="240" w:lineRule="auto"/>
+        <w:rPr>
+          <w:rFonts w:ascii="Century Schoolbook" w:eastAsia="Times New Roman" w:hAnsi="Century Schoolbook" w:cs="Times New Roman"/>
+          <w:kern w:val="0"/>
+          <w:sz w:val="20"/>
+          <w:szCs w:val="20"/>
+          <w:lang w:eastAsia="pt-PT"/>
+          <w14:ligatures w14:val="none"/>
+        </w:rPr>
+      </w:pPr>
+    </w:p>
+    <w:p>
+      <w:pPr>
+        <w:spacing w:after="0" w:line="240" w:lineRule="auto"/>
+        <w:rPr>
+          <w:rFonts w:ascii="Century Schoolbook" w:eastAsia="Times New Roman" w:hAnsi="Century Schoolbook" w:cs="Times New Roman"/>
+          <w:kern w:val="0"/>
+          <w:sz w:val="20"/>
+          <w:szCs w:val="20"/>
+          <w:lang w:eastAsia="pt-PT"/>
+          <w14:ligatures w14:val="none"/>
+        </w:rPr>
+      </w:pPr>
+    </w:p>
+    <w:p>
+      <w:pPr>
+        <w:spacing w:after="0" w:line="240" w:lineRule="auto"/>
+        <w:rPr>
+          <w:rFonts w:ascii="Century Schoolbook" w:eastAsia="Times New Roman" w:hAnsi="Century Schoolbook" w:cs="Times New Roman"/>
+          <w:kern w:val="0"/>
+          <w:sz w:val="20"/>
+          <w:szCs w:val="20"/>
+          <w:lang w:eastAsia="pt-PT"/>
+          <w14:ligatures w14:val="none"/>
+        </w:rPr>
+      </w:pPr>
+    </w:p>
+    <w:p>
+      <w:pPr>
+        <w:spacing w:after="0" w:line="240" w:lineRule="auto"/>
+        <w:rPr>
+          <w:rFonts w:ascii="Century Schoolbook" w:eastAsia="Times New Roman" w:hAnsi="Century Schoolbook" w:cs="Times New Roman"/>
+          <w:kern w:val="0"/>
+          <w:sz w:val="20"/>
+          <w:szCs w:val="20"/>
+          <w:lang w:eastAsia="pt-PT"/>
+          <w14:ligatures w14:val="none"/>
+        </w:rPr>
+      </w:pPr>
+    </w:p>
+    <w:p>
+      <w:pPr>
+        <w:spacing w:after="0" w:line="240" w:lineRule="auto"/>
+        <w:rPr>
+          <w:rFonts w:ascii="Century Schoolbook" w:eastAsia="Times New Roman" w:hAnsi="Century Schoolbook" w:cs="Times New Roman"/>
+          <w:kern w:val="0"/>
+          <w:sz w:val="20"/>
+          <w:szCs w:val="20"/>
+          <w:lang w:eastAsia="pt-PT"/>
+          <w14:ligatures w14:val="none"/>
+        </w:rPr>
+      </w:pPr>
+    </w:p>
+    <w:p>
+      <w:pPr>
+        <w:spacing w:after="0" w:line="240" w:lineRule="auto"/>
+        <w:rPr>
+          <w:rFonts w:ascii="Century Schoolbook" w:eastAsia="Times New Roman" w:hAnsi="Century Schoolbook" w:cs="Times New Roman"/>
+          <w:kern w:val="0"/>
+          <w:sz w:val="20"/>
+          <w:szCs w:val="20"/>
+          <w:lang w:eastAsia="pt-PT"/>
+          <w14:ligatures w14:val="none"/>
+        </w:rPr>
+      </w:pPr>
+    </w:p>
+    <w:p>
+      <w:pPr>
+        <w:spacing w:after="0" w:line="240" w:lineRule="auto"/>
+        <w:rPr>
+          <w:rFonts w:ascii="Century Schoolbook" w:eastAsia="Times New Roman" w:hAnsi="Century Schoolbook" w:cs="Times New Roman"/>
+          <w:kern w:val="0"/>
+          <w:sz w:val="20"/>
+          <w:szCs w:val="20"/>
+          <w:lang w:eastAsia="pt-PT"/>
+          <w14:ligatures w14:val="none"/>
+        </w:rPr>
+      </w:pPr>
+    </w:p>
+    <w:p>
+      <w:pPr>
+        <w:spacing w:after="0" w:line="240" w:lineRule="auto"/>
+        <w:rPr>
+          <w:rFonts w:ascii="Century Schoolbook" w:eastAsia="Times New Roman" w:hAnsi="Century Schoolbook" w:cs="Times New Roman"/>
+          <w:kern w:val="0"/>
+          <w:sz w:val="20"/>
+          <w:szCs w:val="20"/>
+          <w:lang w:eastAsia="pt-PT"/>
+          <w14:ligatures w14:val="none"/>
+        </w:rPr>
+      </w:pPr>
+    </w:p>
+    <w:p>
+      <w:pPr>
+        <w:pStyle w:val="ListParagraph"/>
+        <w:numPr>
+          <w:ilvl w:val="0"/>
+          <w:numId w:val="1"/>
+        </w:numPr>
+        <w:spacing w:after="0" w:line="240" w:lineRule="auto"/>
+        <w:rPr>
+          <w:rFonts w:ascii="Century Schoolbook" w:eastAsia="Times New Roman" w:hAnsi="Century Schoolbook" w:cs="Times New Roman"/>
+          <w:b/>
+          <w:bCs/>
+          <w:kern w:val="0"/>
+          <w:sz w:val="24"/>
+          <w:szCs w:val="24"/>
+          <w:lang w:eastAsia="pt-PT"/>
+          <w14:ligatures w14:val="none"/>
+        </w:rPr>
+      </w:pPr>
+      <w:r>
+        <w:rPr>
+          <w:rFonts w:ascii="Century Schoolbook" w:eastAsia="Times New Roman" w:hAnsi="Century Schoolbook" w:cs="Times New Roman"/>
+          <w:b/>
+          <w:bCs/>
+          <w:kern w:val="0"/>
+          <w:sz w:val="24"/>
+          <w:szCs w:val="24"/>
+          <w:lang w:eastAsia="pt-PT"/>
+          <w14:ligatures w14:val="none"/>
         </w:rPr>
         <w:t>Resultados</w:t>
       </w:r>
-      <w:r>
-        <w:rPr>
-          <w:rFonts w:ascii="Century Schoolbook" w:hAnsi="Century Schoolbook" w:cs="Times New Roman"/>
-          <w:b/>
-          <w:bCs/>
-          <w:sz w:val="28"/>
-          <w:szCs w:val="28"/>
-        </w:rPr>
-        <w:t xml:space="preserve"> </w:t>
-      </w:r>
+    </w:p>
+    <w:p>
+      <w:pPr>
+        <w:ind w:left="142" w:right="425"/>
+        <w:jc w:val="both"/>
+        <w:rPr>
+          <w:rFonts w:ascii="Century Schoolbook" w:hAnsi="Century Schoolbook" w:cs="Times New Roman"/>
+        </w:rPr>
+      </w:pPr>
     </w:p>
     <w:p>
       <w:pPr>
@@ -2104,7 +2838,6 @@
           <w:sz w:val="20"/>
           <w:szCs w:val="20"/>
         </w:rPr>
-        <w:lastRenderedPageBreak/>
         <w:t>Figura X – Representação do teste C</w:t>
       </w:r>
     </w:p>
@@ -2243,7 +2976,7 @@
     </w:p>
     <w:tbl>
       <w:tblPr>
-        <w:tblStyle w:val="TabelacomGrelha"/>
+        <w:tblStyle w:val="TableGrid"/>
         <w:tblpPr w:leftFromText="141" w:rightFromText="141" w:vertAnchor="page" w:horzAnchor="margin" w:tblpY="2026"/>
         <w:tblW w:w="5000" w:type="pct"/>
         <w:tblLook w:val="04A0" w:firstRow="1" w:lastRow="0" w:firstColumn="1" w:lastColumn="0" w:noHBand="0" w:noVBand="1"/>
@@ -2901,7 +3634,7 @@
     </w:p>
     <w:tbl>
       <w:tblPr>
-        <w:tblStyle w:val="TabelacomGrelha"/>
+        <w:tblStyle w:val="TableGrid"/>
         <w:tblW w:w="5000" w:type="pct"/>
         <w:tblLook w:val="04A0" w:firstRow="1" w:lastRow="0" w:firstColumn="1" w:lastColumn="0" w:noHBand="0" w:noVBand="1"/>
       </w:tblPr>
@@ -3474,11 +4207,15 @@
               <w:jc w:val="center"/>
               <w:rPr>
                 <w:rFonts w:ascii="Century Schoolbook" w:hAnsi="Century Schoolbook" w:cs="Times New Roman"/>
-              </w:rPr>
-            </w:pPr>
-            <w:r>
-              <w:rPr>
-                <w:rFonts w:ascii="Century Schoolbook" w:hAnsi="Century Schoolbook" w:cs="Times New Roman"/>
+                <w:b/>
+                <w:bCs/>
+              </w:rPr>
+            </w:pPr>
+            <w:r>
+              <w:rPr>
+                <w:rFonts w:ascii="Century Schoolbook" w:hAnsi="Century Schoolbook" w:cs="Times New Roman"/>
+                <w:b/>
+                <w:bCs/>
               </w:rPr>
               <w:t>45.33%</w:t>
             </w:r>
@@ -3630,7 +4367,7 @@
     </w:p>
     <w:tbl>
       <w:tblPr>
-        <w:tblStyle w:val="TabelacomGrelha"/>
+        <w:tblStyle w:val="TableGrid"/>
         <w:tblW w:w="5000" w:type="pct"/>
         <w:tblLook w:val="04A0" w:firstRow="1" w:lastRow="0" w:firstColumn="1" w:lastColumn="0" w:noHBand="0" w:noVBand="1"/>
       </w:tblPr>
@@ -4235,11 +4972,15 @@
               <w:jc w:val="center"/>
               <w:rPr>
                 <w:rFonts w:ascii="Century Schoolbook" w:hAnsi="Century Schoolbook" w:cs="Times New Roman"/>
-              </w:rPr>
-            </w:pPr>
-            <w:r>
-              <w:rPr>
-                <w:rFonts w:ascii="Century Schoolbook" w:hAnsi="Century Schoolbook" w:cs="Times New Roman"/>
+                <w:b/>
+                <w:bCs/>
+              </w:rPr>
+            </w:pPr>
+            <w:r>
+              <w:rPr>
+                <w:rFonts w:ascii="Century Schoolbook" w:hAnsi="Century Schoolbook" w:cs="Times New Roman"/>
+                <w:b/>
+                <w:bCs/>
               </w:rPr>
               <w:t>86.67%</w:t>
             </w:r>
@@ -4419,7 +5160,7 @@
     </w:p>
     <w:tbl>
       <w:tblPr>
-        <w:tblStyle w:val="TabelacomGrelha"/>
+        <w:tblStyle w:val="TableGrid"/>
         <w:tblW w:w="5000" w:type="pct"/>
         <w:tblLook w:val="04A0" w:firstRow="1" w:lastRow="0" w:firstColumn="1" w:lastColumn="0" w:noHBand="0" w:noVBand="1"/>
       </w:tblPr>
@@ -4871,11 +5612,15 @@
               <w:jc w:val="center"/>
               <w:rPr>
                 <w:rFonts w:ascii="Century Schoolbook" w:hAnsi="Century Schoolbook" w:cs="Times New Roman"/>
-              </w:rPr>
-            </w:pPr>
-            <w:r>
-              <w:rPr>
-                <w:rFonts w:ascii="Century Schoolbook" w:hAnsi="Century Schoolbook" w:cs="Times New Roman"/>
+                <w:b/>
+                <w:bCs/>
+              </w:rPr>
+            </w:pPr>
+            <w:r>
+              <w:rPr>
+                <w:rFonts w:ascii="Century Schoolbook" w:hAnsi="Century Schoolbook" w:cs="Times New Roman"/>
+                <w:b/>
+                <w:bCs/>
               </w:rPr>
               <w:t>89.33%</w:t>
             </w:r>
@@ -5079,7 +5824,7 @@
     <w:p/>
     <w:tbl>
       <w:tblPr>
-        <w:tblStyle w:val="TabelacomGrelha"/>
+        <w:tblStyle w:val="TableGrid"/>
         <w:tblW w:w="5000" w:type="pct"/>
         <w:tblLook w:val="04A0" w:firstRow="1" w:lastRow="0" w:firstColumn="1" w:lastColumn="0" w:noHBand="0" w:noVBand="1"/>
       </w:tblPr>
@@ -5942,11 +6687,15 @@
               <w:jc w:val="center"/>
               <w:rPr>
                 <w:rFonts w:ascii="Century Schoolbook" w:hAnsi="Century Schoolbook" w:cs="Times New Roman"/>
-              </w:rPr>
-            </w:pPr>
-            <w:r>
-              <w:rPr>
-                <w:rFonts w:ascii="Century Schoolbook" w:hAnsi="Century Schoolbook" w:cs="Times New Roman"/>
+                <w:b/>
+                <w:bCs/>
+              </w:rPr>
+            </w:pPr>
+            <w:r>
+              <w:rPr>
+                <w:rFonts w:ascii="Century Schoolbook" w:hAnsi="Century Schoolbook" w:cs="Times New Roman"/>
+                <w:b/>
+                <w:bCs/>
               </w:rPr>
               <w:t>87.33%</w:t>
             </w:r>
@@ -6368,7 +7117,7 @@
     </w:p>
     <w:p>
       <w:pPr>
-        <w:pStyle w:val="PargrafodaLista"/>
+        <w:pStyle w:val="ListParagraph"/>
         <w:numPr>
           <w:ilvl w:val="0"/>
           <w:numId w:val="1"/>
@@ -7250,7 +7999,7 @@
     </w:p>
     <w:p>
       <w:pPr>
-        <w:pStyle w:val="PargrafodaLista"/>
+        <w:pStyle w:val="ListParagraph"/>
         <w:numPr>
           <w:ilvl w:val="0"/>
           <w:numId w:val="1"/>
@@ -7361,7 +8110,7 @@
 <w:ftr xmlns:wpc="http://schemas.microsoft.com/office/word/2010/wordprocessingCanvas" xmlns:cx="http://schemas.microsoft.com/office/drawing/2014/chartex" xmlns:cx1="http://schemas.microsoft.com/office/drawing/2015/9/8/chartex" xmlns:cx2="http://schemas.microsoft.com/office/drawing/2015/10/21/chartex" xmlns:cx3="http://schemas.microsoft.com/office/drawing/2016/5/9/chartex" xmlns:cx4="http://schemas.microsoft.com/office/drawing/2016/5/10/chartex" xmlns:cx5="http://schemas.microsoft.com/office/drawing/2016/5/11/chartex" xmlns:cx6="http://schemas.microsoft.com/office/drawing/2016/5/12/chartex" xmlns:cx7="http://schemas.microsoft.com/office/drawing/2016/5/13/chartex" xmlns:cx8="http://schemas.microsoft.com/office/drawing/2016/5/14/chartex" xmlns:mc="http://schemas.openxmlformats.org/markup-compatibility/2006" xmlns:aink="http://schemas.microsoft.com/office/drawing/2016/ink" xmlns:am3d="http://schemas.microsoft.com/office/drawing/2017/model3d" xmlns:o="urn:schemas-microsoft-com:office:office" xmlns:oel="http://schemas.microsoft.com/office/2019/extlst" xmlns:r="http://schemas.openxmlformats.org/officeDocument/2006/relationships" xmlns:m="http://schemas.openxmlformats.org/officeDocument/2006/math" xmlns:v="urn:schemas-microsoft-com:vml" xmlns:wp14="http://schemas.microsoft.com/office/word/2010/wordprocessingDrawing" xmlns:wp="http://schemas.openxmlformats.org/drawingml/2006/wordprocessingDrawing" xmlns:w10="urn:schemas-microsoft-com:office:word" xmlns:w="http://schemas.openxmlformats.org/wordprocessingml/2006/main" xmlns:w14="http://schemas.microsoft.com/office/word/2010/wordml" xmlns:w15="http://schemas.microsoft.com/office/word/2012/wordml" xmlns:w16cex="http://schemas.microsoft.com/office/word/2018/wordml/cex" xmlns:w16cid="http://schemas.microsoft.com/office/word/2016/wordml/cid" xmlns:w16="http://schemas.microsoft.com/office/word/2018/wordml" xmlns:w16sdtdh="http://schemas.microsoft.com/office/word/2020/wordml/sdtdatahash" xmlns:w16se="http://schemas.microsoft.com/office/word/2015/wordml/symex" xmlns:wpg="http://schemas.microsoft.com/office/word/2010/wordprocessingGroup" xmlns:wpi="http://schemas.microsoft.com/office/word/2010/wordprocessingInk" xmlns:wne="http://schemas.microsoft.com/office/word/2006/wordml" xmlns:wps="http://schemas.microsoft.com/office/word/2010/wordprocessingShape" mc:Ignorable="w14 w15 w16se w16cid w16 w16cex w16sdtdh wp14">
   <w:p>
     <w:pPr>
-      <w:pStyle w:val="Rodap"/>
+      <w:pStyle w:val="Footer"/>
     </w:pPr>
     <w:r>
       <w:rPr>
@@ -8208,13 +8957,13 @@
     <w:name w:val="Normal"/>
     <w:qFormat/>
   </w:style>
-  <w:style w:type="character" w:default="1" w:styleId="Tipodeletrapredefinidodopargrafo">
+  <w:style w:type="character" w:default="1" w:styleId="DefaultParagraphFont">
     <w:name w:val="Default Paragraph Font"/>
     <w:uiPriority w:val="1"/>
     <w:semiHidden/>
     <w:unhideWhenUsed/>
   </w:style>
-  <w:style w:type="table" w:default="1" w:styleId="Tabelanormal">
+  <w:style w:type="table" w:default="1" w:styleId="TableNormal">
     <w:name w:val="Normal Table"/>
     <w:uiPriority w:val="99"/>
     <w:semiHidden/>
@@ -8229,16 +8978,16 @@
       </w:tblCellMar>
     </w:tblPr>
   </w:style>
-  <w:style w:type="numbering" w:default="1" w:styleId="Semlista">
+  <w:style w:type="numbering" w:default="1" w:styleId="NoList">
     <w:name w:val="No List"/>
     <w:uiPriority w:val="99"/>
     <w:semiHidden/>
     <w:unhideWhenUsed/>
   </w:style>
-  <w:style w:type="paragraph" w:styleId="Cabealho">
+  <w:style w:type="paragraph" w:styleId="Header">
     <w:name w:val="header"/>
     <w:basedOn w:val="Normal"/>
-    <w:link w:val="CabealhoCarter"/>
+    <w:link w:val="HeaderChar"/>
     <w:uiPriority w:val="99"/>
     <w:unhideWhenUsed/>
     <w:rsid w:val="00C54AFD"/>
@@ -8250,17 +8999,17 @@
       <w:spacing w:after="0" w:line="240" w:lineRule="auto"/>
     </w:pPr>
   </w:style>
-  <w:style w:type="character" w:customStyle="1" w:styleId="CabealhoCarter">
-    <w:name w:val="Cabeçalho Caráter"/>
-    <w:basedOn w:val="Tipodeletrapredefinidodopargrafo"/>
-    <w:link w:val="Cabealho"/>
+  <w:style w:type="character" w:customStyle="1" w:styleId="HeaderChar">
+    <w:name w:val="Header Char"/>
+    <w:basedOn w:val="DefaultParagraphFont"/>
+    <w:link w:val="Header"/>
     <w:uiPriority w:val="99"/>
     <w:rsid w:val="00C54AFD"/>
   </w:style>
-  <w:style w:type="paragraph" w:styleId="Rodap">
+  <w:style w:type="paragraph" w:styleId="Footer">
     <w:name w:val="footer"/>
     <w:basedOn w:val="Normal"/>
-    <w:link w:val="RodapCarter"/>
+    <w:link w:val="FooterChar"/>
     <w:uiPriority w:val="99"/>
     <w:unhideWhenUsed/>
     <w:rsid w:val="00C54AFD"/>
@@ -8272,19 +9021,19 @@
       <w:spacing w:after="0" w:line="240" w:lineRule="auto"/>
     </w:pPr>
   </w:style>
-  <w:style w:type="character" w:customStyle="1" w:styleId="RodapCarter">
-    <w:name w:val="Rodapé Caráter"/>
-    <w:basedOn w:val="Tipodeletrapredefinidodopargrafo"/>
-    <w:link w:val="Rodap"/>
+  <w:style w:type="character" w:customStyle="1" w:styleId="FooterChar">
+    <w:name w:val="Footer Char"/>
+    <w:basedOn w:val="DefaultParagraphFont"/>
+    <w:link w:val="Footer"/>
     <w:uiPriority w:val="99"/>
     <w:rsid w:val="00C54AFD"/>
   </w:style>
   <w:style w:type="character" w:customStyle="1" w:styleId="match">
     <w:name w:val="match"/>
-    <w:basedOn w:val="Tipodeletrapredefinidodopargrafo"/>
+    <w:basedOn w:val="DefaultParagraphFont"/>
     <w:rsid w:val="00331737"/>
   </w:style>
-  <w:style w:type="paragraph" w:styleId="PargrafodaLista">
+  <w:style w:type="paragraph" w:styleId="ListParagraph">
     <w:name w:val="List Paragraph"/>
     <w:basedOn w:val="Normal"/>
     <w:uiPriority w:val="34"/>
@@ -8295,9 +9044,9 @@
       <w:contextualSpacing/>
     </w:pPr>
   </w:style>
-  <w:style w:type="table" w:styleId="TabelacomGrelha">
+  <w:style w:type="table" w:styleId="TableGrid">
     <w:name w:val="Table Grid"/>
-    <w:basedOn w:val="Tabelanormal"/>
+    <w:basedOn w:val="TableNormal"/>
     <w:uiPriority w:val="39"/>
     <w:rsid w:val="00E82C90"/>
     <w:pPr>
@@ -8621,6 +9370,15 @@
 </file>
 
 <file path=customXml/item2.xml><?xml version="1.0" encoding="utf-8"?>
+<?mso-contentType ?>
+<FormTemplates xmlns="http://schemas.microsoft.com/sharepoint/v3/contenttype/forms">
+  <Display>DocumentLibraryForm</Display>
+  <Edit>DocumentLibraryForm</Edit>
+  <New>DocumentLibraryForm</New>
+</FormTemplates>
+</file>
+
+<file path=customXml/item3.xml><?xml version="1.0" encoding="utf-8"?>
 <ct:contentTypeSchema xmlns:ct="http://schemas.microsoft.com/office/2006/metadata/contentType" xmlns:ma="http://schemas.microsoft.com/office/2006/metadata/properties/metaAttributes" ct:_="" ma:_="" ma:contentTypeName="Documento" ma:contentTypeID="0x0101009FF11EDCF629EC4B8D6DE94BA5E6F328" ma:contentTypeVersion="7" ma:contentTypeDescription="Criar um novo documento." ma:contentTypeScope="" ma:versionID="235e4e5994ebdd93e0dae0d15bc18839">
   <xsd:schema xmlns:xsd="http://www.w3.org/2001/XMLSchema" xmlns:xs="http://www.w3.org/2001/XMLSchema" xmlns:p="http://schemas.microsoft.com/office/2006/metadata/properties" xmlns:ns3="add3e027-70ab-43ae-9110-f9dea1a85aa1" xmlns:ns4="c4f87c05-224f-4634-b52e-d272468d5534" targetNamespace="http://schemas.microsoft.com/office/2006/metadata/properties" ma:root="true" ma:fieldsID="87b102a3934065bdc59ea01f180ca8ea" ns3:_="" ns4:_="">
     <xsd:import namespace="add3e027-70ab-43ae-9110-f9dea1a85aa1"/>
@@ -8803,15 +9561,6 @@
 </ct:contentTypeSchema>
 </file>
 
-<file path=customXml/item3.xml><?xml version="1.0" encoding="utf-8"?>
-<?mso-contentType ?>
-<FormTemplates xmlns="http://schemas.microsoft.com/sharepoint/v3/contenttype/forms">
-  <Display>DocumentLibraryForm</Display>
-  <Edit>DocumentLibraryForm</Edit>
-  <New>DocumentLibraryForm</New>
-</FormTemplates>
-</file>
-
 <file path=customXml/itemProps1.xml><?xml version="1.0" encoding="utf-8"?>
 <ds:datastoreItem xmlns:ds="http://schemas.openxmlformats.org/officeDocument/2006/customXml" ds:itemID="{CEBC78D5-4BF1-400D-910A-946E77BBA834}">
   <ds:schemaRefs>
@@ -8823,6 +9572,14 @@
 </file>
 
 <file path=customXml/itemProps2.xml><?xml version="1.0" encoding="utf-8"?>
+<ds:datastoreItem xmlns:ds="http://schemas.openxmlformats.org/officeDocument/2006/customXml" ds:itemID="{E500A26E-E428-44B4-A9E4-305C89B103D2}">
+  <ds:schemaRefs>
+    <ds:schemaRef ds:uri="http://schemas.microsoft.com/sharepoint/v3/contenttype/forms"/>
+  </ds:schemaRefs>
+</ds:datastoreItem>
+</file>
+
+<file path=customXml/itemProps3.xml><?xml version="1.0" encoding="utf-8"?>
 <ds:datastoreItem xmlns:ds="http://schemas.openxmlformats.org/officeDocument/2006/customXml" ds:itemID="{B26051E2-6144-4503-B08F-B90B48B18EFB}">
   <ds:schemaRefs>
     <ds:schemaRef ds:uri="http://schemas.microsoft.com/office/2006/metadata/contentType"/>
@@ -8839,12 +9596,4 @@
     <ds:schemaRef ds:uri="http://schemas.microsoft.com/internal/obd"/>
   </ds:schemaRefs>
 </ds:datastoreItem>
-</file>
-
-<file path=customXml/itemProps3.xml><?xml version="1.0" encoding="utf-8"?>
-<ds:datastoreItem xmlns:ds="http://schemas.openxmlformats.org/officeDocument/2006/customXml" ds:itemID="{E500A26E-E428-44B4-A9E4-305C89B103D2}">
-  <ds:schemaRefs>
-    <ds:schemaRef ds:uri="http://schemas.microsoft.com/sharepoint/v3/contenttype/forms"/>
-  </ds:schemaRefs>
-</ds:datastoreItem>
 </file>
--- a/PL/assignment_1/Relatorio.docx
+++ b/PL/assignment_1/Relatorio.docx
@@ -2451,6 +2451,617 @@
     </w:p>
     <w:p>
       <w:pPr>
+        <w:spacing w:after="0" w:line="240" w:lineRule="auto"/>
+        <w:rPr>
+          <w:rFonts w:ascii="Century Schoolbook" w:eastAsia="Times New Roman" w:hAnsi="Century Schoolbook" w:cs="Times New Roman"/>
+          <w:kern w:val="0"/>
+          <w:sz w:val="20"/>
+          <w:szCs w:val="20"/>
+          <w:lang w:eastAsia="pt-PT"/>
+          <w14:ligatures w14:val="none"/>
+        </w:rPr>
+      </w:pPr>
+    </w:p>
+    <w:p>
+      <w:pPr>
+        <w:spacing w:after="0" w:line="240" w:lineRule="auto"/>
+        <w:rPr>
+          <w:rFonts w:ascii="Century Schoolbook" w:eastAsia="Times New Roman" w:hAnsi="Century Schoolbook" w:cs="Times New Roman"/>
+          <w:kern w:val="0"/>
+          <w:sz w:val="20"/>
+          <w:szCs w:val="20"/>
+          <w:lang w:eastAsia="pt-PT"/>
+          <w14:ligatures w14:val="none"/>
+        </w:rPr>
+      </w:pPr>
+    </w:p>
+    <w:p>
+      <w:pPr>
+        <w:spacing w:after="0" w:line="240" w:lineRule="auto"/>
+        <w:rPr>
+          <w:rFonts w:ascii="Century Schoolbook" w:eastAsia="Times New Roman" w:hAnsi="Century Schoolbook" w:cs="Times New Roman"/>
+          <w:kern w:val="0"/>
+          <w:sz w:val="20"/>
+          <w:szCs w:val="20"/>
+          <w:lang w:eastAsia="pt-PT"/>
+          <w14:ligatures w14:val="none"/>
+        </w:rPr>
+      </w:pPr>
+    </w:p>
+    <w:p>
+      <w:pPr>
+        <w:spacing w:after="0" w:line="240" w:lineRule="auto"/>
+        <w:rPr>
+          <w:rFonts w:ascii="Century Schoolbook" w:eastAsia="Times New Roman" w:hAnsi="Century Schoolbook" w:cs="Times New Roman"/>
+          <w:kern w:val="0"/>
+          <w:sz w:val="20"/>
+          <w:szCs w:val="20"/>
+          <w:lang w:eastAsia="pt-PT"/>
+          <w14:ligatures w14:val="none"/>
+        </w:rPr>
+      </w:pPr>
+    </w:p>
+    <w:p>
+      <w:pPr>
+        <w:spacing w:after="0" w:line="240" w:lineRule="auto"/>
+        <w:rPr>
+          <w:rFonts w:ascii="Century Schoolbook" w:eastAsia="Times New Roman" w:hAnsi="Century Schoolbook" w:cs="Times New Roman"/>
+          <w:kern w:val="0"/>
+          <w:sz w:val="20"/>
+          <w:szCs w:val="20"/>
+          <w:lang w:eastAsia="pt-PT"/>
+          <w14:ligatures w14:val="none"/>
+        </w:rPr>
+      </w:pPr>
+    </w:p>
+    <w:p>
+      <w:pPr>
+        <w:spacing w:after="0" w:line="240" w:lineRule="auto"/>
+        <w:rPr>
+          <w:rFonts w:ascii="Century Schoolbook" w:eastAsia="Times New Roman" w:hAnsi="Century Schoolbook" w:cs="Times New Roman"/>
+          <w:kern w:val="0"/>
+          <w:sz w:val="20"/>
+          <w:szCs w:val="20"/>
+          <w:lang w:eastAsia="pt-PT"/>
+          <w14:ligatures w14:val="none"/>
+        </w:rPr>
+      </w:pPr>
+    </w:p>
+    <w:p>
+      <w:pPr>
+        <w:spacing w:after="0" w:line="240" w:lineRule="auto"/>
+        <w:rPr>
+          <w:rFonts w:ascii="Century Schoolbook" w:eastAsia="Times New Roman" w:hAnsi="Century Schoolbook" w:cs="Times New Roman"/>
+          <w:kern w:val="0"/>
+          <w:sz w:val="20"/>
+          <w:szCs w:val="20"/>
+          <w:lang w:eastAsia="pt-PT"/>
+          <w14:ligatures w14:val="none"/>
+        </w:rPr>
+      </w:pPr>
+    </w:p>
+    <w:p>
+      <w:pPr>
+        <w:spacing w:after="0" w:line="240" w:lineRule="auto"/>
+        <w:rPr>
+          <w:rFonts w:ascii="Century Schoolbook" w:eastAsia="Times New Roman" w:hAnsi="Century Schoolbook" w:cs="Times New Roman"/>
+          <w:kern w:val="0"/>
+          <w:sz w:val="20"/>
+          <w:szCs w:val="20"/>
+          <w:lang w:eastAsia="pt-PT"/>
+          <w14:ligatures w14:val="none"/>
+        </w:rPr>
+      </w:pPr>
+    </w:p>
+    <w:p>
+      <w:pPr>
+        <w:spacing w:after="0" w:line="240" w:lineRule="auto"/>
+        <w:rPr>
+          <w:rFonts w:ascii="Century Schoolbook" w:eastAsia="Times New Roman" w:hAnsi="Century Schoolbook" w:cs="Times New Roman"/>
+          <w:kern w:val="0"/>
+          <w:sz w:val="20"/>
+          <w:szCs w:val="20"/>
+          <w:lang w:eastAsia="pt-PT"/>
+          <w14:ligatures w14:val="none"/>
+        </w:rPr>
+      </w:pPr>
+    </w:p>
+    <w:p>
+      <w:pPr>
+        <w:spacing w:after="0" w:line="240" w:lineRule="auto"/>
+        <w:rPr>
+          <w:rFonts w:ascii="Century Schoolbook" w:eastAsia="Times New Roman" w:hAnsi="Century Schoolbook" w:cs="Times New Roman"/>
+          <w:kern w:val="0"/>
+          <w:sz w:val="20"/>
+          <w:szCs w:val="20"/>
+          <w:lang w:eastAsia="pt-PT"/>
+          <w14:ligatures w14:val="none"/>
+        </w:rPr>
+      </w:pPr>
+    </w:p>
+    <w:p>
+      <w:pPr>
+        <w:spacing w:after="0" w:line="240" w:lineRule="auto"/>
+        <w:rPr>
+          <w:rFonts w:ascii="Century Schoolbook" w:eastAsia="Times New Roman" w:hAnsi="Century Schoolbook" w:cs="Times New Roman"/>
+          <w:kern w:val="0"/>
+          <w:sz w:val="20"/>
+          <w:szCs w:val="20"/>
+          <w:lang w:eastAsia="pt-PT"/>
+          <w14:ligatures w14:val="none"/>
+        </w:rPr>
+      </w:pPr>
+    </w:p>
+    <w:p>
+      <w:pPr>
+        <w:spacing w:after="0" w:line="240" w:lineRule="auto"/>
+        <w:rPr>
+          <w:rFonts w:ascii="Century Schoolbook" w:eastAsia="Times New Roman" w:hAnsi="Century Schoolbook" w:cs="Times New Roman"/>
+          <w:kern w:val="0"/>
+          <w:sz w:val="20"/>
+          <w:szCs w:val="20"/>
+          <w:lang w:eastAsia="pt-PT"/>
+          <w14:ligatures w14:val="none"/>
+        </w:rPr>
+      </w:pPr>
+    </w:p>
+    <w:p>
+      <w:pPr>
+        <w:spacing w:after="0" w:line="240" w:lineRule="auto"/>
+        <w:rPr>
+          <w:rFonts w:ascii="Century Schoolbook" w:eastAsia="Times New Roman" w:hAnsi="Century Schoolbook" w:cs="Times New Roman"/>
+          <w:kern w:val="0"/>
+          <w:sz w:val="20"/>
+          <w:szCs w:val="20"/>
+          <w:lang w:eastAsia="pt-PT"/>
+          <w14:ligatures w14:val="none"/>
+        </w:rPr>
+      </w:pPr>
+    </w:p>
+    <w:p>
+      <w:pPr>
+        <w:spacing w:after="0" w:line="240" w:lineRule="auto"/>
+        <w:rPr>
+          <w:rFonts w:ascii="Century Schoolbook" w:eastAsia="Times New Roman" w:hAnsi="Century Schoolbook" w:cs="Times New Roman"/>
+          <w:kern w:val="0"/>
+          <w:sz w:val="20"/>
+          <w:szCs w:val="20"/>
+          <w:lang w:eastAsia="pt-PT"/>
+          <w14:ligatures w14:val="none"/>
+        </w:rPr>
+      </w:pPr>
+    </w:p>
+    <w:p>
+      <w:pPr>
+        <w:spacing w:after="0" w:line="240" w:lineRule="auto"/>
+        <w:rPr>
+          <w:rFonts w:ascii="Century Schoolbook" w:eastAsia="Times New Roman" w:hAnsi="Century Schoolbook" w:cs="Times New Roman"/>
+          <w:kern w:val="0"/>
+          <w:sz w:val="20"/>
+          <w:szCs w:val="20"/>
+          <w:lang w:eastAsia="pt-PT"/>
+          <w14:ligatures w14:val="none"/>
+        </w:rPr>
+      </w:pPr>
+    </w:p>
+    <w:p>
+      <w:pPr>
+        <w:spacing w:after="0" w:line="240" w:lineRule="auto"/>
+        <w:rPr>
+          <w:rFonts w:ascii="Century Schoolbook" w:eastAsia="Times New Roman" w:hAnsi="Century Schoolbook" w:cs="Times New Roman"/>
+          <w:kern w:val="0"/>
+          <w:sz w:val="20"/>
+          <w:szCs w:val="20"/>
+          <w:lang w:eastAsia="pt-PT"/>
+          <w14:ligatures w14:val="none"/>
+        </w:rPr>
+      </w:pPr>
+    </w:p>
+    <w:p>
+      <w:pPr>
+        <w:spacing w:after="0" w:line="240" w:lineRule="auto"/>
+        <w:rPr>
+          <w:rFonts w:ascii="Century Schoolbook" w:eastAsia="Times New Roman" w:hAnsi="Century Schoolbook" w:cs="Times New Roman"/>
+          <w:kern w:val="0"/>
+          <w:sz w:val="20"/>
+          <w:szCs w:val="20"/>
+          <w:lang w:eastAsia="pt-PT"/>
+          <w14:ligatures w14:val="none"/>
+        </w:rPr>
+      </w:pPr>
+    </w:p>
+    <w:p>
+      <w:pPr>
+        <w:spacing w:after="0" w:line="240" w:lineRule="auto"/>
+        <w:rPr>
+          <w:rFonts w:ascii="Century Schoolbook" w:eastAsia="Times New Roman" w:hAnsi="Century Schoolbook" w:cs="Times New Roman"/>
+          <w:kern w:val="0"/>
+          <w:sz w:val="20"/>
+          <w:szCs w:val="20"/>
+          <w:lang w:eastAsia="pt-PT"/>
+          <w14:ligatures w14:val="none"/>
+        </w:rPr>
+      </w:pPr>
+    </w:p>
+    <w:p>
+      <w:pPr>
+        <w:spacing w:after="0" w:line="240" w:lineRule="auto"/>
+        <w:rPr>
+          <w:rFonts w:ascii="Century Schoolbook" w:eastAsia="Times New Roman" w:hAnsi="Century Schoolbook" w:cs="Times New Roman"/>
+          <w:kern w:val="0"/>
+          <w:sz w:val="20"/>
+          <w:szCs w:val="20"/>
+          <w:lang w:eastAsia="pt-PT"/>
+          <w14:ligatures w14:val="none"/>
+        </w:rPr>
+      </w:pPr>
+    </w:p>
+    <w:p>
+      <w:pPr>
+        <w:spacing w:after="0" w:line="240" w:lineRule="auto"/>
+        <w:rPr>
+          <w:rFonts w:ascii="Century Schoolbook" w:eastAsia="Times New Roman" w:hAnsi="Century Schoolbook" w:cs="Times New Roman"/>
+          <w:kern w:val="0"/>
+          <w:sz w:val="20"/>
+          <w:szCs w:val="20"/>
+          <w:lang w:eastAsia="pt-PT"/>
+          <w14:ligatures w14:val="none"/>
+        </w:rPr>
+      </w:pPr>
+    </w:p>
+    <w:p>
+      <w:pPr>
+        <w:spacing w:after="0" w:line="240" w:lineRule="auto"/>
+        <w:rPr>
+          <w:rFonts w:ascii="Century Schoolbook" w:eastAsia="Times New Roman" w:hAnsi="Century Schoolbook" w:cs="Times New Roman"/>
+          <w:kern w:val="0"/>
+          <w:sz w:val="20"/>
+          <w:szCs w:val="20"/>
+          <w:lang w:eastAsia="pt-PT"/>
+          <w14:ligatures w14:val="none"/>
+        </w:rPr>
+      </w:pPr>
+    </w:p>
+    <w:p>
+      <w:pPr>
+        <w:spacing w:after="0" w:line="240" w:lineRule="auto"/>
+        <w:rPr>
+          <w:rFonts w:ascii="Century Schoolbook" w:eastAsia="Times New Roman" w:hAnsi="Century Schoolbook" w:cs="Times New Roman"/>
+          <w:kern w:val="0"/>
+          <w:sz w:val="20"/>
+          <w:szCs w:val="20"/>
+          <w:lang w:eastAsia="pt-PT"/>
+          <w14:ligatures w14:val="none"/>
+        </w:rPr>
+      </w:pPr>
+    </w:p>
+    <w:p>
+      <w:pPr>
+        <w:spacing w:after="0" w:line="240" w:lineRule="auto"/>
+        <w:rPr>
+          <w:rFonts w:ascii="Century Schoolbook" w:eastAsia="Times New Roman" w:hAnsi="Century Schoolbook" w:cs="Times New Roman"/>
+          <w:kern w:val="0"/>
+          <w:sz w:val="20"/>
+          <w:szCs w:val="20"/>
+          <w:lang w:eastAsia="pt-PT"/>
+          <w14:ligatures w14:val="none"/>
+        </w:rPr>
+      </w:pPr>
+    </w:p>
+    <w:p>
+      <w:pPr>
+        <w:spacing w:after="0" w:line="240" w:lineRule="auto"/>
+        <w:rPr>
+          <w:rFonts w:ascii="Century Schoolbook" w:eastAsia="Times New Roman" w:hAnsi="Century Schoolbook" w:cs="Times New Roman"/>
+          <w:kern w:val="0"/>
+          <w:sz w:val="20"/>
+          <w:szCs w:val="20"/>
+          <w:lang w:eastAsia="pt-PT"/>
+          <w14:ligatures w14:val="none"/>
+        </w:rPr>
+      </w:pPr>
+    </w:p>
+    <w:p>
+      <w:pPr>
+        <w:spacing w:after="0" w:line="240" w:lineRule="auto"/>
+        <w:rPr>
+          <w:rFonts w:ascii="Century Schoolbook" w:eastAsia="Times New Roman" w:hAnsi="Century Schoolbook" w:cs="Times New Roman"/>
+          <w:kern w:val="0"/>
+          <w:sz w:val="20"/>
+          <w:szCs w:val="20"/>
+          <w:lang w:eastAsia="pt-PT"/>
+          <w14:ligatures w14:val="none"/>
+        </w:rPr>
+      </w:pPr>
+    </w:p>
+    <w:p>
+      <w:pPr>
+        <w:spacing w:after="0" w:line="240" w:lineRule="auto"/>
+        <w:rPr>
+          <w:rFonts w:ascii="Century Schoolbook" w:eastAsia="Times New Roman" w:hAnsi="Century Schoolbook" w:cs="Times New Roman"/>
+          <w:kern w:val="0"/>
+          <w:sz w:val="20"/>
+          <w:szCs w:val="20"/>
+          <w:lang w:eastAsia="pt-PT"/>
+          <w14:ligatures w14:val="none"/>
+        </w:rPr>
+      </w:pPr>
+    </w:p>
+    <w:p>
+      <w:pPr>
+        <w:spacing w:after="0" w:line="240" w:lineRule="auto"/>
+        <w:rPr>
+          <w:rFonts w:ascii="Century Schoolbook" w:eastAsia="Times New Roman" w:hAnsi="Century Schoolbook" w:cs="Times New Roman"/>
+          <w:kern w:val="0"/>
+          <w:sz w:val="20"/>
+          <w:szCs w:val="20"/>
+          <w:lang w:eastAsia="pt-PT"/>
+          <w14:ligatures w14:val="none"/>
+        </w:rPr>
+      </w:pPr>
+    </w:p>
+    <w:p>
+      <w:pPr>
+        <w:spacing w:after="0" w:line="240" w:lineRule="auto"/>
+        <w:rPr>
+          <w:rFonts w:ascii="Century Schoolbook" w:eastAsia="Times New Roman" w:hAnsi="Century Schoolbook" w:cs="Times New Roman"/>
+          <w:kern w:val="0"/>
+          <w:sz w:val="20"/>
+          <w:szCs w:val="20"/>
+          <w:lang w:eastAsia="pt-PT"/>
+          <w14:ligatures w14:val="none"/>
+        </w:rPr>
+      </w:pPr>
+    </w:p>
+    <w:p>
+      <w:pPr>
+        <w:spacing w:after="0" w:line="240" w:lineRule="auto"/>
+        <w:rPr>
+          <w:rFonts w:ascii="Century Schoolbook" w:eastAsia="Times New Roman" w:hAnsi="Century Schoolbook" w:cs="Times New Roman"/>
+          <w:kern w:val="0"/>
+          <w:sz w:val="20"/>
+          <w:szCs w:val="20"/>
+          <w:lang w:eastAsia="pt-PT"/>
+          <w14:ligatures w14:val="none"/>
+        </w:rPr>
+      </w:pPr>
+    </w:p>
+    <w:p>
+      <w:pPr>
+        <w:spacing w:after="0" w:line="240" w:lineRule="auto"/>
+        <w:rPr>
+          <w:rFonts w:ascii="Century Schoolbook" w:eastAsia="Times New Roman" w:hAnsi="Century Schoolbook" w:cs="Times New Roman"/>
+          <w:kern w:val="0"/>
+          <w:sz w:val="20"/>
+          <w:szCs w:val="20"/>
+          <w:lang w:eastAsia="pt-PT"/>
+          <w14:ligatures w14:val="none"/>
+        </w:rPr>
+      </w:pPr>
+    </w:p>
+    <w:p>
+      <w:pPr>
+        <w:spacing w:after="0" w:line="240" w:lineRule="auto"/>
+        <w:rPr>
+          <w:rFonts w:ascii="Century Schoolbook" w:eastAsia="Times New Roman" w:hAnsi="Century Schoolbook" w:cs="Times New Roman"/>
+          <w:kern w:val="0"/>
+          <w:sz w:val="20"/>
+          <w:szCs w:val="20"/>
+          <w:lang w:eastAsia="pt-PT"/>
+          <w14:ligatures w14:val="none"/>
+        </w:rPr>
+      </w:pPr>
+    </w:p>
+    <w:p>
+      <w:pPr>
+        <w:spacing w:after="0" w:line="240" w:lineRule="auto"/>
+        <w:rPr>
+          <w:rFonts w:ascii="Century Schoolbook" w:eastAsia="Times New Roman" w:hAnsi="Century Schoolbook" w:cs="Times New Roman"/>
+          <w:kern w:val="0"/>
+          <w:sz w:val="20"/>
+          <w:szCs w:val="20"/>
+          <w:lang w:eastAsia="pt-PT"/>
+          <w14:ligatures w14:val="none"/>
+        </w:rPr>
+      </w:pPr>
+    </w:p>
+    <w:p>
+      <w:pPr>
+        <w:spacing w:after="0" w:line="240" w:lineRule="auto"/>
+        <w:rPr>
+          <w:rFonts w:ascii="Century Schoolbook" w:eastAsia="Times New Roman" w:hAnsi="Century Schoolbook" w:cs="Times New Roman"/>
+          <w:kern w:val="0"/>
+          <w:sz w:val="20"/>
+          <w:szCs w:val="20"/>
+          <w:lang w:eastAsia="pt-PT"/>
+          <w14:ligatures w14:val="none"/>
+        </w:rPr>
+      </w:pPr>
+    </w:p>
+    <w:p>
+      <w:pPr>
+        <w:spacing w:after="0" w:line="240" w:lineRule="auto"/>
+        <w:rPr>
+          <w:rFonts w:ascii="Century Schoolbook" w:eastAsia="Times New Roman" w:hAnsi="Century Schoolbook" w:cs="Times New Roman"/>
+          <w:kern w:val="0"/>
+          <w:sz w:val="20"/>
+          <w:szCs w:val="20"/>
+          <w:lang w:eastAsia="pt-PT"/>
+          <w14:ligatures w14:val="none"/>
+        </w:rPr>
+      </w:pPr>
+    </w:p>
+    <w:p>
+      <w:pPr>
+        <w:spacing w:after="0" w:line="240" w:lineRule="auto"/>
+        <w:rPr>
+          <w:rFonts w:ascii="Century Schoolbook" w:eastAsia="Times New Roman" w:hAnsi="Century Schoolbook" w:cs="Times New Roman"/>
+          <w:kern w:val="0"/>
+          <w:sz w:val="20"/>
+          <w:szCs w:val="20"/>
+          <w:lang w:eastAsia="pt-PT"/>
+          <w14:ligatures w14:val="none"/>
+        </w:rPr>
+      </w:pPr>
+    </w:p>
+    <w:p>
+      <w:pPr>
+        <w:spacing w:after="0" w:line="240" w:lineRule="auto"/>
+        <w:rPr>
+          <w:rFonts w:ascii="Century Schoolbook" w:eastAsia="Times New Roman" w:hAnsi="Century Schoolbook" w:cs="Times New Roman"/>
+          <w:kern w:val="0"/>
+          <w:sz w:val="20"/>
+          <w:szCs w:val="20"/>
+          <w:lang w:eastAsia="pt-PT"/>
+          <w14:ligatures w14:val="none"/>
+        </w:rPr>
+      </w:pPr>
+    </w:p>
+    <w:p>
+      <w:pPr>
+        <w:spacing w:after="0" w:line="240" w:lineRule="auto"/>
+        <w:rPr>
+          <w:rFonts w:ascii="Century Schoolbook" w:eastAsia="Times New Roman" w:hAnsi="Century Schoolbook" w:cs="Times New Roman"/>
+          <w:kern w:val="0"/>
+          <w:sz w:val="20"/>
+          <w:szCs w:val="20"/>
+          <w:lang w:eastAsia="pt-PT"/>
+          <w14:ligatures w14:val="none"/>
+        </w:rPr>
+      </w:pPr>
+    </w:p>
+    <w:p>
+      <w:pPr>
+        <w:spacing w:after="0" w:line="240" w:lineRule="auto"/>
+        <w:rPr>
+          <w:rFonts w:ascii="Century Schoolbook" w:eastAsia="Times New Roman" w:hAnsi="Century Schoolbook" w:cs="Times New Roman"/>
+          <w:kern w:val="0"/>
+          <w:sz w:val="20"/>
+          <w:szCs w:val="20"/>
+          <w:lang w:eastAsia="pt-PT"/>
+          <w14:ligatures w14:val="none"/>
+        </w:rPr>
+      </w:pPr>
+    </w:p>
+    <w:p>
+      <w:pPr>
+        <w:spacing w:after="0" w:line="240" w:lineRule="auto"/>
+        <w:rPr>
+          <w:rFonts w:ascii="Century Schoolbook" w:eastAsia="Times New Roman" w:hAnsi="Century Schoolbook" w:cs="Times New Roman"/>
+          <w:kern w:val="0"/>
+          <w:sz w:val="20"/>
+          <w:szCs w:val="20"/>
+          <w:lang w:eastAsia="pt-PT"/>
+          <w14:ligatures w14:val="none"/>
+        </w:rPr>
+      </w:pPr>
+    </w:p>
+    <w:p>
+      <w:pPr>
+        <w:spacing w:after="0" w:line="240" w:lineRule="auto"/>
+        <w:rPr>
+          <w:rFonts w:ascii="Century Schoolbook" w:eastAsia="Times New Roman" w:hAnsi="Century Schoolbook" w:cs="Times New Roman"/>
+          <w:kern w:val="0"/>
+          <w:sz w:val="20"/>
+          <w:szCs w:val="20"/>
+          <w:lang w:eastAsia="pt-PT"/>
+          <w14:ligatures w14:val="none"/>
+        </w:rPr>
+      </w:pPr>
+    </w:p>
+    <w:p>
+      <w:pPr>
+        <w:spacing w:after="0" w:line="240" w:lineRule="auto"/>
+        <w:rPr>
+          <w:rFonts w:ascii="Century Schoolbook" w:eastAsia="Times New Roman" w:hAnsi="Century Schoolbook" w:cs="Times New Roman"/>
+          <w:kern w:val="0"/>
+          <w:sz w:val="20"/>
+          <w:szCs w:val="20"/>
+          <w:lang w:eastAsia="pt-PT"/>
+          <w14:ligatures w14:val="none"/>
+        </w:rPr>
+      </w:pPr>
+    </w:p>
+    <w:p>
+      <w:pPr>
+        <w:spacing w:after="0" w:line="240" w:lineRule="auto"/>
+        <w:rPr>
+          <w:rFonts w:ascii="Century Schoolbook" w:eastAsia="Times New Roman" w:hAnsi="Century Schoolbook" w:cs="Times New Roman"/>
+          <w:kern w:val="0"/>
+          <w:sz w:val="20"/>
+          <w:szCs w:val="20"/>
+          <w:lang w:eastAsia="pt-PT"/>
+          <w14:ligatures w14:val="none"/>
+        </w:rPr>
+      </w:pPr>
+    </w:p>
+    <w:p>
+      <w:pPr>
+        <w:spacing w:after="0" w:line="240" w:lineRule="auto"/>
+        <w:rPr>
+          <w:rFonts w:ascii="Century Schoolbook" w:eastAsia="Times New Roman" w:hAnsi="Century Schoolbook" w:cs="Times New Roman"/>
+          <w:kern w:val="0"/>
+          <w:sz w:val="20"/>
+          <w:szCs w:val="20"/>
+          <w:lang w:eastAsia="pt-PT"/>
+          <w14:ligatures w14:val="none"/>
+        </w:rPr>
+      </w:pPr>
+    </w:p>
+    <w:p>
+      <w:pPr>
+        <w:spacing w:after="0" w:line="240" w:lineRule="auto"/>
+        <w:rPr>
+          <w:rFonts w:ascii="Century Schoolbook" w:eastAsia="Times New Roman" w:hAnsi="Century Schoolbook" w:cs="Times New Roman"/>
+          <w:kern w:val="0"/>
+          <w:sz w:val="20"/>
+          <w:szCs w:val="20"/>
+          <w:lang w:eastAsia="pt-PT"/>
+          <w14:ligatures w14:val="none"/>
+        </w:rPr>
+      </w:pPr>
+    </w:p>
+    <w:p>
+      <w:pPr>
+        <w:spacing w:after="0" w:line="240" w:lineRule="auto"/>
+        <w:rPr>
+          <w:rFonts w:ascii="Century Schoolbook" w:eastAsia="Times New Roman" w:hAnsi="Century Schoolbook" w:cs="Times New Roman"/>
+          <w:kern w:val="0"/>
+          <w:sz w:val="20"/>
+          <w:szCs w:val="20"/>
+          <w:lang w:eastAsia="pt-PT"/>
+          <w14:ligatures w14:val="none"/>
+        </w:rPr>
+      </w:pPr>
+    </w:p>
+    <w:p>
+      <w:pPr>
+        <w:spacing w:after="0" w:line="240" w:lineRule="auto"/>
+        <w:rPr>
+          <w:rFonts w:ascii="Century Schoolbook" w:eastAsia="Times New Roman" w:hAnsi="Century Schoolbook" w:cs="Times New Roman"/>
+          <w:kern w:val="0"/>
+          <w:sz w:val="20"/>
+          <w:szCs w:val="20"/>
+          <w:lang w:eastAsia="pt-PT"/>
+          <w14:ligatures w14:val="none"/>
+        </w:rPr>
+      </w:pPr>
+    </w:p>
+    <w:p>
+      <w:pPr>
+        <w:spacing w:after="0" w:line="240" w:lineRule="auto"/>
+        <w:rPr>
+          <w:rFonts w:ascii="Century Schoolbook" w:eastAsia="Times New Roman" w:hAnsi="Century Schoolbook" w:cs="Times New Roman"/>
+          <w:kern w:val="0"/>
+          <w:sz w:val="20"/>
+          <w:szCs w:val="20"/>
+          <w:lang w:eastAsia="pt-PT"/>
+          <w14:ligatures w14:val="none"/>
+        </w:rPr>
+      </w:pPr>
+    </w:p>
+    <w:p>
+      <w:pPr>
         <w:pStyle w:val="ListParagraph"/>
         <w:numPr>
           <w:ilvl w:val="0"/>
@@ -2479,6 +3090,7 @@
           <w:lang w:eastAsia="pt-PT"/>
           <w14:ligatures w14:val="none"/>
         </w:rPr>
+        <w:lastRenderedPageBreak/>
         <w:t>Resultados</w:t>
       </w:r>
     </w:p>
@@ -2951,6 +3563,7 @@
           <w:sz w:val="24"/>
           <w:szCs w:val="24"/>
         </w:rPr>
+        <w:lastRenderedPageBreak/>
         <w:t>3</w:t>
       </w:r>
       <w:r>
@@ -4309,15 +4922,6 @@
         <w:jc w:val="both"/>
         <w:rPr>
           <w:rFonts w:ascii="Century Schoolbook" w:hAnsi="Century Schoolbook" w:cs="Times New Roman"/>
-        </w:rPr>
-      </w:pPr>
-    </w:p>
-    <w:p>
-      <w:pPr>
-        <w:ind w:left="142" w:right="425"/>
-        <w:jc w:val="both"/>
-        <w:rPr>
-          <w:rFonts w:ascii="Century Schoolbook" w:hAnsi="Century Schoolbook" w:cs="Times New Roman"/>
           <w:b/>
           <w:bCs/>
           <w:sz w:val="24"/>
@@ -5798,6 +6402,7 @@
           <w:sz w:val="24"/>
           <w:szCs w:val="24"/>
         </w:rPr>
+        <w:lastRenderedPageBreak/>
         <w:t>3</w:t>
       </w:r>
       <w:r>
@@ -7140,6 +7745,7 @@
           <w:sz w:val="26"/>
           <w:szCs w:val="26"/>
         </w:rPr>
+        <w:lastRenderedPageBreak/>
         <w:t>Guia de Utilização da Aplicação</w:t>
       </w:r>
     </w:p>
@@ -7267,7 +7873,6 @@
           <w:rFonts w:ascii="Century Schoolbook" w:hAnsi="Century Schoolbook" w:cs="Times New Roman"/>
           <w:noProof/>
         </w:rPr>
-        <w:lastRenderedPageBreak/>
         <w:drawing>
           <wp:inline distT="0" distB="0" distL="0" distR="0" wp14:anchorId="4BF3DEB4" wp14:editId="43518D6C">
             <wp:extent cx="4543245" cy="3611880"/>
@@ -7330,6 +7935,7 @@
         <w:rPr>
           <w:rFonts w:ascii="Century Schoolbook" w:hAnsi="Century Schoolbook" w:cs="Times New Roman"/>
         </w:rPr>
+        <w:lastRenderedPageBreak/>
         <w:t>Como pode-se ver pela imagem a função sem filtro esta ligada, para utilizar outra basta ligar um dos outros dois interruptores.</w:t>
       </w:r>
     </w:p>
@@ -7454,7 +8060,6 @@
           <w:rFonts w:ascii="Century Schoolbook" w:hAnsi="Century Schoolbook" w:cs="Times New Roman"/>
           <w:noProof/>
         </w:rPr>
-        <w:lastRenderedPageBreak/>
         <w:drawing>
           <wp:inline distT="0" distB="0" distL="0" distR="0" wp14:anchorId="60881818" wp14:editId="5DC7F0E4">
             <wp:extent cx="4906074" cy="3870960"/>
@@ -7589,7 +8194,6 @@
           <w:rFonts w:ascii="Century Schoolbook" w:hAnsi="Century Schoolbook" w:cs="Times New Roman"/>
           <w:noProof/>
         </w:rPr>
-        <w:lastRenderedPageBreak/>
         <w:drawing>
           <wp:inline distT="0" distB="0" distL="0" distR="0" wp14:anchorId="120FE3BF" wp14:editId="53987D65">
             <wp:extent cx="5303520" cy="4739640"/>
@@ -7728,6 +8332,7 @@
           <w:b/>
           <w:bCs/>
         </w:rPr>
+        <w:lastRenderedPageBreak/>
         <w:t>Nota 2:</w:t>
       </w:r>
       <w:r>
@@ -9370,15 +9975,6 @@
 </file>
 
 <file path=customXml/item2.xml><?xml version="1.0" encoding="utf-8"?>
-<?mso-contentType ?>
-<FormTemplates xmlns="http://schemas.microsoft.com/sharepoint/v3/contenttype/forms">
-  <Display>DocumentLibraryForm</Display>
-  <Edit>DocumentLibraryForm</Edit>
-  <New>DocumentLibraryForm</New>
-</FormTemplates>
-</file>
-
-<file path=customXml/item3.xml><?xml version="1.0" encoding="utf-8"?>
 <ct:contentTypeSchema xmlns:ct="http://schemas.microsoft.com/office/2006/metadata/contentType" xmlns:ma="http://schemas.microsoft.com/office/2006/metadata/properties/metaAttributes" ct:_="" ma:_="" ma:contentTypeName="Documento" ma:contentTypeID="0x0101009FF11EDCF629EC4B8D6DE94BA5E6F328" ma:contentTypeVersion="7" ma:contentTypeDescription="Criar um novo documento." ma:contentTypeScope="" ma:versionID="235e4e5994ebdd93e0dae0d15bc18839">
   <xsd:schema xmlns:xsd="http://www.w3.org/2001/XMLSchema" xmlns:xs="http://www.w3.org/2001/XMLSchema" xmlns:p="http://schemas.microsoft.com/office/2006/metadata/properties" xmlns:ns3="add3e027-70ab-43ae-9110-f9dea1a85aa1" xmlns:ns4="c4f87c05-224f-4634-b52e-d272468d5534" targetNamespace="http://schemas.microsoft.com/office/2006/metadata/properties" ma:root="true" ma:fieldsID="87b102a3934065bdc59ea01f180ca8ea" ns3:_="" ns4:_="">
     <xsd:import namespace="add3e027-70ab-43ae-9110-f9dea1a85aa1"/>
@@ -9561,6 +10157,15 @@
 </ct:contentTypeSchema>
 </file>
 
+<file path=customXml/item3.xml><?xml version="1.0" encoding="utf-8"?>
+<?mso-contentType ?>
+<FormTemplates xmlns="http://schemas.microsoft.com/sharepoint/v3/contenttype/forms">
+  <Display>DocumentLibraryForm</Display>
+  <Edit>DocumentLibraryForm</Edit>
+  <New>DocumentLibraryForm</New>
+</FormTemplates>
+</file>
+
 <file path=customXml/itemProps1.xml><?xml version="1.0" encoding="utf-8"?>
 <ds:datastoreItem xmlns:ds="http://schemas.openxmlformats.org/officeDocument/2006/customXml" ds:itemID="{CEBC78D5-4BF1-400D-910A-946E77BBA834}">
   <ds:schemaRefs>
@@ -9572,14 +10177,6 @@
 </file>
 
 <file path=customXml/itemProps2.xml><?xml version="1.0" encoding="utf-8"?>
-<ds:datastoreItem xmlns:ds="http://schemas.openxmlformats.org/officeDocument/2006/customXml" ds:itemID="{E500A26E-E428-44B4-A9E4-305C89B103D2}">
-  <ds:schemaRefs>
-    <ds:schemaRef ds:uri="http://schemas.microsoft.com/sharepoint/v3/contenttype/forms"/>
-  </ds:schemaRefs>
-</ds:datastoreItem>
-</file>
-
-<file path=customXml/itemProps3.xml><?xml version="1.0" encoding="utf-8"?>
 <ds:datastoreItem xmlns:ds="http://schemas.openxmlformats.org/officeDocument/2006/customXml" ds:itemID="{B26051E2-6144-4503-B08F-B90B48B18EFB}">
   <ds:schemaRefs>
     <ds:schemaRef ds:uri="http://schemas.microsoft.com/office/2006/metadata/contentType"/>
@@ -9596,4 +10193,12 @@
     <ds:schemaRef ds:uri="http://schemas.microsoft.com/internal/obd"/>
   </ds:schemaRefs>
 </ds:datastoreItem>
+</file>
+
+<file path=customXml/itemProps3.xml><?xml version="1.0" encoding="utf-8"?>
+<ds:datastoreItem xmlns:ds="http://schemas.openxmlformats.org/officeDocument/2006/customXml" ds:itemID="{E500A26E-E428-44B4-A9E4-305C89B103D2}">
+  <ds:schemaRefs>
+    <ds:schemaRef ds:uri="http://schemas.microsoft.com/sharepoint/v3/contenttype/forms"/>
+  </ds:schemaRefs>
+</ds:datastoreItem>
 </file>
--- a/PL/assignment_1/Relatorio.docx
+++ b/PL/assignment_1/Relatorio.docx
@@ -512,43 +512,7 @@
         <w:rPr>
           <w:rFonts w:ascii="Century Schoolbook" w:hAnsi="Century Schoolbook" w:cs="Times New Roman"/>
         </w:rPr>
-        <w:t>A</w:t>
-      </w:r>
-      <w:r>
-        <w:rPr>
-          <w:rFonts w:ascii="Century Schoolbook" w:hAnsi="Century Schoolbook" w:cs="Times New Roman"/>
-        </w:rPr>
-        <w:t>presenta</w:t>
-      </w:r>
-      <w:r>
-        <w:rPr>
-          <w:rFonts w:ascii="Century Schoolbook" w:hAnsi="Century Schoolbook" w:cs="Times New Roman"/>
-        </w:rPr>
-        <w:t>re</w:t>
-      </w:r>
-      <w:r>
-        <w:rPr>
-          <w:rFonts w:ascii="Century Schoolbook" w:hAnsi="Century Schoolbook" w:cs="Times New Roman"/>
-        </w:rPr>
-        <w:t>mos</w:t>
-      </w:r>
-      <w:r>
-        <w:rPr>
-          <w:rFonts w:ascii="Century Schoolbook" w:hAnsi="Century Schoolbook" w:cs="Times New Roman"/>
-        </w:rPr>
-        <w:t xml:space="preserve"> neste </w:t>
-      </w:r>
-      <w:r>
-        <w:rPr>
-          <w:rFonts w:ascii="Century Schoolbook" w:hAnsi="Century Schoolbook" w:cs="Times New Roman"/>
-        </w:rPr>
-        <w:t>relatório</w:t>
-      </w:r>
-      <w:r>
-        <w:rPr>
-          <w:rFonts w:ascii="Century Schoolbook" w:hAnsi="Century Schoolbook" w:cs="Times New Roman"/>
-        </w:rPr>
-        <w:t xml:space="preserve"> uma visão periférica do problema em estudo </w:t>
+        <w:t xml:space="preserve">Apresentaremos neste relatório uma visão periférica do problema em estudo </w:t>
       </w:r>
       <w:r>
         <w:rPr>
@@ -562,13 +526,7 @@
         <w:rPr>
           <w:rFonts w:ascii="Century Schoolbook" w:hAnsi="Century Schoolbook" w:cs="Times New Roman"/>
         </w:rPr>
-        <w:t>.</w:t>
-      </w:r>
-      <w:r>
-        <w:rPr>
-          <w:rFonts w:ascii="Century Schoolbook" w:hAnsi="Century Schoolbook" w:cs="Times New Roman"/>
-        </w:rPr>
-        <w:t xml:space="preserve"> Utilizando ferramentas de machine learning, disponibilizadas pelo matlab (aplicação externa), iremos tentar formular modelos de redes neuronais que consigam reconhecer os algarismos de 0-9 escritos a mão.</w:t>
+        <w:t>. Utilizando ferramentas de machine learning, disponibilizadas pelo matlab (aplicação externa), iremos tentar formular modelos de redes neuronais que consigam reconhecer os algarismos de 0-9 escritos a mão.</w:t>
       </w:r>
     </w:p>
     <w:p>
@@ -585,6 +543,222 @@
         </w:rPr>
         <w:t xml:space="preserve">Nos próximos capítulos será discutido o passo-a-passo que os autores seguiram para chegar aos presentes resultados, o que esses resultados representam e o que podemos concluir sobre eles. </w:t>
       </w:r>
+    </w:p>
+    <w:p>
+      <w:pPr>
+        <w:ind w:left="142" w:right="425"/>
+        <w:jc w:val="both"/>
+        <w:rPr>
+          <w:rFonts w:ascii="Century Schoolbook" w:hAnsi="Century Schoolbook" w:cs="Times New Roman"/>
+        </w:rPr>
+      </w:pPr>
+    </w:p>
+    <w:p>
+      <w:pPr>
+        <w:ind w:left="142" w:right="425"/>
+        <w:jc w:val="both"/>
+        <w:rPr>
+          <w:rFonts w:ascii="Century Schoolbook" w:hAnsi="Century Schoolbook" w:cs="Times New Roman"/>
+        </w:rPr>
+      </w:pPr>
+    </w:p>
+    <w:p>
+      <w:pPr>
+        <w:ind w:left="142" w:right="425"/>
+        <w:jc w:val="both"/>
+        <w:rPr>
+          <w:rFonts w:ascii="Century Schoolbook" w:hAnsi="Century Schoolbook" w:cs="Times New Roman"/>
+        </w:rPr>
+      </w:pPr>
+    </w:p>
+    <w:p>
+      <w:pPr>
+        <w:ind w:left="142" w:right="425"/>
+        <w:jc w:val="both"/>
+        <w:rPr>
+          <w:rFonts w:ascii="Century Schoolbook" w:hAnsi="Century Schoolbook" w:cs="Times New Roman"/>
+        </w:rPr>
+      </w:pPr>
+    </w:p>
+    <w:p>
+      <w:pPr>
+        <w:ind w:left="142" w:right="425"/>
+        <w:jc w:val="both"/>
+        <w:rPr>
+          <w:rFonts w:ascii="Century Schoolbook" w:hAnsi="Century Schoolbook" w:cs="Times New Roman"/>
+        </w:rPr>
+      </w:pPr>
+    </w:p>
+    <w:p>
+      <w:pPr>
+        <w:ind w:left="142" w:right="425"/>
+        <w:jc w:val="both"/>
+        <w:rPr>
+          <w:rFonts w:ascii="Century Schoolbook" w:hAnsi="Century Schoolbook" w:cs="Times New Roman"/>
+        </w:rPr>
+      </w:pPr>
+    </w:p>
+    <w:p>
+      <w:pPr>
+        <w:ind w:left="142" w:right="425"/>
+        <w:jc w:val="both"/>
+        <w:rPr>
+          <w:rFonts w:ascii="Century Schoolbook" w:hAnsi="Century Schoolbook" w:cs="Times New Roman"/>
+        </w:rPr>
+      </w:pPr>
+    </w:p>
+    <w:p>
+      <w:pPr>
+        <w:ind w:left="142" w:right="425"/>
+        <w:jc w:val="both"/>
+        <w:rPr>
+          <w:rFonts w:ascii="Century Schoolbook" w:hAnsi="Century Schoolbook" w:cs="Times New Roman"/>
+        </w:rPr>
+      </w:pPr>
+    </w:p>
+    <w:p>
+      <w:pPr>
+        <w:ind w:left="142" w:right="425"/>
+        <w:jc w:val="both"/>
+        <w:rPr>
+          <w:rFonts w:ascii="Century Schoolbook" w:hAnsi="Century Schoolbook" w:cs="Times New Roman"/>
+        </w:rPr>
+      </w:pPr>
+    </w:p>
+    <w:p>
+      <w:pPr>
+        <w:ind w:left="142" w:right="425"/>
+        <w:jc w:val="both"/>
+        <w:rPr>
+          <w:rFonts w:ascii="Century Schoolbook" w:hAnsi="Century Schoolbook" w:cs="Times New Roman"/>
+        </w:rPr>
+      </w:pPr>
+    </w:p>
+    <w:p>
+      <w:pPr>
+        <w:ind w:left="142" w:right="425"/>
+        <w:jc w:val="both"/>
+        <w:rPr>
+          <w:rFonts w:ascii="Century Schoolbook" w:hAnsi="Century Schoolbook" w:cs="Times New Roman"/>
+        </w:rPr>
+      </w:pPr>
+    </w:p>
+    <w:p>
+      <w:pPr>
+        <w:ind w:left="142" w:right="425"/>
+        <w:jc w:val="both"/>
+        <w:rPr>
+          <w:rFonts w:ascii="Century Schoolbook" w:hAnsi="Century Schoolbook" w:cs="Times New Roman"/>
+        </w:rPr>
+      </w:pPr>
+    </w:p>
+    <w:p>
+      <w:pPr>
+        <w:ind w:left="142" w:right="425"/>
+        <w:jc w:val="both"/>
+        <w:rPr>
+          <w:rFonts w:ascii="Century Schoolbook" w:hAnsi="Century Schoolbook" w:cs="Times New Roman"/>
+        </w:rPr>
+      </w:pPr>
+    </w:p>
+    <w:p>
+      <w:pPr>
+        <w:ind w:left="142" w:right="425"/>
+        <w:jc w:val="both"/>
+        <w:rPr>
+          <w:rFonts w:ascii="Century Schoolbook" w:hAnsi="Century Schoolbook" w:cs="Times New Roman"/>
+        </w:rPr>
+      </w:pPr>
+    </w:p>
+    <w:p>
+      <w:pPr>
+        <w:ind w:left="142" w:right="425"/>
+        <w:jc w:val="both"/>
+        <w:rPr>
+          <w:rFonts w:ascii="Century Schoolbook" w:hAnsi="Century Schoolbook" w:cs="Times New Roman"/>
+        </w:rPr>
+      </w:pPr>
+    </w:p>
+    <w:p>
+      <w:pPr>
+        <w:ind w:left="142" w:right="425"/>
+        <w:jc w:val="both"/>
+        <w:rPr>
+          <w:rFonts w:ascii="Century Schoolbook" w:hAnsi="Century Schoolbook" w:cs="Times New Roman"/>
+        </w:rPr>
+      </w:pPr>
+    </w:p>
+    <w:p>
+      <w:pPr>
+        <w:ind w:left="142" w:right="425"/>
+        <w:jc w:val="both"/>
+        <w:rPr>
+          <w:rFonts w:ascii="Century Schoolbook" w:hAnsi="Century Schoolbook" w:cs="Times New Roman"/>
+        </w:rPr>
+      </w:pPr>
+    </w:p>
+    <w:p>
+      <w:pPr>
+        <w:ind w:left="142" w:right="425"/>
+        <w:jc w:val="both"/>
+        <w:rPr>
+          <w:rFonts w:ascii="Century Schoolbook" w:hAnsi="Century Schoolbook" w:cs="Times New Roman"/>
+        </w:rPr>
+      </w:pPr>
+    </w:p>
+    <w:p>
+      <w:pPr>
+        <w:ind w:left="142" w:right="425"/>
+        <w:jc w:val="both"/>
+        <w:rPr>
+          <w:rFonts w:ascii="Century Schoolbook" w:hAnsi="Century Schoolbook" w:cs="Times New Roman"/>
+        </w:rPr>
+      </w:pPr>
+    </w:p>
+    <w:p>
+      <w:pPr>
+        <w:ind w:left="142" w:right="425"/>
+        <w:jc w:val="both"/>
+        <w:rPr>
+          <w:rFonts w:ascii="Century Schoolbook" w:hAnsi="Century Schoolbook" w:cs="Times New Roman"/>
+        </w:rPr>
+      </w:pPr>
+    </w:p>
+    <w:p>
+      <w:pPr>
+        <w:ind w:left="142" w:right="425"/>
+        <w:jc w:val="both"/>
+        <w:rPr>
+          <w:rFonts w:ascii="Century Schoolbook" w:hAnsi="Century Schoolbook" w:cs="Times New Roman"/>
+        </w:rPr>
+      </w:pPr>
+    </w:p>
+    <w:p>
+      <w:pPr>
+        <w:ind w:left="142" w:right="425"/>
+        <w:jc w:val="both"/>
+        <w:rPr>
+          <w:rFonts w:ascii="Century Schoolbook" w:hAnsi="Century Schoolbook" w:cs="Times New Roman"/>
+        </w:rPr>
+      </w:pPr>
+    </w:p>
+    <w:p>
+      <w:pPr>
+        <w:ind w:left="142" w:right="425"/>
+        <w:jc w:val="both"/>
+        <w:rPr>
+          <w:rFonts w:ascii="Century Schoolbook" w:hAnsi="Century Schoolbook" w:cs="Times New Roman"/>
+        </w:rPr>
+      </w:pPr>
+    </w:p>
+    <w:p>
+      <w:pPr>
+        <w:ind w:left="142" w:right="425"/>
+        <w:jc w:val="both"/>
+        <w:rPr>
+          <w:rFonts w:ascii="Century Schoolbook" w:hAnsi="Century Schoolbook" w:cs="Times New Roman"/>
+        </w:rPr>
+      </w:pPr>
     </w:p>
     <w:p>
       <w:pPr>
@@ -599,6 +773,8 @@
           <w:rFonts w:ascii="Century Schoolbook" w:hAnsi="Century Schoolbook" w:cs="Times New Roman"/>
           <w:b/>
           <w:bCs/>
+          <w:i/>
+          <w:iCs/>
           <w:sz w:val="26"/>
           <w:szCs w:val="26"/>
         </w:rPr>
@@ -608,14 +784,34 @@
           <w:rFonts w:ascii="Century Schoolbook" w:hAnsi="Century Schoolbook" w:cs="Times New Roman"/>
           <w:b/>
           <w:bCs/>
+          <w:i/>
+          <w:iCs/>
           <w:sz w:val="26"/>
           <w:szCs w:val="26"/>
         </w:rPr>
-        <w:t>Data Set</w:t>
-      </w:r>
-    </w:p>
-    <w:p>
-      <w:pPr>
+        <w:lastRenderedPageBreak/>
+        <w:t>Dataset’s</w:t>
+      </w:r>
+    </w:p>
+    <w:p>
+      <w:pPr>
+        <w:pStyle w:val="ListParagraph"/>
+        <w:ind w:left="502" w:right="425"/>
+        <w:jc w:val="both"/>
+        <w:rPr>
+          <w:rFonts w:ascii="Century Schoolbook" w:hAnsi="Century Schoolbook" w:cs="Times New Roman"/>
+          <w:b/>
+          <w:bCs/>
+          <w:i/>
+          <w:iCs/>
+          <w:sz w:val="26"/>
+          <w:szCs w:val="26"/>
+        </w:rPr>
+      </w:pPr>
+    </w:p>
+    <w:p>
+      <w:pPr>
+        <w:pStyle w:val="ListParagraph"/>
         <w:ind w:left="142" w:right="425"/>
         <w:jc w:val="both"/>
         <w:rPr>
@@ -626,17 +822,58 @@
         <w:rPr>
           <w:rFonts w:ascii="Century Schoolbook" w:hAnsi="Century Schoolbook" w:cs="Times New Roman"/>
         </w:rPr>
-        <w:t>O data set e treino foram criados utilizando a aplicação mpaper como instruído:</w:t>
-      </w:r>
-    </w:p>
-    <w:p>
-      <w:pPr>
+        <w:t xml:space="preserve">O </w:t>
+      </w:r>
+      <w:r>
+        <w:rPr>
+          <w:rFonts w:ascii="Century Schoolbook" w:hAnsi="Century Schoolbook" w:cs="Times New Roman"/>
+          <w:i/>
+          <w:iCs/>
+        </w:rPr>
+        <w:t>dataset</w:t>
+      </w:r>
+      <w:r>
+        <w:rPr>
+          <w:rFonts w:ascii="Century Schoolbook" w:hAnsi="Century Schoolbook" w:cs="Times New Roman"/>
+        </w:rPr>
+        <w:t xml:space="preserve"> de treino e de teste foram criados utilizando a aplicação </w:t>
+      </w:r>
+      <w:r>
+        <w:rPr>
+          <w:rFonts w:ascii="Century Schoolbook" w:hAnsi="Century Schoolbook" w:cs="Times New Roman"/>
+          <w:i/>
+          <w:iCs/>
+        </w:rPr>
+        <w:t>mpaper</w:t>
+      </w:r>
+      <w:r>
+        <w:rPr>
+          <w:rFonts w:ascii="Century Schoolbook" w:hAnsi="Century Schoolbook" w:cs="Times New Roman"/>
+        </w:rPr>
+        <w:t xml:space="preserve"> como instruído:</w:t>
+      </w:r>
+    </w:p>
+    <w:p>
+      <w:pPr>
+        <w:pStyle w:val="ListParagraph"/>
+        <w:ind w:left="142" w:right="425"/>
+        <w:jc w:val="both"/>
+        <w:rPr>
+          <w:rFonts w:ascii="Century Schoolbook" w:hAnsi="Century Schoolbook" w:cs="Times New Roman"/>
+        </w:rPr>
+      </w:pPr>
+    </w:p>
+    <w:p>
+      <w:pPr>
+        <w:pStyle w:val="ListParagraph"/>
         <w:spacing w:after="0" w:line="240" w:lineRule="auto"/>
         <w:ind w:left="142"/>
         <w:jc w:val="both"/>
         <w:rPr>
           <w:rFonts w:ascii="Century Schoolbook" w:eastAsia="Times New Roman" w:hAnsi="Century Schoolbook" w:cs="Times New Roman"/>
-          <w:color w:val="A709F5"/>
+          <w:i/>
+          <w:iCs/>
+          <w:color w:val="000000" w:themeColor="text1"/>
           <w:kern w:val="0"/>
           <w:lang w:val="en-US" w:eastAsia="pt-PT"/>
           <w14:ligatures w14:val="none"/>
@@ -645,216 +882,45 @@
       <w:r>
         <w:rPr>
           <w:rFonts w:ascii="Century Schoolbook" w:eastAsia="Times New Roman" w:hAnsi="Century Schoolbook" w:cs="Times New Roman"/>
+          <w:i/>
+          <w:iCs/>
+          <w:color w:val="000000" w:themeColor="text1"/>
           <w:kern w:val="0"/>
           <w:lang w:val="en-US" w:eastAsia="pt-PT"/>
           <w14:ligatures w14:val="none"/>
         </w:rPr>
-        <w:t>“</w:t>
-      </w:r>
-      <w:r>
-        <w:rPr>
-          <w:rFonts w:ascii="Century Schoolbook" w:eastAsia="Times New Roman" w:hAnsi="Century Schoolbook" w:cs="Times New Roman"/>
+        <w:t xml:space="preserve">“A) to generate, from a grid five-by-ten opened when it is runed, where the user draws </w:t>
+      </w:r>
+      <w:proofErr w:type="spellStart"/>
+      <w:r>
+        <w:rPr>
+          <w:rFonts w:ascii="Century Schoolbook" w:eastAsia="Times New Roman" w:hAnsi="Century Schoolbook" w:cs="Times New Roman"/>
+          <w:i/>
+          <w:iCs/>
+          <w:color w:val="000000" w:themeColor="text1"/>
           <w:kern w:val="0"/>
           <w:lang w:val="en-US" w:eastAsia="pt-PT"/>
           <w14:ligatures w14:val="none"/>
         </w:rPr>
-        <w:t xml:space="preserve">A) to </w:t>
-      </w:r>
-      <w:r>
-        <w:rPr>
-          <w:rFonts w:ascii="Century Schoolbook" w:eastAsia="Times New Roman" w:hAnsi="Century Schoolbook" w:cs="Times New Roman"/>
-          <w:color w:val="A709F5"/>
+        <w:t>manualy</w:t>
+      </w:r>
+      <w:proofErr w:type="spellEnd"/>
+      <w:r>
+        <w:rPr>
+          <w:rFonts w:ascii="Century Schoolbook" w:eastAsia="Times New Roman" w:hAnsi="Century Schoolbook" w:cs="Times New Roman"/>
+          <w:i/>
+          <w:iCs/>
+          <w:color w:val="000000" w:themeColor="text1"/>
           <w:kern w:val="0"/>
           <w:lang w:val="en-US" w:eastAsia="pt-PT"/>
           <w14:ligatures w14:val="none"/>
         </w:rPr>
-        <w:t>generate</w:t>
-      </w:r>
-      <w:r>
-        <w:rPr>
-          <w:rFonts w:ascii="Century Schoolbook" w:eastAsia="Times New Roman" w:hAnsi="Century Schoolbook" w:cs="Times New Roman"/>
-          <w:kern w:val="0"/>
-          <w:lang w:val="en-US" w:eastAsia="pt-PT"/>
-          <w14:ligatures w14:val="none"/>
-        </w:rPr>
-        <w:t xml:space="preserve">, from </w:t>
-      </w:r>
-      <w:r>
-        <w:rPr>
-          <w:rFonts w:ascii="Century Schoolbook" w:eastAsia="Times New Roman" w:hAnsi="Century Schoolbook" w:cs="Times New Roman"/>
-          <w:color w:val="A709F5"/>
-          <w:kern w:val="0"/>
-          <w:lang w:val="en-US" w:eastAsia="pt-PT"/>
-          <w14:ligatures w14:val="none"/>
-        </w:rPr>
-        <w:t xml:space="preserve">a grid </w:t>
-      </w:r>
-      <w:r>
-        <w:rPr>
-          <w:rFonts w:ascii="Century Schoolbook" w:eastAsia="Times New Roman" w:hAnsi="Century Schoolbook" w:cs="Times New Roman"/>
-          <w:kern w:val="0"/>
-          <w:lang w:val="en-US" w:eastAsia="pt-PT"/>
-          <w14:ligatures w14:val="none"/>
-        </w:rPr>
-        <w:t>five-by-ten</w:t>
-      </w:r>
-      <w:r>
-        <w:rPr>
-          <w:rFonts w:ascii="Century Schoolbook" w:eastAsia="Times New Roman" w:hAnsi="Century Schoolbook" w:cs="Times New Roman"/>
-          <w:kern w:val="0"/>
-          <w:lang w:val="en-US" w:eastAsia="pt-PT"/>
-          <w14:ligatures w14:val="none"/>
-        </w:rPr>
-        <w:t xml:space="preserve"> opened </w:t>
-      </w:r>
-      <w:r>
-        <w:rPr>
-          <w:rFonts w:ascii="Century Schoolbook" w:eastAsia="Times New Roman" w:hAnsi="Century Schoolbook" w:cs="Times New Roman"/>
-          <w:color w:val="A709F5"/>
-          <w:kern w:val="0"/>
-          <w:lang w:val="en-US" w:eastAsia="pt-PT"/>
-          <w14:ligatures w14:val="none"/>
-        </w:rPr>
-        <w:t>when it is runed</w:t>
-      </w:r>
-      <w:r>
-        <w:rPr>
-          <w:rFonts w:ascii="Century Schoolbook" w:eastAsia="Times New Roman" w:hAnsi="Century Schoolbook" w:cs="Times New Roman"/>
-          <w:kern w:val="0"/>
-          <w:lang w:val="en-US" w:eastAsia="pt-PT"/>
-          <w14:ligatures w14:val="none"/>
-        </w:rPr>
-        <w:t xml:space="preserve">, where </w:t>
-      </w:r>
-      <w:r>
-        <w:rPr>
-          <w:rFonts w:ascii="Century Schoolbook" w:eastAsia="Times New Roman" w:hAnsi="Century Schoolbook" w:cs="Times New Roman"/>
-          <w:color w:val="A709F5"/>
-          <w:kern w:val="0"/>
-          <w:lang w:val="en-US" w:eastAsia="pt-PT"/>
-          <w14:ligatures w14:val="none"/>
-        </w:rPr>
-        <w:t>the user draws manualy digits</w:t>
-      </w:r>
-      <w:r>
-        <w:rPr>
-          <w:rFonts w:ascii="Century Schoolbook" w:eastAsia="Times New Roman" w:hAnsi="Century Schoolbook" w:cs="Times New Roman"/>
-          <w:kern w:val="0"/>
-          <w:lang w:val="en-US" w:eastAsia="pt-PT"/>
-          <w14:ligatures w14:val="none"/>
-        </w:rPr>
-        <w:t xml:space="preserve"> 0</w:t>
-      </w:r>
-      <w:r>
-        <w:rPr>
-          <w:rFonts w:ascii="Century Schoolbook" w:eastAsia="Times New Roman" w:hAnsi="Century Schoolbook" w:cs="Times New Roman"/>
-          <w:color w:val="A709F5"/>
-          <w:kern w:val="0"/>
-          <w:lang w:val="en-US" w:eastAsia="pt-PT"/>
-          <w14:ligatures w14:val="none"/>
-        </w:rPr>
-        <w:t xml:space="preserve"> to 9. The cell of each digit is</w:t>
-      </w:r>
-      <w:r>
-        <w:rPr>
-          <w:rFonts w:ascii="Century Schoolbook" w:eastAsia="Times New Roman" w:hAnsi="Century Schoolbook" w:cs="Times New Roman"/>
-          <w:kern w:val="0"/>
-          <w:lang w:val="en-US" w:eastAsia="pt-PT"/>
-          <w14:ligatures w14:val="none"/>
-        </w:rPr>
-        <w:t xml:space="preserve"> divided </w:t>
-      </w:r>
-      <w:r>
-        <w:rPr>
-          <w:rFonts w:ascii="Century Schoolbook" w:eastAsia="Times New Roman" w:hAnsi="Century Schoolbook" w:cs="Times New Roman"/>
-          <w:color w:val="A709F5"/>
-          <w:kern w:val="0"/>
-          <w:lang w:val="en-US" w:eastAsia="pt-PT"/>
-          <w14:ligatures w14:val="none"/>
-        </w:rPr>
-        <w:t xml:space="preserve">into a grid </w:t>
-      </w:r>
-      <w:r>
-        <w:rPr>
-          <w:rFonts w:ascii="Century Schoolbook" w:eastAsia="Times New Roman" w:hAnsi="Century Schoolbook" w:cs="Times New Roman"/>
-          <w:color w:val="A709F5"/>
-          <w:kern w:val="0"/>
-          <w:lang w:val="en-US" w:eastAsia="pt-PT"/>
-          <w14:ligatures w14:val="none"/>
-        </w:rPr>
-        <w:t>16x16,</w:t>
-      </w:r>
-      <w:r>
-        <w:rPr>
-          <w:rFonts w:ascii="Century Schoolbook" w:eastAsia="Times New Roman" w:hAnsi="Century Schoolbook" w:cs="Times New Roman"/>
-          <w:color w:val="A709F5"/>
-          <w:kern w:val="0"/>
-          <w:lang w:val="en-US" w:eastAsia="pt-PT"/>
-          <w14:ligatures w14:val="none"/>
-        </w:rPr>
-        <w:t xml:space="preserve"> and each grid is transformed into a 1 or </w:t>
-      </w:r>
-      <w:r>
-        <w:rPr>
-          <w:rFonts w:ascii="Century Schoolbook" w:eastAsia="Times New Roman" w:hAnsi="Century Schoolbook" w:cs="Times New Roman"/>
-          <w:color w:val="A709F5"/>
-          <w:kern w:val="0"/>
-          <w:lang w:val="en-US" w:eastAsia="pt-PT"/>
-          <w14:ligatures w14:val="none"/>
-        </w:rPr>
-        <w:t>0</w:t>
-      </w:r>
-      <w:r>
-        <w:rPr>
-          <w:rFonts w:ascii="Century Schoolbook" w:eastAsia="Times New Roman" w:hAnsi="Century Schoolbook" w:cs="Times New Roman"/>
-          <w:kern w:val="0"/>
-          <w:lang w:val="en-US" w:eastAsia="pt-PT"/>
-          <w14:ligatures w14:val="none"/>
-        </w:rPr>
-        <w:t xml:space="preserve"> if</w:t>
-      </w:r>
-      <w:r>
-        <w:rPr>
-          <w:rFonts w:ascii="Century Schoolbook" w:eastAsia="Times New Roman" w:hAnsi="Century Schoolbook" w:cs="Times New Roman"/>
-          <w:color w:val="0E00FF"/>
-          <w:kern w:val="0"/>
-          <w:lang w:val="en-US" w:eastAsia="pt-PT"/>
-          <w14:ligatures w14:val="none"/>
-        </w:rPr>
-        <w:t xml:space="preserve"> </w:t>
-      </w:r>
-      <w:r>
-        <w:rPr>
-          <w:rFonts w:ascii="Century Schoolbook" w:eastAsia="Times New Roman" w:hAnsi="Century Schoolbook" w:cs="Times New Roman"/>
-          <w:kern w:val="0"/>
-          <w:lang w:val="en-US" w:eastAsia="pt-PT"/>
-          <w14:ligatures w14:val="none"/>
-        </w:rPr>
-        <w:t xml:space="preserve">it is </w:t>
-      </w:r>
-      <w:r>
-        <w:rPr>
-          <w:rFonts w:ascii="Century Schoolbook" w:eastAsia="Times New Roman" w:hAnsi="Century Schoolbook" w:cs="Times New Roman"/>
-          <w:color w:val="A709F5"/>
-          <w:kern w:val="0"/>
-          <w:lang w:val="en-US" w:eastAsia="pt-PT"/>
-          <w14:ligatures w14:val="none"/>
-        </w:rPr>
-        <w:t>filled or not by the line drawn in this cell.</w:t>
-      </w:r>
-      <w:r>
-        <w:rPr>
-          <w:rFonts w:ascii="Century Schoolbook" w:eastAsia="Times New Roman" w:hAnsi="Century Schoolbook" w:cs="Times New Roman"/>
-          <w:color w:val="A709F5"/>
-          <w:kern w:val="0"/>
-          <w:lang w:val="en-US" w:eastAsia="pt-PT"/>
-          <w14:ligatures w14:val="none"/>
-        </w:rPr>
-        <w:t>”</w:t>
-      </w:r>
-    </w:p>
-    <w:p>
-      <w:pPr>
+        <w:t xml:space="preserve"> digits 0 to 9. The cell of each digit is divided into a grid 16x16, and each grid is transformed into a 1 or 0 if it is filled or not by the line drawn in this cell.”</w:t>
+      </w:r>
+    </w:p>
+    <w:p>
+      <w:pPr>
+        <w:pStyle w:val="ListParagraph"/>
         <w:spacing w:after="0" w:line="240" w:lineRule="auto"/>
         <w:ind w:left="142"/>
         <w:jc w:val="both"/>
@@ -868,6 +934,7 @@
     </w:p>
     <w:p>
       <w:pPr>
+        <w:pStyle w:val="ListParagraph"/>
         <w:spacing w:after="0" w:line="240" w:lineRule="auto"/>
         <w:ind w:left="142"/>
         <w:jc w:val="both"/>
@@ -882,6 +949,7 @@
     </w:p>
     <w:p>
       <w:pPr>
+        <w:pStyle w:val="ListParagraph"/>
         <w:spacing w:after="0" w:line="240" w:lineRule="auto"/>
         <w:ind w:left="142"/>
         <w:jc w:val="both"/>
@@ -899,56 +967,12 @@
           <w:lang w:eastAsia="pt-PT"/>
           <w14:ligatures w14:val="none"/>
         </w:rPr>
-        <w:t>Para o data set foi desenhado, pelos autores d</w:t>
-      </w:r>
-      <w:r>
-        <w:rPr>
-          <w:rFonts w:ascii="Century Schoolbook" w:eastAsia="Times New Roman" w:hAnsi="Century Schoolbook" w:cs="Times New Roman"/>
-          <w:kern w:val="0"/>
-          <w:lang w:eastAsia="pt-PT"/>
-          <w14:ligatures w14:val="none"/>
-        </w:rPr>
-        <w:t>este</w:t>
-      </w:r>
-      <w:r>
-        <w:rPr>
-          <w:rFonts w:ascii="Century Schoolbook" w:eastAsia="Times New Roman" w:hAnsi="Century Schoolbook" w:cs="Times New Roman"/>
-          <w:kern w:val="0"/>
-          <w:lang w:eastAsia="pt-PT"/>
-          <w14:ligatures w14:val="none"/>
-        </w:rPr>
-        <w:t xml:space="preserve"> relatório, 34 tabelas de 50 números. O resultado disso foi uma matriz com 1700 números e cada um possuindo 256 atributos.</w:t>
-      </w:r>
-      <w:r>
-        <w:rPr>
-          <w:rFonts w:ascii="Century Schoolbook" w:eastAsia="Times New Roman" w:hAnsi="Century Schoolbook" w:cs="Times New Roman"/>
-          <w:kern w:val="0"/>
-          <w:lang w:eastAsia="pt-PT"/>
-          <w14:ligatures w14:val="none"/>
-        </w:rPr>
-        <w:t xml:space="preserve"> Essa mesma matriz foi usada para treinar todos os modelos apresentados </w:t>
-      </w:r>
-      <w:r>
-        <w:rPr>
-          <w:rFonts w:ascii="Century Schoolbook" w:eastAsia="Times New Roman" w:hAnsi="Century Schoolbook" w:cs="Times New Roman"/>
-          <w:kern w:val="0"/>
-          <w:lang w:eastAsia="pt-PT"/>
-          <w14:ligatures w14:val="none"/>
-        </w:rPr>
-        <w:t>neste</w:t>
-      </w:r>
-      <w:r>
-        <w:rPr>
-          <w:rFonts w:ascii="Century Schoolbook" w:eastAsia="Times New Roman" w:hAnsi="Century Schoolbook" w:cs="Times New Roman"/>
-          <w:kern w:val="0"/>
-          <w:lang w:eastAsia="pt-PT"/>
-          <w14:ligatures w14:val="none"/>
-        </w:rPr>
-        <w:t xml:space="preserve"> relatório.</w:t>
-      </w:r>
-    </w:p>
-    <w:p>
-      <w:pPr>
+        <w:t>Para o dataset de treino, foi desenhado pelos autores deste relatório, 34 tabelas de 50 números. O resultado disso foi uma matriz com 1700 números e cada uma possuindo 256 atributos. Essa mesma matriz foi usada para treinar todos os modelos apresentados neste relatório.</w:t>
+      </w:r>
+    </w:p>
+    <w:p>
+      <w:pPr>
+        <w:pStyle w:val="ListParagraph"/>
         <w:spacing w:after="0" w:line="240" w:lineRule="auto"/>
         <w:ind w:left="142"/>
         <w:jc w:val="both"/>
@@ -962,6 +986,7 @@
     </w:p>
     <w:p>
       <w:pPr>
+        <w:pStyle w:val="ListParagraph"/>
         <w:spacing w:after="0" w:line="240" w:lineRule="auto"/>
         <w:ind w:left="142"/>
         <w:jc w:val="both"/>
@@ -979,25 +1004,7 @@
           <w:lang w:eastAsia="pt-PT"/>
           <w14:ligatures w14:val="none"/>
         </w:rPr>
-        <w:t xml:space="preserve">Para </w:t>
-      </w:r>
-      <w:r>
-        <w:rPr>
-          <w:rFonts w:ascii="Century Schoolbook" w:eastAsia="Times New Roman" w:hAnsi="Century Schoolbook" w:cs="Times New Roman"/>
-          <w:kern w:val="0"/>
-          <w:lang w:eastAsia="pt-PT"/>
-          <w14:ligatures w14:val="none"/>
-        </w:rPr>
-        <w:t>a</w:t>
-      </w:r>
-      <w:r>
-        <w:rPr>
-          <w:rFonts w:ascii="Century Schoolbook" w:eastAsia="Times New Roman" w:hAnsi="Century Schoolbook" w:cs="Times New Roman"/>
-          <w:kern w:val="0"/>
-          <w:lang w:eastAsia="pt-PT"/>
-          <w14:ligatures w14:val="none"/>
-        </w:rPr>
-        <w:t xml:space="preserve"> </w:t>
+        <w:t xml:space="preserve">Para os </w:t>
       </w:r>
       <w:r>
         <w:rPr>
@@ -1008,38 +1015,21 @@
           <w:lang w:eastAsia="pt-PT"/>
           <w14:ligatures w14:val="none"/>
         </w:rPr>
-        <w:t>data</w:t>
-      </w:r>
-      <w:r>
-        <w:rPr>
-          <w:rFonts w:ascii="Century Schoolbook" w:eastAsia="Times New Roman" w:hAnsi="Century Schoolbook" w:cs="Times New Roman"/>
-          <w:kern w:val="0"/>
-          <w:lang w:eastAsia="pt-PT"/>
-          <w14:ligatures w14:val="none"/>
-        </w:rPr>
-        <w:t xml:space="preserve"> </w:t>
-      </w:r>
-      <w:r>
-        <w:rPr>
-          <w:rFonts w:ascii="Century Schoolbook" w:eastAsia="Times New Roman" w:hAnsi="Century Schoolbook" w:cs="Times New Roman"/>
-          <w:kern w:val="0"/>
-          <w:lang w:eastAsia="pt-PT"/>
-          <w14:ligatures w14:val="none"/>
-        </w:rPr>
-        <w:t xml:space="preserve">do </w:t>
-      </w:r>
-      <w:r>
-        <w:rPr>
-          <w:rFonts w:ascii="Century Schoolbook" w:eastAsia="Times New Roman" w:hAnsi="Century Schoolbook" w:cs="Times New Roman"/>
-          <w:kern w:val="0"/>
-          <w:lang w:eastAsia="pt-PT"/>
-          <w14:ligatures w14:val="none"/>
-        </w:rPr>
-        <w:t>treino foram desenhados outras 3 tabelas de 50 números, dessa vez, porem, foram usados individualmente em conjunto com uma tabela “.txt” (de mesmo valor) para que pudéssemos testar diferentes modelos que estão avaliando um mesmo caso.</w:t>
-      </w:r>
-    </w:p>
-    <w:p>
-      <w:pPr>
+        <w:t>dataset’s</w:t>
+      </w:r>
+      <w:r>
+        <w:rPr>
+          <w:rFonts w:ascii="Century Schoolbook" w:eastAsia="Times New Roman" w:hAnsi="Century Schoolbook" w:cs="Times New Roman"/>
+          <w:kern w:val="0"/>
+          <w:lang w:eastAsia="pt-PT"/>
+          <w14:ligatures w14:val="none"/>
+        </w:rPr>
+        <w:t xml:space="preserve"> de teste, foram desenhadas outras 3 tabelas de 50 números. Ou seja, foram criados três testes diferentes. </w:t>
+      </w:r>
+    </w:p>
+    <w:p>
+      <w:pPr>
+        <w:pStyle w:val="ListParagraph"/>
         <w:spacing w:after="0" w:line="240" w:lineRule="auto"/>
         <w:ind w:left="142"/>
         <w:jc w:val="both"/>
@@ -1053,6 +1043,7 @@
     </w:p>
     <w:p>
       <w:pPr>
+        <w:pStyle w:val="ListParagraph"/>
         <w:spacing w:after="0" w:line="240" w:lineRule="auto"/>
         <w:ind w:left="142"/>
         <w:jc w:val="both"/>
@@ -1070,74 +1061,92 @@
           <w:lang w:eastAsia="pt-PT"/>
           <w14:ligatures w14:val="none"/>
         </w:rPr>
-        <w:t xml:space="preserve">Para criar o target do data set usamos um programa autoral “createTarget.m”, </w:t>
-      </w:r>
-      <w:r>
-        <w:rPr>
-          <w:rFonts w:ascii="Century Schoolbook" w:eastAsia="Times New Roman" w:hAnsi="Century Schoolbook" w:cs="Times New Roman"/>
-          <w:kern w:val="0"/>
-          <w:lang w:eastAsia="pt-PT"/>
-          <w14:ligatures w14:val="none"/>
-        </w:rPr>
-        <w:t>este</w:t>
-      </w:r>
-      <w:r>
-        <w:rPr>
-          <w:rFonts w:ascii="Century Schoolbook" w:eastAsia="Times New Roman" w:hAnsi="Century Schoolbook" w:cs="Times New Roman"/>
-          <w:kern w:val="0"/>
-          <w:lang w:eastAsia="pt-PT"/>
-          <w14:ligatures w14:val="none"/>
-        </w:rPr>
-        <w:t xml:space="preserve"> programa gerou o arquivo “Target.mat” que também foi usado em todos os modelos apresentados </w:t>
-      </w:r>
-      <w:r>
-        <w:rPr>
-          <w:rFonts w:ascii="Century Schoolbook" w:eastAsia="Times New Roman" w:hAnsi="Century Schoolbook" w:cs="Times New Roman"/>
-          <w:kern w:val="0"/>
-          <w:lang w:eastAsia="pt-PT"/>
-          <w14:ligatures w14:val="none"/>
-        </w:rPr>
-        <w:t>neste</w:t>
-      </w:r>
-      <w:r>
-        <w:rPr>
-          <w:rFonts w:ascii="Century Schoolbook" w:eastAsia="Times New Roman" w:hAnsi="Century Schoolbook" w:cs="Times New Roman"/>
-          <w:kern w:val="0"/>
-          <w:lang w:eastAsia="pt-PT"/>
-          <w14:ligatures w14:val="none"/>
-        </w:rPr>
-        <w:t xml:space="preserve"> relatório. O target consiste em um vetor com 10 posições, onde, todas as posições possuem o valor de 0, menos uma, a que possui o valor 1 e representa o valor correto (e cada vetor representa 1 único </w:t>
-      </w:r>
-      <w:r>
-        <w:rPr>
-          <w:rFonts w:ascii="Century Schoolbook" w:eastAsia="Times New Roman" w:hAnsi="Century Schoolbook" w:cs="Times New Roman"/>
-          <w:kern w:val="0"/>
-          <w:lang w:eastAsia="pt-PT"/>
-          <w14:ligatures w14:val="none"/>
-        </w:rPr>
-        <w:t>número</w:t>
-      </w:r>
-      <w:r>
-        <w:rPr>
-          <w:rFonts w:ascii="Century Schoolbook" w:eastAsia="Times New Roman" w:hAnsi="Century Schoolbook" w:cs="Times New Roman"/>
-          <w:kern w:val="0"/>
-          <w:lang w:eastAsia="pt-PT"/>
-          <w14:ligatures w14:val="none"/>
-        </w:rPr>
-        <w:t xml:space="preserve"> apenas).</w:t>
-      </w:r>
-      <w:r>
-        <w:rPr>
-          <w:rFonts w:ascii="Century Schoolbook" w:eastAsia="Times New Roman" w:hAnsi="Century Schoolbook" w:cs="Times New Roman"/>
-          <w:kern w:val="0"/>
-          <w:lang w:eastAsia="pt-PT"/>
-          <w14:ligatures w14:val="none"/>
-        </w:rPr>
-        <w:t xml:space="preserve"> Ou seja, o arquivo “Target.mat” eh uma matriz de 10 linhas com 1700 colunas.</w:t>
-      </w:r>
-    </w:p>
-    <w:p>
-      <w:pPr>
+        <w:t xml:space="preserve">Para criar o </w:t>
+      </w:r>
+      <w:r>
+        <w:rPr>
+          <w:rFonts w:ascii="Century Schoolbook" w:eastAsia="Times New Roman" w:hAnsi="Century Schoolbook" w:cs="Times New Roman"/>
+          <w:i/>
+          <w:iCs/>
+          <w:kern w:val="0"/>
+          <w:lang w:eastAsia="pt-PT"/>
+          <w14:ligatures w14:val="none"/>
+        </w:rPr>
+        <w:t>target</w:t>
+      </w:r>
+      <w:r>
+        <w:rPr>
+          <w:rFonts w:ascii="Century Schoolbook" w:eastAsia="Times New Roman" w:hAnsi="Century Schoolbook" w:cs="Times New Roman"/>
+          <w:kern w:val="0"/>
+          <w:lang w:eastAsia="pt-PT"/>
+          <w14:ligatures w14:val="none"/>
+        </w:rPr>
+        <w:t xml:space="preserve"> do </w:t>
+      </w:r>
+      <w:r>
+        <w:rPr>
+          <w:rFonts w:ascii="Century Schoolbook" w:eastAsia="Times New Roman" w:hAnsi="Century Schoolbook" w:cs="Times New Roman"/>
+          <w:i/>
+          <w:iCs/>
+          <w:kern w:val="0"/>
+          <w:lang w:eastAsia="pt-PT"/>
+          <w14:ligatures w14:val="none"/>
+        </w:rPr>
+        <w:t>dataset</w:t>
+      </w:r>
+      <w:r>
+        <w:rPr>
+          <w:rFonts w:ascii="Century Schoolbook" w:eastAsia="Times New Roman" w:hAnsi="Century Schoolbook" w:cs="Times New Roman"/>
+          <w:kern w:val="0"/>
+          <w:lang w:eastAsia="pt-PT"/>
+          <w14:ligatures w14:val="none"/>
+        </w:rPr>
+        <w:t xml:space="preserve"> usamos um programa autoral “createTarget.m”, este programa gerou o arquivo “Target.mat” que também foi usado em todos os modelos apresentados neste relatório. O </w:t>
+      </w:r>
+      <w:r>
+        <w:rPr>
+          <w:rFonts w:ascii="Century Schoolbook" w:eastAsia="Times New Roman" w:hAnsi="Century Schoolbook" w:cs="Times New Roman"/>
+          <w:i/>
+          <w:iCs/>
+          <w:kern w:val="0"/>
+          <w:lang w:eastAsia="pt-PT"/>
+          <w14:ligatures w14:val="none"/>
+        </w:rPr>
+        <w:t>target</w:t>
+      </w:r>
+      <w:r>
+        <w:rPr>
+          <w:rFonts w:ascii="Century Schoolbook" w:eastAsia="Times New Roman" w:hAnsi="Century Schoolbook" w:cs="Times New Roman"/>
+          <w:kern w:val="0"/>
+          <w:lang w:eastAsia="pt-PT"/>
+          <w14:ligatures w14:val="none"/>
+        </w:rPr>
+        <w:t xml:space="preserve"> consiste em um vetor com 10 posições, onde, todas as posições possuem o valor de 0, menos uma, a que possui o valor 1 e representa o valor correto (e cada vetor representa 1 único número apenas). Ou seja, o ficheiro “</w:t>
+      </w:r>
+      <w:r>
+        <w:rPr>
+          <w:rFonts w:ascii="Century Schoolbook" w:eastAsia="Times New Roman" w:hAnsi="Century Schoolbook" w:cs="Times New Roman"/>
+          <w:i/>
+          <w:iCs/>
+          <w:kern w:val="0"/>
+          <w:lang w:eastAsia="pt-PT"/>
+          <w14:ligatures w14:val="none"/>
+        </w:rPr>
+        <w:t>Target.mat</w:t>
+      </w:r>
+      <w:r>
+        <w:rPr>
+          <w:rFonts w:ascii="Century Schoolbook" w:eastAsia="Times New Roman" w:hAnsi="Century Schoolbook" w:cs="Times New Roman"/>
+          <w:kern w:val="0"/>
+          <w:lang w:eastAsia="pt-PT"/>
+          <w14:ligatures w14:val="none"/>
+        </w:rPr>
+        <w:t>” é uma matriz de 10 linhas com 1700 colunas.</w:t>
+      </w:r>
+    </w:p>
+    <w:p>
+      <w:pPr>
+        <w:pStyle w:val="ListParagraph"/>
         <w:spacing w:after="0" w:line="240" w:lineRule="auto"/>
         <w:ind w:left="142"/>
         <w:jc w:val="both"/>
@@ -1151,6 +1160,7 @@
     </w:p>
     <w:p>
       <w:pPr>
+        <w:pStyle w:val="ListParagraph"/>
         <w:spacing w:after="0" w:line="240" w:lineRule="auto"/>
         <w:ind w:left="142"/>
         <w:jc w:val="both"/>
@@ -1168,101 +1178,92 @@
           <w:lang w:eastAsia="pt-PT"/>
           <w14:ligatures w14:val="none"/>
         </w:rPr>
-        <w:t>No início do trabalho foi nos disponibilizado uma matriz “PerfectArial.mat” utilizada para treinar os modelos de filtro (Perceptron, Associative Memory). Essa matriz</w:t>
-      </w:r>
-      <w:r>
-        <w:rPr>
-          <w:rFonts w:ascii="Century Schoolbook" w:eastAsia="Times New Roman" w:hAnsi="Century Schoolbook" w:cs="Times New Roman"/>
-          <w:kern w:val="0"/>
-          <w:lang w:eastAsia="pt-PT"/>
-          <w14:ligatures w14:val="none"/>
-        </w:rPr>
-        <w:t>,</w:t>
-      </w:r>
-      <w:r>
-        <w:rPr>
-          <w:rFonts w:ascii="Century Schoolbook" w:eastAsia="Times New Roman" w:hAnsi="Century Schoolbook" w:cs="Times New Roman"/>
-          <w:kern w:val="0"/>
-          <w:lang w:eastAsia="pt-PT"/>
-          <w14:ligatures w14:val="none"/>
-        </w:rPr>
-        <w:t xml:space="preserve"> da mesma forma que as feitas no data set e no data treino possui 256 atributos</w:t>
-      </w:r>
-      <w:r>
-        <w:rPr>
-          <w:rFonts w:ascii="Century Schoolbook" w:eastAsia="Times New Roman" w:hAnsi="Century Schoolbook" w:cs="Times New Roman"/>
-          <w:kern w:val="0"/>
-          <w:lang w:eastAsia="pt-PT"/>
-          <w14:ligatures w14:val="none"/>
-        </w:rPr>
-        <w:t>.</w:t>
-      </w:r>
-      <w:r>
-        <w:rPr>
-          <w:rFonts w:ascii="Century Schoolbook" w:eastAsia="Times New Roman" w:hAnsi="Century Schoolbook" w:cs="Times New Roman"/>
-          <w:kern w:val="0"/>
-          <w:lang w:eastAsia="pt-PT"/>
-          <w14:ligatures w14:val="none"/>
-        </w:rPr>
-        <w:t xml:space="preserve"> </w:t>
-      </w:r>
-      <w:r>
-        <w:rPr>
-          <w:rFonts w:ascii="Century Schoolbook" w:eastAsia="Times New Roman" w:hAnsi="Century Schoolbook" w:cs="Times New Roman"/>
-          <w:kern w:val="0"/>
-          <w:lang w:eastAsia="pt-PT"/>
-          <w14:ligatures w14:val="none"/>
-        </w:rPr>
-        <w:t>E</w:t>
-      </w:r>
-      <w:r>
-        <w:rPr>
-          <w:rFonts w:ascii="Century Schoolbook" w:eastAsia="Times New Roman" w:hAnsi="Century Schoolbook" w:cs="Times New Roman"/>
-          <w:kern w:val="0"/>
-          <w:lang w:eastAsia="pt-PT"/>
-          <w14:ligatures w14:val="none"/>
-        </w:rPr>
-        <w:t>ssa matriz</w:t>
-      </w:r>
-      <w:r>
-        <w:rPr>
-          <w:rFonts w:ascii="Century Schoolbook" w:eastAsia="Times New Roman" w:hAnsi="Century Schoolbook" w:cs="Times New Roman"/>
-          <w:kern w:val="0"/>
-          <w:lang w:eastAsia="pt-PT"/>
-          <w14:ligatures w14:val="none"/>
-        </w:rPr>
-        <w:t>,</w:t>
-      </w:r>
-      <w:r>
-        <w:rPr>
-          <w:rFonts w:ascii="Century Schoolbook" w:eastAsia="Times New Roman" w:hAnsi="Century Schoolbook" w:cs="Times New Roman"/>
-          <w:kern w:val="0"/>
-          <w:lang w:eastAsia="pt-PT"/>
-          <w14:ligatures w14:val="none"/>
-        </w:rPr>
-        <w:t xml:space="preserve"> </w:t>
-      </w:r>
-      <w:r>
-        <w:rPr>
-          <w:rFonts w:ascii="Century Schoolbook" w:eastAsia="Times New Roman" w:hAnsi="Century Schoolbook" w:cs="Times New Roman"/>
-          <w:kern w:val="0"/>
-          <w:lang w:eastAsia="pt-PT"/>
-          <w14:ligatures w14:val="none"/>
-        </w:rPr>
-        <w:t>entretanto,</w:t>
-      </w:r>
-      <w:r>
-        <w:rPr>
-          <w:rFonts w:ascii="Century Schoolbook" w:eastAsia="Times New Roman" w:hAnsi="Century Schoolbook" w:cs="Times New Roman"/>
-          <w:kern w:val="0"/>
-          <w:lang w:eastAsia="pt-PT"/>
-          <w14:ligatures w14:val="none"/>
-        </w:rPr>
-        <w:t xml:space="preserve"> possui informação de como seria cada um dos algarismos de 1 a 10 feitos perfeitamente. Essa matriz também teve de ser adaptada para possuir 1700 números ao invés de 10.</w:t>
-      </w:r>
-    </w:p>
-    <w:p>
-      <w:pPr>
+        <w:t>No início do trabalho foi-nos disponibilizada uma matriz “</w:t>
+      </w:r>
+      <w:r>
+        <w:rPr>
+          <w:rFonts w:ascii="Century Schoolbook" w:eastAsia="Times New Roman" w:hAnsi="Century Schoolbook" w:cs="Times New Roman"/>
+          <w:i/>
+          <w:iCs/>
+          <w:kern w:val="0"/>
+          <w:lang w:eastAsia="pt-PT"/>
+          <w14:ligatures w14:val="none"/>
+        </w:rPr>
+        <w:t>PerfectArial.mat</w:t>
+      </w:r>
+      <w:r>
+        <w:rPr>
+          <w:rFonts w:ascii="Century Schoolbook" w:eastAsia="Times New Roman" w:hAnsi="Century Schoolbook" w:cs="Times New Roman"/>
+          <w:kern w:val="0"/>
+          <w:lang w:eastAsia="pt-PT"/>
+          <w14:ligatures w14:val="none"/>
+        </w:rPr>
+        <w:t>” utilizada para treinar os modelos com filtro (</w:t>
+      </w:r>
+      <w:r>
+        <w:rPr>
+          <w:rFonts w:ascii="Century Schoolbook" w:eastAsia="Times New Roman" w:hAnsi="Century Schoolbook" w:cs="Times New Roman"/>
+          <w:i/>
+          <w:iCs/>
+          <w:kern w:val="0"/>
+          <w:lang w:eastAsia="pt-PT"/>
+          <w14:ligatures w14:val="none"/>
+        </w:rPr>
+        <w:t>Perceptron</w:t>
+      </w:r>
+      <w:r>
+        <w:rPr>
+          <w:rFonts w:ascii="Century Schoolbook" w:eastAsia="Times New Roman" w:hAnsi="Century Schoolbook" w:cs="Times New Roman"/>
+          <w:kern w:val="0"/>
+          <w:lang w:eastAsia="pt-PT"/>
+          <w14:ligatures w14:val="none"/>
+        </w:rPr>
+        <w:t xml:space="preserve">, </w:t>
+      </w:r>
+      <w:r>
+        <w:rPr>
+          <w:rFonts w:ascii="Century Schoolbook" w:eastAsia="Times New Roman" w:hAnsi="Century Schoolbook" w:cs="Times New Roman"/>
+          <w:i/>
+          <w:iCs/>
+          <w:kern w:val="0"/>
+          <w:lang w:eastAsia="pt-PT"/>
+          <w14:ligatures w14:val="none"/>
+        </w:rPr>
+        <w:t>Memória Associativa</w:t>
+      </w:r>
+      <w:r>
+        <w:rPr>
+          <w:rFonts w:ascii="Century Schoolbook" w:eastAsia="Times New Roman" w:hAnsi="Century Schoolbook" w:cs="Times New Roman"/>
+          <w:kern w:val="0"/>
+          <w:lang w:eastAsia="pt-PT"/>
+          <w14:ligatures w14:val="none"/>
+        </w:rPr>
+        <w:t xml:space="preserve">). Essa matriz, da mesma forma que as feitas no </w:t>
+      </w:r>
+      <w:r>
+        <w:rPr>
+          <w:rFonts w:ascii="Century Schoolbook" w:eastAsia="Times New Roman" w:hAnsi="Century Schoolbook" w:cs="Times New Roman"/>
+          <w:i/>
+          <w:iCs/>
+          <w:kern w:val="0"/>
+          <w:lang w:eastAsia="pt-PT"/>
+          <w14:ligatures w14:val="none"/>
+        </w:rPr>
+        <w:t>dataset</w:t>
+      </w:r>
+      <w:r>
+        <w:rPr>
+          <w:rFonts w:ascii="Century Schoolbook" w:eastAsia="Times New Roman" w:hAnsi="Century Schoolbook" w:cs="Times New Roman"/>
+          <w:kern w:val="0"/>
+          <w:lang w:eastAsia="pt-PT"/>
+          <w14:ligatures w14:val="none"/>
+        </w:rPr>
+        <w:t xml:space="preserve"> de treino e de teste, possui 256 atributos. Estaa matriz possui informação de como seria cada um dos algarismos de 1 a 10 feitos perfeitamente. Esta matriz, também teve de ser adaptada para possuir 1700 números ao invés de 10.</w:t>
+      </w:r>
+    </w:p>
+    <w:p>
+      <w:pPr>
+        <w:pStyle w:val="ListParagraph"/>
         <w:spacing w:after="0" w:line="240" w:lineRule="auto"/>
         <w:ind w:left="142"/>
         <w:jc w:val="both"/>
@@ -1285,6 +1286,7 @@
     </w:p>
     <w:p>
       <w:pPr>
+        <w:pStyle w:val="ListParagraph"/>
         <w:spacing w:after="0" w:line="240" w:lineRule="auto"/>
         <w:ind w:left="142"/>
         <w:jc w:val="both"/>
@@ -1302,26 +1304,216 @@
           <w:lang w:eastAsia="pt-PT"/>
           <w14:ligatures w14:val="none"/>
         </w:rPr>
-        <w:t>O leitor poderá observar os resultados dos testes e dos modelos na terceira secção d</w:t>
-      </w:r>
-      <w:r>
-        <w:rPr>
-          <w:rFonts w:ascii="Century Schoolbook" w:eastAsia="Times New Roman" w:hAnsi="Century Schoolbook" w:cs="Times New Roman"/>
-          <w:kern w:val="0"/>
-          <w:lang w:eastAsia="pt-PT"/>
-          <w14:ligatures w14:val="none"/>
-        </w:rPr>
-        <w:t>este</w:t>
-      </w:r>
-      <w:r>
-        <w:rPr>
-          <w:rFonts w:ascii="Century Schoolbook" w:eastAsia="Times New Roman" w:hAnsi="Century Schoolbook" w:cs="Times New Roman"/>
-          <w:kern w:val="0"/>
-          <w:lang w:eastAsia="pt-PT"/>
-          <w14:ligatures w14:val="none"/>
-        </w:rPr>
-        <w:t xml:space="preserve"> relatório.</w:t>
-      </w:r>
+        <w:t>O leitor poderá observar os resultados dos testes dos modelos na quarta secção deste relatório.</w:t>
+      </w:r>
+    </w:p>
+    <w:p>
+      <w:pPr>
+        <w:spacing w:after="0" w:line="240" w:lineRule="auto"/>
+        <w:ind w:left="142"/>
+        <w:jc w:val="both"/>
+        <w:rPr>
+          <w:rFonts w:ascii="Century Schoolbook" w:eastAsia="Times New Roman" w:hAnsi="Century Schoolbook" w:cs="Times New Roman"/>
+          <w:kern w:val="0"/>
+          <w:lang w:eastAsia="pt-PT"/>
+          <w14:ligatures w14:val="none"/>
+        </w:rPr>
+      </w:pPr>
+    </w:p>
+    <w:p>
+      <w:pPr>
+        <w:spacing w:after="0" w:line="240" w:lineRule="auto"/>
+        <w:ind w:left="142"/>
+        <w:jc w:val="both"/>
+        <w:rPr>
+          <w:rFonts w:ascii="Century Schoolbook" w:eastAsia="Times New Roman" w:hAnsi="Century Schoolbook" w:cs="Times New Roman"/>
+          <w:kern w:val="0"/>
+          <w:lang w:eastAsia="pt-PT"/>
+          <w14:ligatures w14:val="none"/>
+        </w:rPr>
+      </w:pPr>
+    </w:p>
+    <w:p>
+      <w:pPr>
+        <w:spacing w:after="0" w:line="240" w:lineRule="auto"/>
+        <w:ind w:left="142"/>
+        <w:jc w:val="both"/>
+        <w:rPr>
+          <w:rFonts w:ascii="Century Schoolbook" w:eastAsia="Times New Roman" w:hAnsi="Century Schoolbook" w:cs="Times New Roman"/>
+          <w:kern w:val="0"/>
+          <w:lang w:eastAsia="pt-PT"/>
+          <w14:ligatures w14:val="none"/>
+        </w:rPr>
+      </w:pPr>
+    </w:p>
+    <w:p>
+      <w:pPr>
+        <w:spacing w:after="0" w:line="240" w:lineRule="auto"/>
+        <w:ind w:left="142"/>
+        <w:jc w:val="both"/>
+        <w:rPr>
+          <w:rFonts w:ascii="Century Schoolbook" w:eastAsia="Times New Roman" w:hAnsi="Century Schoolbook" w:cs="Times New Roman"/>
+          <w:kern w:val="0"/>
+          <w:lang w:eastAsia="pt-PT"/>
+          <w14:ligatures w14:val="none"/>
+        </w:rPr>
+      </w:pPr>
+    </w:p>
+    <w:p>
+      <w:pPr>
+        <w:spacing w:after="0" w:line="240" w:lineRule="auto"/>
+        <w:ind w:left="142"/>
+        <w:jc w:val="both"/>
+        <w:rPr>
+          <w:rFonts w:ascii="Century Schoolbook" w:eastAsia="Times New Roman" w:hAnsi="Century Schoolbook" w:cs="Times New Roman"/>
+          <w:kern w:val="0"/>
+          <w:lang w:eastAsia="pt-PT"/>
+          <w14:ligatures w14:val="none"/>
+        </w:rPr>
+      </w:pPr>
+    </w:p>
+    <w:p>
+      <w:pPr>
+        <w:spacing w:after="0" w:line="240" w:lineRule="auto"/>
+        <w:ind w:left="142"/>
+        <w:jc w:val="both"/>
+        <w:rPr>
+          <w:rFonts w:ascii="Century Schoolbook" w:eastAsia="Times New Roman" w:hAnsi="Century Schoolbook" w:cs="Times New Roman"/>
+          <w:kern w:val="0"/>
+          <w:lang w:eastAsia="pt-PT"/>
+          <w14:ligatures w14:val="none"/>
+        </w:rPr>
+      </w:pPr>
+    </w:p>
+    <w:p>
+      <w:pPr>
+        <w:spacing w:after="0" w:line="240" w:lineRule="auto"/>
+        <w:ind w:left="142"/>
+        <w:jc w:val="both"/>
+        <w:rPr>
+          <w:rFonts w:ascii="Century Schoolbook" w:eastAsia="Times New Roman" w:hAnsi="Century Schoolbook" w:cs="Times New Roman"/>
+          <w:kern w:val="0"/>
+          <w:lang w:eastAsia="pt-PT"/>
+          <w14:ligatures w14:val="none"/>
+        </w:rPr>
+      </w:pPr>
+    </w:p>
+    <w:p>
+      <w:pPr>
+        <w:spacing w:after="0" w:line="240" w:lineRule="auto"/>
+        <w:ind w:left="142"/>
+        <w:jc w:val="both"/>
+        <w:rPr>
+          <w:rFonts w:ascii="Century Schoolbook" w:eastAsia="Times New Roman" w:hAnsi="Century Schoolbook" w:cs="Times New Roman"/>
+          <w:kern w:val="0"/>
+          <w:lang w:eastAsia="pt-PT"/>
+          <w14:ligatures w14:val="none"/>
+        </w:rPr>
+      </w:pPr>
+    </w:p>
+    <w:p>
+      <w:pPr>
+        <w:spacing w:after="0" w:line="240" w:lineRule="auto"/>
+        <w:ind w:left="142"/>
+        <w:jc w:val="both"/>
+        <w:rPr>
+          <w:rFonts w:ascii="Century Schoolbook" w:eastAsia="Times New Roman" w:hAnsi="Century Schoolbook" w:cs="Times New Roman"/>
+          <w:kern w:val="0"/>
+          <w:lang w:eastAsia="pt-PT"/>
+          <w14:ligatures w14:val="none"/>
+        </w:rPr>
+      </w:pPr>
+    </w:p>
+    <w:p>
+      <w:pPr>
+        <w:spacing w:after="0" w:line="240" w:lineRule="auto"/>
+        <w:ind w:left="142"/>
+        <w:jc w:val="both"/>
+        <w:rPr>
+          <w:rFonts w:ascii="Century Schoolbook" w:eastAsia="Times New Roman" w:hAnsi="Century Schoolbook" w:cs="Times New Roman"/>
+          <w:kern w:val="0"/>
+          <w:lang w:eastAsia="pt-PT"/>
+          <w14:ligatures w14:val="none"/>
+        </w:rPr>
+      </w:pPr>
+    </w:p>
+    <w:p>
+      <w:pPr>
+        <w:spacing w:after="0" w:line="240" w:lineRule="auto"/>
+        <w:ind w:left="142"/>
+        <w:jc w:val="both"/>
+        <w:rPr>
+          <w:rFonts w:ascii="Century Schoolbook" w:eastAsia="Times New Roman" w:hAnsi="Century Schoolbook" w:cs="Times New Roman"/>
+          <w:kern w:val="0"/>
+          <w:lang w:eastAsia="pt-PT"/>
+          <w14:ligatures w14:val="none"/>
+        </w:rPr>
+      </w:pPr>
+    </w:p>
+    <w:p>
+      <w:pPr>
+        <w:spacing w:after="0" w:line="240" w:lineRule="auto"/>
+        <w:ind w:left="142"/>
+        <w:jc w:val="both"/>
+        <w:rPr>
+          <w:rFonts w:ascii="Century Schoolbook" w:eastAsia="Times New Roman" w:hAnsi="Century Schoolbook" w:cs="Times New Roman"/>
+          <w:kern w:val="0"/>
+          <w:lang w:eastAsia="pt-PT"/>
+          <w14:ligatures w14:val="none"/>
+        </w:rPr>
+      </w:pPr>
+    </w:p>
+    <w:p>
+      <w:pPr>
+        <w:spacing w:after="0" w:line="240" w:lineRule="auto"/>
+        <w:ind w:left="142"/>
+        <w:jc w:val="both"/>
+        <w:rPr>
+          <w:rFonts w:ascii="Century Schoolbook" w:eastAsia="Times New Roman" w:hAnsi="Century Schoolbook" w:cs="Times New Roman"/>
+          <w:kern w:val="0"/>
+          <w:lang w:eastAsia="pt-PT"/>
+          <w14:ligatures w14:val="none"/>
+        </w:rPr>
+      </w:pPr>
+    </w:p>
+    <w:p>
+      <w:pPr>
+        <w:spacing w:after="0" w:line="240" w:lineRule="auto"/>
+        <w:ind w:left="142"/>
+        <w:jc w:val="both"/>
+        <w:rPr>
+          <w:rFonts w:ascii="Century Schoolbook" w:eastAsia="Times New Roman" w:hAnsi="Century Schoolbook" w:cs="Times New Roman"/>
+          <w:kern w:val="0"/>
+          <w:lang w:eastAsia="pt-PT"/>
+          <w14:ligatures w14:val="none"/>
+        </w:rPr>
+      </w:pPr>
+    </w:p>
+    <w:p>
+      <w:pPr>
+        <w:spacing w:after="0" w:line="240" w:lineRule="auto"/>
+        <w:ind w:left="142"/>
+        <w:jc w:val="both"/>
+        <w:rPr>
+          <w:rFonts w:ascii="Century Schoolbook" w:eastAsia="Times New Roman" w:hAnsi="Century Schoolbook" w:cs="Times New Roman"/>
+          <w:kern w:val="0"/>
+          <w:lang w:eastAsia="pt-PT"/>
+          <w14:ligatures w14:val="none"/>
+        </w:rPr>
+      </w:pPr>
+    </w:p>
+    <w:p>
+      <w:pPr>
+        <w:spacing w:after="0" w:line="240" w:lineRule="auto"/>
+        <w:ind w:left="142"/>
+        <w:jc w:val="both"/>
+        <w:rPr>
+          <w:rFonts w:ascii="Century Schoolbook" w:eastAsia="Times New Roman" w:hAnsi="Century Schoolbook" w:cs="Times New Roman"/>
+          <w:kern w:val="0"/>
+          <w:lang w:eastAsia="pt-PT"/>
+          <w14:ligatures w14:val="none"/>
+        </w:rPr>
+      </w:pPr>
     </w:p>
     <w:p>
       <w:pPr>
@@ -1516,89 +1708,342 @@
     <w:p>
       <w:pPr>
         <w:spacing w:after="0" w:line="240" w:lineRule="auto"/>
-        <w:rPr>
-          <w:rFonts w:ascii="Century Schoolbook" w:eastAsia="Times New Roman" w:hAnsi="Century Schoolbook" w:cs="Times New Roman"/>
-          <w:kern w:val="0"/>
-          <w:sz w:val="20"/>
-          <w:szCs w:val="20"/>
-          <w:lang w:eastAsia="pt-PT"/>
-          <w14:ligatures w14:val="none"/>
-        </w:rPr>
-      </w:pPr>
+        <w:ind w:left="142"/>
+        <w:jc w:val="both"/>
+        <w:rPr>
+          <w:rFonts w:ascii="Century Schoolbook" w:eastAsia="Times New Roman" w:hAnsi="Century Schoolbook" w:cs="Times New Roman"/>
+          <w:kern w:val="0"/>
+          <w:lang w:eastAsia="pt-PT"/>
+          <w14:ligatures w14:val="none"/>
+        </w:rPr>
+      </w:pPr>
+      <w:r>
+        <w:rPr>
+          <w:rFonts w:ascii="Century Schoolbook" w:eastAsia="Times New Roman" w:hAnsi="Century Schoolbook" w:cs="Times New Roman"/>
+          <w:kern w:val="0"/>
+          <w:lang w:eastAsia="pt-PT"/>
+          <w14:ligatures w14:val="none"/>
+        </w:rPr>
+        <w:t>Neste projeto foram criados vários classificadores diferentes</w:t>
+      </w:r>
+      <w:r>
+        <w:rPr>
+          <w:rFonts w:ascii="Century Schoolbook" w:eastAsia="Times New Roman" w:hAnsi="Century Schoolbook" w:cs="Times New Roman"/>
+          <w:kern w:val="0"/>
+          <w:lang w:eastAsia="pt-PT"/>
+          <w14:ligatures w14:val="none"/>
+        </w:rPr>
+        <w:t xml:space="preserve"> no entanto,</w:t>
+      </w:r>
+      <w:r>
+        <w:rPr>
+          <w:rFonts w:ascii="Century Schoolbook" w:eastAsia="Times New Roman" w:hAnsi="Century Schoolbook" w:cs="Times New Roman"/>
+          <w:kern w:val="0"/>
+          <w:lang w:eastAsia="pt-PT"/>
+          <w14:ligatures w14:val="none"/>
+        </w:rPr>
+        <w:t xml:space="preserve"> estes distinguem-se em dois grandes grupos:</w:t>
+      </w:r>
     </w:p>
     <w:p>
       <w:pPr>
         <w:spacing w:after="0" w:line="240" w:lineRule="auto"/>
-        <w:rPr>
-          <w:rFonts w:ascii="Century Schoolbook" w:eastAsia="Times New Roman" w:hAnsi="Century Schoolbook" w:cs="Times New Roman"/>
-          <w:kern w:val="0"/>
-          <w:sz w:val="20"/>
-          <w:szCs w:val="20"/>
-          <w:lang w:eastAsia="pt-PT"/>
-          <w14:ligatures w14:val="none"/>
-        </w:rPr>
-      </w:pPr>
-    </w:p>
-    <w:p>
-      <w:pPr>
+        <w:ind w:left="502"/>
+        <w:jc w:val="both"/>
+        <w:rPr>
+          <w:rFonts w:ascii="Century Schoolbook" w:eastAsia="Times New Roman" w:hAnsi="Century Schoolbook" w:cs="Times New Roman"/>
+          <w:kern w:val="0"/>
+          <w:lang w:eastAsia="pt-PT"/>
+          <w14:ligatures w14:val="none"/>
+        </w:rPr>
+      </w:pPr>
+    </w:p>
+    <w:p>
+      <w:pPr>
+        <w:pStyle w:val="ListParagraph"/>
+        <w:numPr>
+          <w:ilvl w:val="0"/>
+          <w:numId w:val="4"/>
+        </w:numPr>
         <w:spacing w:after="0" w:line="240" w:lineRule="auto"/>
-        <w:rPr>
-          <w:rFonts w:ascii="Century Schoolbook" w:eastAsia="Times New Roman" w:hAnsi="Century Schoolbook" w:cs="Times New Roman"/>
-          <w:kern w:val="0"/>
-          <w:sz w:val="20"/>
-          <w:szCs w:val="20"/>
-          <w:lang w:eastAsia="pt-PT"/>
-          <w14:ligatures w14:val="none"/>
-        </w:rPr>
-      </w:pPr>
-    </w:p>
-    <w:p>
-      <w:pPr>
+        <w:jc w:val="both"/>
+        <w:rPr>
+          <w:rFonts w:ascii="Century Schoolbook" w:eastAsia="Times New Roman" w:hAnsi="Century Schoolbook" w:cs="Times New Roman"/>
+          <w:kern w:val="0"/>
+          <w:lang w:eastAsia="pt-PT"/>
+          <w14:ligatures w14:val="none"/>
+        </w:rPr>
+      </w:pPr>
+      <w:r>
+        <w:rPr>
+          <w:rFonts w:ascii="Century Schoolbook" w:eastAsia="Times New Roman" w:hAnsi="Century Schoolbook" w:cs="Times New Roman"/>
+          <w:kern w:val="0"/>
+          <w:lang w:eastAsia="pt-PT"/>
+          <w14:ligatures w14:val="none"/>
+        </w:rPr>
+        <w:t xml:space="preserve">Grupo de classificadores de uma camada </w:t>
+      </w:r>
+      <w:r>
+        <w:rPr>
+          <w:rFonts w:ascii="Century Schoolbook" w:eastAsia="Times New Roman" w:hAnsi="Century Schoolbook" w:cs="Times New Roman"/>
+          <w:b/>
+          <w:bCs/>
+          <w:kern w:val="0"/>
+          <w:lang w:eastAsia="pt-PT"/>
+          <w14:ligatures w14:val="none"/>
+        </w:rPr>
+        <w:t>com filtro</w:t>
+      </w:r>
+      <w:r>
+        <w:rPr>
+          <w:rFonts w:ascii="Century Schoolbook" w:eastAsia="Times New Roman" w:hAnsi="Century Schoolbook" w:cs="Times New Roman"/>
+          <w:b/>
+          <w:bCs/>
+          <w:kern w:val="0"/>
+          <w:lang w:eastAsia="pt-PT"/>
+          <w14:ligatures w14:val="none"/>
+        </w:rPr>
+        <w:t>,</w:t>
+      </w:r>
+      <w:r>
+        <w:rPr>
+          <w:rFonts w:ascii="Century Schoolbook" w:eastAsia="Times New Roman" w:hAnsi="Century Schoolbook" w:cs="Times New Roman"/>
+          <w:kern w:val="0"/>
+          <w:lang w:eastAsia="pt-PT"/>
+          <w14:ligatures w14:val="none"/>
+        </w:rPr>
+        <w:t xml:space="preserve"> em que este </w:t>
+      </w:r>
+      <w:r>
+        <w:rPr>
+          <w:rFonts w:ascii="Century Schoolbook" w:eastAsia="Times New Roman" w:hAnsi="Century Schoolbook" w:cs="Times New Roman"/>
+          <w:kern w:val="0"/>
+          <w:lang w:eastAsia="pt-PT"/>
+          <w14:ligatures w14:val="none"/>
+        </w:rPr>
+        <w:t>usa</w:t>
+      </w:r>
+      <w:r>
+        <w:rPr>
+          <w:rFonts w:ascii="Century Schoolbook" w:eastAsia="Times New Roman" w:hAnsi="Century Schoolbook" w:cs="Times New Roman"/>
+          <w:kern w:val="0"/>
+          <w:lang w:eastAsia="pt-PT"/>
+          <w14:ligatures w14:val="none"/>
+        </w:rPr>
+        <w:t xml:space="preserve"> a </w:t>
+      </w:r>
+      <w:r>
+        <w:rPr>
+          <w:rFonts w:ascii="Century Schoolbook" w:eastAsia="Times New Roman" w:hAnsi="Century Schoolbook" w:cs="Times New Roman"/>
+          <w:i/>
+          <w:iCs/>
+          <w:kern w:val="0"/>
+          <w:lang w:eastAsia="pt-PT"/>
+          <w14:ligatures w14:val="none"/>
+        </w:rPr>
+        <w:t>memória associativa</w:t>
+      </w:r>
+      <w:r>
+        <w:rPr>
+          <w:rFonts w:ascii="Century Schoolbook" w:eastAsia="Times New Roman" w:hAnsi="Century Schoolbook" w:cs="Times New Roman"/>
+          <w:kern w:val="0"/>
+          <w:lang w:eastAsia="pt-PT"/>
+          <w14:ligatures w14:val="none"/>
+        </w:rPr>
+        <w:t xml:space="preserve"> ou o </w:t>
+      </w:r>
+      <w:r>
+        <w:rPr>
+          <w:rFonts w:ascii="Century Schoolbook" w:eastAsia="Times New Roman" w:hAnsi="Century Schoolbook" w:cs="Times New Roman"/>
+          <w:i/>
+          <w:iCs/>
+          <w:kern w:val="0"/>
+          <w:lang w:eastAsia="pt-PT"/>
+          <w14:ligatures w14:val="none"/>
+        </w:rPr>
+        <w:t>perceptron</w:t>
+      </w:r>
+      <w:r>
+        <w:rPr>
+          <w:rFonts w:ascii="Century Schoolbook" w:eastAsia="Times New Roman" w:hAnsi="Century Schoolbook" w:cs="Times New Roman"/>
+          <w:kern w:val="0"/>
+          <w:lang w:eastAsia="pt-PT"/>
+          <w14:ligatures w14:val="none"/>
+        </w:rPr>
+        <w:t xml:space="preserve">. </w:t>
+      </w:r>
+    </w:p>
+    <w:p>
+      <w:pPr>
+        <w:pStyle w:val="ListParagraph"/>
+        <w:numPr>
+          <w:ilvl w:val="0"/>
+          <w:numId w:val="4"/>
+        </w:numPr>
         <w:spacing w:after="0" w:line="240" w:lineRule="auto"/>
-        <w:rPr>
-          <w:rFonts w:ascii="Century Schoolbook" w:eastAsia="Times New Roman" w:hAnsi="Century Schoolbook" w:cs="Times New Roman"/>
-          <w:kern w:val="0"/>
-          <w:sz w:val="20"/>
-          <w:szCs w:val="20"/>
-          <w:lang w:eastAsia="pt-PT"/>
-          <w14:ligatures w14:val="none"/>
-        </w:rPr>
-      </w:pPr>
+        <w:jc w:val="both"/>
+        <w:rPr>
+          <w:rFonts w:ascii="Century Schoolbook" w:eastAsia="Times New Roman" w:hAnsi="Century Schoolbook" w:cs="Times New Roman"/>
+          <w:kern w:val="0"/>
+          <w:lang w:eastAsia="pt-PT"/>
+          <w14:ligatures w14:val="none"/>
+        </w:rPr>
+      </w:pPr>
+      <w:r>
+        <w:rPr>
+          <w:rFonts w:ascii="Century Schoolbook" w:eastAsia="Times New Roman" w:hAnsi="Century Schoolbook" w:cs="Times New Roman"/>
+          <w:kern w:val="0"/>
+          <w:lang w:eastAsia="pt-PT"/>
+          <w14:ligatures w14:val="none"/>
+        </w:rPr>
+        <w:t xml:space="preserve">Grupo de classificadores </w:t>
+      </w:r>
+      <w:r>
+        <w:rPr>
+          <w:rFonts w:ascii="Century Schoolbook" w:eastAsia="Times New Roman" w:hAnsi="Century Schoolbook" w:cs="Times New Roman"/>
+          <w:b/>
+          <w:bCs/>
+          <w:kern w:val="0"/>
+          <w:lang w:eastAsia="pt-PT"/>
+          <w14:ligatures w14:val="none"/>
+        </w:rPr>
+        <w:t>sem filtro</w:t>
+      </w:r>
+      <w:r>
+        <w:rPr>
+          <w:rFonts w:ascii="Century Schoolbook" w:eastAsia="Times New Roman" w:hAnsi="Century Schoolbook" w:cs="Times New Roman"/>
+          <w:kern w:val="0"/>
+          <w:lang w:eastAsia="pt-PT"/>
+          <w14:ligatures w14:val="none"/>
+        </w:rPr>
+        <w:t xml:space="preserve">, </w:t>
+      </w:r>
+      <w:r>
+        <w:rPr>
+          <w:rFonts w:ascii="Century Schoolbook" w:eastAsia="Times New Roman" w:hAnsi="Century Schoolbook" w:cs="Times New Roman"/>
+          <w:kern w:val="0"/>
+          <w:lang w:eastAsia="pt-PT"/>
+          <w14:ligatures w14:val="none"/>
+        </w:rPr>
+        <w:t xml:space="preserve">que </w:t>
+      </w:r>
+      <w:r>
+        <w:rPr>
+          <w:rFonts w:ascii="Century Schoolbook" w:eastAsia="Times New Roman" w:hAnsi="Century Schoolbook" w:cs="Times New Roman"/>
+          <w:kern w:val="0"/>
+          <w:lang w:eastAsia="pt-PT"/>
+          <w14:ligatures w14:val="none"/>
+        </w:rPr>
+        <w:t xml:space="preserve">podem </w:t>
+      </w:r>
+      <w:r>
+        <w:rPr>
+          <w:rFonts w:ascii="Century Schoolbook" w:eastAsia="Times New Roman" w:hAnsi="Century Schoolbook" w:cs="Times New Roman"/>
+          <w:kern w:val="0"/>
+          <w:lang w:eastAsia="pt-PT"/>
+          <w14:ligatures w14:val="none"/>
+        </w:rPr>
+        <w:t>possuir uma ou duas camadas.</w:t>
+      </w:r>
     </w:p>
     <w:p>
       <w:pPr>
         <w:spacing w:after="0" w:line="240" w:lineRule="auto"/>
-        <w:rPr>
-          <w:rFonts w:ascii="Century Schoolbook" w:eastAsia="Times New Roman" w:hAnsi="Century Schoolbook" w:cs="Times New Roman"/>
-          <w:kern w:val="0"/>
-          <w:sz w:val="20"/>
-          <w:szCs w:val="20"/>
-          <w:lang w:eastAsia="pt-PT"/>
-          <w14:ligatures w14:val="none"/>
-        </w:rPr>
-      </w:pPr>
+        <w:jc w:val="both"/>
+        <w:rPr>
+          <w:rFonts w:ascii="Century Schoolbook" w:eastAsia="Times New Roman" w:hAnsi="Century Schoolbook" w:cs="Times New Roman"/>
+          <w:kern w:val="0"/>
+          <w:lang w:eastAsia="pt-PT"/>
+          <w14:ligatures w14:val="none"/>
+        </w:rPr>
+      </w:pPr>
+      <w:r>
+        <w:rPr>
+          <w:rFonts w:ascii="Century Schoolbook" w:eastAsia="Times New Roman" w:hAnsi="Century Schoolbook" w:cs="Times New Roman"/>
+          <w:kern w:val="0"/>
+          <w:lang w:eastAsia="pt-PT"/>
+          <w14:ligatures w14:val="none"/>
+        </w:rPr>
+        <w:t xml:space="preserve"> </w:t>
+      </w:r>
     </w:p>
     <w:p>
       <w:pPr>
         <w:spacing w:after="0" w:line="240" w:lineRule="auto"/>
-        <w:rPr>
-          <w:rFonts w:ascii="Century Schoolbook" w:eastAsia="Times New Roman" w:hAnsi="Century Schoolbook" w:cs="Times New Roman"/>
-          <w:kern w:val="0"/>
-          <w:sz w:val="20"/>
-          <w:szCs w:val="20"/>
-          <w:lang w:eastAsia="pt-PT"/>
-          <w14:ligatures w14:val="none"/>
-        </w:rPr>
-      </w:pPr>
+        <w:ind w:left="105"/>
+        <w:jc w:val="both"/>
+        <w:rPr>
+          <w:rFonts w:ascii="Century Schoolbook" w:eastAsia="Times New Roman" w:hAnsi="Century Schoolbook" w:cs="Times New Roman"/>
+          <w:kern w:val="0"/>
+          <w:lang w:eastAsia="pt-PT"/>
+          <w14:ligatures w14:val="none"/>
+        </w:rPr>
+      </w:pPr>
+      <w:r>
+        <w:rPr>
+          <w:rFonts w:ascii="Century Schoolbook" w:eastAsia="Times New Roman" w:hAnsi="Century Schoolbook" w:cs="Times New Roman"/>
+          <w:kern w:val="0"/>
+          <w:lang w:eastAsia="pt-PT"/>
+          <w14:ligatures w14:val="none"/>
+        </w:rPr>
+        <w:t>Para além disso, para cada classificador treinado, foi dad</w:t>
+      </w:r>
+      <w:r>
+        <w:rPr>
+          <w:rFonts w:ascii="Century Schoolbook" w:eastAsia="Times New Roman" w:hAnsi="Century Schoolbook" w:cs="Times New Roman"/>
+          <w:kern w:val="0"/>
+          <w:lang w:eastAsia="pt-PT"/>
+          <w14:ligatures w14:val="none"/>
+        </w:rPr>
+        <w:t xml:space="preserve">o o </w:t>
+      </w:r>
+      <w:r>
+        <w:rPr>
+          <w:rFonts w:ascii="Century Schoolbook" w:eastAsia="Times New Roman" w:hAnsi="Century Schoolbook" w:cs="Times New Roman"/>
+          <w:i/>
+          <w:iCs/>
+          <w:kern w:val="0"/>
+          <w:lang w:eastAsia="pt-PT"/>
+          <w14:ligatures w14:val="none"/>
+        </w:rPr>
+        <w:t>dataset</w:t>
+      </w:r>
+      <w:r>
+        <w:rPr>
+          <w:rFonts w:ascii="Century Schoolbook" w:eastAsia="Times New Roman" w:hAnsi="Century Schoolbook" w:cs="Times New Roman"/>
+          <w:kern w:val="0"/>
+          <w:lang w:eastAsia="pt-PT"/>
+          <w14:ligatures w14:val="none"/>
+        </w:rPr>
+        <w:t xml:space="preserve"> </w:t>
+      </w:r>
+      <w:r>
+        <w:rPr>
+          <w:rFonts w:ascii="Century Schoolbook" w:eastAsia="Times New Roman" w:hAnsi="Century Schoolbook" w:cs="Times New Roman"/>
+          <w:kern w:val="0"/>
+          <w:lang w:eastAsia="pt-PT"/>
+          <w14:ligatures w14:val="none"/>
+        </w:rPr>
+        <w:t xml:space="preserve">de </w:t>
+      </w:r>
+      <w:r>
+        <w:rPr>
+          <w:rFonts w:ascii="Century Schoolbook" w:eastAsia="Times New Roman" w:hAnsi="Century Schoolbook" w:cs="Times New Roman"/>
+          <w:kern w:val="0"/>
+          <w:lang w:eastAsia="pt-PT"/>
+          <w14:ligatures w14:val="none"/>
+        </w:rPr>
+        <w:t xml:space="preserve">1700 números. </w:t>
+      </w:r>
     </w:p>
     <w:p>
       <w:pPr>
         <w:spacing w:after="0" w:line="240" w:lineRule="auto"/>
-        <w:rPr>
-          <w:rFonts w:ascii="Century Schoolbook" w:eastAsia="Times New Roman" w:hAnsi="Century Schoolbook" w:cs="Times New Roman"/>
-          <w:kern w:val="0"/>
-          <w:sz w:val="20"/>
-          <w:szCs w:val="20"/>
+        <w:ind w:left="105"/>
+        <w:jc w:val="both"/>
+        <w:rPr>
+          <w:rFonts w:ascii="Century Schoolbook" w:eastAsia="Times New Roman" w:hAnsi="Century Schoolbook" w:cs="Times New Roman"/>
+          <w:kern w:val="0"/>
           <w:lang w:eastAsia="pt-PT"/>
           <w14:ligatures w14:val="none"/>
         </w:rPr>
@@ -1607,24 +2052,110 @@
     <w:p>
       <w:pPr>
         <w:spacing w:after="0" w:line="240" w:lineRule="auto"/>
-        <w:rPr>
-          <w:rFonts w:ascii="Century Schoolbook" w:eastAsia="Times New Roman" w:hAnsi="Century Schoolbook" w:cs="Times New Roman"/>
-          <w:kern w:val="0"/>
-          <w:sz w:val="20"/>
-          <w:szCs w:val="20"/>
-          <w:lang w:eastAsia="pt-PT"/>
-          <w14:ligatures w14:val="none"/>
-        </w:rPr>
-      </w:pPr>
+        <w:ind w:left="105"/>
+        <w:jc w:val="both"/>
+        <w:rPr>
+          <w:rFonts w:ascii="Century Schoolbook" w:eastAsia="Times New Roman" w:hAnsi="Century Schoolbook" w:cs="Times New Roman"/>
+          <w:kern w:val="0"/>
+          <w:lang w:eastAsia="pt-PT"/>
+          <w14:ligatures w14:val="none"/>
+        </w:rPr>
+      </w:pPr>
+      <w:r>
+        <w:rPr>
+          <w:rFonts w:ascii="Century Schoolbook" w:eastAsia="Times New Roman" w:hAnsi="Century Schoolbook" w:cs="Times New Roman"/>
+          <w:kern w:val="0"/>
+          <w:lang w:eastAsia="pt-PT"/>
+          <w14:ligatures w14:val="none"/>
+        </w:rPr>
+        <w:t xml:space="preserve">Para o treino de cada classificador, seja ele de uma camada ou duas, foram usadas diferentes funções </w:t>
+      </w:r>
+      <w:r>
+        <w:rPr>
+          <w:rFonts w:ascii="Century Schoolbook" w:eastAsia="Times New Roman" w:hAnsi="Century Schoolbook" w:cs="Times New Roman"/>
+          <w:kern w:val="0"/>
+          <w:lang w:eastAsia="pt-PT"/>
+          <w14:ligatures w14:val="none"/>
+        </w:rPr>
+        <w:t>d</w:t>
+      </w:r>
+      <w:r>
+        <w:rPr>
+          <w:rFonts w:ascii="Century Schoolbook" w:eastAsia="Times New Roman" w:hAnsi="Century Schoolbook" w:cs="Times New Roman"/>
+          <w:kern w:val="0"/>
+          <w:lang w:eastAsia="pt-PT"/>
+          <w14:ligatures w14:val="none"/>
+        </w:rPr>
+        <w:t xml:space="preserve">e ativação, nomeadamente: </w:t>
+      </w:r>
+      <w:r>
+        <w:rPr>
+          <w:rFonts w:ascii="Century Schoolbook" w:eastAsia="Times New Roman" w:hAnsi="Century Schoolbook" w:cs="Times New Roman"/>
+          <w:i/>
+          <w:iCs/>
+          <w:kern w:val="0"/>
+          <w:lang w:eastAsia="pt-PT"/>
+          <w14:ligatures w14:val="none"/>
+        </w:rPr>
+        <w:t>purelin</w:t>
+      </w:r>
+      <w:r>
+        <w:rPr>
+          <w:rFonts w:ascii="Century Schoolbook" w:eastAsia="Times New Roman" w:hAnsi="Century Schoolbook" w:cs="Times New Roman"/>
+          <w:kern w:val="0"/>
+          <w:lang w:eastAsia="pt-PT"/>
+          <w14:ligatures w14:val="none"/>
+        </w:rPr>
+        <w:t xml:space="preserve"> (linear), </w:t>
+      </w:r>
+      <w:r>
+        <w:rPr>
+          <w:rFonts w:ascii="Century Schoolbook" w:eastAsia="Times New Roman" w:hAnsi="Century Schoolbook" w:cs="Times New Roman"/>
+          <w:i/>
+          <w:iCs/>
+          <w:kern w:val="0"/>
+          <w:lang w:eastAsia="pt-PT"/>
+          <w14:ligatures w14:val="none"/>
+        </w:rPr>
+        <w:t>hardlim</w:t>
+      </w:r>
+      <w:r>
+        <w:rPr>
+          <w:rFonts w:ascii="Century Schoolbook" w:eastAsia="Times New Roman" w:hAnsi="Century Schoolbook" w:cs="Times New Roman"/>
+          <w:kern w:val="0"/>
+          <w:lang w:eastAsia="pt-PT"/>
+          <w14:ligatures w14:val="none"/>
+        </w:rPr>
+        <w:t xml:space="preserve"> (binária) e </w:t>
+      </w:r>
+      <w:r>
+        <w:rPr>
+          <w:rFonts w:ascii="Century Schoolbook" w:eastAsia="Times New Roman" w:hAnsi="Century Schoolbook" w:cs="Times New Roman"/>
+          <w:i/>
+          <w:iCs/>
+          <w:kern w:val="0"/>
+          <w:lang w:eastAsia="pt-PT"/>
+          <w14:ligatures w14:val="none"/>
+        </w:rPr>
+        <w:t xml:space="preserve">logsig </w:t>
+      </w:r>
+      <w:r>
+        <w:rPr>
+          <w:rFonts w:ascii="Century Schoolbook" w:eastAsia="Times New Roman" w:hAnsi="Century Schoolbook" w:cs="Times New Roman"/>
+          <w:kern w:val="0"/>
+          <w:lang w:eastAsia="pt-PT"/>
+          <w14:ligatures w14:val="none"/>
+        </w:rPr>
+        <w:t>(sigmóide).</w:t>
+      </w:r>
     </w:p>
     <w:p>
       <w:pPr>
         <w:spacing w:after="0" w:line="240" w:lineRule="auto"/>
-        <w:rPr>
-          <w:rFonts w:ascii="Century Schoolbook" w:eastAsia="Times New Roman" w:hAnsi="Century Schoolbook" w:cs="Times New Roman"/>
-          <w:kern w:val="0"/>
-          <w:sz w:val="20"/>
-          <w:szCs w:val="20"/>
+        <w:jc w:val="both"/>
+        <w:rPr>
+          <w:rFonts w:ascii="Century Schoolbook" w:eastAsia="Times New Roman" w:hAnsi="Century Schoolbook" w:cs="Times New Roman"/>
+          <w:kern w:val="0"/>
           <w:lang w:eastAsia="pt-PT"/>
           <w14:ligatures w14:val="none"/>
         </w:rPr>
@@ -1633,102 +2164,328 @@
     <w:p>
       <w:pPr>
         <w:spacing w:after="0" w:line="240" w:lineRule="auto"/>
-        <w:rPr>
-          <w:rFonts w:ascii="Century Schoolbook" w:eastAsia="Times New Roman" w:hAnsi="Century Schoolbook" w:cs="Times New Roman"/>
-          <w:kern w:val="0"/>
-          <w:sz w:val="20"/>
-          <w:szCs w:val="20"/>
-          <w:lang w:eastAsia="pt-PT"/>
-          <w14:ligatures w14:val="none"/>
-        </w:rPr>
-      </w:pPr>
+        <w:ind w:left="105" w:firstLine="15"/>
+        <w:jc w:val="both"/>
+        <w:rPr>
+          <w:rFonts w:ascii="Century Schoolbook" w:eastAsia="Times New Roman" w:hAnsi="Century Schoolbook" w:cs="Times New Roman"/>
+          <w:kern w:val="0"/>
+          <w:lang w:eastAsia="pt-PT"/>
+          <w14:ligatures w14:val="none"/>
+        </w:rPr>
+      </w:pPr>
+      <w:r>
+        <w:rPr>
+          <w:rFonts w:ascii="Century Schoolbook" w:eastAsia="Times New Roman" w:hAnsi="Century Schoolbook" w:cs="Times New Roman"/>
+          <w:kern w:val="0"/>
+          <w:lang w:eastAsia="pt-PT"/>
+          <w14:ligatures w14:val="none"/>
+        </w:rPr>
+        <w:t xml:space="preserve">Parâmetros utilizados no treino dos classificadores </w:t>
+      </w:r>
+      <w:r>
+        <w:rPr>
+          <w:rFonts w:ascii="Century Schoolbook" w:eastAsia="Times New Roman" w:hAnsi="Century Schoolbook" w:cs="Times New Roman"/>
+          <w:kern w:val="0"/>
+          <w:lang w:eastAsia="pt-PT"/>
+          <w14:ligatures w14:val="none"/>
+        </w:rPr>
+        <w:t xml:space="preserve">de uma ou duas camadas que usam as funções de ativação </w:t>
+      </w:r>
+      <w:r>
+        <w:rPr>
+          <w:rFonts w:ascii="Century Schoolbook" w:eastAsia="Times New Roman" w:hAnsi="Century Schoolbook" w:cs="Times New Roman"/>
+          <w:i/>
+          <w:iCs/>
+          <w:kern w:val="0"/>
+          <w:u w:val="single"/>
+          <w:lang w:eastAsia="pt-PT"/>
+          <w14:ligatures w14:val="none"/>
+        </w:rPr>
+        <w:t>Linear</w:t>
+      </w:r>
+      <w:r>
+        <w:rPr>
+          <w:rFonts w:ascii="Century Schoolbook" w:eastAsia="Times New Roman" w:hAnsi="Century Schoolbook" w:cs="Times New Roman"/>
+          <w:kern w:val="0"/>
+          <w:lang w:eastAsia="pt-PT"/>
+          <w14:ligatures w14:val="none"/>
+        </w:rPr>
+        <w:t xml:space="preserve"> e </w:t>
+      </w:r>
+      <w:r>
+        <w:rPr>
+          <w:rFonts w:ascii="Century Schoolbook" w:eastAsia="Times New Roman" w:hAnsi="Century Schoolbook" w:cs="Times New Roman"/>
+          <w:i/>
+          <w:iCs/>
+          <w:kern w:val="0"/>
+          <w:u w:val="single"/>
+          <w:lang w:eastAsia="pt-PT"/>
+          <w14:ligatures w14:val="none"/>
+        </w:rPr>
+        <w:t>Sigmoidal</w:t>
+      </w:r>
+      <w:r>
+        <w:rPr>
+          <w:rFonts w:ascii="Century Schoolbook" w:eastAsia="Times New Roman" w:hAnsi="Century Schoolbook" w:cs="Times New Roman"/>
+          <w:kern w:val="0"/>
+          <w:lang w:eastAsia="pt-PT"/>
+          <w14:ligatures w14:val="none"/>
+        </w:rPr>
+        <w:t xml:space="preserve"> :</w:t>
+      </w:r>
     </w:p>
     <w:p>
       <w:pPr>
         <w:spacing w:after="0" w:line="240" w:lineRule="auto"/>
-        <w:rPr>
-          <w:rFonts w:ascii="Century Schoolbook" w:eastAsia="Times New Roman" w:hAnsi="Century Schoolbook" w:cs="Times New Roman"/>
-          <w:kern w:val="0"/>
-          <w:sz w:val="20"/>
-          <w:szCs w:val="20"/>
-          <w:lang w:eastAsia="pt-PT"/>
-          <w14:ligatures w14:val="none"/>
-        </w:rPr>
-      </w:pPr>
-    </w:p>
-    <w:p>
-      <w:pPr>
+        <w:jc w:val="both"/>
+        <w:rPr>
+          <w:rFonts w:ascii="Century Schoolbook" w:eastAsia="Times New Roman" w:hAnsi="Century Schoolbook" w:cs="Times New Roman"/>
+          <w:kern w:val="0"/>
+          <w:lang w:eastAsia="pt-PT"/>
+          <w14:ligatures w14:val="none"/>
+        </w:rPr>
+      </w:pPr>
+      <w:r>
+        <w:rPr>
+          <w:rFonts w:ascii="Century Schoolbook" w:eastAsia="Times New Roman" w:hAnsi="Century Schoolbook" w:cs="Times New Roman"/>
+          <w:kern w:val="0"/>
+          <w:lang w:eastAsia="pt-PT"/>
+          <w14:ligatures w14:val="none"/>
+        </w:rPr>
+        <w:tab/>
+      </w:r>
+    </w:p>
+    <w:p>
+      <w:pPr>
+        <w:pStyle w:val="ListParagraph"/>
+        <w:numPr>
+          <w:ilvl w:val="0"/>
+          <w:numId w:val="3"/>
+        </w:numPr>
         <w:spacing w:after="0" w:line="240" w:lineRule="auto"/>
-        <w:rPr>
-          <w:rFonts w:ascii="Century Schoolbook" w:eastAsia="Times New Roman" w:hAnsi="Century Schoolbook" w:cs="Times New Roman"/>
-          <w:kern w:val="0"/>
-          <w:sz w:val="20"/>
-          <w:szCs w:val="20"/>
-          <w:lang w:eastAsia="pt-PT"/>
-          <w14:ligatures w14:val="none"/>
-        </w:rPr>
-      </w:pPr>
-    </w:p>
-    <w:p>
-      <w:pPr>
+        <w:jc w:val="both"/>
+        <w:rPr>
+          <w:rFonts w:ascii="Century Schoolbook" w:eastAsia="Times New Roman" w:hAnsi="Century Schoolbook" w:cs="Times New Roman"/>
+          <w:kern w:val="0"/>
+          <w:lang w:eastAsia="pt-PT"/>
+          <w14:ligatures w14:val="none"/>
+        </w:rPr>
+      </w:pPr>
+      <w:r>
+        <w:rPr>
+          <w:rFonts w:ascii="Century Schoolbook" w:eastAsia="Times New Roman" w:hAnsi="Century Schoolbook" w:cs="Times New Roman"/>
+          <w:kern w:val="0"/>
+          <w:lang w:eastAsia="pt-PT"/>
+          <w14:ligatures w14:val="none"/>
+        </w:rPr>
+        <w:t>Fun</w:t>
+      </w:r>
+      <w:r>
+        <w:rPr>
+          <w:rFonts w:ascii="Century Schoolbook" w:eastAsia="Times New Roman" w:hAnsi="Century Schoolbook" w:cs="Times New Roman"/>
+          <w:kern w:val="0"/>
+          <w:lang w:eastAsia="pt-PT"/>
+          <w14:ligatures w14:val="none"/>
+        </w:rPr>
+        <w:t>ção de treino (</w:t>
+      </w:r>
+      <w:r>
+        <w:rPr>
+          <w:rFonts w:ascii="Century Schoolbook" w:eastAsia="Times New Roman" w:hAnsi="Century Schoolbook" w:cs="Times New Roman"/>
+          <w:i/>
+          <w:iCs/>
+          <w:kern w:val="0"/>
+          <w:lang w:eastAsia="pt-PT"/>
+          <w14:ligatures w14:val="none"/>
+        </w:rPr>
+        <w:t>trainFcn</w:t>
+      </w:r>
+      <w:r>
+        <w:rPr>
+          <w:rFonts w:ascii="Century Schoolbook" w:eastAsia="Times New Roman" w:hAnsi="Century Schoolbook" w:cs="Times New Roman"/>
+          <w:kern w:val="0"/>
+          <w:lang w:eastAsia="pt-PT"/>
+          <w14:ligatures w14:val="none"/>
+        </w:rPr>
+        <w:t xml:space="preserve">) = </w:t>
+      </w:r>
+      <w:r>
+        <w:rPr>
+          <w:rFonts w:ascii="Century Schoolbook" w:eastAsia="Times New Roman" w:hAnsi="Century Schoolbook" w:cs="Times New Roman"/>
+          <w:i/>
+          <w:iCs/>
+          <w:kern w:val="0"/>
+          <w:lang w:eastAsia="pt-PT"/>
+          <w14:ligatures w14:val="none"/>
+        </w:rPr>
+        <w:t>trainlm</w:t>
+      </w:r>
+      <w:r>
+        <w:rPr>
+          <w:rFonts w:ascii="Century Schoolbook" w:eastAsia="Times New Roman" w:hAnsi="Century Schoolbook" w:cs="Times New Roman"/>
+          <w:i/>
+          <w:iCs/>
+          <w:kern w:val="0"/>
+          <w:lang w:eastAsia="pt-PT"/>
+          <w14:ligatures w14:val="none"/>
+        </w:rPr>
+        <w:t xml:space="preserve"> (Levenberg-Marquardt)</w:t>
+      </w:r>
+    </w:p>
+    <w:p>
+      <w:pPr>
+        <w:pStyle w:val="ListParagraph"/>
+        <w:numPr>
+          <w:ilvl w:val="0"/>
+          <w:numId w:val="3"/>
+        </w:numPr>
         <w:spacing w:after="0" w:line="240" w:lineRule="auto"/>
-        <w:rPr>
-          <w:rFonts w:ascii="Century Schoolbook" w:eastAsia="Times New Roman" w:hAnsi="Century Schoolbook" w:cs="Times New Roman"/>
-          <w:kern w:val="0"/>
-          <w:sz w:val="20"/>
-          <w:szCs w:val="20"/>
-          <w:lang w:eastAsia="pt-PT"/>
-          <w14:ligatures w14:val="none"/>
-        </w:rPr>
-      </w:pPr>
-    </w:p>
-    <w:p>
-      <w:pPr>
+        <w:jc w:val="both"/>
+        <w:rPr>
+          <w:rFonts w:ascii="Century Schoolbook" w:eastAsia="Times New Roman" w:hAnsi="Century Schoolbook" w:cs="Times New Roman"/>
+          <w:kern w:val="0"/>
+          <w:lang w:eastAsia="pt-PT"/>
+          <w14:ligatures w14:val="none"/>
+        </w:rPr>
+      </w:pPr>
+      <w:r>
+        <w:rPr>
+          <w:rFonts w:ascii="Century Schoolbook" w:eastAsia="Times New Roman" w:hAnsi="Century Schoolbook" w:cs="Times New Roman"/>
+          <w:kern w:val="0"/>
+          <w:lang w:eastAsia="pt-PT"/>
+          <w14:ligatures w14:val="none"/>
+        </w:rPr>
+        <w:t xml:space="preserve">Número máximo de </w:t>
+      </w:r>
+      <w:r>
+        <w:rPr>
+          <w:rFonts w:ascii="Century Schoolbook" w:eastAsia="Times New Roman" w:hAnsi="Century Schoolbook" w:cs="Times New Roman"/>
+          <w:i/>
+          <w:iCs/>
+          <w:kern w:val="0"/>
+          <w:lang w:eastAsia="pt-PT"/>
+          <w14:ligatures w14:val="none"/>
+        </w:rPr>
+        <w:t>epochs</w:t>
+      </w:r>
+      <w:r>
+        <w:rPr>
+          <w:rFonts w:ascii="Century Schoolbook" w:eastAsia="Times New Roman" w:hAnsi="Century Schoolbook" w:cs="Times New Roman"/>
+          <w:kern w:val="0"/>
+          <w:lang w:eastAsia="pt-PT"/>
+          <w14:ligatures w14:val="none"/>
+        </w:rPr>
+        <w:t xml:space="preserve"> = 1000;</w:t>
+      </w:r>
+    </w:p>
+    <w:p>
+      <w:pPr>
+        <w:pStyle w:val="ListParagraph"/>
+        <w:numPr>
+          <w:ilvl w:val="0"/>
+          <w:numId w:val="3"/>
+        </w:numPr>
         <w:spacing w:after="0" w:line="240" w:lineRule="auto"/>
-        <w:rPr>
-          <w:rFonts w:ascii="Century Schoolbook" w:eastAsia="Times New Roman" w:hAnsi="Century Schoolbook" w:cs="Times New Roman"/>
-          <w:kern w:val="0"/>
-          <w:sz w:val="20"/>
-          <w:szCs w:val="20"/>
-          <w:lang w:eastAsia="pt-PT"/>
-          <w14:ligatures w14:val="none"/>
-        </w:rPr>
-      </w:pPr>
-    </w:p>
-    <w:p>
-      <w:pPr>
+        <w:jc w:val="both"/>
+        <w:rPr>
+          <w:rFonts w:ascii="Century Schoolbook" w:eastAsia="Times New Roman" w:hAnsi="Century Schoolbook" w:cs="Times New Roman"/>
+          <w:kern w:val="0"/>
+          <w:lang w:eastAsia="pt-PT"/>
+          <w14:ligatures w14:val="none"/>
+        </w:rPr>
+      </w:pPr>
+      <w:r>
+        <w:rPr>
+          <w:rFonts w:ascii="Century Schoolbook" w:eastAsia="Times New Roman" w:hAnsi="Century Schoolbook" w:cs="Times New Roman"/>
+          <w:kern w:val="0"/>
+          <w:lang w:eastAsia="pt-PT"/>
+          <w14:ligatures w14:val="none"/>
+        </w:rPr>
+        <w:t>Gradiente = 1e-6;</w:t>
+      </w:r>
+    </w:p>
+    <w:p>
+      <w:pPr>
+        <w:pStyle w:val="ListParagraph"/>
+        <w:numPr>
+          <w:ilvl w:val="0"/>
+          <w:numId w:val="3"/>
+        </w:numPr>
         <w:spacing w:after="0" w:line="240" w:lineRule="auto"/>
-        <w:rPr>
-          <w:rFonts w:ascii="Century Schoolbook" w:eastAsia="Times New Roman" w:hAnsi="Century Schoolbook" w:cs="Times New Roman"/>
-          <w:kern w:val="0"/>
-          <w:sz w:val="20"/>
-          <w:szCs w:val="20"/>
-          <w:lang w:eastAsia="pt-PT"/>
-          <w14:ligatures w14:val="none"/>
-        </w:rPr>
-      </w:pPr>
-    </w:p>
-    <w:p>
-      <w:pPr>
+        <w:jc w:val="both"/>
+        <w:rPr>
+          <w:rFonts w:ascii="Century Schoolbook" w:eastAsia="Times New Roman" w:hAnsi="Century Schoolbook" w:cs="Times New Roman"/>
+          <w:kern w:val="0"/>
+          <w:lang w:eastAsia="pt-PT"/>
+          <w14:ligatures w14:val="none"/>
+        </w:rPr>
+      </w:pPr>
+      <w:r>
+        <w:rPr>
+          <w:rFonts w:ascii="Century Schoolbook" w:eastAsia="Times New Roman" w:hAnsi="Century Schoolbook" w:cs="Times New Roman"/>
+          <w:i/>
+          <w:iCs/>
+          <w:kern w:val="0"/>
+          <w:lang w:eastAsia="pt-PT"/>
+          <w14:ligatures w14:val="none"/>
+        </w:rPr>
+        <w:t>Performance</w:t>
+      </w:r>
+      <w:r>
+        <w:rPr>
+          <w:rFonts w:ascii="Century Schoolbook" w:eastAsia="Times New Roman" w:hAnsi="Century Schoolbook" w:cs="Times New Roman"/>
+          <w:kern w:val="0"/>
+          <w:lang w:eastAsia="pt-PT"/>
+          <w14:ligatures w14:val="none"/>
+        </w:rPr>
+        <w:t xml:space="preserve"> = 1e-6;</w:t>
+      </w:r>
+    </w:p>
+    <w:p>
+      <w:pPr>
+        <w:pStyle w:val="ListParagraph"/>
+        <w:numPr>
+          <w:ilvl w:val="0"/>
+          <w:numId w:val="3"/>
+        </w:numPr>
         <w:spacing w:after="0" w:line="240" w:lineRule="auto"/>
-        <w:rPr>
-          <w:rFonts w:ascii="Century Schoolbook" w:eastAsia="Times New Roman" w:hAnsi="Century Schoolbook" w:cs="Times New Roman"/>
-          <w:kern w:val="0"/>
-          <w:sz w:val="20"/>
-          <w:szCs w:val="20"/>
-          <w:lang w:eastAsia="pt-PT"/>
-          <w14:ligatures w14:val="none"/>
-        </w:rPr>
-      </w:pPr>
+        <w:jc w:val="both"/>
+        <w:rPr>
+          <w:rFonts w:ascii="Century Schoolbook" w:eastAsia="Times New Roman" w:hAnsi="Century Schoolbook" w:cs="Times New Roman"/>
+          <w:kern w:val="0"/>
+          <w:lang w:eastAsia="pt-PT"/>
+          <w14:ligatures w14:val="none"/>
+        </w:rPr>
+      </w:pPr>
+      <w:r>
+        <w:rPr>
+          <w:rFonts w:ascii="Century Schoolbook" w:eastAsia="Times New Roman" w:hAnsi="Century Schoolbook" w:cs="Times New Roman"/>
+          <w:i/>
+          <w:iCs/>
+          <w:kern w:val="0"/>
+          <w:lang w:eastAsia="pt-PT"/>
+          <w14:ligatures w14:val="none"/>
+        </w:rPr>
+        <w:t>Validation checks</w:t>
+      </w:r>
+      <w:r>
+        <w:rPr>
+          <w:rFonts w:ascii="Century Schoolbook" w:eastAsia="Times New Roman" w:hAnsi="Century Schoolbook" w:cs="Times New Roman"/>
+          <w:kern w:val="0"/>
+          <w:lang w:eastAsia="pt-PT"/>
+          <w14:ligatures w14:val="none"/>
+        </w:rPr>
+        <w:t xml:space="preserve"> = 6;</w:t>
+      </w:r>
     </w:p>
     <w:p>
       <w:pPr>
         <w:spacing w:after="0" w:line="240" w:lineRule="auto"/>
-        <w:rPr>
-          <w:rFonts w:ascii="Century Schoolbook" w:eastAsia="Times New Roman" w:hAnsi="Century Schoolbook" w:cs="Times New Roman"/>
-          <w:kern w:val="0"/>
-          <w:sz w:val="20"/>
-          <w:szCs w:val="20"/>
+        <w:ind w:left="360"/>
+        <w:jc w:val="both"/>
+        <w:rPr>
+          <w:rFonts w:ascii="Century Schoolbook" w:eastAsia="Times New Roman" w:hAnsi="Century Schoolbook" w:cs="Times New Roman"/>
+          <w:kern w:val="0"/>
           <w:lang w:eastAsia="pt-PT"/>
           <w14:ligatures w14:val="none"/>
         </w:rPr>
@@ -1737,11 +2494,10 @@
     <w:p>
       <w:pPr>
         <w:spacing w:after="0" w:line="240" w:lineRule="auto"/>
-        <w:rPr>
-          <w:rFonts w:ascii="Century Schoolbook" w:eastAsia="Times New Roman" w:hAnsi="Century Schoolbook" w:cs="Times New Roman"/>
-          <w:kern w:val="0"/>
-          <w:sz w:val="20"/>
-          <w:szCs w:val="20"/>
+        <w:jc w:val="both"/>
+        <w:rPr>
+          <w:rFonts w:ascii="Century Schoolbook" w:eastAsia="Times New Roman" w:hAnsi="Century Schoolbook" w:cs="Times New Roman"/>
+          <w:kern w:val="0"/>
           <w:lang w:eastAsia="pt-PT"/>
           <w14:ligatures w14:val="none"/>
         </w:rPr>
@@ -1750,76 +2506,234 @@
     <w:p>
       <w:pPr>
         <w:spacing w:after="0" w:line="240" w:lineRule="auto"/>
-        <w:rPr>
-          <w:rFonts w:ascii="Century Schoolbook" w:eastAsia="Times New Roman" w:hAnsi="Century Schoolbook" w:cs="Times New Roman"/>
-          <w:kern w:val="0"/>
-          <w:sz w:val="20"/>
-          <w:szCs w:val="20"/>
-          <w:lang w:eastAsia="pt-PT"/>
-          <w14:ligatures w14:val="none"/>
-        </w:rPr>
-      </w:pPr>
-    </w:p>
-    <w:p>
-      <w:pPr>
+        <w:jc w:val="both"/>
+        <w:rPr>
+          <w:rFonts w:ascii="Century Schoolbook" w:eastAsia="Times New Roman" w:hAnsi="Century Schoolbook" w:cs="Times New Roman"/>
+          <w:kern w:val="0"/>
+          <w:lang w:eastAsia="pt-PT"/>
+          <w14:ligatures w14:val="none"/>
+        </w:rPr>
+      </w:pPr>
+      <w:r>
+        <w:rPr>
+          <w:rFonts w:ascii="Century Schoolbook" w:eastAsia="Times New Roman" w:hAnsi="Century Schoolbook" w:cs="Times New Roman"/>
+          <w:kern w:val="0"/>
+          <w:lang w:eastAsia="pt-PT"/>
+          <w14:ligatures w14:val="none"/>
+        </w:rPr>
+        <w:t xml:space="preserve">Parâmetros utilizados no treino dos classificadores que usam a função de ativação </w:t>
+      </w:r>
+      <w:r>
+        <w:rPr>
+          <w:rFonts w:ascii="Century Schoolbook" w:eastAsia="Times New Roman" w:hAnsi="Century Schoolbook" w:cs="Times New Roman"/>
+          <w:i/>
+          <w:iCs/>
+          <w:kern w:val="0"/>
+          <w:lang w:eastAsia="pt-PT"/>
+          <w14:ligatures w14:val="none"/>
+        </w:rPr>
+        <w:t>Hardlim</w:t>
+      </w:r>
+      <w:r>
+        <w:rPr>
+          <w:rFonts w:ascii="Century Schoolbook" w:eastAsia="Times New Roman" w:hAnsi="Century Schoolbook" w:cs="Times New Roman"/>
+          <w:kern w:val="0"/>
+          <w:lang w:eastAsia="pt-PT"/>
+          <w14:ligatures w14:val="none"/>
+        </w:rPr>
+        <w:t>:</w:t>
+      </w:r>
+    </w:p>
+    <w:p>
+      <w:pPr>
+        <w:pStyle w:val="ListParagraph"/>
         <w:spacing w:after="0" w:line="240" w:lineRule="auto"/>
-        <w:rPr>
-          <w:rFonts w:ascii="Century Schoolbook" w:eastAsia="Times New Roman" w:hAnsi="Century Schoolbook" w:cs="Times New Roman"/>
-          <w:kern w:val="0"/>
-          <w:sz w:val="20"/>
-          <w:szCs w:val="20"/>
-          <w:lang w:eastAsia="pt-PT"/>
-          <w14:ligatures w14:val="none"/>
-        </w:rPr>
-      </w:pPr>
-    </w:p>
-    <w:p>
-      <w:pPr>
+        <w:jc w:val="both"/>
+        <w:rPr>
+          <w:rFonts w:ascii="Century Schoolbook" w:eastAsia="Times New Roman" w:hAnsi="Century Schoolbook" w:cs="Times New Roman"/>
+          <w:kern w:val="0"/>
+          <w:lang w:eastAsia="pt-PT"/>
+          <w14:ligatures w14:val="none"/>
+        </w:rPr>
+      </w:pPr>
+    </w:p>
+    <w:p>
+      <w:pPr>
+        <w:pStyle w:val="ListParagraph"/>
+        <w:numPr>
+          <w:ilvl w:val="0"/>
+          <w:numId w:val="5"/>
+        </w:numPr>
         <w:spacing w:after="0" w:line="240" w:lineRule="auto"/>
-        <w:rPr>
-          <w:rFonts w:ascii="Century Schoolbook" w:eastAsia="Times New Roman" w:hAnsi="Century Schoolbook" w:cs="Times New Roman"/>
-          <w:kern w:val="0"/>
-          <w:sz w:val="20"/>
-          <w:szCs w:val="20"/>
-          <w:lang w:eastAsia="pt-PT"/>
-          <w14:ligatures w14:val="none"/>
-        </w:rPr>
-      </w:pPr>
-    </w:p>
-    <w:p>
-      <w:pPr>
+        <w:jc w:val="both"/>
+        <w:rPr>
+          <w:rFonts w:ascii="Century Schoolbook" w:eastAsia="Times New Roman" w:hAnsi="Century Schoolbook" w:cs="Times New Roman"/>
+          <w:kern w:val="0"/>
+          <w:lang w:eastAsia="pt-PT"/>
+          <w14:ligatures w14:val="none"/>
+        </w:rPr>
+      </w:pPr>
+      <w:r>
+        <w:rPr>
+          <w:rFonts w:ascii="Century Schoolbook" w:eastAsia="Times New Roman" w:hAnsi="Century Schoolbook" w:cs="Times New Roman"/>
+          <w:kern w:val="0"/>
+          <w:lang w:eastAsia="pt-PT"/>
+          <w14:ligatures w14:val="none"/>
+        </w:rPr>
+        <w:t>Função de treino (</w:t>
+      </w:r>
+      <w:r>
+        <w:rPr>
+          <w:rFonts w:ascii="Century Schoolbook" w:eastAsia="Times New Roman" w:hAnsi="Century Schoolbook" w:cs="Times New Roman"/>
+          <w:i/>
+          <w:iCs/>
+          <w:kern w:val="0"/>
+          <w:lang w:eastAsia="pt-PT"/>
+          <w14:ligatures w14:val="none"/>
+        </w:rPr>
+        <w:t>trainFcn</w:t>
+      </w:r>
+      <w:r>
+        <w:rPr>
+          <w:rFonts w:ascii="Century Schoolbook" w:eastAsia="Times New Roman" w:hAnsi="Century Schoolbook" w:cs="Times New Roman"/>
+          <w:kern w:val="0"/>
+          <w:lang w:eastAsia="pt-PT"/>
+          <w14:ligatures w14:val="none"/>
+        </w:rPr>
+        <w:t xml:space="preserve">) =  </w:t>
+      </w:r>
+      <w:r>
+        <w:rPr>
+          <w:rFonts w:ascii="Century Schoolbook" w:eastAsia="Times New Roman" w:hAnsi="Century Schoolbook" w:cs="Times New Roman"/>
+          <w:i/>
+          <w:iCs/>
+          <w:kern w:val="0"/>
+          <w:lang w:eastAsia="pt-PT"/>
+          <w14:ligatures w14:val="none"/>
+        </w:rPr>
+        <w:t>trainc</w:t>
+      </w:r>
+      <w:r>
+        <w:rPr>
+          <w:rFonts w:ascii="Century Schoolbook" w:eastAsia="Times New Roman" w:hAnsi="Century Schoolbook" w:cs="Times New Roman"/>
+          <w:kern w:val="0"/>
+          <w:lang w:eastAsia="pt-PT"/>
+          <w14:ligatures w14:val="none"/>
+        </w:rPr>
+        <w:t>;</w:t>
+      </w:r>
+    </w:p>
+    <w:p>
+      <w:pPr>
+        <w:pStyle w:val="ListParagraph"/>
+        <w:numPr>
+          <w:ilvl w:val="0"/>
+          <w:numId w:val="5"/>
+        </w:numPr>
         <w:spacing w:after="0" w:line="240" w:lineRule="auto"/>
-        <w:rPr>
-          <w:rFonts w:ascii="Century Schoolbook" w:eastAsia="Times New Roman" w:hAnsi="Century Schoolbook" w:cs="Times New Roman"/>
-          <w:kern w:val="0"/>
-          <w:sz w:val="20"/>
-          <w:szCs w:val="20"/>
-          <w:lang w:eastAsia="pt-PT"/>
-          <w14:ligatures w14:val="none"/>
-        </w:rPr>
-      </w:pPr>
-    </w:p>
-    <w:p>
-      <w:pPr>
+        <w:jc w:val="both"/>
+        <w:rPr>
+          <w:rFonts w:ascii="Century Schoolbook" w:eastAsia="Times New Roman" w:hAnsi="Century Schoolbook" w:cs="Times New Roman"/>
+          <w:kern w:val="0"/>
+          <w:lang w:eastAsia="pt-PT"/>
+          <w14:ligatures w14:val="none"/>
+        </w:rPr>
+      </w:pPr>
+      <w:r>
+        <w:rPr>
+          <w:rFonts w:ascii="Century Schoolbook" w:eastAsia="Times New Roman" w:hAnsi="Century Schoolbook" w:cs="Times New Roman"/>
+          <w:kern w:val="0"/>
+          <w:lang w:eastAsia="pt-PT"/>
+          <w14:ligatures w14:val="none"/>
+        </w:rPr>
+        <w:t>Função de adaptação (</w:t>
+      </w:r>
+      <w:r>
+        <w:rPr>
+          <w:rFonts w:ascii="Century Schoolbook" w:eastAsia="Times New Roman" w:hAnsi="Century Schoolbook" w:cs="Times New Roman"/>
+          <w:i/>
+          <w:iCs/>
+          <w:kern w:val="0"/>
+          <w:lang w:eastAsia="pt-PT"/>
+          <w14:ligatures w14:val="none"/>
+        </w:rPr>
+        <w:t>adaptFcn</w:t>
+      </w:r>
+      <w:r>
+        <w:rPr>
+          <w:rFonts w:ascii="Century Schoolbook" w:eastAsia="Times New Roman" w:hAnsi="Century Schoolbook" w:cs="Times New Roman"/>
+          <w:kern w:val="0"/>
+          <w:lang w:eastAsia="pt-PT"/>
+          <w14:ligatures w14:val="none"/>
+        </w:rPr>
+        <w:t xml:space="preserve">) = </w:t>
+      </w:r>
+      <w:r>
+        <w:rPr>
+          <w:rFonts w:ascii="Century Schoolbook" w:eastAsia="Times New Roman" w:hAnsi="Century Schoolbook" w:cs="Times New Roman"/>
+          <w:i/>
+          <w:iCs/>
+          <w:kern w:val="0"/>
+          <w:lang w:eastAsia="pt-PT"/>
+          <w14:ligatures w14:val="none"/>
+        </w:rPr>
+        <w:t>learnp</w:t>
+      </w:r>
+    </w:p>
+    <w:p>
+      <w:pPr>
+        <w:pStyle w:val="ListParagraph"/>
+        <w:numPr>
+          <w:ilvl w:val="0"/>
+          <w:numId w:val="5"/>
+        </w:numPr>
         <w:spacing w:after="0" w:line="240" w:lineRule="auto"/>
-        <w:rPr>
-          <w:rFonts w:ascii="Century Schoolbook" w:eastAsia="Times New Roman" w:hAnsi="Century Schoolbook" w:cs="Times New Roman"/>
-          <w:kern w:val="0"/>
-          <w:sz w:val="20"/>
-          <w:szCs w:val="20"/>
-          <w:lang w:eastAsia="pt-PT"/>
-          <w14:ligatures w14:val="none"/>
-        </w:rPr>
-      </w:pPr>
+        <w:jc w:val="both"/>
+        <w:rPr>
+          <w:rFonts w:ascii="Century Schoolbook" w:eastAsia="Times New Roman" w:hAnsi="Century Schoolbook" w:cs="Times New Roman"/>
+          <w:kern w:val="0"/>
+          <w:lang w:eastAsia="pt-PT"/>
+          <w14:ligatures w14:val="none"/>
+        </w:rPr>
+      </w:pPr>
+      <w:r>
+        <w:rPr>
+          <w:rFonts w:ascii="Century Schoolbook" w:eastAsia="Times New Roman" w:hAnsi="Century Schoolbook" w:cs="Times New Roman"/>
+          <w:kern w:val="0"/>
+          <w:lang w:eastAsia="pt-PT"/>
+          <w14:ligatures w14:val="none"/>
+        </w:rPr>
+        <w:t xml:space="preserve">Número máximo de </w:t>
+      </w:r>
+      <w:r>
+        <w:rPr>
+          <w:rFonts w:ascii="Century Schoolbook" w:eastAsia="Times New Roman" w:hAnsi="Century Schoolbook" w:cs="Times New Roman"/>
+          <w:i/>
+          <w:iCs/>
+          <w:kern w:val="0"/>
+          <w:lang w:eastAsia="pt-PT"/>
+          <w14:ligatures w14:val="none"/>
+        </w:rPr>
+        <w:t>epochs</w:t>
+      </w:r>
+      <w:r>
+        <w:rPr>
+          <w:rFonts w:ascii="Century Schoolbook" w:eastAsia="Times New Roman" w:hAnsi="Century Schoolbook" w:cs="Times New Roman"/>
+          <w:kern w:val="0"/>
+          <w:lang w:eastAsia="pt-PT"/>
+          <w14:ligatures w14:val="none"/>
+        </w:rPr>
+        <w:t xml:space="preserve"> = 1000;</w:t>
+      </w:r>
     </w:p>
     <w:p>
       <w:pPr>
         <w:spacing w:after="0" w:line="240" w:lineRule="auto"/>
-        <w:rPr>
-          <w:rFonts w:ascii="Century Schoolbook" w:eastAsia="Times New Roman" w:hAnsi="Century Schoolbook" w:cs="Times New Roman"/>
-          <w:kern w:val="0"/>
-          <w:sz w:val="20"/>
-          <w:szCs w:val="20"/>
+        <w:ind w:left="360"/>
+        <w:jc w:val="both"/>
+        <w:rPr>
+          <w:rFonts w:ascii="Century Schoolbook" w:eastAsia="Times New Roman" w:hAnsi="Century Schoolbook" w:cs="Times New Roman"/>
+          <w:kern w:val="0"/>
           <w:lang w:eastAsia="pt-PT"/>
           <w14:ligatures w14:val="none"/>
         </w:rPr>
@@ -1828,11 +2742,10 @@
     <w:p>
       <w:pPr>
         <w:spacing w:after="0" w:line="240" w:lineRule="auto"/>
-        <w:rPr>
-          <w:rFonts w:ascii="Century Schoolbook" w:eastAsia="Times New Roman" w:hAnsi="Century Schoolbook" w:cs="Times New Roman"/>
-          <w:kern w:val="0"/>
-          <w:sz w:val="20"/>
-          <w:szCs w:val="20"/>
+        <w:jc w:val="both"/>
+        <w:rPr>
+          <w:rFonts w:ascii="Century Schoolbook" w:eastAsia="Times New Roman" w:hAnsi="Century Schoolbook" w:cs="Times New Roman"/>
+          <w:kern w:val="0"/>
           <w:lang w:eastAsia="pt-PT"/>
           <w14:ligatures w14:val="none"/>
         </w:rPr>
@@ -1841,11 +2754,10 @@
     <w:p>
       <w:pPr>
         <w:spacing w:after="0" w:line="240" w:lineRule="auto"/>
-        <w:rPr>
-          <w:rFonts w:ascii="Century Schoolbook" w:eastAsia="Times New Roman" w:hAnsi="Century Schoolbook" w:cs="Times New Roman"/>
-          <w:kern w:val="0"/>
-          <w:sz w:val="20"/>
-          <w:szCs w:val="20"/>
+        <w:jc w:val="both"/>
+        <w:rPr>
+          <w:rFonts w:ascii="Century Schoolbook" w:eastAsia="Times New Roman" w:hAnsi="Century Schoolbook" w:cs="Times New Roman"/>
+          <w:kern w:val="0"/>
           <w:lang w:eastAsia="pt-PT"/>
           <w14:ligatures w14:val="none"/>
         </w:rPr>
@@ -1854,899 +2766,54 @@
     <w:p>
       <w:pPr>
         <w:spacing w:after="0" w:line="240" w:lineRule="auto"/>
-        <w:rPr>
-          <w:rFonts w:ascii="Century Schoolbook" w:eastAsia="Times New Roman" w:hAnsi="Century Schoolbook" w:cs="Times New Roman"/>
-          <w:kern w:val="0"/>
-          <w:sz w:val="20"/>
-          <w:szCs w:val="20"/>
-          <w:lang w:eastAsia="pt-PT"/>
-          <w14:ligatures w14:val="none"/>
-        </w:rPr>
-      </w:pPr>
-    </w:p>
-    <w:p>
-      <w:pPr>
-        <w:spacing w:after="0" w:line="240" w:lineRule="auto"/>
-        <w:rPr>
-          <w:rFonts w:ascii="Century Schoolbook" w:eastAsia="Times New Roman" w:hAnsi="Century Schoolbook" w:cs="Times New Roman"/>
-          <w:kern w:val="0"/>
-          <w:sz w:val="20"/>
-          <w:szCs w:val="20"/>
-          <w:lang w:eastAsia="pt-PT"/>
-          <w14:ligatures w14:val="none"/>
-        </w:rPr>
-      </w:pPr>
-    </w:p>
-    <w:p>
-      <w:pPr>
-        <w:spacing w:after="0" w:line="240" w:lineRule="auto"/>
-        <w:rPr>
-          <w:rFonts w:ascii="Century Schoolbook" w:eastAsia="Times New Roman" w:hAnsi="Century Schoolbook" w:cs="Times New Roman"/>
-          <w:kern w:val="0"/>
-          <w:sz w:val="20"/>
-          <w:szCs w:val="20"/>
-          <w:lang w:eastAsia="pt-PT"/>
-          <w14:ligatures w14:val="none"/>
-        </w:rPr>
-      </w:pPr>
-    </w:p>
-    <w:p>
-      <w:pPr>
-        <w:spacing w:after="0" w:line="240" w:lineRule="auto"/>
-        <w:rPr>
-          <w:rFonts w:ascii="Century Schoolbook" w:eastAsia="Times New Roman" w:hAnsi="Century Schoolbook" w:cs="Times New Roman"/>
-          <w:kern w:val="0"/>
-          <w:sz w:val="20"/>
-          <w:szCs w:val="20"/>
-          <w:lang w:eastAsia="pt-PT"/>
-          <w14:ligatures w14:val="none"/>
-        </w:rPr>
-      </w:pPr>
-    </w:p>
-    <w:p>
-      <w:pPr>
-        <w:spacing w:after="0" w:line="240" w:lineRule="auto"/>
-        <w:rPr>
-          <w:rFonts w:ascii="Century Schoolbook" w:eastAsia="Times New Roman" w:hAnsi="Century Schoolbook" w:cs="Times New Roman"/>
-          <w:kern w:val="0"/>
-          <w:sz w:val="20"/>
-          <w:szCs w:val="20"/>
-          <w:lang w:eastAsia="pt-PT"/>
-          <w14:ligatures w14:val="none"/>
-        </w:rPr>
-      </w:pPr>
-    </w:p>
-    <w:p>
-      <w:pPr>
-        <w:spacing w:after="0" w:line="240" w:lineRule="auto"/>
-        <w:rPr>
-          <w:rFonts w:ascii="Century Schoolbook" w:eastAsia="Times New Roman" w:hAnsi="Century Schoolbook" w:cs="Times New Roman"/>
-          <w:kern w:val="0"/>
-          <w:sz w:val="20"/>
-          <w:szCs w:val="20"/>
-          <w:lang w:eastAsia="pt-PT"/>
-          <w14:ligatures w14:val="none"/>
-        </w:rPr>
-      </w:pPr>
-    </w:p>
-    <w:p>
-      <w:pPr>
-        <w:spacing w:after="0" w:line="240" w:lineRule="auto"/>
-        <w:rPr>
-          <w:rFonts w:ascii="Century Schoolbook" w:eastAsia="Times New Roman" w:hAnsi="Century Schoolbook" w:cs="Times New Roman"/>
-          <w:kern w:val="0"/>
-          <w:sz w:val="20"/>
-          <w:szCs w:val="20"/>
-          <w:lang w:eastAsia="pt-PT"/>
-          <w14:ligatures w14:val="none"/>
-        </w:rPr>
-      </w:pPr>
-    </w:p>
-    <w:p>
-      <w:pPr>
-        <w:spacing w:after="0" w:line="240" w:lineRule="auto"/>
-        <w:rPr>
-          <w:rFonts w:ascii="Century Schoolbook" w:eastAsia="Times New Roman" w:hAnsi="Century Schoolbook" w:cs="Times New Roman"/>
-          <w:kern w:val="0"/>
-          <w:sz w:val="20"/>
-          <w:szCs w:val="20"/>
-          <w:lang w:eastAsia="pt-PT"/>
-          <w14:ligatures w14:val="none"/>
-        </w:rPr>
-      </w:pPr>
-    </w:p>
-    <w:p>
-      <w:pPr>
-        <w:spacing w:after="0" w:line="240" w:lineRule="auto"/>
-        <w:rPr>
-          <w:rFonts w:ascii="Century Schoolbook" w:eastAsia="Times New Roman" w:hAnsi="Century Schoolbook" w:cs="Times New Roman"/>
-          <w:kern w:val="0"/>
-          <w:sz w:val="20"/>
-          <w:szCs w:val="20"/>
-          <w:lang w:eastAsia="pt-PT"/>
-          <w14:ligatures w14:val="none"/>
-        </w:rPr>
-      </w:pPr>
-    </w:p>
-    <w:p>
-      <w:pPr>
-        <w:spacing w:after="0" w:line="240" w:lineRule="auto"/>
-        <w:rPr>
-          <w:rFonts w:ascii="Century Schoolbook" w:eastAsia="Times New Roman" w:hAnsi="Century Schoolbook" w:cs="Times New Roman"/>
-          <w:kern w:val="0"/>
-          <w:sz w:val="20"/>
-          <w:szCs w:val="20"/>
-          <w:lang w:eastAsia="pt-PT"/>
-          <w14:ligatures w14:val="none"/>
-        </w:rPr>
-      </w:pPr>
-    </w:p>
-    <w:p>
-      <w:pPr>
-        <w:spacing w:after="0" w:line="240" w:lineRule="auto"/>
-        <w:rPr>
-          <w:rFonts w:ascii="Century Schoolbook" w:eastAsia="Times New Roman" w:hAnsi="Century Schoolbook" w:cs="Times New Roman"/>
-          <w:kern w:val="0"/>
-          <w:sz w:val="20"/>
-          <w:szCs w:val="20"/>
-          <w:lang w:eastAsia="pt-PT"/>
-          <w14:ligatures w14:val="none"/>
-        </w:rPr>
-      </w:pPr>
-    </w:p>
-    <w:p>
-      <w:pPr>
-        <w:spacing w:after="0" w:line="240" w:lineRule="auto"/>
-        <w:rPr>
-          <w:rFonts w:ascii="Century Schoolbook" w:eastAsia="Times New Roman" w:hAnsi="Century Schoolbook" w:cs="Times New Roman"/>
-          <w:kern w:val="0"/>
-          <w:sz w:val="20"/>
-          <w:szCs w:val="20"/>
-          <w:lang w:eastAsia="pt-PT"/>
-          <w14:ligatures w14:val="none"/>
-        </w:rPr>
-      </w:pPr>
-    </w:p>
-    <w:p>
-      <w:pPr>
-        <w:spacing w:after="0" w:line="240" w:lineRule="auto"/>
-        <w:rPr>
-          <w:rFonts w:ascii="Century Schoolbook" w:eastAsia="Times New Roman" w:hAnsi="Century Schoolbook" w:cs="Times New Roman"/>
-          <w:kern w:val="0"/>
-          <w:sz w:val="20"/>
-          <w:szCs w:val="20"/>
-          <w:lang w:eastAsia="pt-PT"/>
-          <w14:ligatures w14:val="none"/>
-        </w:rPr>
-      </w:pPr>
-    </w:p>
-    <w:p>
-      <w:pPr>
-        <w:spacing w:after="0" w:line="240" w:lineRule="auto"/>
-        <w:rPr>
-          <w:rFonts w:ascii="Century Schoolbook" w:eastAsia="Times New Roman" w:hAnsi="Century Schoolbook" w:cs="Times New Roman"/>
-          <w:kern w:val="0"/>
-          <w:sz w:val="20"/>
-          <w:szCs w:val="20"/>
-          <w:lang w:eastAsia="pt-PT"/>
-          <w14:ligatures w14:val="none"/>
-        </w:rPr>
-      </w:pPr>
-    </w:p>
-    <w:p>
-      <w:pPr>
-        <w:spacing w:after="0" w:line="240" w:lineRule="auto"/>
-        <w:rPr>
-          <w:rFonts w:ascii="Century Schoolbook" w:eastAsia="Times New Roman" w:hAnsi="Century Schoolbook" w:cs="Times New Roman"/>
-          <w:kern w:val="0"/>
-          <w:sz w:val="20"/>
-          <w:szCs w:val="20"/>
-          <w:lang w:eastAsia="pt-PT"/>
-          <w14:ligatures w14:val="none"/>
-        </w:rPr>
-      </w:pPr>
-    </w:p>
-    <w:p>
-      <w:pPr>
-        <w:spacing w:after="0" w:line="240" w:lineRule="auto"/>
-        <w:rPr>
-          <w:rFonts w:ascii="Century Schoolbook" w:eastAsia="Times New Roman" w:hAnsi="Century Schoolbook" w:cs="Times New Roman"/>
-          <w:kern w:val="0"/>
-          <w:sz w:val="20"/>
-          <w:szCs w:val="20"/>
-          <w:lang w:eastAsia="pt-PT"/>
-          <w14:ligatures w14:val="none"/>
-        </w:rPr>
-      </w:pPr>
-    </w:p>
-    <w:p>
-      <w:pPr>
-        <w:spacing w:after="0" w:line="240" w:lineRule="auto"/>
-        <w:rPr>
-          <w:rFonts w:ascii="Century Schoolbook" w:eastAsia="Times New Roman" w:hAnsi="Century Schoolbook" w:cs="Times New Roman"/>
-          <w:kern w:val="0"/>
-          <w:sz w:val="20"/>
-          <w:szCs w:val="20"/>
-          <w:lang w:eastAsia="pt-PT"/>
-          <w14:ligatures w14:val="none"/>
-        </w:rPr>
-      </w:pPr>
-    </w:p>
-    <w:p>
-      <w:pPr>
-        <w:spacing w:after="0" w:line="240" w:lineRule="auto"/>
-        <w:rPr>
-          <w:rFonts w:ascii="Century Schoolbook" w:eastAsia="Times New Roman" w:hAnsi="Century Schoolbook" w:cs="Times New Roman"/>
-          <w:kern w:val="0"/>
-          <w:sz w:val="20"/>
-          <w:szCs w:val="20"/>
-          <w:lang w:eastAsia="pt-PT"/>
-          <w14:ligatures w14:val="none"/>
-        </w:rPr>
-      </w:pPr>
-    </w:p>
-    <w:p>
-      <w:pPr>
-        <w:spacing w:after="0" w:line="240" w:lineRule="auto"/>
-        <w:rPr>
-          <w:rFonts w:ascii="Century Schoolbook" w:eastAsia="Times New Roman" w:hAnsi="Century Schoolbook" w:cs="Times New Roman"/>
-          <w:kern w:val="0"/>
-          <w:sz w:val="20"/>
-          <w:szCs w:val="20"/>
-          <w:lang w:eastAsia="pt-PT"/>
-          <w14:ligatures w14:val="none"/>
-        </w:rPr>
-      </w:pPr>
-    </w:p>
-    <w:p>
-      <w:pPr>
-        <w:spacing w:after="0" w:line="240" w:lineRule="auto"/>
-        <w:rPr>
-          <w:rFonts w:ascii="Century Schoolbook" w:eastAsia="Times New Roman" w:hAnsi="Century Schoolbook" w:cs="Times New Roman"/>
-          <w:kern w:val="0"/>
-          <w:sz w:val="20"/>
-          <w:szCs w:val="20"/>
-          <w:lang w:eastAsia="pt-PT"/>
-          <w14:ligatures w14:val="none"/>
-        </w:rPr>
-      </w:pPr>
-    </w:p>
-    <w:p>
-      <w:pPr>
-        <w:spacing w:after="0" w:line="240" w:lineRule="auto"/>
-        <w:rPr>
-          <w:rFonts w:ascii="Century Schoolbook" w:eastAsia="Times New Roman" w:hAnsi="Century Schoolbook" w:cs="Times New Roman"/>
-          <w:kern w:val="0"/>
-          <w:sz w:val="20"/>
-          <w:szCs w:val="20"/>
-          <w:lang w:eastAsia="pt-PT"/>
-          <w14:ligatures w14:val="none"/>
-        </w:rPr>
-      </w:pPr>
-    </w:p>
-    <w:p>
-      <w:pPr>
-        <w:spacing w:after="0" w:line="240" w:lineRule="auto"/>
-        <w:rPr>
-          <w:rFonts w:ascii="Century Schoolbook" w:eastAsia="Times New Roman" w:hAnsi="Century Schoolbook" w:cs="Times New Roman"/>
-          <w:kern w:val="0"/>
-          <w:sz w:val="20"/>
-          <w:szCs w:val="20"/>
-          <w:lang w:eastAsia="pt-PT"/>
-          <w14:ligatures w14:val="none"/>
-        </w:rPr>
-      </w:pPr>
-    </w:p>
-    <w:p>
-      <w:pPr>
-        <w:spacing w:after="0" w:line="240" w:lineRule="auto"/>
-        <w:rPr>
-          <w:rFonts w:ascii="Century Schoolbook" w:eastAsia="Times New Roman" w:hAnsi="Century Schoolbook" w:cs="Times New Roman"/>
-          <w:kern w:val="0"/>
-          <w:sz w:val="20"/>
-          <w:szCs w:val="20"/>
-          <w:lang w:eastAsia="pt-PT"/>
-          <w14:ligatures w14:val="none"/>
-        </w:rPr>
-      </w:pPr>
-    </w:p>
-    <w:p>
-      <w:pPr>
-        <w:spacing w:after="0" w:line="240" w:lineRule="auto"/>
-        <w:rPr>
-          <w:rFonts w:ascii="Century Schoolbook" w:eastAsia="Times New Roman" w:hAnsi="Century Schoolbook" w:cs="Times New Roman"/>
-          <w:kern w:val="0"/>
-          <w:sz w:val="20"/>
-          <w:szCs w:val="20"/>
-          <w:lang w:eastAsia="pt-PT"/>
-          <w14:ligatures w14:val="none"/>
-        </w:rPr>
-      </w:pPr>
-    </w:p>
-    <w:p>
-      <w:pPr>
-        <w:spacing w:after="0" w:line="240" w:lineRule="auto"/>
-        <w:rPr>
-          <w:rFonts w:ascii="Century Schoolbook" w:eastAsia="Times New Roman" w:hAnsi="Century Schoolbook" w:cs="Times New Roman"/>
-          <w:kern w:val="0"/>
-          <w:sz w:val="20"/>
-          <w:szCs w:val="20"/>
-          <w:lang w:eastAsia="pt-PT"/>
-          <w14:ligatures w14:val="none"/>
-        </w:rPr>
-      </w:pPr>
-    </w:p>
-    <w:p>
-      <w:pPr>
-        <w:spacing w:after="0" w:line="240" w:lineRule="auto"/>
-        <w:rPr>
-          <w:rFonts w:ascii="Century Schoolbook" w:eastAsia="Times New Roman" w:hAnsi="Century Schoolbook" w:cs="Times New Roman"/>
-          <w:kern w:val="0"/>
-          <w:sz w:val="20"/>
-          <w:szCs w:val="20"/>
-          <w:lang w:eastAsia="pt-PT"/>
-          <w14:ligatures w14:val="none"/>
-        </w:rPr>
-      </w:pPr>
-    </w:p>
-    <w:p>
-      <w:pPr>
-        <w:spacing w:after="0" w:line="240" w:lineRule="auto"/>
-        <w:rPr>
-          <w:rFonts w:ascii="Century Schoolbook" w:eastAsia="Times New Roman" w:hAnsi="Century Schoolbook" w:cs="Times New Roman"/>
-          <w:kern w:val="0"/>
-          <w:sz w:val="20"/>
-          <w:szCs w:val="20"/>
-          <w:lang w:eastAsia="pt-PT"/>
-          <w14:ligatures w14:val="none"/>
-        </w:rPr>
-      </w:pPr>
-    </w:p>
-    <w:p>
-      <w:pPr>
-        <w:spacing w:after="0" w:line="240" w:lineRule="auto"/>
-        <w:rPr>
-          <w:rFonts w:ascii="Century Schoolbook" w:eastAsia="Times New Roman" w:hAnsi="Century Schoolbook" w:cs="Times New Roman"/>
-          <w:kern w:val="0"/>
-          <w:sz w:val="20"/>
-          <w:szCs w:val="20"/>
-          <w:lang w:eastAsia="pt-PT"/>
-          <w14:ligatures w14:val="none"/>
-        </w:rPr>
-      </w:pPr>
-    </w:p>
-    <w:p>
-      <w:pPr>
-        <w:spacing w:after="0" w:line="240" w:lineRule="auto"/>
-        <w:rPr>
-          <w:rFonts w:ascii="Century Schoolbook" w:eastAsia="Times New Roman" w:hAnsi="Century Schoolbook" w:cs="Times New Roman"/>
-          <w:kern w:val="0"/>
-          <w:sz w:val="20"/>
-          <w:szCs w:val="20"/>
-          <w:lang w:eastAsia="pt-PT"/>
-          <w14:ligatures w14:val="none"/>
-        </w:rPr>
-      </w:pPr>
-    </w:p>
-    <w:p>
-      <w:pPr>
-        <w:spacing w:after="0" w:line="240" w:lineRule="auto"/>
-        <w:rPr>
-          <w:rFonts w:ascii="Century Schoolbook" w:eastAsia="Times New Roman" w:hAnsi="Century Schoolbook" w:cs="Times New Roman"/>
-          <w:kern w:val="0"/>
-          <w:sz w:val="20"/>
-          <w:szCs w:val="20"/>
-          <w:lang w:eastAsia="pt-PT"/>
-          <w14:ligatures w14:val="none"/>
-        </w:rPr>
-      </w:pPr>
-    </w:p>
-    <w:p>
-      <w:pPr>
-        <w:spacing w:after="0" w:line="240" w:lineRule="auto"/>
-        <w:rPr>
-          <w:rFonts w:ascii="Century Schoolbook" w:eastAsia="Times New Roman" w:hAnsi="Century Schoolbook" w:cs="Times New Roman"/>
-          <w:kern w:val="0"/>
-          <w:sz w:val="20"/>
-          <w:szCs w:val="20"/>
-          <w:lang w:eastAsia="pt-PT"/>
-          <w14:ligatures w14:val="none"/>
-        </w:rPr>
-      </w:pPr>
-    </w:p>
-    <w:p>
-      <w:pPr>
-        <w:spacing w:after="0" w:line="240" w:lineRule="auto"/>
-        <w:rPr>
-          <w:rFonts w:ascii="Century Schoolbook" w:eastAsia="Times New Roman" w:hAnsi="Century Schoolbook" w:cs="Times New Roman"/>
-          <w:kern w:val="0"/>
-          <w:sz w:val="20"/>
-          <w:szCs w:val="20"/>
-          <w:lang w:eastAsia="pt-PT"/>
-          <w14:ligatures w14:val="none"/>
-        </w:rPr>
-      </w:pPr>
-    </w:p>
-    <w:p>
-      <w:pPr>
-        <w:spacing w:after="0" w:line="240" w:lineRule="auto"/>
-        <w:rPr>
-          <w:rFonts w:ascii="Century Schoolbook" w:eastAsia="Times New Roman" w:hAnsi="Century Schoolbook" w:cs="Times New Roman"/>
-          <w:kern w:val="0"/>
-          <w:sz w:val="20"/>
-          <w:szCs w:val="20"/>
-          <w:lang w:eastAsia="pt-PT"/>
-          <w14:ligatures w14:val="none"/>
-        </w:rPr>
-      </w:pPr>
-    </w:p>
-    <w:p>
-      <w:pPr>
-        <w:spacing w:after="0" w:line="240" w:lineRule="auto"/>
-        <w:rPr>
-          <w:rFonts w:ascii="Century Schoolbook" w:eastAsia="Times New Roman" w:hAnsi="Century Schoolbook" w:cs="Times New Roman"/>
-          <w:kern w:val="0"/>
-          <w:sz w:val="20"/>
-          <w:szCs w:val="20"/>
-          <w:lang w:eastAsia="pt-PT"/>
-          <w14:ligatures w14:val="none"/>
-        </w:rPr>
-      </w:pPr>
-    </w:p>
-    <w:p>
-      <w:pPr>
-        <w:spacing w:after="0" w:line="240" w:lineRule="auto"/>
-        <w:rPr>
-          <w:rFonts w:ascii="Century Schoolbook" w:eastAsia="Times New Roman" w:hAnsi="Century Schoolbook" w:cs="Times New Roman"/>
-          <w:kern w:val="0"/>
-          <w:sz w:val="20"/>
-          <w:szCs w:val="20"/>
-          <w:lang w:eastAsia="pt-PT"/>
-          <w14:ligatures w14:val="none"/>
-        </w:rPr>
-      </w:pPr>
-    </w:p>
-    <w:p>
-      <w:pPr>
-        <w:spacing w:after="0" w:line="240" w:lineRule="auto"/>
-        <w:rPr>
-          <w:rFonts w:ascii="Century Schoolbook" w:eastAsia="Times New Roman" w:hAnsi="Century Schoolbook" w:cs="Times New Roman"/>
-          <w:kern w:val="0"/>
-          <w:sz w:val="20"/>
-          <w:szCs w:val="20"/>
-          <w:lang w:eastAsia="pt-PT"/>
-          <w14:ligatures w14:val="none"/>
-        </w:rPr>
-      </w:pPr>
-    </w:p>
-    <w:p>
-      <w:pPr>
-        <w:spacing w:after="0" w:line="240" w:lineRule="auto"/>
-        <w:rPr>
-          <w:rFonts w:ascii="Century Schoolbook" w:eastAsia="Times New Roman" w:hAnsi="Century Schoolbook" w:cs="Times New Roman"/>
-          <w:kern w:val="0"/>
-          <w:sz w:val="20"/>
-          <w:szCs w:val="20"/>
-          <w:lang w:eastAsia="pt-PT"/>
-          <w14:ligatures w14:val="none"/>
-        </w:rPr>
-      </w:pPr>
-    </w:p>
-    <w:p>
-      <w:pPr>
-        <w:spacing w:after="0" w:line="240" w:lineRule="auto"/>
-        <w:rPr>
-          <w:rFonts w:ascii="Century Schoolbook" w:eastAsia="Times New Roman" w:hAnsi="Century Schoolbook" w:cs="Times New Roman"/>
-          <w:kern w:val="0"/>
-          <w:sz w:val="20"/>
-          <w:szCs w:val="20"/>
-          <w:lang w:eastAsia="pt-PT"/>
-          <w14:ligatures w14:val="none"/>
-        </w:rPr>
-      </w:pPr>
-    </w:p>
-    <w:p>
-      <w:pPr>
-        <w:spacing w:after="0" w:line="240" w:lineRule="auto"/>
-        <w:rPr>
-          <w:rFonts w:ascii="Century Schoolbook" w:eastAsia="Times New Roman" w:hAnsi="Century Schoolbook" w:cs="Times New Roman"/>
-          <w:kern w:val="0"/>
-          <w:sz w:val="20"/>
-          <w:szCs w:val="20"/>
-          <w:lang w:eastAsia="pt-PT"/>
-          <w14:ligatures w14:val="none"/>
-        </w:rPr>
-      </w:pPr>
-    </w:p>
-    <w:p>
-      <w:pPr>
-        <w:spacing w:after="0" w:line="240" w:lineRule="auto"/>
-        <w:rPr>
-          <w:rFonts w:ascii="Century Schoolbook" w:eastAsia="Times New Roman" w:hAnsi="Century Schoolbook" w:cs="Times New Roman"/>
-          <w:kern w:val="0"/>
-          <w:sz w:val="20"/>
-          <w:szCs w:val="20"/>
-          <w:lang w:eastAsia="pt-PT"/>
-          <w14:ligatures w14:val="none"/>
-        </w:rPr>
-      </w:pPr>
-    </w:p>
-    <w:p>
-      <w:pPr>
-        <w:spacing w:after="0" w:line="240" w:lineRule="auto"/>
-        <w:rPr>
-          <w:rFonts w:ascii="Century Schoolbook" w:eastAsia="Times New Roman" w:hAnsi="Century Schoolbook" w:cs="Times New Roman"/>
-          <w:kern w:val="0"/>
-          <w:sz w:val="20"/>
-          <w:szCs w:val="20"/>
-          <w:lang w:eastAsia="pt-PT"/>
-          <w14:ligatures w14:val="none"/>
-        </w:rPr>
-      </w:pPr>
-    </w:p>
-    <w:p>
-      <w:pPr>
-        <w:spacing w:after="0" w:line="240" w:lineRule="auto"/>
-        <w:rPr>
-          <w:rFonts w:ascii="Century Schoolbook" w:eastAsia="Times New Roman" w:hAnsi="Century Schoolbook" w:cs="Times New Roman"/>
-          <w:kern w:val="0"/>
-          <w:sz w:val="20"/>
-          <w:szCs w:val="20"/>
-          <w:lang w:eastAsia="pt-PT"/>
-          <w14:ligatures w14:val="none"/>
-        </w:rPr>
-      </w:pPr>
-    </w:p>
-    <w:p>
-      <w:pPr>
-        <w:spacing w:after="0" w:line="240" w:lineRule="auto"/>
-        <w:rPr>
-          <w:rFonts w:ascii="Century Schoolbook" w:eastAsia="Times New Roman" w:hAnsi="Century Schoolbook" w:cs="Times New Roman"/>
-          <w:kern w:val="0"/>
-          <w:sz w:val="20"/>
-          <w:szCs w:val="20"/>
-          <w:lang w:eastAsia="pt-PT"/>
-          <w14:ligatures w14:val="none"/>
-        </w:rPr>
-      </w:pPr>
-    </w:p>
-    <w:p>
-      <w:pPr>
-        <w:spacing w:after="0" w:line="240" w:lineRule="auto"/>
-        <w:rPr>
-          <w:rFonts w:ascii="Century Schoolbook" w:eastAsia="Times New Roman" w:hAnsi="Century Schoolbook" w:cs="Times New Roman"/>
-          <w:kern w:val="0"/>
-          <w:sz w:val="20"/>
-          <w:szCs w:val="20"/>
-          <w:lang w:eastAsia="pt-PT"/>
-          <w14:ligatures w14:val="none"/>
-        </w:rPr>
-      </w:pPr>
-    </w:p>
-    <w:p>
-      <w:pPr>
-        <w:spacing w:after="0" w:line="240" w:lineRule="auto"/>
-        <w:rPr>
-          <w:rFonts w:ascii="Century Schoolbook" w:eastAsia="Times New Roman" w:hAnsi="Century Schoolbook" w:cs="Times New Roman"/>
-          <w:kern w:val="0"/>
-          <w:sz w:val="20"/>
-          <w:szCs w:val="20"/>
-          <w:lang w:eastAsia="pt-PT"/>
-          <w14:ligatures w14:val="none"/>
-        </w:rPr>
-      </w:pPr>
-    </w:p>
-    <w:p>
-      <w:pPr>
-        <w:spacing w:after="0" w:line="240" w:lineRule="auto"/>
-        <w:rPr>
-          <w:rFonts w:ascii="Century Schoolbook" w:eastAsia="Times New Roman" w:hAnsi="Century Schoolbook" w:cs="Times New Roman"/>
-          <w:kern w:val="0"/>
-          <w:sz w:val="20"/>
-          <w:szCs w:val="20"/>
-          <w:lang w:eastAsia="pt-PT"/>
-          <w14:ligatures w14:val="none"/>
-        </w:rPr>
-      </w:pPr>
-    </w:p>
-    <w:p>
-      <w:pPr>
-        <w:spacing w:after="0" w:line="240" w:lineRule="auto"/>
-        <w:rPr>
-          <w:rFonts w:ascii="Century Schoolbook" w:eastAsia="Times New Roman" w:hAnsi="Century Schoolbook" w:cs="Times New Roman"/>
-          <w:kern w:val="0"/>
-          <w:sz w:val="20"/>
-          <w:szCs w:val="20"/>
-          <w:lang w:eastAsia="pt-PT"/>
-          <w14:ligatures w14:val="none"/>
-        </w:rPr>
-      </w:pPr>
-    </w:p>
-    <w:p>
-      <w:pPr>
-        <w:spacing w:after="0" w:line="240" w:lineRule="auto"/>
-        <w:rPr>
-          <w:rFonts w:ascii="Century Schoolbook" w:eastAsia="Times New Roman" w:hAnsi="Century Schoolbook" w:cs="Times New Roman"/>
-          <w:kern w:val="0"/>
-          <w:sz w:val="20"/>
-          <w:szCs w:val="20"/>
-          <w:lang w:eastAsia="pt-PT"/>
-          <w14:ligatures w14:val="none"/>
-        </w:rPr>
-      </w:pPr>
-    </w:p>
-    <w:p>
-      <w:pPr>
-        <w:spacing w:after="0" w:line="240" w:lineRule="auto"/>
-        <w:rPr>
-          <w:rFonts w:ascii="Century Schoolbook" w:eastAsia="Times New Roman" w:hAnsi="Century Schoolbook" w:cs="Times New Roman"/>
-          <w:kern w:val="0"/>
-          <w:sz w:val="20"/>
-          <w:szCs w:val="20"/>
-          <w:lang w:eastAsia="pt-PT"/>
-          <w14:ligatures w14:val="none"/>
-        </w:rPr>
-      </w:pPr>
-    </w:p>
-    <w:p>
-      <w:pPr>
-        <w:spacing w:after="0" w:line="240" w:lineRule="auto"/>
-        <w:rPr>
-          <w:rFonts w:ascii="Century Schoolbook" w:eastAsia="Times New Roman" w:hAnsi="Century Schoolbook" w:cs="Times New Roman"/>
-          <w:kern w:val="0"/>
-          <w:sz w:val="20"/>
-          <w:szCs w:val="20"/>
-          <w:lang w:eastAsia="pt-PT"/>
-          <w14:ligatures w14:val="none"/>
-        </w:rPr>
-      </w:pPr>
-    </w:p>
-    <w:p>
-      <w:pPr>
-        <w:spacing w:after="0" w:line="240" w:lineRule="auto"/>
-        <w:rPr>
-          <w:rFonts w:ascii="Century Schoolbook" w:eastAsia="Times New Roman" w:hAnsi="Century Schoolbook" w:cs="Times New Roman"/>
-          <w:kern w:val="0"/>
-          <w:sz w:val="20"/>
-          <w:szCs w:val="20"/>
-          <w:lang w:eastAsia="pt-PT"/>
-          <w14:ligatures w14:val="none"/>
-        </w:rPr>
-      </w:pPr>
-    </w:p>
-    <w:p>
-      <w:pPr>
-        <w:spacing w:after="0" w:line="240" w:lineRule="auto"/>
-        <w:rPr>
-          <w:rFonts w:ascii="Century Schoolbook" w:eastAsia="Times New Roman" w:hAnsi="Century Schoolbook" w:cs="Times New Roman"/>
-          <w:kern w:val="0"/>
-          <w:sz w:val="20"/>
-          <w:szCs w:val="20"/>
-          <w:lang w:eastAsia="pt-PT"/>
-          <w14:ligatures w14:val="none"/>
-        </w:rPr>
-      </w:pPr>
-    </w:p>
-    <w:p>
-      <w:pPr>
-        <w:spacing w:after="0" w:line="240" w:lineRule="auto"/>
-        <w:rPr>
-          <w:rFonts w:ascii="Century Schoolbook" w:eastAsia="Times New Roman" w:hAnsi="Century Schoolbook" w:cs="Times New Roman"/>
-          <w:kern w:val="0"/>
-          <w:sz w:val="20"/>
-          <w:szCs w:val="20"/>
-          <w:lang w:eastAsia="pt-PT"/>
-          <w14:ligatures w14:val="none"/>
-        </w:rPr>
-      </w:pPr>
-    </w:p>
-    <w:p>
-      <w:pPr>
-        <w:spacing w:after="0" w:line="240" w:lineRule="auto"/>
-        <w:rPr>
-          <w:rFonts w:ascii="Century Schoolbook" w:eastAsia="Times New Roman" w:hAnsi="Century Schoolbook" w:cs="Times New Roman"/>
-          <w:kern w:val="0"/>
-          <w:sz w:val="20"/>
-          <w:szCs w:val="20"/>
-          <w:lang w:eastAsia="pt-PT"/>
-          <w14:ligatures w14:val="none"/>
-        </w:rPr>
-      </w:pPr>
-    </w:p>
-    <w:p>
-      <w:pPr>
-        <w:spacing w:after="0" w:line="240" w:lineRule="auto"/>
-        <w:rPr>
-          <w:rFonts w:ascii="Century Schoolbook" w:eastAsia="Times New Roman" w:hAnsi="Century Schoolbook" w:cs="Times New Roman"/>
-          <w:kern w:val="0"/>
-          <w:sz w:val="20"/>
-          <w:szCs w:val="20"/>
-          <w:lang w:eastAsia="pt-PT"/>
-          <w14:ligatures w14:val="none"/>
-        </w:rPr>
-      </w:pPr>
-    </w:p>
-    <w:p>
-      <w:pPr>
-        <w:spacing w:after="0" w:line="240" w:lineRule="auto"/>
-        <w:rPr>
-          <w:rFonts w:ascii="Century Schoolbook" w:eastAsia="Times New Roman" w:hAnsi="Century Schoolbook" w:cs="Times New Roman"/>
-          <w:kern w:val="0"/>
-          <w:sz w:val="20"/>
-          <w:szCs w:val="20"/>
-          <w:lang w:eastAsia="pt-PT"/>
-          <w14:ligatures w14:val="none"/>
-        </w:rPr>
-      </w:pPr>
-    </w:p>
-    <w:p>
-      <w:pPr>
-        <w:spacing w:after="0" w:line="240" w:lineRule="auto"/>
-        <w:rPr>
-          <w:rFonts w:ascii="Century Schoolbook" w:eastAsia="Times New Roman" w:hAnsi="Century Schoolbook" w:cs="Times New Roman"/>
-          <w:kern w:val="0"/>
-          <w:sz w:val="20"/>
-          <w:szCs w:val="20"/>
-          <w:lang w:eastAsia="pt-PT"/>
-          <w14:ligatures w14:val="none"/>
-        </w:rPr>
-      </w:pPr>
-    </w:p>
-    <w:p>
-      <w:pPr>
-        <w:spacing w:after="0" w:line="240" w:lineRule="auto"/>
-        <w:rPr>
-          <w:rFonts w:ascii="Century Schoolbook" w:eastAsia="Times New Roman" w:hAnsi="Century Schoolbook" w:cs="Times New Roman"/>
-          <w:kern w:val="0"/>
-          <w:sz w:val="20"/>
-          <w:szCs w:val="20"/>
-          <w:lang w:eastAsia="pt-PT"/>
-          <w14:ligatures w14:val="none"/>
-        </w:rPr>
-      </w:pPr>
-    </w:p>
-    <w:p>
-      <w:pPr>
-        <w:spacing w:after="0" w:line="240" w:lineRule="auto"/>
-        <w:rPr>
-          <w:rFonts w:ascii="Century Schoolbook" w:eastAsia="Times New Roman" w:hAnsi="Century Schoolbook" w:cs="Times New Roman"/>
-          <w:kern w:val="0"/>
-          <w:sz w:val="20"/>
-          <w:szCs w:val="20"/>
-          <w:lang w:eastAsia="pt-PT"/>
-          <w14:ligatures w14:val="none"/>
-        </w:rPr>
-      </w:pPr>
-    </w:p>
-    <w:p>
-      <w:pPr>
-        <w:spacing w:after="0" w:line="240" w:lineRule="auto"/>
-        <w:rPr>
-          <w:rFonts w:ascii="Century Schoolbook" w:eastAsia="Times New Roman" w:hAnsi="Century Schoolbook" w:cs="Times New Roman"/>
-          <w:kern w:val="0"/>
-          <w:sz w:val="20"/>
-          <w:szCs w:val="20"/>
-          <w:lang w:eastAsia="pt-PT"/>
-          <w14:ligatures w14:val="none"/>
-        </w:rPr>
-      </w:pPr>
-    </w:p>
-    <w:p>
-      <w:pPr>
-        <w:spacing w:after="0" w:line="240" w:lineRule="auto"/>
-        <w:rPr>
-          <w:rFonts w:ascii="Century Schoolbook" w:eastAsia="Times New Roman" w:hAnsi="Century Schoolbook" w:cs="Times New Roman"/>
-          <w:kern w:val="0"/>
-          <w:sz w:val="20"/>
-          <w:szCs w:val="20"/>
-          <w:lang w:eastAsia="pt-PT"/>
-          <w14:ligatures w14:val="none"/>
-        </w:rPr>
-      </w:pPr>
-    </w:p>
-    <w:p>
-      <w:pPr>
-        <w:spacing w:after="0" w:line="240" w:lineRule="auto"/>
-        <w:rPr>
-          <w:rFonts w:ascii="Century Schoolbook" w:eastAsia="Times New Roman" w:hAnsi="Century Schoolbook" w:cs="Times New Roman"/>
-          <w:kern w:val="0"/>
-          <w:sz w:val="20"/>
-          <w:szCs w:val="20"/>
-          <w:lang w:eastAsia="pt-PT"/>
-          <w14:ligatures w14:val="none"/>
-        </w:rPr>
-      </w:pPr>
-    </w:p>
-    <w:p>
-      <w:pPr>
-        <w:spacing w:after="0" w:line="240" w:lineRule="auto"/>
-        <w:rPr>
-          <w:rFonts w:ascii="Century Schoolbook" w:eastAsia="Times New Roman" w:hAnsi="Century Schoolbook" w:cs="Times New Roman"/>
-          <w:kern w:val="0"/>
-          <w:sz w:val="20"/>
-          <w:szCs w:val="20"/>
-          <w:lang w:eastAsia="pt-PT"/>
-          <w14:ligatures w14:val="none"/>
-        </w:rPr>
-      </w:pPr>
-    </w:p>
-    <w:p>
-      <w:pPr>
-        <w:spacing w:after="0" w:line="240" w:lineRule="auto"/>
-        <w:rPr>
-          <w:rFonts w:ascii="Century Schoolbook" w:eastAsia="Times New Roman" w:hAnsi="Century Schoolbook" w:cs="Times New Roman"/>
-          <w:kern w:val="0"/>
-          <w:sz w:val="20"/>
-          <w:szCs w:val="20"/>
-          <w:lang w:eastAsia="pt-PT"/>
-          <w14:ligatures w14:val="none"/>
-        </w:rPr>
-      </w:pPr>
-    </w:p>
-    <w:p>
-      <w:pPr>
-        <w:spacing w:after="0" w:line="240" w:lineRule="auto"/>
-        <w:rPr>
-          <w:rFonts w:ascii="Century Schoolbook" w:eastAsia="Times New Roman" w:hAnsi="Century Schoolbook" w:cs="Times New Roman"/>
-          <w:kern w:val="0"/>
-          <w:sz w:val="20"/>
-          <w:szCs w:val="20"/>
-          <w:lang w:eastAsia="pt-PT"/>
-          <w14:ligatures w14:val="none"/>
-        </w:rPr>
-      </w:pPr>
-    </w:p>
-    <w:p>
-      <w:pPr>
-        <w:spacing w:after="0" w:line="240" w:lineRule="auto"/>
-        <w:rPr>
-          <w:rFonts w:ascii="Century Schoolbook" w:eastAsia="Times New Roman" w:hAnsi="Century Schoolbook" w:cs="Times New Roman"/>
-          <w:kern w:val="0"/>
-          <w:sz w:val="20"/>
-          <w:szCs w:val="20"/>
-          <w:lang w:eastAsia="pt-PT"/>
-          <w14:ligatures w14:val="none"/>
-        </w:rPr>
-      </w:pPr>
-    </w:p>
-    <w:p>
-      <w:pPr>
-        <w:spacing w:after="0" w:line="240" w:lineRule="auto"/>
-        <w:rPr>
-          <w:rFonts w:ascii="Century Schoolbook" w:eastAsia="Times New Roman" w:hAnsi="Century Schoolbook" w:cs="Times New Roman"/>
-          <w:kern w:val="0"/>
-          <w:sz w:val="20"/>
-          <w:szCs w:val="20"/>
-          <w:lang w:eastAsia="pt-PT"/>
-          <w14:ligatures w14:val="none"/>
-        </w:rPr>
-      </w:pPr>
-    </w:p>
-    <w:p>
-      <w:pPr>
-        <w:spacing w:after="0" w:line="240" w:lineRule="auto"/>
-        <w:rPr>
-          <w:rFonts w:ascii="Century Schoolbook" w:eastAsia="Times New Roman" w:hAnsi="Century Schoolbook" w:cs="Times New Roman"/>
-          <w:kern w:val="0"/>
-          <w:sz w:val="20"/>
-          <w:szCs w:val="20"/>
-          <w:lang w:eastAsia="pt-PT"/>
-          <w14:ligatures w14:val="none"/>
-        </w:rPr>
-      </w:pPr>
-    </w:p>
-    <w:p>
-      <w:pPr>
-        <w:spacing w:after="0" w:line="240" w:lineRule="auto"/>
-        <w:rPr>
-          <w:rFonts w:ascii="Century Schoolbook" w:eastAsia="Times New Roman" w:hAnsi="Century Schoolbook" w:cs="Times New Roman"/>
-          <w:kern w:val="0"/>
-          <w:sz w:val="20"/>
-          <w:szCs w:val="20"/>
-          <w:lang w:eastAsia="pt-PT"/>
-          <w14:ligatures w14:val="none"/>
-        </w:rPr>
-      </w:pPr>
+        <w:jc w:val="both"/>
+        <w:rPr>
+          <w:rFonts w:ascii="Century Schoolbook" w:eastAsia="Times New Roman" w:hAnsi="Century Schoolbook" w:cs="Times New Roman"/>
+          <w:kern w:val="0"/>
+          <w:lang w:eastAsia="pt-PT"/>
+          <w14:ligatures w14:val="none"/>
+        </w:rPr>
+      </w:pPr>
+      <w:r>
+        <w:rPr>
+          <w:rFonts w:ascii="Century Schoolbook" w:eastAsia="Times New Roman" w:hAnsi="Century Schoolbook" w:cs="Times New Roman"/>
+          <w:b/>
+          <w:bCs/>
+          <w:kern w:val="0"/>
+          <w:lang w:eastAsia="pt-PT"/>
+          <w14:ligatures w14:val="none"/>
+        </w:rPr>
+        <w:t>Nota:</w:t>
+      </w:r>
+      <w:r>
+        <w:rPr>
+          <w:rFonts w:ascii="Century Schoolbook" w:eastAsia="Times New Roman" w:hAnsi="Century Schoolbook" w:cs="Times New Roman"/>
+          <w:kern w:val="0"/>
+          <w:lang w:eastAsia="pt-PT"/>
+          <w14:ligatures w14:val="none"/>
+        </w:rPr>
+        <w:t xml:space="preserve"> No caso dos modelos que contém duas camadas, foi definido o uso de 10 neurónios na camada escondida (</w:t>
+      </w:r>
+      <w:r>
+        <w:rPr>
+          <w:rFonts w:ascii="Century Schoolbook" w:eastAsia="Times New Roman" w:hAnsi="Century Schoolbook" w:cs="Times New Roman"/>
+          <w:i/>
+          <w:iCs/>
+          <w:kern w:val="0"/>
+          <w:lang w:eastAsia="pt-PT"/>
+          <w14:ligatures w14:val="none"/>
+        </w:rPr>
+        <w:t>Hidden layer</w:t>
+      </w:r>
+      <w:r>
+        <w:rPr>
+          <w:rFonts w:ascii="Century Schoolbook" w:eastAsia="Times New Roman" w:hAnsi="Century Schoolbook" w:cs="Times New Roman"/>
+          <w:kern w:val="0"/>
+          <w:lang w:eastAsia="pt-PT"/>
+          <w14:ligatures w14:val="none"/>
+        </w:rPr>
+        <w:t>)</w:t>
+      </w:r>
     </w:p>
     <w:p>
       <w:pPr>
@@ -3073,24 +3140,23 @@
           <w:b/>
           <w:bCs/>
           <w:kern w:val="0"/>
-          <w:sz w:val="24"/>
-          <w:szCs w:val="24"/>
-          <w:lang w:eastAsia="pt-PT"/>
-          <w14:ligatures w14:val="none"/>
-        </w:rPr>
-      </w:pPr>
-      <w:r>
-        <w:rPr>
-          <w:rFonts w:ascii="Century Schoolbook" w:eastAsia="Times New Roman" w:hAnsi="Century Schoolbook" w:cs="Times New Roman"/>
-          <w:b/>
-          <w:bCs/>
-          <w:kern w:val="0"/>
-          <w:sz w:val="24"/>
-          <w:szCs w:val="24"/>
-          <w:lang w:eastAsia="pt-PT"/>
-          <w14:ligatures w14:val="none"/>
-        </w:rPr>
-        <w:lastRenderedPageBreak/>
+          <w:sz w:val="26"/>
+          <w:szCs w:val="26"/>
+          <w:lang w:eastAsia="pt-PT"/>
+          <w14:ligatures w14:val="none"/>
+        </w:rPr>
+      </w:pPr>
+      <w:r>
+        <w:rPr>
+          <w:rFonts w:ascii="Century Schoolbook" w:eastAsia="Times New Roman" w:hAnsi="Century Schoolbook" w:cs="Times New Roman"/>
+          <w:b/>
+          <w:bCs/>
+          <w:kern w:val="0"/>
+          <w:sz w:val="26"/>
+          <w:szCs w:val="26"/>
+          <w:lang w:eastAsia="pt-PT"/>
+          <w14:ligatures w14:val="none"/>
+        </w:rPr>
         <w:t>Resultados</w:t>
       </w:r>
     </w:p>
@@ -3115,37 +3181,7 @@
         <w:rPr>
           <w:rFonts w:ascii="Century Schoolbook" w:hAnsi="Century Schoolbook" w:cs="Times New Roman"/>
         </w:rPr>
-        <w:t>Neste capítulo</w:t>
-      </w:r>
-      <w:r>
-        <w:rPr>
-          <w:rFonts w:ascii="Century Schoolbook" w:hAnsi="Century Schoolbook" w:cs="Times New Roman"/>
-        </w:rPr>
-        <w:t xml:space="preserve">, apresentamos os resultados obtidos a partir dos modelos treinados, destacando as funções de ativações utilizadas em cada um. Foram realizados quatro tipos de testes distintos, sendo </w:t>
-      </w:r>
-      <w:r>
-        <w:rPr>
-          <w:rFonts w:ascii="Century Schoolbook" w:hAnsi="Century Schoolbook" w:cs="Times New Roman"/>
-        </w:rPr>
-        <w:t>estes:</w:t>
-      </w:r>
-      <w:r>
-        <w:rPr>
-          <w:rFonts w:ascii="Century Schoolbook" w:hAnsi="Century Schoolbook" w:cs="Times New Roman"/>
-        </w:rPr>
-        <w:t xml:space="preserve"> Teste A (256x50</w:t>
-      </w:r>
-      <w:r>
-        <w:rPr>
-          <w:rFonts w:ascii="Century Schoolbook" w:hAnsi="Century Schoolbook" w:cs="Times New Roman"/>
-        </w:rPr>
-        <w:t>),</w:t>
-      </w:r>
-      <w:r>
-        <w:rPr>
-          <w:rFonts w:ascii="Century Schoolbook" w:hAnsi="Century Schoolbook" w:cs="Times New Roman"/>
-        </w:rPr>
-        <w:t xml:space="preserve"> Teste B(256x50), Teste C (256x50) e o conjunto de dados que foi usado para treinar todos os modelos, P(256x1700).</w:t>
+        <w:t>Neste capítulo, apresentamos os resultados obtidos a partir dos modelos treinados, destacando as funções de ativações utilizadas em cada um. Foram realizados quatro tipos de testes distintos, sendo estes: Teste A (256x50), Teste B(256x50), Teste C (256x50) e o conjunto de dados que foi usado para treinar todos os modelos, P(256x1700).</w:t>
       </w:r>
     </w:p>
     <w:p>
@@ -3160,19 +3196,7 @@
         <w:rPr>
           <w:rFonts w:ascii="Century Schoolbook" w:hAnsi="Century Schoolbook" w:cs="Times New Roman"/>
         </w:rPr>
-        <w:t xml:space="preserve">Nas </w:t>
-      </w:r>
-      <w:r>
-        <w:rPr>
-          <w:rFonts w:ascii="Century Schoolbook" w:hAnsi="Century Schoolbook" w:cs="Times New Roman"/>
-        </w:rPr>
-        <w:t>próximas</w:t>
-      </w:r>
-      <w:r>
-        <w:rPr>
-          <w:rFonts w:ascii="Century Schoolbook" w:hAnsi="Century Schoolbook" w:cs="Times New Roman"/>
-        </w:rPr>
-        <w:t xml:space="preserve"> figuras conseguimos ver o Teste A, B e C.</w:t>
+        <w:t>Nas próximas figuras conseguimos ver o Teste A, B e C.</w:t>
       </w:r>
     </w:p>
     <w:p>
@@ -3527,15 +3551,6 @@
     </w:p>
     <w:p>
       <w:pPr>
-        <w:ind w:left="142" w:right="425"/>
-        <w:jc w:val="both"/>
-        <w:rPr>
-          <w:rFonts w:ascii="Century Schoolbook" w:hAnsi="Century Schoolbook" w:cs="Times New Roman"/>
-        </w:rPr>
-      </w:pPr>
-    </w:p>
-    <w:p>
-      <w:pPr>
         <w:ind w:right="425"/>
         <w:jc w:val="both"/>
         <w:rPr>
@@ -3564,7 +3579,7 @@
           <w:szCs w:val="24"/>
         </w:rPr>
         <w:lastRenderedPageBreak/>
-        <w:t>3</w:t>
+        <w:t>4.1</w:t>
       </w:r>
       <w:r>
         <w:rPr>
@@ -3574,7 +3589,7 @@
           <w:sz w:val="24"/>
           <w:szCs w:val="24"/>
         </w:rPr>
-        <w:t xml:space="preserve">.1 </w:t>
+        <w:t xml:space="preserve"> </w:t>
       </w:r>
       <w:r>
         <w:rPr>
@@ -3590,7 +3605,7 @@
     <w:tbl>
       <w:tblPr>
         <w:tblStyle w:val="TableGrid"/>
-        <w:tblpPr w:leftFromText="141" w:rightFromText="141" w:vertAnchor="page" w:horzAnchor="margin" w:tblpY="2026"/>
+        <w:tblpPr w:leftFromText="141" w:rightFromText="141" w:vertAnchor="page" w:horzAnchor="margin" w:tblpY="1536"/>
         <w:tblW w:w="5000" w:type="pct"/>
         <w:tblLook w:val="04A0" w:firstRow="1" w:lastRow="0" w:firstColumn="1" w:lastColumn="0" w:noHBand="0" w:noVBand="1"/>
       </w:tblPr>
@@ -4046,23 +4061,7 @@
                 <w:b/>
                 <w:bCs/>
               </w:rPr>
-              <w:t xml:space="preserve"> dos </w:t>
-            </w:r>
-            <w:r>
-              <w:rPr>
-                <w:rFonts w:ascii="Century Schoolbook" w:hAnsi="Century Schoolbook" w:cs="Times New Roman"/>
-                <w:b/>
-                <w:bCs/>
-              </w:rPr>
-              <w:t>testes (A, B, C</w:t>
-            </w:r>
-            <w:r>
-              <w:rPr>
-                <w:rFonts w:ascii="Century Schoolbook" w:hAnsi="Century Schoolbook" w:cs="Times New Roman"/>
-                <w:b/>
-                <w:bCs/>
-              </w:rPr>
-              <w:t>)</w:t>
+              <w:t xml:space="preserve"> dos testes (A, B, C)</w:t>
             </w:r>
           </w:p>
         </w:tc>
@@ -4134,59 +4133,54 @@
         <w:jc w:val="both"/>
         <w:rPr>
           <w:rFonts w:ascii="Century Schoolbook" w:hAnsi="Century Schoolbook" w:cs="Times New Roman"/>
-          <w:sz w:val="20"/>
-          <w:szCs w:val="20"/>
-        </w:rPr>
-      </w:pPr>
-      <w:r>
-        <w:rPr>
-          <w:rFonts w:ascii="Century Schoolbook" w:hAnsi="Century Schoolbook" w:cs="Times New Roman"/>
-          <w:sz w:val="20"/>
-          <w:szCs w:val="20"/>
+          <w:b/>
+          <w:bCs/>
+          <w:sz w:val="18"/>
+          <w:szCs w:val="18"/>
+        </w:rPr>
+      </w:pPr>
+    </w:p>
+    <w:p>
+      <w:pPr>
+        <w:ind w:right="425"/>
+        <w:jc w:val="both"/>
+        <w:rPr>
+          <w:rFonts w:ascii="Century Schoolbook" w:hAnsi="Century Schoolbook" w:cs="Times New Roman"/>
+          <w:b/>
+          <w:bCs/>
+          <w:sz w:val="18"/>
+          <w:szCs w:val="18"/>
+        </w:rPr>
+      </w:pPr>
+      <w:r>
+        <w:rPr>
+          <w:rFonts w:ascii="Century Schoolbook" w:hAnsi="Century Schoolbook" w:cs="Times New Roman"/>
+          <w:b/>
+          <w:bCs/>
+          <w:sz w:val="18"/>
+          <w:szCs w:val="18"/>
         </w:rPr>
         <w:t xml:space="preserve">Tabela </w:t>
       </w:r>
       <w:r>
         <w:rPr>
           <w:rFonts w:ascii="Century Schoolbook" w:hAnsi="Century Schoolbook" w:cs="Times New Roman"/>
-          <w:sz w:val="20"/>
-          <w:szCs w:val="20"/>
-        </w:rPr>
-        <w:t>X:</w:t>
-      </w:r>
-      <w:r>
-        <w:rPr>
-          <w:rFonts w:ascii="Century Schoolbook" w:hAnsi="Century Schoolbook" w:cs="Times New Roman"/>
-          <w:b/>
-          <w:bCs/>
-          <w:sz w:val="20"/>
-          <w:szCs w:val="20"/>
-        </w:rPr>
-        <w:t xml:space="preserve"> </w:t>
-      </w:r>
-      <w:r>
-        <w:rPr>
-          <w:rFonts w:ascii="Century Schoolbook" w:hAnsi="Century Schoolbook" w:cs="Times New Roman"/>
-          <w:sz w:val="20"/>
-          <w:szCs w:val="20"/>
-        </w:rPr>
-        <w:t xml:space="preserve">Resultados obtidos da percentagem de acerto com </w:t>
-      </w:r>
-      <w:r>
-        <w:rPr>
-          <w:rFonts w:ascii="Century Schoolbook" w:hAnsi="Century Schoolbook" w:cs="Times New Roman"/>
-          <w:sz w:val="20"/>
-          <w:szCs w:val="20"/>
-        </w:rPr>
-        <w:t>filtro de</w:t>
-      </w:r>
-      <w:r>
-        <w:rPr>
-          <w:rFonts w:ascii="Century Schoolbook" w:hAnsi="Century Schoolbook" w:cs="Times New Roman"/>
-          <w:sz w:val="20"/>
-          <w:szCs w:val="20"/>
-        </w:rPr>
-        <w:t xml:space="preserve"> memória associativa e um classificador de uma camada</w:t>
+          <w:b/>
+          <w:bCs/>
+          <w:sz w:val="18"/>
+          <w:szCs w:val="18"/>
+        </w:rPr>
+        <w:t xml:space="preserve">1 - </w:t>
+      </w:r>
+      <w:r>
+        <w:rPr>
+          <w:rFonts w:ascii="Century Schoolbook" w:hAnsi="Century Schoolbook" w:cs="Times New Roman"/>
+          <w:b/>
+          <w:bCs/>
+          <w:sz w:val="18"/>
+          <w:szCs w:val="18"/>
+        </w:rPr>
+        <w:t>Resultados obtidos da percentagem de acerto com filtro de memória associativa e um classificador de uma camada</w:t>
       </w:r>
     </w:p>
     <w:p>
@@ -4222,7 +4216,7 @@
           <w:sz w:val="24"/>
           <w:szCs w:val="24"/>
         </w:rPr>
-        <w:t>3</w:t>
+        <w:t>4</w:t>
       </w:r>
       <w:r>
         <w:rPr>
@@ -4842,67 +4836,74 @@
         <w:jc w:val="both"/>
         <w:rPr>
           <w:rFonts w:ascii="Century Schoolbook" w:hAnsi="Century Schoolbook" w:cs="Times New Roman"/>
-          <w:sz w:val="20"/>
-          <w:szCs w:val="20"/>
-        </w:rPr>
-      </w:pPr>
-      <w:r>
-        <w:rPr>
-          <w:rFonts w:ascii="Century Schoolbook" w:hAnsi="Century Schoolbook" w:cs="Times New Roman"/>
-          <w:sz w:val="20"/>
-          <w:szCs w:val="20"/>
+          <w:b/>
+          <w:bCs/>
+          <w:sz w:val="18"/>
+          <w:szCs w:val="18"/>
+        </w:rPr>
+      </w:pPr>
+    </w:p>
+    <w:p>
+      <w:pPr>
+        <w:ind w:right="425"/>
+        <w:jc w:val="both"/>
+        <w:rPr>
+          <w:rFonts w:ascii="Century Schoolbook" w:hAnsi="Century Schoolbook" w:cs="Times New Roman"/>
+          <w:b/>
+          <w:bCs/>
+          <w:sz w:val="18"/>
+          <w:szCs w:val="18"/>
+        </w:rPr>
+      </w:pPr>
+      <w:r>
+        <w:rPr>
+          <w:rFonts w:ascii="Century Schoolbook" w:hAnsi="Century Schoolbook" w:cs="Times New Roman"/>
+          <w:b/>
+          <w:bCs/>
+          <w:sz w:val="18"/>
+          <w:szCs w:val="18"/>
         </w:rPr>
         <w:t xml:space="preserve">Tabela </w:t>
       </w:r>
       <w:r>
         <w:rPr>
           <w:rFonts w:ascii="Century Schoolbook" w:hAnsi="Century Schoolbook" w:cs="Times New Roman"/>
-          <w:sz w:val="20"/>
-          <w:szCs w:val="20"/>
-        </w:rPr>
-        <w:t>X:</w:t>
-      </w:r>
-      <w:r>
-        <w:rPr>
-          <w:rFonts w:ascii="Century Schoolbook" w:hAnsi="Century Schoolbook" w:cs="Times New Roman"/>
-          <w:b/>
-          <w:bCs/>
-          <w:sz w:val="20"/>
-          <w:szCs w:val="20"/>
-        </w:rPr>
-        <w:t xml:space="preserve"> </w:t>
-      </w:r>
-      <w:r>
-        <w:rPr>
-          <w:rFonts w:ascii="Century Schoolbook" w:hAnsi="Century Schoolbook" w:cs="Times New Roman"/>
-          <w:sz w:val="20"/>
-          <w:szCs w:val="20"/>
-        </w:rPr>
-        <w:t xml:space="preserve">Resultados obtidos da percentagem de acerto com </w:t>
-      </w:r>
-      <w:r>
-        <w:rPr>
-          <w:rFonts w:ascii="Century Schoolbook" w:hAnsi="Century Schoolbook" w:cs="Times New Roman"/>
-          <w:sz w:val="20"/>
-          <w:szCs w:val="20"/>
-        </w:rPr>
-        <w:t xml:space="preserve">filtro de </w:t>
-      </w:r>
-      <w:r>
-        <w:rPr>
-          <w:rFonts w:ascii="Century Schoolbook" w:hAnsi="Century Schoolbook" w:cs="Times New Roman"/>
+          <w:b/>
+          <w:bCs/>
+          <w:sz w:val="18"/>
+          <w:szCs w:val="18"/>
+        </w:rPr>
+        <w:t xml:space="preserve">2 - </w:t>
+      </w:r>
+      <w:r>
+        <w:rPr>
+          <w:rFonts w:ascii="Century Schoolbook" w:hAnsi="Century Schoolbook" w:cs="Times New Roman"/>
+          <w:b/>
+          <w:bCs/>
+          <w:sz w:val="18"/>
+          <w:szCs w:val="18"/>
+        </w:rPr>
+        <w:t xml:space="preserve">Resultados obtidos da percentagem de acerto com filtro de </w:t>
+      </w:r>
+      <w:r>
+        <w:rPr>
+          <w:rFonts w:ascii="Century Schoolbook" w:hAnsi="Century Schoolbook" w:cs="Times New Roman"/>
+          <w:b/>
+          <w:bCs/>
           <w:i/>
           <w:iCs/>
-          <w:sz w:val="20"/>
-          <w:szCs w:val="20"/>
+          <w:sz w:val="18"/>
+          <w:szCs w:val="18"/>
         </w:rPr>
         <w:t>perceptron</w:t>
       </w:r>
       <w:r>
         <w:rPr>
           <w:rFonts w:ascii="Century Schoolbook" w:hAnsi="Century Schoolbook" w:cs="Times New Roman"/>
-          <w:sz w:val="20"/>
-          <w:szCs w:val="20"/>
+          <w:b/>
+          <w:bCs/>
+          <w:sz w:val="18"/>
+          <w:szCs w:val="18"/>
         </w:rPr>
         <w:t xml:space="preserve"> e um classificador de uma camada</w:t>
       </w:r>
@@ -4936,7 +4937,7 @@
           <w:sz w:val="24"/>
           <w:szCs w:val="24"/>
         </w:rPr>
-        <w:t>3</w:t>
+        <w:t>4</w:t>
       </w:r>
       <w:r>
         <w:rPr>
@@ -5638,77 +5639,75 @@
         <w:jc w:val="both"/>
         <w:rPr>
           <w:rFonts w:ascii="Century Schoolbook" w:hAnsi="Century Schoolbook" w:cs="Times New Roman"/>
-          <w:sz w:val="20"/>
-          <w:szCs w:val="20"/>
-        </w:rPr>
-      </w:pPr>
-      <w:r>
-        <w:rPr>
-          <w:rFonts w:ascii="Century Schoolbook" w:hAnsi="Century Schoolbook" w:cs="Times New Roman"/>
-          <w:sz w:val="20"/>
-          <w:szCs w:val="20"/>
+          <w:b/>
+          <w:bCs/>
+          <w:sz w:val="18"/>
+          <w:szCs w:val="18"/>
+        </w:rPr>
+      </w:pPr>
+    </w:p>
+    <w:p>
+      <w:pPr>
+        <w:ind w:right="425"/>
+        <w:jc w:val="both"/>
+        <w:rPr>
+          <w:rFonts w:ascii="Century Schoolbook" w:hAnsi="Century Schoolbook" w:cs="Times New Roman"/>
+          <w:b/>
+          <w:bCs/>
+          <w:sz w:val="18"/>
+          <w:szCs w:val="18"/>
+        </w:rPr>
+      </w:pPr>
+      <w:r>
+        <w:rPr>
+          <w:rFonts w:ascii="Century Schoolbook" w:hAnsi="Century Schoolbook" w:cs="Times New Roman"/>
+          <w:b/>
+          <w:bCs/>
+          <w:sz w:val="18"/>
+          <w:szCs w:val="18"/>
         </w:rPr>
         <w:t xml:space="preserve">Tabela </w:t>
       </w:r>
       <w:r>
         <w:rPr>
           <w:rFonts w:ascii="Century Schoolbook" w:hAnsi="Century Schoolbook" w:cs="Times New Roman"/>
-          <w:sz w:val="20"/>
-          <w:szCs w:val="20"/>
-        </w:rPr>
-        <w:t>X:</w:t>
-      </w:r>
-      <w:r>
-        <w:rPr>
-          <w:rFonts w:ascii="Century Schoolbook" w:hAnsi="Century Schoolbook" w:cs="Times New Roman"/>
-          <w:b/>
-          <w:bCs/>
-          <w:sz w:val="20"/>
-          <w:szCs w:val="20"/>
-        </w:rPr>
-        <w:t xml:space="preserve"> </w:t>
-      </w:r>
-      <w:r>
-        <w:rPr>
-          <w:rFonts w:ascii="Century Schoolbook" w:hAnsi="Century Schoolbook" w:cs="Times New Roman"/>
-          <w:sz w:val="20"/>
-          <w:szCs w:val="20"/>
-        </w:rPr>
-        <w:t xml:space="preserve">Resultados obtidos da percentagem de </w:t>
-      </w:r>
-      <w:r>
-        <w:rPr>
-          <w:rFonts w:ascii="Century Schoolbook" w:hAnsi="Century Schoolbook" w:cs="Times New Roman"/>
-          <w:sz w:val="20"/>
-          <w:szCs w:val="20"/>
-        </w:rPr>
-        <w:t>acerto com classificadore</w:t>
-      </w:r>
-      <w:r>
-        <w:rPr>
-          <w:rFonts w:ascii="Century Schoolbook" w:hAnsi="Century Schoolbook" w:cs="Times New Roman"/>
-          <w:sz w:val="20"/>
-          <w:szCs w:val="20"/>
+          <w:b/>
+          <w:bCs/>
+          <w:sz w:val="18"/>
+          <w:szCs w:val="18"/>
+        </w:rPr>
+        <w:t xml:space="preserve">3 - </w:t>
+      </w:r>
+      <w:r>
+        <w:rPr>
+          <w:rFonts w:ascii="Century Schoolbook" w:hAnsi="Century Schoolbook" w:cs="Times New Roman"/>
+          <w:b/>
+          <w:bCs/>
+          <w:sz w:val="18"/>
+          <w:szCs w:val="18"/>
+        </w:rPr>
+        <w:t>Resultados obtidos da percentagem de acerto com classificadore</w:t>
+      </w:r>
+      <w:r>
+        <w:rPr>
+          <w:rFonts w:ascii="Century Schoolbook" w:hAnsi="Century Schoolbook" w:cs="Times New Roman"/>
+          <w:b/>
+          <w:bCs/>
+          <w:sz w:val="18"/>
+          <w:szCs w:val="18"/>
         </w:rPr>
         <w:t>s</w:t>
       </w:r>
       <w:r>
         <w:rPr>
           <w:rFonts w:ascii="Century Schoolbook" w:hAnsi="Century Schoolbook" w:cs="Times New Roman"/>
-          <w:sz w:val="20"/>
-          <w:szCs w:val="20"/>
+          <w:b/>
+          <w:bCs/>
+          <w:sz w:val="18"/>
+          <w:szCs w:val="18"/>
         </w:rPr>
         <w:t xml:space="preserve"> de uma camada.</w:t>
       </w:r>
-    </w:p>
-    <w:p>
-      <w:pPr>
-        <w:ind w:left="142" w:right="425"/>
-        <w:jc w:val="both"/>
-        <w:rPr>
-          <w:rFonts w:ascii="Century Schoolbook" w:hAnsi="Century Schoolbook" w:cs="Times New Roman"/>
-        </w:rPr>
-      </w:pPr>
     </w:p>
     <w:p>
       <w:pPr>
@@ -5739,7 +5738,7 @@
           <w:sz w:val="24"/>
           <w:szCs w:val="24"/>
         </w:rPr>
-        <w:t>3</w:t>
+        <w:t>4</w:t>
       </w:r>
       <w:r>
         <w:rPr>
@@ -6258,113 +6257,107 @@
         <w:jc w:val="both"/>
         <w:rPr>
           <w:rFonts w:ascii="Century Schoolbook" w:hAnsi="Century Schoolbook" w:cs="Times New Roman"/>
-          <w:sz w:val="20"/>
-          <w:szCs w:val="20"/>
-        </w:rPr>
-      </w:pPr>
-      <w:r>
-        <w:rPr>
-          <w:rFonts w:ascii="Century Schoolbook" w:hAnsi="Century Schoolbook" w:cs="Times New Roman"/>
-          <w:sz w:val="20"/>
-          <w:szCs w:val="20"/>
+          <w:b/>
+          <w:bCs/>
+          <w:sz w:val="18"/>
+          <w:szCs w:val="18"/>
+        </w:rPr>
+      </w:pPr>
+    </w:p>
+    <w:p>
+      <w:pPr>
+        <w:ind w:right="425"/>
+        <w:jc w:val="both"/>
+        <w:rPr>
+          <w:rFonts w:ascii="Century Schoolbook" w:hAnsi="Century Schoolbook" w:cs="Times New Roman"/>
+          <w:b/>
+          <w:bCs/>
+          <w:sz w:val="18"/>
+          <w:szCs w:val="18"/>
+        </w:rPr>
+      </w:pPr>
+      <w:r>
+        <w:rPr>
+          <w:rFonts w:ascii="Century Schoolbook" w:hAnsi="Century Schoolbook" w:cs="Times New Roman"/>
+          <w:b/>
+          <w:bCs/>
+          <w:sz w:val="18"/>
+          <w:szCs w:val="18"/>
         </w:rPr>
         <w:t xml:space="preserve">Tabela </w:t>
       </w:r>
       <w:r>
         <w:rPr>
           <w:rFonts w:ascii="Century Schoolbook" w:hAnsi="Century Schoolbook" w:cs="Times New Roman"/>
-          <w:sz w:val="20"/>
-          <w:szCs w:val="20"/>
-        </w:rPr>
-        <w:t>X:</w:t>
-      </w:r>
-      <w:r>
-        <w:rPr>
-          <w:rFonts w:ascii="Century Schoolbook" w:hAnsi="Century Schoolbook" w:cs="Times New Roman"/>
-          <w:b/>
-          <w:bCs/>
-          <w:sz w:val="20"/>
-          <w:szCs w:val="20"/>
-        </w:rPr>
-        <w:t xml:space="preserve"> </w:t>
-      </w:r>
-      <w:r>
-        <w:rPr>
-          <w:rFonts w:ascii="Century Schoolbook" w:hAnsi="Century Schoolbook" w:cs="Times New Roman"/>
-          <w:sz w:val="20"/>
-          <w:szCs w:val="20"/>
-        </w:rPr>
-        <w:t xml:space="preserve">Resultados obtidos da percentagem de </w:t>
-      </w:r>
-      <w:r>
-        <w:rPr>
-          <w:rFonts w:ascii="Century Schoolbook" w:hAnsi="Century Schoolbook" w:cs="Times New Roman"/>
-          <w:sz w:val="20"/>
-          <w:szCs w:val="20"/>
-        </w:rPr>
-        <w:t xml:space="preserve">acerto com classificadores de </w:t>
-      </w:r>
-      <w:r>
-        <w:rPr>
-          <w:rFonts w:ascii="Century Schoolbook" w:hAnsi="Century Schoolbook" w:cs="Times New Roman"/>
-          <w:sz w:val="20"/>
-          <w:szCs w:val="20"/>
+          <w:b/>
+          <w:bCs/>
+          <w:sz w:val="18"/>
+          <w:szCs w:val="18"/>
+        </w:rPr>
+        <w:t>4</w:t>
+      </w:r>
+      <w:r>
+        <w:rPr>
+          <w:rFonts w:ascii="Century Schoolbook" w:hAnsi="Century Schoolbook" w:cs="Times New Roman"/>
+          <w:b/>
+          <w:bCs/>
+          <w:sz w:val="18"/>
+          <w:szCs w:val="18"/>
+        </w:rPr>
+        <w:t>:</w:t>
+      </w:r>
+      <w:r>
+        <w:rPr>
+          <w:rFonts w:ascii="Century Schoolbook" w:hAnsi="Century Schoolbook" w:cs="Times New Roman"/>
+          <w:b/>
+          <w:bCs/>
+          <w:sz w:val="18"/>
+          <w:szCs w:val="18"/>
+        </w:rPr>
+        <w:t xml:space="preserve"> Resultados obtidos da percentagem de acerto com classificadores de </w:t>
+      </w:r>
+      <w:r>
+        <w:rPr>
+          <w:rFonts w:ascii="Century Schoolbook" w:hAnsi="Century Schoolbook" w:cs="Times New Roman"/>
+          <w:b/>
+          <w:bCs/>
+          <w:sz w:val="18"/>
+          <w:szCs w:val="18"/>
         </w:rPr>
         <w:t>duas camadas</w:t>
       </w:r>
       <w:r>
         <w:rPr>
           <w:rFonts w:ascii="Century Schoolbook" w:hAnsi="Century Schoolbook" w:cs="Times New Roman"/>
-          <w:sz w:val="20"/>
-          <w:szCs w:val="20"/>
+          <w:b/>
+          <w:bCs/>
+          <w:sz w:val="18"/>
+          <w:szCs w:val="18"/>
         </w:rPr>
         <w:t>, sendo o segundo sempre o “</w:t>
       </w:r>
       <w:r>
         <w:rPr>
           <w:rFonts w:ascii="Century Schoolbook" w:hAnsi="Century Schoolbook" w:cs="Times New Roman"/>
+          <w:b/>
+          <w:bCs/>
           <w:i/>
           <w:iCs/>
-          <w:sz w:val="20"/>
-          <w:szCs w:val="20"/>
+          <w:sz w:val="18"/>
+          <w:szCs w:val="18"/>
         </w:rPr>
         <w:t>softmax</w:t>
       </w:r>
       <w:r>
         <w:rPr>
           <w:rFonts w:ascii="Century Schoolbook" w:hAnsi="Century Schoolbook" w:cs="Times New Roman"/>
-          <w:sz w:val="20"/>
-          <w:szCs w:val="20"/>
+          <w:b/>
+          <w:bCs/>
+          <w:sz w:val="18"/>
+          <w:szCs w:val="18"/>
         </w:rPr>
         <w:t>”.</w:t>
       </w:r>
-    </w:p>
-    <w:p>
-      <w:pPr>
-        <w:ind w:left="142" w:right="425"/>
-        <w:jc w:val="both"/>
-        <w:rPr>
-          <w:rFonts w:ascii="Century Schoolbook" w:hAnsi="Century Schoolbook" w:cs="Times New Roman"/>
-        </w:rPr>
-      </w:pPr>
-    </w:p>
-    <w:p>
-      <w:pPr>
-        <w:ind w:left="142" w:right="425"/>
-        <w:jc w:val="both"/>
-        <w:rPr>
-          <w:rFonts w:ascii="Century Schoolbook" w:hAnsi="Century Schoolbook" w:cs="Times New Roman"/>
-        </w:rPr>
-      </w:pPr>
-    </w:p>
-    <w:p>
-      <w:pPr>
-        <w:ind w:left="142" w:right="425"/>
-        <w:jc w:val="both"/>
-        <w:rPr>
-          <w:rFonts w:ascii="Century Schoolbook" w:hAnsi="Century Schoolbook" w:cs="Times New Roman"/>
-        </w:rPr>
-      </w:pPr>
     </w:p>
     <w:p>
       <w:pPr>
@@ -6403,7 +6396,7 @@
           <w:szCs w:val="24"/>
         </w:rPr>
         <w:lastRenderedPageBreak/>
-        <w:t>3</w:t>
+        <w:t>4</w:t>
       </w:r>
       <w:r>
         <w:rPr>
@@ -6426,7 +6419,6 @@
         <w:t>Classificador com 2 camadas</w:t>
       </w:r>
     </w:p>
-    <w:p/>
     <w:tbl>
       <w:tblPr>
         <w:tblStyle w:val="TableGrid"/>
@@ -7335,51 +7327,54 @@
         <w:jc w:val="both"/>
         <w:rPr>
           <w:rFonts w:ascii="Century Schoolbook" w:hAnsi="Century Schoolbook" w:cs="Times New Roman"/>
-          <w:sz w:val="20"/>
-          <w:szCs w:val="20"/>
-        </w:rPr>
-      </w:pPr>
-      <w:r>
-        <w:rPr>
-          <w:rFonts w:ascii="Century Schoolbook" w:hAnsi="Century Schoolbook" w:cs="Times New Roman"/>
-          <w:sz w:val="20"/>
-          <w:szCs w:val="20"/>
+          <w:b/>
+          <w:bCs/>
+          <w:sz w:val="18"/>
+          <w:szCs w:val="18"/>
+        </w:rPr>
+      </w:pPr>
+    </w:p>
+    <w:p>
+      <w:pPr>
+        <w:ind w:right="425"/>
+        <w:jc w:val="both"/>
+        <w:rPr>
+          <w:rFonts w:ascii="Century Schoolbook" w:hAnsi="Century Schoolbook" w:cs="Times New Roman"/>
+          <w:b/>
+          <w:bCs/>
+          <w:sz w:val="18"/>
+          <w:szCs w:val="18"/>
+        </w:rPr>
+      </w:pPr>
+      <w:r>
+        <w:rPr>
+          <w:rFonts w:ascii="Century Schoolbook" w:hAnsi="Century Schoolbook" w:cs="Times New Roman"/>
+          <w:b/>
+          <w:bCs/>
+          <w:sz w:val="18"/>
+          <w:szCs w:val="18"/>
         </w:rPr>
         <w:t xml:space="preserve">Tabela </w:t>
       </w:r>
       <w:r>
         <w:rPr>
           <w:rFonts w:ascii="Century Schoolbook" w:hAnsi="Century Schoolbook" w:cs="Times New Roman"/>
-          <w:sz w:val="20"/>
-          <w:szCs w:val="20"/>
-        </w:rPr>
-        <w:t>X:</w:t>
-      </w:r>
-      <w:r>
-        <w:rPr>
-          <w:rFonts w:ascii="Century Schoolbook" w:hAnsi="Century Schoolbook" w:cs="Times New Roman"/>
-          <w:b/>
-          <w:bCs/>
-          <w:sz w:val="20"/>
-          <w:szCs w:val="20"/>
-        </w:rPr>
-        <w:t xml:space="preserve"> </w:t>
-      </w:r>
-      <w:r>
-        <w:rPr>
-          <w:rFonts w:ascii="Century Schoolbook" w:hAnsi="Century Schoolbook" w:cs="Times New Roman"/>
-          <w:sz w:val="20"/>
-          <w:szCs w:val="20"/>
-        </w:rPr>
-        <w:t xml:space="preserve">Resultados obtidos da percentagem de </w:t>
-      </w:r>
-      <w:r>
-        <w:rPr>
-          <w:rFonts w:ascii="Century Schoolbook" w:hAnsi="Century Schoolbook" w:cs="Times New Roman"/>
-          <w:sz w:val="20"/>
-          <w:szCs w:val="20"/>
-        </w:rPr>
-        <w:t>acerto com classificadores de duas camadas.</w:t>
+          <w:b/>
+          <w:bCs/>
+          <w:sz w:val="18"/>
+          <w:szCs w:val="18"/>
+        </w:rPr>
+        <w:t>5 -</w:t>
+      </w:r>
+      <w:r>
+        <w:rPr>
+          <w:rFonts w:ascii="Century Schoolbook" w:hAnsi="Century Schoolbook" w:cs="Times New Roman"/>
+          <w:b/>
+          <w:bCs/>
+          <w:sz w:val="18"/>
+          <w:szCs w:val="18"/>
+        </w:rPr>
+        <w:t xml:space="preserve"> Resultados obtidos da percentagem de acerto com classificadores de duas camadas.</w:t>
       </w:r>
     </w:p>
     <w:p>
@@ -7520,59 +7515,372 @@
       <w:r>
         <w:rPr>
           <w:rFonts w:ascii="Century Schoolbook" w:hAnsi="Century Schoolbook" w:cs="Times New Roman"/>
+          <w:noProof/>
           <w:sz w:val="20"/>
           <w:szCs w:val="20"/>
         </w:rPr>
-        <w:t xml:space="preserve">Figuras X e </w:t>
-      </w:r>
-      <w:r>
-        <w:rPr>
-          <w:rFonts w:ascii="Century Schoolbook" w:hAnsi="Century Schoolbook" w:cs="Times New Roman"/>
+        <mc:AlternateContent>
+          <mc:Choice Requires="wps">
+            <w:drawing>
+              <wp:anchor distT="45720" distB="45720" distL="114300" distR="114300" simplePos="0" relativeHeight="251661312" behindDoc="0" locked="0" layoutInCell="1" allowOverlap="1" wp14:anchorId="5D8BAB30" wp14:editId="65757050">
+                <wp:simplePos x="0" y="0"/>
+                <wp:positionH relativeFrom="column">
+                  <wp:posOffset>3199501</wp:posOffset>
+                </wp:positionH>
+                <wp:positionV relativeFrom="paragraph">
+                  <wp:posOffset>54131</wp:posOffset>
+                </wp:positionV>
+                <wp:extent cx="2360930" cy="1404620"/>
+                <wp:effectExtent l="0" t="0" r="15240" b="20955"/>
+                <wp:wrapSquare wrapText="bothSides"/>
+                <wp:docPr id="288671752" name="Text Box 2"/>
+                <wp:cNvGraphicFramePr>
+                  <a:graphicFrameLocks xmlns:a="http://schemas.openxmlformats.org/drawingml/2006/main"/>
+                </wp:cNvGraphicFramePr>
+                <a:graphic xmlns:a="http://schemas.openxmlformats.org/drawingml/2006/main">
+                  <a:graphicData uri="http://schemas.microsoft.com/office/word/2010/wordprocessingShape">
+                    <wps:wsp>
+                      <wps:cNvSpPr txBox="1">
+                        <a:spLocks noChangeArrowheads="1"/>
+                      </wps:cNvSpPr>
+                      <wps:spPr bwMode="auto">
+                        <a:xfrm>
+                          <a:off x="0" y="0"/>
+                          <a:ext cx="2360930" cy="1404620"/>
+                        </a:xfrm>
+                        <a:prstGeom prst="rect">
+                          <a:avLst/>
+                        </a:prstGeom>
+                        <a:solidFill>
+                          <a:srgbClr val="FFFFFF"/>
+                        </a:solidFill>
+                        <a:ln w="9525">
+                          <a:solidFill>
+                            <a:schemeClr val="bg1"/>
+                          </a:solidFill>
+                          <a:miter lim="800000"/>
+                          <a:headEnd/>
+                          <a:tailEnd/>
+                        </a:ln>
+                      </wps:spPr>
+                      <wps:txbx>
+                        <w:txbxContent>
+                          <w:p>
+                            <w:pPr>
+                              <w:rPr>
+                                <w:rFonts w:ascii="Century Schoolbook" w:hAnsi="Century Schoolbook"/>
+                                <w:b/>
+                                <w:bCs/>
+                                <w:sz w:val="18"/>
+                                <w:szCs w:val="18"/>
+                              </w:rPr>
+                            </w:pPr>
+                            <w:r>
+                              <w:rPr>
+                                <w:rFonts w:ascii="Century Schoolbook" w:hAnsi="Century Schoolbook"/>
+                                <w:b/>
+                                <w:bCs/>
+                                <w:sz w:val="18"/>
+                                <w:szCs w:val="18"/>
+                              </w:rPr>
+                              <w:t xml:space="preserve">Figura </w:t>
+                            </w:r>
+                            <w:r>
+                              <w:rPr>
+                                <w:rFonts w:ascii="Century Schoolbook" w:hAnsi="Century Schoolbook"/>
+                                <w:b/>
+                                <w:bCs/>
+                                <w:sz w:val="18"/>
+                                <w:szCs w:val="18"/>
+                              </w:rPr>
+                              <w:t>2</w:t>
+                            </w:r>
+                            <w:r>
+                              <w:rPr>
+                                <w:rFonts w:ascii="Century Schoolbook" w:hAnsi="Century Schoolbook"/>
+                                <w:b/>
+                                <w:bCs/>
+                                <w:sz w:val="18"/>
+                                <w:szCs w:val="18"/>
+                              </w:rPr>
+                              <w:t xml:space="preserve"> – </w:t>
+                            </w:r>
+                            <w:r>
+                              <w:rPr>
+                                <w:rFonts w:ascii="Century Schoolbook" w:hAnsi="Century Schoolbook"/>
+                                <w:b/>
+                                <w:bCs/>
+                                <w:sz w:val="18"/>
+                                <w:szCs w:val="18"/>
+                              </w:rPr>
+                              <w:t xml:space="preserve">Resultado da classificação com o modelo </w:t>
+                            </w:r>
+                            <w:r>
+                              <w:rPr>
+                                <w:rFonts w:ascii="Century Schoolbook" w:hAnsi="Century Schoolbook"/>
+                                <w:b/>
+                                <w:bCs/>
+                                <w:i/>
+                                <w:iCs/>
+                                <w:sz w:val="18"/>
+                                <w:szCs w:val="18"/>
+                              </w:rPr>
+                              <w:t>Hardlim</w:t>
+                            </w:r>
+                            <w:r>
+                              <w:rPr>
+                                <w:rFonts w:ascii="Century Schoolbook" w:hAnsi="Century Schoolbook"/>
+                                <w:b/>
+                                <w:bCs/>
+                                <w:sz w:val="18"/>
+                                <w:szCs w:val="18"/>
+                              </w:rPr>
+                              <w:t xml:space="preserve"> de uma camada, sem filtro</w:t>
+                            </w:r>
+                          </w:p>
+                        </w:txbxContent>
+                      </wps:txbx>
+                      <wps:bodyPr rot="0" vert="horz" wrap="square" lIns="91440" tIns="45720" rIns="91440" bIns="45720" anchor="t" anchorCtr="0">
+                        <a:spAutoFit/>
+                      </wps:bodyPr>
+                    </wps:wsp>
+                  </a:graphicData>
+                </a:graphic>
+                <wp14:sizeRelH relativeFrom="margin">
+                  <wp14:pctWidth>40000</wp14:pctWidth>
+                </wp14:sizeRelH>
+                <wp14:sizeRelV relativeFrom="margin">
+                  <wp14:pctHeight>20000</wp14:pctHeight>
+                </wp14:sizeRelV>
+              </wp:anchor>
+            </w:drawing>
+          </mc:Choice>
+          <mc:Fallback>
+            <w:pict>
+              <v:shapetype w14:anchorId="5D8BAB30" id="_x0000_t202" coordsize="21600,21600" o:spt="202" path="m,l,21600r21600,l21600,xe">
+                <v:stroke joinstyle="miter"/>
+                <v:path gradientshapeok="t" o:connecttype="rect"/>
+              </v:shapetype>
+              <v:shape id="Text Box 2" o:spid="_x0000_s1026" type="#_x0000_t202" style="position:absolute;left:0;text-align:left;margin-left:251.95pt;margin-top:4.25pt;width:185.9pt;height:110.6pt;z-index:251661312;visibility:visible;mso-wrap-style:square;mso-width-percent:400;mso-height-percent:200;mso-wrap-distance-left:9pt;mso-wrap-distance-top:3.6pt;mso-wrap-distance-right:9pt;mso-wrap-distance-bottom:3.6pt;mso-position-horizontal:absolute;mso-position-horizontal-relative:text;mso-position-vertical:absolute;mso-position-vertical-relative:text;mso-width-percent:400;mso-height-percent:200;mso-width-relative:margin;mso-height-relative:margin;v-text-anchor:top" o:gfxdata="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" strokecolor="white [3212]">
+                <v:textbox style="mso-fit-shape-to-text:t">
+                  <w:txbxContent>
+                    <w:p>
+                      <w:pPr>
+                        <w:rPr>
+                          <w:rFonts w:ascii="Century Schoolbook" w:hAnsi="Century Schoolbook"/>
+                          <w:b/>
+                          <w:bCs/>
+                          <w:sz w:val="18"/>
+                          <w:szCs w:val="18"/>
+                        </w:rPr>
+                      </w:pPr>
+                      <w:r>
+                        <w:rPr>
+                          <w:rFonts w:ascii="Century Schoolbook" w:hAnsi="Century Schoolbook"/>
+                          <w:b/>
+                          <w:bCs/>
+                          <w:sz w:val="18"/>
+                          <w:szCs w:val="18"/>
+                        </w:rPr>
+                        <w:t xml:space="preserve">Figura </w:t>
+                      </w:r>
+                      <w:r>
+                        <w:rPr>
+                          <w:rFonts w:ascii="Century Schoolbook" w:hAnsi="Century Schoolbook"/>
+                          <w:b/>
+                          <w:bCs/>
+                          <w:sz w:val="18"/>
+                          <w:szCs w:val="18"/>
+                        </w:rPr>
+                        <w:t>2</w:t>
+                      </w:r>
+                      <w:r>
+                        <w:rPr>
+                          <w:rFonts w:ascii="Century Schoolbook" w:hAnsi="Century Schoolbook"/>
+                          <w:b/>
+                          <w:bCs/>
+                          <w:sz w:val="18"/>
+                          <w:szCs w:val="18"/>
+                        </w:rPr>
+                        <w:t xml:space="preserve"> – </w:t>
+                      </w:r>
+                      <w:r>
+                        <w:rPr>
+                          <w:rFonts w:ascii="Century Schoolbook" w:hAnsi="Century Schoolbook"/>
+                          <w:b/>
+                          <w:bCs/>
+                          <w:sz w:val="18"/>
+                          <w:szCs w:val="18"/>
+                        </w:rPr>
+                        <w:t xml:space="preserve">Resultado da classificação com o modelo </w:t>
+                      </w:r>
+                      <w:r>
+                        <w:rPr>
+                          <w:rFonts w:ascii="Century Schoolbook" w:hAnsi="Century Schoolbook"/>
+                          <w:b/>
+                          <w:bCs/>
+                          <w:i/>
+                          <w:iCs/>
+                          <w:sz w:val="18"/>
+                          <w:szCs w:val="18"/>
+                        </w:rPr>
+                        <w:t>Hardlim</w:t>
+                      </w:r>
+                      <w:r>
+                        <w:rPr>
+                          <w:rFonts w:ascii="Century Schoolbook" w:hAnsi="Century Schoolbook"/>
+                          <w:b/>
+                          <w:bCs/>
+                          <w:sz w:val="18"/>
+                          <w:szCs w:val="18"/>
+                        </w:rPr>
+                        <w:t xml:space="preserve"> de uma camada, sem filtro</w:t>
+                      </w:r>
+                    </w:p>
+                  </w:txbxContent>
+                </v:textbox>
+                <w10:wrap type="square"/>
+              </v:shape>
+            </w:pict>
+          </mc:Fallback>
+        </mc:AlternateContent>
+      </w:r>
+      <w:r>
+        <w:rPr>
+          <w:rFonts w:ascii="Century Schoolbook" w:hAnsi="Century Schoolbook" w:cs="Times New Roman"/>
+          <w:noProof/>
           <w:sz w:val="20"/>
           <w:szCs w:val="20"/>
         </w:rPr>
-        <w:t>X:</w:t>
-      </w:r>
-      <w:r>
+        <mc:AlternateContent>
+          <mc:Choice Requires="wps">
+            <w:drawing>
+              <wp:anchor distT="45720" distB="45720" distL="114300" distR="114300" simplePos="0" relativeHeight="251659264" behindDoc="0" locked="0" layoutInCell="1" allowOverlap="1" wp14:anchorId="5E32FE3F" wp14:editId="7F148B44">
+                <wp:simplePos x="0" y="0"/>
+                <wp:positionH relativeFrom="column">
+                  <wp:posOffset>200397</wp:posOffset>
+                </wp:positionH>
+                <wp:positionV relativeFrom="paragraph">
+                  <wp:posOffset>130810</wp:posOffset>
+                </wp:positionV>
+                <wp:extent cx="2360930" cy="1404620"/>
+                <wp:effectExtent l="0" t="0" r="15240" b="20955"/>
+                <wp:wrapSquare wrapText="bothSides"/>
+                <wp:docPr id="217" name="Text Box 2"/>
+                <wp:cNvGraphicFramePr>
+                  <a:graphicFrameLocks xmlns:a="http://schemas.openxmlformats.org/drawingml/2006/main"/>
+                </wp:cNvGraphicFramePr>
+                <a:graphic xmlns:a="http://schemas.openxmlformats.org/drawingml/2006/main">
+                  <a:graphicData uri="http://schemas.microsoft.com/office/word/2010/wordprocessingShape">
+                    <wps:wsp>
+                      <wps:cNvSpPr txBox="1">
+                        <a:spLocks noChangeArrowheads="1"/>
+                      </wps:cNvSpPr>
+                      <wps:spPr bwMode="auto">
+                        <a:xfrm>
+                          <a:off x="0" y="0"/>
+                          <a:ext cx="2360930" cy="1404620"/>
+                        </a:xfrm>
+                        <a:prstGeom prst="rect">
+                          <a:avLst/>
+                        </a:prstGeom>
+                        <a:solidFill>
+                          <a:srgbClr val="FFFFFF"/>
+                        </a:solidFill>
+                        <a:ln w="9525">
+                          <a:solidFill>
+                            <a:schemeClr val="bg1"/>
+                          </a:solidFill>
+                          <a:miter lim="800000"/>
+                          <a:headEnd/>
+                          <a:tailEnd/>
+                        </a:ln>
+                      </wps:spPr>
+                      <wps:txbx>
+                        <w:txbxContent>
+                          <w:p>
+                            <w:pPr>
+                              <w:rPr>
+                                <w:rFonts w:ascii="Century Schoolbook" w:hAnsi="Century Schoolbook"/>
+                                <w:b/>
+                                <w:bCs/>
+                                <w:sz w:val="18"/>
+                                <w:szCs w:val="18"/>
+                              </w:rPr>
+                            </w:pPr>
+                            <w:r>
+                              <w:rPr>
+                                <w:rFonts w:ascii="Century Schoolbook" w:hAnsi="Century Schoolbook"/>
+                                <w:b/>
+                                <w:bCs/>
+                                <w:sz w:val="18"/>
+                                <w:szCs w:val="18"/>
+                              </w:rPr>
+                              <w:t>Figura 1 – Exemplo de um input para classificação</w:t>
+                            </w:r>
+                          </w:p>
+                        </w:txbxContent>
+                      </wps:txbx>
+                      <wps:bodyPr rot="0" vert="horz" wrap="square" lIns="91440" tIns="45720" rIns="91440" bIns="45720" anchor="t" anchorCtr="0">
+                        <a:spAutoFit/>
+                      </wps:bodyPr>
+                    </wps:wsp>
+                  </a:graphicData>
+                </a:graphic>
+                <wp14:sizeRelH relativeFrom="margin">
+                  <wp14:pctWidth>40000</wp14:pctWidth>
+                </wp14:sizeRelH>
+                <wp14:sizeRelV relativeFrom="margin">
+                  <wp14:pctHeight>20000</wp14:pctHeight>
+                </wp14:sizeRelV>
+              </wp:anchor>
+            </w:drawing>
+          </mc:Choice>
+          <mc:Fallback>
+            <w:pict>
+              <v:shape w14:anchorId="5E32FE3F" id="_x0000_s1027" type="#_x0000_t202" style="position:absolute;left:0;text-align:left;margin-left:15.8pt;margin-top:10.3pt;width:185.9pt;height:110.6pt;z-index:251659264;visibility:visible;mso-wrap-style:square;mso-width-percent:400;mso-height-percent:200;mso-wrap-distance-left:9pt;mso-wrap-distance-top:3.6pt;mso-wrap-distance-right:9pt;mso-wrap-distance-bottom:3.6pt;mso-position-horizontal:absolute;mso-position-horizontal-relative:text;mso-position-vertical:absolute;mso-position-vertical-relative:text;mso-width-percent:400;mso-height-percent:200;mso-width-relative:margin;mso-height-relative:margin;v-text-anchor:top" o:gfxdata="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" strokecolor="white [3212]">
+                <v:textbox style="mso-fit-shape-to-text:t">
+                  <w:txbxContent>
+                    <w:p>
+                      <w:pPr>
+                        <w:rPr>
+                          <w:rFonts w:ascii="Century Schoolbook" w:hAnsi="Century Schoolbook"/>
+                          <w:b/>
+                          <w:bCs/>
+                          <w:sz w:val="18"/>
+                          <w:szCs w:val="18"/>
+                        </w:rPr>
+                      </w:pPr>
+                      <w:r>
+                        <w:rPr>
+                          <w:rFonts w:ascii="Century Schoolbook" w:hAnsi="Century Schoolbook"/>
+                          <w:b/>
+                          <w:bCs/>
+                          <w:sz w:val="18"/>
+                          <w:szCs w:val="18"/>
+                        </w:rPr>
+                        <w:t>Figura 1 – Exemplo de um input para classificação</w:t>
+                      </w:r>
+                    </w:p>
+                  </w:txbxContent>
+                </v:textbox>
+                <w10:wrap type="square"/>
+              </v:shape>
+            </w:pict>
+          </mc:Fallback>
+        </mc:AlternateContent>
+      </w:r>
+    </w:p>
+    <w:p>
+      <w:pPr>
+        <w:ind w:right="425"/>
+        <w:jc w:val="both"/>
         <w:rPr>
           <w:rFonts w:ascii="Century Schoolbook" w:hAnsi="Century Schoolbook" w:cs="Times New Roman"/>
           <w:sz w:val="20"/>
           <w:szCs w:val="20"/>
         </w:rPr>
-        <w:t xml:space="preserve"> </w:t>
-      </w:r>
-      <w:r>
-        <w:rPr>
-          <w:rFonts w:ascii="Century Schoolbook" w:hAnsi="Century Schoolbook" w:cs="Times New Roman"/>
-          <w:sz w:val="20"/>
-          <w:szCs w:val="20"/>
-        </w:rPr>
-        <w:t xml:space="preserve">Exemplo da classificação com o modelo </w:t>
-      </w:r>
-      <w:r>
-        <w:rPr>
-          <w:rFonts w:ascii="Century Schoolbook" w:hAnsi="Century Schoolbook" w:cs="Times New Roman"/>
-          <w:sz w:val="20"/>
-          <w:szCs w:val="20"/>
-        </w:rPr>
-        <w:t>Hardlim</w:t>
-      </w:r>
-      <w:r>
-        <w:rPr>
-          <w:rFonts w:ascii="Century Schoolbook" w:hAnsi="Century Schoolbook" w:cs="Times New Roman"/>
-          <w:sz w:val="20"/>
-          <w:szCs w:val="20"/>
-        </w:rPr>
-        <w:t xml:space="preserve"> de uma camada</w:t>
-      </w:r>
-      <w:r>
-        <w:rPr>
-          <w:rFonts w:ascii="Century Schoolbook" w:hAnsi="Century Schoolbook" w:cs="Times New Roman"/>
-          <w:sz w:val="20"/>
-          <w:szCs w:val="20"/>
-        </w:rPr>
-        <w:t>.</w:t>
-      </w:r>
+      </w:pPr>
     </w:p>
     <w:p>
       <w:pPr>
@@ -7580,122 +7888,120 @@
         <w:jc w:val="both"/>
         <w:rPr>
           <w:rFonts w:ascii="Century Schoolbook" w:hAnsi="Century Schoolbook" w:cs="Times New Roman"/>
-          <w:sz w:val="20"/>
-          <w:szCs w:val="20"/>
+        </w:rPr>
+      </w:pPr>
+    </w:p>
+    <w:p>
+      <w:pPr>
+        <w:ind w:left="142" w:right="425"/>
+        <w:jc w:val="both"/>
+        <w:rPr>
+          <w:rFonts w:ascii="Century Schoolbook" w:hAnsi="Century Schoolbook" w:cs="Times New Roman"/>
+        </w:rPr>
+      </w:pPr>
+    </w:p>
+    <w:p>
+      <w:pPr>
+        <w:ind w:left="142" w:right="425"/>
+        <w:jc w:val="both"/>
+        <w:rPr>
+          <w:rFonts w:ascii="Century Schoolbook" w:hAnsi="Century Schoolbook" w:cs="Times New Roman"/>
+        </w:rPr>
+      </w:pPr>
+    </w:p>
+    <w:p>
+      <w:pPr>
+        <w:ind w:left="142" w:right="425"/>
+        <w:jc w:val="both"/>
+        <w:rPr>
+          <w:rFonts w:ascii="Century Schoolbook" w:hAnsi="Century Schoolbook" w:cs="Times New Roman"/>
+        </w:rPr>
+      </w:pPr>
+    </w:p>
+    <w:p>
+      <w:pPr>
+        <w:ind w:left="142" w:right="425"/>
+        <w:jc w:val="both"/>
+        <w:rPr>
+          <w:rFonts w:ascii="Century Schoolbook" w:hAnsi="Century Schoolbook" w:cs="Times New Roman"/>
+        </w:rPr>
+      </w:pPr>
+    </w:p>
+    <w:p>
+      <w:pPr>
+        <w:ind w:left="142" w:right="425"/>
+        <w:jc w:val="both"/>
+        <w:rPr>
+          <w:rFonts w:ascii="Century Schoolbook" w:hAnsi="Century Schoolbook" w:cs="Times New Roman"/>
+        </w:rPr>
+      </w:pPr>
+    </w:p>
+    <w:p>
+      <w:pPr>
+        <w:ind w:left="142" w:right="425"/>
+        <w:jc w:val="both"/>
+        <w:rPr>
+          <w:rFonts w:ascii="Century Schoolbook" w:hAnsi="Century Schoolbook" w:cs="Times New Roman"/>
+        </w:rPr>
+      </w:pPr>
+    </w:p>
+    <w:p>
+      <w:pPr>
+        <w:ind w:left="142" w:right="425"/>
+        <w:jc w:val="both"/>
+        <w:rPr>
+          <w:rFonts w:ascii="Century Schoolbook" w:hAnsi="Century Schoolbook" w:cs="Times New Roman"/>
+        </w:rPr>
+      </w:pPr>
+    </w:p>
+    <w:p>
+      <w:pPr>
+        <w:ind w:left="142" w:right="425"/>
+        <w:jc w:val="both"/>
+        <w:rPr>
+          <w:rFonts w:ascii="Century Schoolbook" w:hAnsi="Century Schoolbook" w:cs="Times New Roman"/>
+        </w:rPr>
+      </w:pPr>
+    </w:p>
+    <w:p>
+      <w:pPr>
+        <w:ind w:left="142" w:right="425"/>
+        <w:jc w:val="both"/>
+        <w:rPr>
+          <w:rFonts w:ascii="Century Schoolbook" w:hAnsi="Century Schoolbook" w:cs="Times New Roman"/>
+        </w:rPr>
+      </w:pPr>
+    </w:p>
+    <w:p>
+      <w:pPr>
+        <w:ind w:left="142" w:right="425"/>
+        <w:jc w:val="both"/>
+        <w:rPr>
+          <w:rFonts w:ascii="Century Schoolbook" w:hAnsi="Century Schoolbook" w:cs="Times New Roman"/>
+        </w:rPr>
+      </w:pPr>
+    </w:p>
+    <w:p>
+      <w:pPr>
+        <w:ind w:left="142" w:right="425"/>
+        <w:jc w:val="both"/>
+        <w:rPr>
+          <w:rFonts w:ascii="Century Schoolbook" w:hAnsi="Century Schoolbook" w:cs="Times New Roman"/>
+        </w:rPr>
+      </w:pPr>
+    </w:p>
+    <w:p>
+      <w:pPr>
+        <w:ind w:left="142" w:right="425"/>
+        <w:jc w:val="both"/>
+        <w:rPr>
+          <w:rFonts w:ascii="Century Schoolbook" w:hAnsi="Century Schoolbook" w:cs="Times New Roman"/>
         </w:rPr>
       </w:pPr>
     </w:p>
     <w:p>
       <w:pPr>
         <w:ind w:right="425"/>
-        <w:jc w:val="both"/>
-        <w:rPr>
-          <w:rFonts w:ascii="Century Schoolbook" w:hAnsi="Century Schoolbook" w:cs="Times New Roman"/>
-        </w:rPr>
-      </w:pPr>
-    </w:p>
-    <w:p>
-      <w:pPr>
-        <w:ind w:left="142" w:right="425"/>
-        <w:jc w:val="both"/>
-        <w:rPr>
-          <w:rFonts w:ascii="Century Schoolbook" w:hAnsi="Century Schoolbook" w:cs="Times New Roman"/>
-        </w:rPr>
-      </w:pPr>
-    </w:p>
-    <w:p>
-      <w:pPr>
-        <w:ind w:left="142" w:right="425"/>
-        <w:jc w:val="both"/>
-        <w:rPr>
-          <w:rFonts w:ascii="Century Schoolbook" w:hAnsi="Century Schoolbook" w:cs="Times New Roman"/>
-        </w:rPr>
-      </w:pPr>
-    </w:p>
-    <w:p>
-      <w:pPr>
-        <w:ind w:left="142" w:right="425"/>
-        <w:jc w:val="both"/>
-        <w:rPr>
-          <w:rFonts w:ascii="Century Schoolbook" w:hAnsi="Century Schoolbook" w:cs="Times New Roman"/>
-        </w:rPr>
-      </w:pPr>
-    </w:p>
-    <w:p>
-      <w:pPr>
-        <w:ind w:left="142" w:right="425"/>
-        <w:jc w:val="both"/>
-        <w:rPr>
-          <w:rFonts w:ascii="Century Schoolbook" w:hAnsi="Century Schoolbook" w:cs="Times New Roman"/>
-        </w:rPr>
-      </w:pPr>
-    </w:p>
-    <w:p>
-      <w:pPr>
-        <w:ind w:left="142" w:right="425"/>
-        <w:jc w:val="both"/>
-        <w:rPr>
-          <w:rFonts w:ascii="Century Schoolbook" w:hAnsi="Century Schoolbook" w:cs="Times New Roman"/>
-        </w:rPr>
-      </w:pPr>
-    </w:p>
-    <w:p>
-      <w:pPr>
-        <w:ind w:left="142" w:right="425"/>
-        <w:jc w:val="both"/>
-        <w:rPr>
-          <w:rFonts w:ascii="Century Schoolbook" w:hAnsi="Century Schoolbook" w:cs="Times New Roman"/>
-        </w:rPr>
-      </w:pPr>
-    </w:p>
-    <w:p>
-      <w:pPr>
-        <w:ind w:left="142" w:right="425"/>
-        <w:jc w:val="both"/>
-        <w:rPr>
-          <w:rFonts w:ascii="Century Schoolbook" w:hAnsi="Century Schoolbook" w:cs="Times New Roman"/>
-        </w:rPr>
-      </w:pPr>
-    </w:p>
-    <w:p>
-      <w:pPr>
-        <w:ind w:left="142" w:right="425"/>
-        <w:jc w:val="both"/>
-        <w:rPr>
-          <w:rFonts w:ascii="Century Schoolbook" w:hAnsi="Century Schoolbook" w:cs="Times New Roman"/>
-        </w:rPr>
-      </w:pPr>
-    </w:p>
-    <w:p>
-      <w:pPr>
-        <w:ind w:left="142" w:right="425"/>
-        <w:jc w:val="both"/>
-        <w:rPr>
-          <w:rFonts w:ascii="Century Schoolbook" w:hAnsi="Century Schoolbook" w:cs="Times New Roman"/>
-        </w:rPr>
-      </w:pPr>
-    </w:p>
-    <w:p>
-      <w:pPr>
-        <w:ind w:left="142" w:right="425"/>
-        <w:jc w:val="both"/>
-        <w:rPr>
-          <w:rFonts w:ascii="Century Schoolbook" w:hAnsi="Century Schoolbook" w:cs="Times New Roman"/>
-        </w:rPr>
-      </w:pPr>
-    </w:p>
-    <w:p>
-      <w:pPr>
-        <w:ind w:left="142" w:right="425"/>
-        <w:jc w:val="both"/>
-        <w:rPr>
-          <w:rFonts w:ascii="Century Schoolbook" w:hAnsi="Century Schoolbook" w:cs="Times New Roman"/>
-        </w:rPr>
-      </w:pPr>
-    </w:p>
-    <w:p>
-      <w:pPr>
-        <w:ind w:left="142" w:right="425"/>
         <w:jc w:val="both"/>
         <w:rPr>
           <w:rFonts w:ascii="Century Schoolbook" w:hAnsi="Century Schoolbook" w:cs="Times New Roman"/>
@@ -7745,7 +8051,331 @@
           <w:sz w:val="26"/>
           <w:szCs w:val="26"/>
         </w:rPr>
-        <w:lastRenderedPageBreak/>
+        <w:t>Guia do Projeto</w:t>
+      </w:r>
+    </w:p>
+    <w:p>
+      <w:pPr>
+        <w:ind w:right="425"/>
+        <w:jc w:val="both"/>
+        <w:rPr>
+          <w:rFonts w:ascii="Century Schoolbook" w:hAnsi="Century Schoolbook" w:cs="Times New Roman"/>
+        </w:rPr>
+      </w:pPr>
+    </w:p>
+    <w:p>
+      <w:pPr>
+        <w:ind w:right="425"/>
+        <w:jc w:val="both"/>
+        <w:rPr>
+          <w:rFonts w:ascii="Century Schoolbook" w:hAnsi="Century Schoolbook" w:cs="Times New Roman"/>
+        </w:rPr>
+      </w:pPr>
+    </w:p>
+    <w:p>
+      <w:pPr>
+        <w:ind w:right="425"/>
+        <w:jc w:val="both"/>
+        <w:rPr>
+          <w:rFonts w:ascii="Century Schoolbook" w:hAnsi="Century Schoolbook" w:cs="Times New Roman"/>
+        </w:rPr>
+      </w:pPr>
+    </w:p>
+    <w:p>
+      <w:pPr>
+        <w:ind w:right="425"/>
+        <w:jc w:val="both"/>
+        <w:rPr>
+          <w:rFonts w:ascii="Century Schoolbook" w:hAnsi="Century Schoolbook" w:cs="Times New Roman"/>
+        </w:rPr>
+      </w:pPr>
+    </w:p>
+    <w:p>
+      <w:pPr>
+        <w:ind w:right="425"/>
+        <w:jc w:val="both"/>
+        <w:rPr>
+          <w:rFonts w:ascii="Century Schoolbook" w:hAnsi="Century Schoolbook" w:cs="Times New Roman"/>
+        </w:rPr>
+      </w:pPr>
+    </w:p>
+    <w:p>
+      <w:pPr>
+        <w:ind w:right="425"/>
+        <w:jc w:val="both"/>
+        <w:rPr>
+          <w:rFonts w:ascii="Century Schoolbook" w:hAnsi="Century Schoolbook" w:cs="Times New Roman"/>
+        </w:rPr>
+      </w:pPr>
+    </w:p>
+    <w:p>
+      <w:pPr>
+        <w:ind w:right="425"/>
+        <w:jc w:val="both"/>
+        <w:rPr>
+          <w:rFonts w:ascii="Century Schoolbook" w:hAnsi="Century Schoolbook" w:cs="Times New Roman"/>
+        </w:rPr>
+      </w:pPr>
+    </w:p>
+    <w:p>
+      <w:pPr>
+        <w:ind w:right="425"/>
+        <w:jc w:val="both"/>
+        <w:rPr>
+          <w:rFonts w:ascii="Century Schoolbook" w:hAnsi="Century Schoolbook" w:cs="Times New Roman"/>
+        </w:rPr>
+      </w:pPr>
+    </w:p>
+    <w:p>
+      <w:pPr>
+        <w:ind w:right="425"/>
+        <w:jc w:val="both"/>
+        <w:rPr>
+          <w:rFonts w:ascii="Century Schoolbook" w:hAnsi="Century Schoolbook" w:cs="Times New Roman"/>
+        </w:rPr>
+      </w:pPr>
+    </w:p>
+    <w:p>
+      <w:pPr>
+        <w:ind w:right="425"/>
+        <w:jc w:val="both"/>
+        <w:rPr>
+          <w:rFonts w:ascii="Century Schoolbook" w:hAnsi="Century Schoolbook" w:cs="Times New Roman"/>
+        </w:rPr>
+      </w:pPr>
+    </w:p>
+    <w:p>
+      <w:pPr>
+        <w:ind w:right="425"/>
+        <w:jc w:val="both"/>
+        <w:rPr>
+          <w:rFonts w:ascii="Century Schoolbook" w:hAnsi="Century Schoolbook" w:cs="Times New Roman"/>
+        </w:rPr>
+      </w:pPr>
+    </w:p>
+    <w:p>
+      <w:pPr>
+        <w:ind w:right="425"/>
+        <w:jc w:val="both"/>
+        <w:rPr>
+          <w:rFonts w:ascii="Century Schoolbook" w:hAnsi="Century Schoolbook" w:cs="Times New Roman"/>
+        </w:rPr>
+      </w:pPr>
+    </w:p>
+    <w:p>
+      <w:pPr>
+        <w:ind w:right="425"/>
+        <w:jc w:val="both"/>
+        <w:rPr>
+          <w:rFonts w:ascii="Century Schoolbook" w:hAnsi="Century Schoolbook" w:cs="Times New Roman"/>
+        </w:rPr>
+      </w:pPr>
+    </w:p>
+    <w:p>
+      <w:pPr>
+        <w:ind w:right="425"/>
+        <w:jc w:val="both"/>
+        <w:rPr>
+          <w:rFonts w:ascii="Century Schoolbook" w:hAnsi="Century Schoolbook" w:cs="Times New Roman"/>
+        </w:rPr>
+      </w:pPr>
+    </w:p>
+    <w:p>
+      <w:pPr>
+        <w:ind w:right="425"/>
+        <w:jc w:val="both"/>
+        <w:rPr>
+          <w:rFonts w:ascii="Century Schoolbook" w:hAnsi="Century Schoolbook" w:cs="Times New Roman"/>
+        </w:rPr>
+      </w:pPr>
+    </w:p>
+    <w:p>
+      <w:pPr>
+        <w:ind w:right="425"/>
+        <w:jc w:val="both"/>
+        <w:rPr>
+          <w:rFonts w:ascii="Century Schoolbook" w:hAnsi="Century Schoolbook" w:cs="Times New Roman"/>
+        </w:rPr>
+      </w:pPr>
+    </w:p>
+    <w:p>
+      <w:pPr>
+        <w:ind w:right="425"/>
+        <w:jc w:val="both"/>
+        <w:rPr>
+          <w:rFonts w:ascii="Century Schoolbook" w:hAnsi="Century Schoolbook" w:cs="Times New Roman"/>
+        </w:rPr>
+      </w:pPr>
+    </w:p>
+    <w:p>
+      <w:pPr>
+        <w:ind w:right="425"/>
+        <w:jc w:val="both"/>
+        <w:rPr>
+          <w:rFonts w:ascii="Century Schoolbook" w:hAnsi="Century Schoolbook" w:cs="Times New Roman"/>
+        </w:rPr>
+      </w:pPr>
+    </w:p>
+    <w:p>
+      <w:pPr>
+        <w:ind w:right="425"/>
+        <w:jc w:val="both"/>
+        <w:rPr>
+          <w:rFonts w:ascii="Century Schoolbook" w:hAnsi="Century Schoolbook" w:cs="Times New Roman"/>
+        </w:rPr>
+      </w:pPr>
+    </w:p>
+    <w:p>
+      <w:pPr>
+        <w:ind w:right="425"/>
+        <w:jc w:val="both"/>
+        <w:rPr>
+          <w:rFonts w:ascii="Century Schoolbook" w:hAnsi="Century Schoolbook" w:cs="Times New Roman"/>
+        </w:rPr>
+      </w:pPr>
+    </w:p>
+    <w:p>
+      <w:pPr>
+        <w:ind w:right="425"/>
+        <w:jc w:val="both"/>
+        <w:rPr>
+          <w:rFonts w:ascii="Century Schoolbook" w:hAnsi="Century Schoolbook" w:cs="Times New Roman"/>
+        </w:rPr>
+      </w:pPr>
+    </w:p>
+    <w:p>
+      <w:pPr>
+        <w:ind w:right="425"/>
+        <w:jc w:val="both"/>
+        <w:rPr>
+          <w:rFonts w:ascii="Century Schoolbook" w:hAnsi="Century Schoolbook" w:cs="Times New Roman"/>
+        </w:rPr>
+      </w:pPr>
+    </w:p>
+    <w:p>
+      <w:pPr>
+        <w:ind w:right="425"/>
+        <w:jc w:val="both"/>
+        <w:rPr>
+          <w:rFonts w:ascii="Century Schoolbook" w:hAnsi="Century Schoolbook" w:cs="Times New Roman"/>
+        </w:rPr>
+      </w:pPr>
+    </w:p>
+    <w:p>
+      <w:pPr>
+        <w:ind w:right="425"/>
+        <w:jc w:val="both"/>
+        <w:rPr>
+          <w:rFonts w:ascii="Century Schoolbook" w:hAnsi="Century Schoolbook" w:cs="Times New Roman"/>
+        </w:rPr>
+      </w:pPr>
+    </w:p>
+    <w:p>
+      <w:pPr>
+        <w:ind w:right="425"/>
+        <w:jc w:val="both"/>
+        <w:rPr>
+          <w:rFonts w:ascii="Century Schoolbook" w:hAnsi="Century Schoolbook" w:cs="Times New Roman"/>
+        </w:rPr>
+      </w:pPr>
+    </w:p>
+    <w:p>
+      <w:pPr>
+        <w:ind w:right="425"/>
+        <w:jc w:val="both"/>
+        <w:rPr>
+          <w:rFonts w:ascii="Century Schoolbook" w:hAnsi="Century Schoolbook" w:cs="Times New Roman"/>
+        </w:rPr>
+      </w:pPr>
+    </w:p>
+    <w:p>
+      <w:pPr>
+        <w:ind w:right="425"/>
+        <w:jc w:val="both"/>
+        <w:rPr>
+          <w:rFonts w:ascii="Century Schoolbook" w:hAnsi="Century Schoolbook" w:cs="Times New Roman"/>
+        </w:rPr>
+      </w:pPr>
+    </w:p>
+    <w:p>
+      <w:pPr>
+        <w:ind w:right="425"/>
+        <w:jc w:val="both"/>
+        <w:rPr>
+          <w:rFonts w:ascii="Century Schoolbook" w:hAnsi="Century Schoolbook" w:cs="Times New Roman"/>
+        </w:rPr>
+      </w:pPr>
+    </w:p>
+    <w:p>
+      <w:pPr>
+        <w:ind w:right="425"/>
+        <w:jc w:val="both"/>
+        <w:rPr>
+          <w:rFonts w:ascii="Century Schoolbook" w:hAnsi="Century Schoolbook" w:cs="Times New Roman"/>
+        </w:rPr>
+      </w:pPr>
+    </w:p>
+    <w:p>
+      <w:pPr>
+        <w:ind w:right="425"/>
+        <w:jc w:val="both"/>
+        <w:rPr>
+          <w:rFonts w:ascii="Century Schoolbook" w:hAnsi="Century Schoolbook" w:cs="Times New Roman"/>
+        </w:rPr>
+      </w:pPr>
+    </w:p>
+    <w:p>
+      <w:pPr>
+        <w:ind w:right="425"/>
+        <w:jc w:val="both"/>
+        <w:rPr>
+          <w:rFonts w:ascii="Century Schoolbook" w:hAnsi="Century Schoolbook" w:cs="Times New Roman"/>
+        </w:rPr>
+      </w:pPr>
+    </w:p>
+    <w:p>
+      <w:pPr>
+        <w:ind w:right="425"/>
+        <w:jc w:val="both"/>
+        <w:rPr>
+          <w:rFonts w:ascii="Century Schoolbook" w:hAnsi="Century Schoolbook" w:cs="Times New Roman"/>
+        </w:rPr>
+      </w:pPr>
+    </w:p>
+    <w:p>
+      <w:pPr>
+        <w:ind w:right="425"/>
+        <w:jc w:val="both"/>
+        <w:rPr>
+          <w:rFonts w:ascii="Century Schoolbook" w:hAnsi="Century Schoolbook" w:cs="Times New Roman"/>
+        </w:rPr>
+      </w:pPr>
+    </w:p>
+    <w:p>
+      <w:pPr>
+        <w:pStyle w:val="ListParagraph"/>
+        <w:numPr>
+          <w:ilvl w:val="0"/>
+          <w:numId w:val="6"/>
+        </w:numPr>
+        <w:ind w:right="425"/>
+        <w:jc w:val="both"/>
+        <w:rPr>
+          <w:rFonts w:ascii="Century Schoolbook" w:hAnsi="Century Schoolbook" w:cs="Times New Roman"/>
+          <w:b/>
+          <w:bCs/>
+          <w:sz w:val="26"/>
+          <w:szCs w:val="26"/>
+        </w:rPr>
+      </w:pPr>
+      <w:r>
+        <w:rPr>
+          <w:rFonts w:ascii="Century Schoolbook" w:hAnsi="Century Schoolbook" w:cs="Times New Roman"/>
+          <w:b/>
+          <w:bCs/>
+          <w:sz w:val="26"/>
+          <w:szCs w:val="26"/>
+        </w:rPr>
         <w:t>Guia de Utilização da Aplicação</w:t>
       </w:r>
     </w:p>
@@ -7873,6 +8503,7 @@
           <w:rFonts w:ascii="Century Schoolbook" w:hAnsi="Century Schoolbook" w:cs="Times New Roman"/>
           <w:noProof/>
         </w:rPr>
+        <w:lastRenderedPageBreak/>
         <w:drawing>
           <wp:inline distT="0" distB="0" distL="0" distR="0" wp14:anchorId="4BF3DEB4" wp14:editId="43518D6C">
             <wp:extent cx="4543245" cy="3611880"/>
@@ -7935,7 +8566,6 @@
         <w:rPr>
           <w:rFonts w:ascii="Century Schoolbook" w:hAnsi="Century Schoolbook" w:cs="Times New Roman"/>
         </w:rPr>
-        <w:lastRenderedPageBreak/>
         <w:t>Como pode-se ver pela imagem a função sem filtro esta ligada, para utilizar outra basta ligar um dos outros dois interruptores.</w:t>
       </w:r>
     </w:p>
@@ -8060,6 +8690,7 @@
           <w:rFonts w:ascii="Century Schoolbook" w:hAnsi="Century Schoolbook" w:cs="Times New Roman"/>
           <w:noProof/>
         </w:rPr>
+        <w:lastRenderedPageBreak/>
         <w:drawing>
           <wp:inline distT="0" distB="0" distL="0" distR="0" wp14:anchorId="60881818" wp14:editId="5DC7F0E4">
             <wp:extent cx="4906074" cy="3870960"/>
@@ -8194,6 +8825,7 @@
           <w:rFonts w:ascii="Century Schoolbook" w:hAnsi="Century Schoolbook" w:cs="Times New Roman"/>
           <w:noProof/>
         </w:rPr>
+        <w:lastRenderedPageBreak/>
         <w:drawing>
           <wp:inline distT="0" distB="0" distL="0" distR="0" wp14:anchorId="120FE3BF" wp14:editId="53987D65">
             <wp:extent cx="5303520" cy="4739640"/>
@@ -8332,7 +8964,6 @@
           <w:b/>
           <w:bCs/>
         </w:rPr>
-        <w:lastRenderedPageBreak/>
         <w:t>Nota 2:</w:t>
       </w:r>
       <w:r>
@@ -8607,7 +9238,7 @@
         <w:pStyle w:val="ListParagraph"/>
         <w:numPr>
           <w:ilvl w:val="0"/>
-          <w:numId w:val="1"/>
+          <w:numId w:val="6"/>
         </w:numPr>
         <w:ind w:right="425"/>
         <w:jc w:val="both"/>
@@ -8975,11 +9606,213 @@
 <file path=word/numbering.xml><?xml version="1.0" encoding="utf-8"?>
 <w:numbering xmlns:wpc="http://schemas.microsoft.com/office/word/2010/wordprocessingCanvas" xmlns:cx="http://schemas.microsoft.com/office/drawing/2014/chartex" xmlns:cx1="http://schemas.microsoft.com/office/drawing/2015/9/8/chartex" xmlns:cx2="http://schemas.microsoft.com/office/drawing/2015/10/21/chartex" xmlns:cx3="http://schemas.microsoft.com/office/drawing/2016/5/9/chartex" xmlns:cx4="http://schemas.microsoft.com/office/drawing/2016/5/10/chartex" xmlns:cx5="http://schemas.microsoft.com/office/drawing/2016/5/11/chartex" xmlns:cx6="http://schemas.microsoft.com/office/drawing/2016/5/12/chartex" xmlns:cx7="http://schemas.microsoft.com/office/drawing/2016/5/13/chartex" xmlns:cx8="http://schemas.microsoft.com/office/drawing/2016/5/14/chartex" xmlns:mc="http://schemas.openxmlformats.org/markup-compatibility/2006" xmlns:aink="http://schemas.microsoft.com/office/drawing/2016/ink" xmlns:am3d="http://schemas.microsoft.com/office/drawing/2017/model3d" xmlns:o="urn:schemas-microsoft-com:office:office" xmlns:oel="http://schemas.microsoft.com/office/2019/extlst" xmlns:r="http://schemas.openxmlformats.org/officeDocument/2006/relationships" xmlns:m="http://schemas.openxmlformats.org/officeDocument/2006/math" xmlns:v="urn:schemas-microsoft-com:vml" xmlns:wp14="http://schemas.microsoft.com/office/word/2010/wordprocessingDrawing" xmlns:wp="http://schemas.openxmlformats.org/drawingml/2006/wordprocessingDrawing" xmlns:w10="urn:schemas-microsoft-com:office:word" xmlns:w="http://schemas.openxmlformats.org/wordprocessingml/2006/main" xmlns:w14="http://schemas.microsoft.com/office/word/2010/wordml" xmlns:w15="http://schemas.microsoft.com/office/word/2012/wordml" xmlns:w16cex="http://schemas.microsoft.com/office/word/2018/wordml/cex" xmlns:w16cid="http://schemas.microsoft.com/office/word/2016/wordml/cid" xmlns:w16="http://schemas.microsoft.com/office/word/2018/wordml" xmlns:w16sdtdh="http://schemas.microsoft.com/office/word/2020/wordml/sdtdatahash" xmlns:w16se="http://schemas.microsoft.com/office/word/2015/wordml/symex" xmlns:wpg="http://schemas.microsoft.com/office/word/2010/wordprocessingGroup" xmlns:wpi="http://schemas.microsoft.com/office/word/2010/wordprocessingInk" xmlns:wne="http://schemas.microsoft.com/office/word/2006/wordml" xmlns:wps="http://schemas.microsoft.com/office/word/2010/wordprocessingShape" mc:Ignorable="w14 w15 w16se w16cid w16 w16cex w16sdtdh wp14">
   <w:abstractNum w:abstractNumId="0" w15:restartNumberingAfterBreak="0">
-    <w:nsid w:val="26984BDB"/>
+    <w:nsid w:val="04393E7A"/>
     <w:multiLevelType w:val="hybridMultilevel"/>
-    <w:tmpl w:val="709C85CE"/>
-    <w:lvl w:ilvl="0" w:tplc="C5B4063C">
+    <w:tmpl w:val="3CB2FB5A"/>
+    <w:lvl w:ilvl="0" w:tplc="08160001">
       <w:start w:val="1"/>
+      <w:numFmt w:val="bullet"/>
+      <w:lvlText w:val=""/>
+      <w:lvlJc w:val="left"/>
+      <w:pPr>
+        <w:ind w:left="720" w:hanging="360"/>
+      </w:pPr>
+      <w:rPr>
+        <w:rFonts w:ascii="Symbol" w:hAnsi="Symbol" w:hint="default"/>
+      </w:rPr>
+    </w:lvl>
+    <w:lvl w:ilvl="1" w:tplc="08160003" w:tentative="1">
+      <w:start w:val="1"/>
+      <w:numFmt w:val="bullet"/>
+      <w:lvlText w:val="o"/>
+      <w:lvlJc w:val="left"/>
+      <w:pPr>
+        <w:ind w:left="1440" w:hanging="360"/>
+      </w:pPr>
+      <w:rPr>
+        <w:rFonts w:ascii="Courier New" w:hAnsi="Courier New" w:cs="Courier New" w:hint="default"/>
+      </w:rPr>
+    </w:lvl>
+    <w:lvl w:ilvl="2" w:tplc="08160005" w:tentative="1">
+      <w:start w:val="1"/>
+      <w:numFmt w:val="bullet"/>
+      <w:lvlText w:val=""/>
+      <w:lvlJc w:val="left"/>
+      <w:pPr>
+        <w:ind w:left="2160" w:hanging="360"/>
+      </w:pPr>
+      <w:rPr>
+        <w:rFonts w:ascii="Wingdings" w:hAnsi="Wingdings" w:hint="default"/>
+      </w:rPr>
+    </w:lvl>
+    <w:lvl w:ilvl="3" w:tplc="08160001" w:tentative="1">
+      <w:start w:val="1"/>
+      <w:numFmt w:val="bullet"/>
+      <w:lvlText w:val=""/>
+      <w:lvlJc w:val="left"/>
+      <w:pPr>
+        <w:ind w:left="2880" w:hanging="360"/>
+      </w:pPr>
+      <w:rPr>
+        <w:rFonts w:ascii="Symbol" w:hAnsi="Symbol" w:hint="default"/>
+      </w:rPr>
+    </w:lvl>
+    <w:lvl w:ilvl="4" w:tplc="08160003" w:tentative="1">
+      <w:start w:val="1"/>
+      <w:numFmt w:val="bullet"/>
+      <w:lvlText w:val="o"/>
+      <w:lvlJc w:val="left"/>
+      <w:pPr>
+        <w:ind w:left="3600" w:hanging="360"/>
+      </w:pPr>
+      <w:rPr>
+        <w:rFonts w:ascii="Courier New" w:hAnsi="Courier New" w:cs="Courier New" w:hint="default"/>
+      </w:rPr>
+    </w:lvl>
+    <w:lvl w:ilvl="5" w:tplc="08160005" w:tentative="1">
+      <w:start w:val="1"/>
+      <w:numFmt w:val="bullet"/>
+      <w:lvlText w:val=""/>
+      <w:lvlJc w:val="left"/>
+      <w:pPr>
+        <w:ind w:left="4320" w:hanging="360"/>
+      </w:pPr>
+      <w:rPr>
+        <w:rFonts w:ascii="Wingdings" w:hAnsi="Wingdings" w:hint="default"/>
+      </w:rPr>
+    </w:lvl>
+    <w:lvl w:ilvl="6" w:tplc="08160001" w:tentative="1">
+      <w:start w:val="1"/>
+      <w:numFmt w:val="bullet"/>
+      <w:lvlText w:val=""/>
+      <w:lvlJc w:val="left"/>
+      <w:pPr>
+        <w:ind w:left="5040" w:hanging="360"/>
+      </w:pPr>
+      <w:rPr>
+        <w:rFonts w:ascii="Symbol" w:hAnsi="Symbol" w:hint="default"/>
+      </w:rPr>
+    </w:lvl>
+    <w:lvl w:ilvl="7" w:tplc="08160003" w:tentative="1">
+      <w:start w:val="1"/>
+      <w:numFmt w:val="bullet"/>
+      <w:lvlText w:val="o"/>
+      <w:lvlJc w:val="left"/>
+      <w:pPr>
+        <w:ind w:left="5760" w:hanging="360"/>
+      </w:pPr>
+      <w:rPr>
+        <w:rFonts w:ascii="Courier New" w:hAnsi="Courier New" w:cs="Courier New" w:hint="default"/>
+      </w:rPr>
+    </w:lvl>
+    <w:lvl w:ilvl="8" w:tplc="08160005" w:tentative="1">
+      <w:start w:val="1"/>
+      <w:numFmt w:val="bullet"/>
+      <w:lvlText w:val=""/>
+      <w:lvlJc w:val="left"/>
+      <w:pPr>
+        <w:ind w:left="6480" w:hanging="360"/>
+      </w:pPr>
+      <w:rPr>
+        <w:rFonts w:ascii="Wingdings" w:hAnsi="Wingdings" w:hint="default"/>
+      </w:rPr>
+    </w:lvl>
+  </w:abstractNum>
+  <w:abstractNum w:abstractNumId="1" w15:restartNumberingAfterBreak="0">
+    <w:nsid w:val="0BE86C73"/>
+    <w:multiLevelType w:val="hybridMultilevel"/>
+    <w:tmpl w:val="3B386258"/>
+    <w:lvl w:ilvl="0" w:tplc="43FC6C36">
+      <w:start w:val="1"/>
+      <w:numFmt w:val="decimal"/>
+      <w:lvlText w:val="%1."/>
+      <w:lvlJc w:val="left"/>
+      <w:pPr>
+        <w:ind w:left="862" w:hanging="360"/>
+      </w:pPr>
+      <w:rPr>
+        <w:rFonts w:ascii="Century Schoolbook" w:eastAsia="Times New Roman" w:hAnsi="Century Schoolbook" w:cs="Times New Roman"/>
+      </w:rPr>
+    </w:lvl>
+    <w:lvl w:ilvl="1" w:tplc="08160019" w:tentative="1">
+      <w:start w:val="1"/>
+      <w:numFmt w:val="lowerLetter"/>
+      <w:lvlText w:val="%2."/>
+      <w:lvlJc w:val="left"/>
+      <w:pPr>
+        <w:ind w:left="1582" w:hanging="360"/>
+      </w:pPr>
+    </w:lvl>
+    <w:lvl w:ilvl="2" w:tplc="0816001B" w:tentative="1">
+      <w:start w:val="1"/>
+      <w:numFmt w:val="lowerRoman"/>
+      <w:lvlText w:val="%3."/>
+      <w:lvlJc w:val="right"/>
+      <w:pPr>
+        <w:ind w:left="2302" w:hanging="180"/>
+      </w:pPr>
+    </w:lvl>
+    <w:lvl w:ilvl="3" w:tplc="0816000F" w:tentative="1">
+      <w:start w:val="1"/>
+      <w:numFmt w:val="decimal"/>
+      <w:lvlText w:val="%4."/>
+      <w:lvlJc w:val="left"/>
+      <w:pPr>
+        <w:ind w:left="3022" w:hanging="360"/>
+      </w:pPr>
+    </w:lvl>
+    <w:lvl w:ilvl="4" w:tplc="08160019" w:tentative="1">
+      <w:start w:val="1"/>
+      <w:numFmt w:val="lowerLetter"/>
+      <w:lvlText w:val="%5."/>
+      <w:lvlJc w:val="left"/>
+      <w:pPr>
+        <w:ind w:left="3742" w:hanging="360"/>
+      </w:pPr>
+    </w:lvl>
+    <w:lvl w:ilvl="5" w:tplc="0816001B" w:tentative="1">
+      <w:start w:val="1"/>
+      <w:numFmt w:val="lowerRoman"/>
+      <w:lvlText w:val="%6."/>
+      <w:lvlJc w:val="right"/>
+      <w:pPr>
+        <w:ind w:left="4462" w:hanging="180"/>
+      </w:pPr>
+    </w:lvl>
+    <w:lvl w:ilvl="6" w:tplc="0816000F" w:tentative="1">
+      <w:start w:val="1"/>
+      <w:numFmt w:val="decimal"/>
+      <w:lvlText w:val="%7."/>
+      <w:lvlJc w:val="left"/>
+      <w:pPr>
+        <w:ind w:left="5182" w:hanging="360"/>
+      </w:pPr>
+    </w:lvl>
+    <w:lvl w:ilvl="7" w:tplc="08160019" w:tentative="1">
+      <w:start w:val="1"/>
+      <w:numFmt w:val="lowerLetter"/>
+      <w:lvlText w:val="%8."/>
+      <w:lvlJc w:val="left"/>
+      <w:pPr>
+        <w:ind w:left="5902" w:hanging="360"/>
+      </w:pPr>
+    </w:lvl>
+    <w:lvl w:ilvl="8" w:tplc="0816001B" w:tentative="1">
+      <w:start w:val="1"/>
+      <w:numFmt w:val="lowerRoman"/>
+      <w:lvlText w:val="%9."/>
+      <w:lvlJc w:val="right"/>
+      <w:pPr>
+        <w:ind w:left="6622" w:hanging="180"/>
+      </w:pPr>
+    </w:lvl>
+  </w:abstractNum>
+  <w:abstractNum w:abstractNumId="2" w15:restartNumberingAfterBreak="0">
+    <w:nsid w:val="202F6A57"/>
+    <w:multiLevelType w:val="hybridMultilevel"/>
+    <w:tmpl w:val="D1647982"/>
+    <w:lvl w:ilvl="0" w:tplc="A1CEDCBC">
+      <w:start w:val="6"/>
       <w:numFmt w:val="decimal"/>
       <w:lvlText w:val="%1."/>
       <w:lvlJc w:val="left"/>
@@ -9063,7 +9896,185 @@
       </w:pPr>
     </w:lvl>
   </w:abstractNum>
-  <w:abstractNum w:abstractNumId="1" w15:restartNumberingAfterBreak="0">
+  <w:abstractNum w:abstractNumId="3" w15:restartNumberingAfterBreak="0">
+    <w:nsid w:val="26984BDB"/>
+    <w:multiLevelType w:val="hybridMultilevel"/>
+    <w:tmpl w:val="709C85CE"/>
+    <w:lvl w:ilvl="0" w:tplc="C5B4063C">
+      <w:start w:val="1"/>
+      <w:numFmt w:val="decimal"/>
+      <w:lvlText w:val="%1."/>
+      <w:lvlJc w:val="left"/>
+      <w:pPr>
+        <w:ind w:left="502" w:hanging="360"/>
+      </w:pPr>
+      <w:rPr>
+        <w:rFonts w:hint="default"/>
+      </w:rPr>
+    </w:lvl>
+    <w:lvl w:ilvl="1" w:tplc="08160019" w:tentative="1">
+      <w:start w:val="1"/>
+      <w:numFmt w:val="lowerLetter"/>
+      <w:lvlText w:val="%2."/>
+      <w:lvlJc w:val="left"/>
+      <w:pPr>
+        <w:ind w:left="1222" w:hanging="360"/>
+      </w:pPr>
+    </w:lvl>
+    <w:lvl w:ilvl="2" w:tplc="0816001B" w:tentative="1">
+      <w:start w:val="1"/>
+      <w:numFmt w:val="lowerRoman"/>
+      <w:lvlText w:val="%3."/>
+      <w:lvlJc w:val="right"/>
+      <w:pPr>
+        <w:ind w:left="1942" w:hanging="180"/>
+      </w:pPr>
+    </w:lvl>
+    <w:lvl w:ilvl="3" w:tplc="0816000F" w:tentative="1">
+      <w:start w:val="1"/>
+      <w:numFmt w:val="decimal"/>
+      <w:lvlText w:val="%4."/>
+      <w:lvlJc w:val="left"/>
+      <w:pPr>
+        <w:ind w:left="2662" w:hanging="360"/>
+      </w:pPr>
+    </w:lvl>
+    <w:lvl w:ilvl="4" w:tplc="08160019" w:tentative="1">
+      <w:start w:val="1"/>
+      <w:numFmt w:val="lowerLetter"/>
+      <w:lvlText w:val="%5."/>
+      <w:lvlJc w:val="left"/>
+      <w:pPr>
+        <w:ind w:left="3382" w:hanging="360"/>
+      </w:pPr>
+    </w:lvl>
+    <w:lvl w:ilvl="5" w:tplc="0816001B" w:tentative="1">
+      <w:start w:val="1"/>
+      <w:numFmt w:val="lowerRoman"/>
+      <w:lvlText w:val="%6."/>
+      <w:lvlJc w:val="right"/>
+      <w:pPr>
+        <w:ind w:left="4102" w:hanging="180"/>
+      </w:pPr>
+    </w:lvl>
+    <w:lvl w:ilvl="6" w:tplc="0816000F" w:tentative="1">
+      <w:start w:val="1"/>
+      <w:numFmt w:val="decimal"/>
+      <w:lvlText w:val="%7."/>
+      <w:lvlJc w:val="left"/>
+      <w:pPr>
+        <w:ind w:left="4822" w:hanging="360"/>
+      </w:pPr>
+    </w:lvl>
+    <w:lvl w:ilvl="7" w:tplc="08160019" w:tentative="1">
+      <w:start w:val="1"/>
+      <w:numFmt w:val="lowerLetter"/>
+      <w:lvlText w:val="%8."/>
+      <w:lvlJc w:val="left"/>
+      <w:pPr>
+        <w:ind w:left="5542" w:hanging="360"/>
+      </w:pPr>
+    </w:lvl>
+    <w:lvl w:ilvl="8" w:tplc="0816001B" w:tentative="1">
+      <w:start w:val="1"/>
+      <w:numFmt w:val="lowerRoman"/>
+      <w:lvlText w:val="%9."/>
+      <w:lvlJc w:val="right"/>
+      <w:pPr>
+        <w:ind w:left="6262" w:hanging="180"/>
+      </w:pPr>
+    </w:lvl>
+  </w:abstractNum>
+  <w:abstractNum w:abstractNumId="4" w15:restartNumberingAfterBreak="0">
+    <w:nsid w:val="37A20081"/>
+    <w:multiLevelType w:val="hybridMultilevel"/>
+    <w:tmpl w:val="709C85CE"/>
+    <w:lvl w:ilvl="0" w:tplc="FFFFFFFF">
+      <w:start w:val="1"/>
+      <w:numFmt w:val="decimal"/>
+      <w:lvlText w:val="%1."/>
+      <w:lvlJc w:val="left"/>
+      <w:pPr>
+        <w:ind w:left="502" w:hanging="360"/>
+      </w:pPr>
+      <w:rPr>
+        <w:rFonts w:hint="default"/>
+      </w:rPr>
+    </w:lvl>
+    <w:lvl w:ilvl="1" w:tplc="FFFFFFFF" w:tentative="1">
+      <w:start w:val="1"/>
+      <w:numFmt w:val="lowerLetter"/>
+      <w:lvlText w:val="%2."/>
+      <w:lvlJc w:val="left"/>
+      <w:pPr>
+        <w:ind w:left="1222" w:hanging="360"/>
+      </w:pPr>
+    </w:lvl>
+    <w:lvl w:ilvl="2" w:tplc="FFFFFFFF" w:tentative="1">
+      <w:start w:val="1"/>
+      <w:numFmt w:val="lowerRoman"/>
+      <w:lvlText w:val="%3."/>
+      <w:lvlJc w:val="right"/>
+      <w:pPr>
+        <w:ind w:left="1942" w:hanging="180"/>
+      </w:pPr>
+    </w:lvl>
+    <w:lvl w:ilvl="3" w:tplc="FFFFFFFF" w:tentative="1">
+      <w:start w:val="1"/>
+      <w:numFmt w:val="decimal"/>
+      <w:lvlText w:val="%4."/>
+      <w:lvlJc w:val="left"/>
+      <w:pPr>
+        <w:ind w:left="2662" w:hanging="360"/>
+      </w:pPr>
+    </w:lvl>
+    <w:lvl w:ilvl="4" w:tplc="FFFFFFFF" w:tentative="1">
+      <w:start w:val="1"/>
+      <w:numFmt w:val="lowerLetter"/>
+      <w:lvlText w:val="%5."/>
+      <w:lvlJc w:val="left"/>
+      <w:pPr>
+        <w:ind w:left="3382" w:hanging="360"/>
+      </w:pPr>
+    </w:lvl>
+    <w:lvl w:ilvl="5" w:tplc="FFFFFFFF" w:tentative="1">
+      <w:start w:val="1"/>
+      <w:numFmt w:val="lowerRoman"/>
+      <w:lvlText w:val="%6."/>
+      <w:lvlJc w:val="right"/>
+      <w:pPr>
+        <w:ind w:left="4102" w:hanging="180"/>
+      </w:pPr>
+    </w:lvl>
+    <w:lvl w:ilvl="6" w:tplc="FFFFFFFF" w:tentative="1">
+      <w:start w:val="1"/>
+      <w:numFmt w:val="decimal"/>
+      <w:lvlText w:val="%7."/>
+      <w:lvlJc w:val="left"/>
+      <w:pPr>
+        <w:ind w:left="4822" w:hanging="360"/>
+      </w:pPr>
+    </w:lvl>
+    <w:lvl w:ilvl="7" w:tplc="FFFFFFFF" w:tentative="1">
+      <w:start w:val="1"/>
+      <w:numFmt w:val="lowerLetter"/>
+      <w:lvlText w:val="%8."/>
+      <w:lvlJc w:val="left"/>
+      <w:pPr>
+        <w:ind w:left="5542" w:hanging="360"/>
+      </w:pPr>
+    </w:lvl>
+    <w:lvl w:ilvl="8" w:tplc="FFFFFFFF" w:tentative="1">
+      <w:start w:val="1"/>
+      <w:numFmt w:val="lowerRoman"/>
+      <w:lvlText w:val="%9."/>
+      <w:lvlJc w:val="right"/>
+      <w:pPr>
+        <w:ind w:left="6262" w:hanging="180"/>
+      </w:pPr>
+    </w:lvl>
+  </w:abstractNum>
+  <w:abstractNum w:abstractNumId="5" w15:restartNumberingAfterBreak="0">
     <w:nsid w:val="6BE62EFB"/>
     <w:multiLevelType w:val="hybridMultilevel"/>
     <w:tmpl w:val="4008F4AE"/>
@@ -9152,11 +10163,139 @@
       </w:pPr>
     </w:lvl>
   </w:abstractNum>
+  <w:abstractNum w:abstractNumId="6" w15:restartNumberingAfterBreak="0">
+    <w:nsid w:val="7A130EB5"/>
+    <w:multiLevelType w:val="hybridMultilevel"/>
+    <w:tmpl w:val="C076FBBA"/>
+    <w:lvl w:ilvl="0" w:tplc="08160001">
+      <w:start w:val="1"/>
+      <w:numFmt w:val="bullet"/>
+      <w:lvlText w:val=""/>
+      <w:lvlJc w:val="left"/>
+      <w:pPr>
+        <w:ind w:left="720" w:hanging="360"/>
+      </w:pPr>
+      <w:rPr>
+        <w:rFonts w:ascii="Symbol" w:hAnsi="Symbol" w:hint="default"/>
+      </w:rPr>
+    </w:lvl>
+    <w:lvl w:ilvl="1" w:tplc="08160003" w:tentative="1">
+      <w:start w:val="1"/>
+      <w:numFmt w:val="bullet"/>
+      <w:lvlText w:val="o"/>
+      <w:lvlJc w:val="left"/>
+      <w:pPr>
+        <w:ind w:left="1440" w:hanging="360"/>
+      </w:pPr>
+      <w:rPr>
+        <w:rFonts w:ascii="Courier New" w:hAnsi="Courier New" w:cs="Courier New" w:hint="default"/>
+      </w:rPr>
+    </w:lvl>
+    <w:lvl w:ilvl="2" w:tplc="08160005" w:tentative="1">
+      <w:start w:val="1"/>
+      <w:numFmt w:val="bullet"/>
+      <w:lvlText w:val=""/>
+      <w:lvlJc w:val="left"/>
+      <w:pPr>
+        <w:ind w:left="2160" w:hanging="360"/>
+      </w:pPr>
+      <w:rPr>
+        <w:rFonts w:ascii="Wingdings" w:hAnsi="Wingdings" w:hint="default"/>
+      </w:rPr>
+    </w:lvl>
+    <w:lvl w:ilvl="3" w:tplc="08160001" w:tentative="1">
+      <w:start w:val="1"/>
+      <w:numFmt w:val="bullet"/>
+      <w:lvlText w:val=""/>
+      <w:lvlJc w:val="left"/>
+      <w:pPr>
+        <w:ind w:left="2880" w:hanging="360"/>
+      </w:pPr>
+      <w:rPr>
+        <w:rFonts w:ascii="Symbol" w:hAnsi="Symbol" w:hint="default"/>
+      </w:rPr>
+    </w:lvl>
+    <w:lvl w:ilvl="4" w:tplc="08160003" w:tentative="1">
+      <w:start w:val="1"/>
+      <w:numFmt w:val="bullet"/>
+      <w:lvlText w:val="o"/>
+      <w:lvlJc w:val="left"/>
+      <w:pPr>
+        <w:ind w:left="3600" w:hanging="360"/>
+      </w:pPr>
+      <w:rPr>
+        <w:rFonts w:ascii="Courier New" w:hAnsi="Courier New" w:cs="Courier New" w:hint="default"/>
+      </w:rPr>
+    </w:lvl>
+    <w:lvl w:ilvl="5" w:tplc="08160005" w:tentative="1">
+      <w:start w:val="1"/>
+      <w:numFmt w:val="bullet"/>
+      <w:lvlText w:val=""/>
+      <w:lvlJc w:val="left"/>
+      <w:pPr>
+        <w:ind w:left="4320" w:hanging="360"/>
+      </w:pPr>
+      <w:rPr>
+        <w:rFonts w:ascii="Wingdings" w:hAnsi="Wingdings" w:hint="default"/>
+      </w:rPr>
+    </w:lvl>
+    <w:lvl w:ilvl="6" w:tplc="08160001" w:tentative="1">
+      <w:start w:val="1"/>
+      <w:numFmt w:val="bullet"/>
+      <w:lvlText w:val=""/>
+      <w:lvlJc w:val="left"/>
+      <w:pPr>
+        <w:ind w:left="5040" w:hanging="360"/>
+      </w:pPr>
+      <w:rPr>
+        <w:rFonts w:ascii="Symbol" w:hAnsi="Symbol" w:hint="default"/>
+      </w:rPr>
+    </w:lvl>
+    <w:lvl w:ilvl="7" w:tplc="08160003" w:tentative="1">
+      <w:start w:val="1"/>
+      <w:numFmt w:val="bullet"/>
+      <w:lvlText w:val="o"/>
+      <w:lvlJc w:val="left"/>
+      <w:pPr>
+        <w:ind w:left="5760" w:hanging="360"/>
+      </w:pPr>
+      <w:rPr>
+        <w:rFonts w:ascii="Courier New" w:hAnsi="Courier New" w:cs="Courier New" w:hint="default"/>
+      </w:rPr>
+    </w:lvl>
+    <w:lvl w:ilvl="8" w:tplc="08160005" w:tentative="1">
+      <w:start w:val="1"/>
+      <w:numFmt w:val="bullet"/>
+      <w:lvlText w:val=""/>
+      <w:lvlJc w:val="left"/>
+      <w:pPr>
+        <w:ind w:left="6480" w:hanging="360"/>
+      </w:pPr>
+      <w:rPr>
+        <w:rFonts w:ascii="Wingdings" w:hAnsi="Wingdings" w:hint="default"/>
+      </w:rPr>
+    </w:lvl>
+  </w:abstractNum>
   <w:num w:numId="1" w16cid:durableId="973367031">
+    <w:abstractNumId w:val="3"/>
+  </w:num>
+  <w:num w:numId="2" w16cid:durableId="334766480">
+    <w:abstractNumId w:val="5"/>
+  </w:num>
+  <w:num w:numId="3" w16cid:durableId="1708607115">
     <w:abstractNumId w:val="0"/>
   </w:num>
-  <w:num w:numId="2" w16cid:durableId="334766480">
+  <w:num w:numId="4" w16cid:durableId="552086287">
     <w:abstractNumId w:val="1"/>
+  </w:num>
+  <w:num w:numId="5" w16cid:durableId="2051804910">
+    <w:abstractNumId w:val="6"/>
+  </w:num>
+  <w:num w:numId="6" w16cid:durableId="17899313">
+    <w:abstractNumId w:val="2"/>
+  </w:num>
+  <w:num w:numId="7" w16cid:durableId="128011825">
+    <w:abstractNumId w:val="4"/>
   </w:num>
 </w:numbering>
 </file>
@@ -9967,11 +11106,12 @@
 </file>
 
 <file path=customXml/item1.xml><?xml version="1.0" encoding="utf-8"?>
-<p:properties xmlns:p="http://schemas.microsoft.com/office/2006/metadata/properties" xmlns:xsi="http://www.w3.org/2001/XMLSchema-instance" xmlns:pc="http://schemas.microsoft.com/office/infopath/2007/PartnerControls">
-  <documentManagement>
-    <_activity xmlns="add3e027-70ab-43ae-9110-f9dea1a85aa1" xsi:nil="true"/>
-  </documentManagement>
-</p:properties>
+<?mso-contentType ?>
+<FormTemplates xmlns="http://schemas.microsoft.com/sharepoint/v3/contenttype/forms">
+  <Display>DocumentLibraryForm</Display>
+  <Edit>DocumentLibraryForm</Edit>
+  <New>DocumentLibraryForm</New>
+</FormTemplates>
 </file>
 
 <file path=customXml/item2.xml><?xml version="1.0" encoding="utf-8"?>
@@ -10158,20 +11298,17 @@
 </file>
 
 <file path=customXml/item3.xml><?xml version="1.0" encoding="utf-8"?>
-<?mso-contentType ?>
-<FormTemplates xmlns="http://schemas.microsoft.com/sharepoint/v3/contenttype/forms">
-  <Display>DocumentLibraryForm</Display>
-  <Edit>DocumentLibraryForm</Edit>
-  <New>DocumentLibraryForm</New>
-</FormTemplates>
+<p:properties xmlns:p="http://schemas.microsoft.com/office/2006/metadata/properties" xmlns:xsi="http://www.w3.org/2001/XMLSchema-instance" xmlns:pc="http://schemas.microsoft.com/office/infopath/2007/PartnerControls">
+  <documentManagement>
+    <_activity xmlns="add3e027-70ab-43ae-9110-f9dea1a85aa1" xsi:nil="true"/>
+  </documentManagement>
+</p:properties>
 </file>
 
 <file path=customXml/itemProps1.xml><?xml version="1.0" encoding="utf-8"?>
-<ds:datastoreItem xmlns:ds="http://schemas.openxmlformats.org/officeDocument/2006/customXml" ds:itemID="{CEBC78D5-4BF1-400D-910A-946E77BBA834}">
+<ds:datastoreItem xmlns:ds="http://schemas.openxmlformats.org/officeDocument/2006/customXml" ds:itemID="{E500A26E-E428-44B4-A9E4-305C89B103D2}">
   <ds:schemaRefs>
-    <ds:schemaRef ds:uri="http://schemas.microsoft.com/office/2006/metadata/properties"/>
-    <ds:schemaRef ds:uri="http://schemas.microsoft.com/office/infopath/2007/PartnerControls"/>
-    <ds:schemaRef ds:uri="add3e027-70ab-43ae-9110-f9dea1a85aa1"/>
+    <ds:schemaRef ds:uri="http://schemas.microsoft.com/sharepoint/v3/contenttype/forms"/>
   </ds:schemaRefs>
 </ds:datastoreItem>
 </file>
@@ -10196,9 +11333,11 @@
 </file>
 
 <file path=customXml/itemProps3.xml><?xml version="1.0" encoding="utf-8"?>
-<ds:datastoreItem xmlns:ds="http://schemas.openxmlformats.org/officeDocument/2006/customXml" ds:itemID="{E500A26E-E428-44B4-A9E4-305C89B103D2}">
+<ds:datastoreItem xmlns:ds="http://schemas.openxmlformats.org/officeDocument/2006/customXml" ds:itemID="{CEBC78D5-4BF1-400D-910A-946E77BBA834}">
   <ds:schemaRefs>
-    <ds:schemaRef ds:uri="http://schemas.microsoft.com/sharepoint/v3/contenttype/forms"/>
+    <ds:schemaRef ds:uri="http://schemas.microsoft.com/office/2006/metadata/properties"/>
+    <ds:schemaRef ds:uri="http://schemas.microsoft.com/office/infopath/2007/PartnerControls"/>
+    <ds:schemaRef ds:uri="add3e027-70ab-43ae-9110-f9dea1a85aa1"/>
   </ds:schemaRefs>
 </ds:datastoreItem>
 </file>
--- a/PL/assignment_1/Relatorio.docx
+++ b/PL/assignment_1/Relatorio.docx
@@ -8051,331 +8051,6 @@
           <w:sz w:val="26"/>
           <w:szCs w:val="26"/>
         </w:rPr>
-        <w:t>Guia do Projeto</w:t>
-      </w:r>
-    </w:p>
-    <w:p>
-      <w:pPr>
-        <w:ind w:right="425"/>
-        <w:jc w:val="both"/>
-        <w:rPr>
-          <w:rFonts w:ascii="Century Schoolbook" w:hAnsi="Century Schoolbook" w:cs="Times New Roman"/>
-        </w:rPr>
-      </w:pPr>
-    </w:p>
-    <w:p>
-      <w:pPr>
-        <w:ind w:right="425"/>
-        <w:jc w:val="both"/>
-        <w:rPr>
-          <w:rFonts w:ascii="Century Schoolbook" w:hAnsi="Century Schoolbook" w:cs="Times New Roman"/>
-        </w:rPr>
-      </w:pPr>
-    </w:p>
-    <w:p>
-      <w:pPr>
-        <w:ind w:right="425"/>
-        <w:jc w:val="both"/>
-        <w:rPr>
-          <w:rFonts w:ascii="Century Schoolbook" w:hAnsi="Century Schoolbook" w:cs="Times New Roman"/>
-        </w:rPr>
-      </w:pPr>
-    </w:p>
-    <w:p>
-      <w:pPr>
-        <w:ind w:right="425"/>
-        <w:jc w:val="both"/>
-        <w:rPr>
-          <w:rFonts w:ascii="Century Schoolbook" w:hAnsi="Century Schoolbook" w:cs="Times New Roman"/>
-        </w:rPr>
-      </w:pPr>
-    </w:p>
-    <w:p>
-      <w:pPr>
-        <w:ind w:right="425"/>
-        <w:jc w:val="both"/>
-        <w:rPr>
-          <w:rFonts w:ascii="Century Schoolbook" w:hAnsi="Century Schoolbook" w:cs="Times New Roman"/>
-        </w:rPr>
-      </w:pPr>
-    </w:p>
-    <w:p>
-      <w:pPr>
-        <w:ind w:right="425"/>
-        <w:jc w:val="both"/>
-        <w:rPr>
-          <w:rFonts w:ascii="Century Schoolbook" w:hAnsi="Century Schoolbook" w:cs="Times New Roman"/>
-        </w:rPr>
-      </w:pPr>
-    </w:p>
-    <w:p>
-      <w:pPr>
-        <w:ind w:right="425"/>
-        <w:jc w:val="both"/>
-        <w:rPr>
-          <w:rFonts w:ascii="Century Schoolbook" w:hAnsi="Century Schoolbook" w:cs="Times New Roman"/>
-        </w:rPr>
-      </w:pPr>
-    </w:p>
-    <w:p>
-      <w:pPr>
-        <w:ind w:right="425"/>
-        <w:jc w:val="both"/>
-        <w:rPr>
-          <w:rFonts w:ascii="Century Schoolbook" w:hAnsi="Century Schoolbook" w:cs="Times New Roman"/>
-        </w:rPr>
-      </w:pPr>
-    </w:p>
-    <w:p>
-      <w:pPr>
-        <w:ind w:right="425"/>
-        <w:jc w:val="both"/>
-        <w:rPr>
-          <w:rFonts w:ascii="Century Schoolbook" w:hAnsi="Century Schoolbook" w:cs="Times New Roman"/>
-        </w:rPr>
-      </w:pPr>
-    </w:p>
-    <w:p>
-      <w:pPr>
-        <w:ind w:right="425"/>
-        <w:jc w:val="both"/>
-        <w:rPr>
-          <w:rFonts w:ascii="Century Schoolbook" w:hAnsi="Century Schoolbook" w:cs="Times New Roman"/>
-        </w:rPr>
-      </w:pPr>
-    </w:p>
-    <w:p>
-      <w:pPr>
-        <w:ind w:right="425"/>
-        <w:jc w:val="both"/>
-        <w:rPr>
-          <w:rFonts w:ascii="Century Schoolbook" w:hAnsi="Century Schoolbook" w:cs="Times New Roman"/>
-        </w:rPr>
-      </w:pPr>
-    </w:p>
-    <w:p>
-      <w:pPr>
-        <w:ind w:right="425"/>
-        <w:jc w:val="both"/>
-        <w:rPr>
-          <w:rFonts w:ascii="Century Schoolbook" w:hAnsi="Century Schoolbook" w:cs="Times New Roman"/>
-        </w:rPr>
-      </w:pPr>
-    </w:p>
-    <w:p>
-      <w:pPr>
-        <w:ind w:right="425"/>
-        <w:jc w:val="both"/>
-        <w:rPr>
-          <w:rFonts w:ascii="Century Schoolbook" w:hAnsi="Century Schoolbook" w:cs="Times New Roman"/>
-        </w:rPr>
-      </w:pPr>
-    </w:p>
-    <w:p>
-      <w:pPr>
-        <w:ind w:right="425"/>
-        <w:jc w:val="both"/>
-        <w:rPr>
-          <w:rFonts w:ascii="Century Schoolbook" w:hAnsi="Century Schoolbook" w:cs="Times New Roman"/>
-        </w:rPr>
-      </w:pPr>
-    </w:p>
-    <w:p>
-      <w:pPr>
-        <w:ind w:right="425"/>
-        <w:jc w:val="both"/>
-        <w:rPr>
-          <w:rFonts w:ascii="Century Schoolbook" w:hAnsi="Century Schoolbook" w:cs="Times New Roman"/>
-        </w:rPr>
-      </w:pPr>
-    </w:p>
-    <w:p>
-      <w:pPr>
-        <w:ind w:right="425"/>
-        <w:jc w:val="both"/>
-        <w:rPr>
-          <w:rFonts w:ascii="Century Schoolbook" w:hAnsi="Century Schoolbook" w:cs="Times New Roman"/>
-        </w:rPr>
-      </w:pPr>
-    </w:p>
-    <w:p>
-      <w:pPr>
-        <w:ind w:right="425"/>
-        <w:jc w:val="both"/>
-        <w:rPr>
-          <w:rFonts w:ascii="Century Schoolbook" w:hAnsi="Century Schoolbook" w:cs="Times New Roman"/>
-        </w:rPr>
-      </w:pPr>
-    </w:p>
-    <w:p>
-      <w:pPr>
-        <w:ind w:right="425"/>
-        <w:jc w:val="both"/>
-        <w:rPr>
-          <w:rFonts w:ascii="Century Schoolbook" w:hAnsi="Century Schoolbook" w:cs="Times New Roman"/>
-        </w:rPr>
-      </w:pPr>
-    </w:p>
-    <w:p>
-      <w:pPr>
-        <w:ind w:right="425"/>
-        <w:jc w:val="both"/>
-        <w:rPr>
-          <w:rFonts w:ascii="Century Schoolbook" w:hAnsi="Century Schoolbook" w:cs="Times New Roman"/>
-        </w:rPr>
-      </w:pPr>
-    </w:p>
-    <w:p>
-      <w:pPr>
-        <w:ind w:right="425"/>
-        <w:jc w:val="both"/>
-        <w:rPr>
-          <w:rFonts w:ascii="Century Schoolbook" w:hAnsi="Century Schoolbook" w:cs="Times New Roman"/>
-        </w:rPr>
-      </w:pPr>
-    </w:p>
-    <w:p>
-      <w:pPr>
-        <w:ind w:right="425"/>
-        <w:jc w:val="both"/>
-        <w:rPr>
-          <w:rFonts w:ascii="Century Schoolbook" w:hAnsi="Century Schoolbook" w:cs="Times New Roman"/>
-        </w:rPr>
-      </w:pPr>
-    </w:p>
-    <w:p>
-      <w:pPr>
-        <w:ind w:right="425"/>
-        <w:jc w:val="both"/>
-        <w:rPr>
-          <w:rFonts w:ascii="Century Schoolbook" w:hAnsi="Century Schoolbook" w:cs="Times New Roman"/>
-        </w:rPr>
-      </w:pPr>
-    </w:p>
-    <w:p>
-      <w:pPr>
-        <w:ind w:right="425"/>
-        <w:jc w:val="both"/>
-        <w:rPr>
-          <w:rFonts w:ascii="Century Schoolbook" w:hAnsi="Century Schoolbook" w:cs="Times New Roman"/>
-        </w:rPr>
-      </w:pPr>
-    </w:p>
-    <w:p>
-      <w:pPr>
-        <w:ind w:right="425"/>
-        <w:jc w:val="both"/>
-        <w:rPr>
-          <w:rFonts w:ascii="Century Schoolbook" w:hAnsi="Century Schoolbook" w:cs="Times New Roman"/>
-        </w:rPr>
-      </w:pPr>
-    </w:p>
-    <w:p>
-      <w:pPr>
-        <w:ind w:right="425"/>
-        <w:jc w:val="both"/>
-        <w:rPr>
-          <w:rFonts w:ascii="Century Schoolbook" w:hAnsi="Century Schoolbook" w:cs="Times New Roman"/>
-        </w:rPr>
-      </w:pPr>
-    </w:p>
-    <w:p>
-      <w:pPr>
-        <w:ind w:right="425"/>
-        <w:jc w:val="both"/>
-        <w:rPr>
-          <w:rFonts w:ascii="Century Schoolbook" w:hAnsi="Century Schoolbook" w:cs="Times New Roman"/>
-        </w:rPr>
-      </w:pPr>
-    </w:p>
-    <w:p>
-      <w:pPr>
-        <w:ind w:right="425"/>
-        <w:jc w:val="both"/>
-        <w:rPr>
-          <w:rFonts w:ascii="Century Schoolbook" w:hAnsi="Century Schoolbook" w:cs="Times New Roman"/>
-        </w:rPr>
-      </w:pPr>
-    </w:p>
-    <w:p>
-      <w:pPr>
-        <w:ind w:right="425"/>
-        <w:jc w:val="both"/>
-        <w:rPr>
-          <w:rFonts w:ascii="Century Schoolbook" w:hAnsi="Century Schoolbook" w:cs="Times New Roman"/>
-        </w:rPr>
-      </w:pPr>
-    </w:p>
-    <w:p>
-      <w:pPr>
-        <w:ind w:right="425"/>
-        <w:jc w:val="both"/>
-        <w:rPr>
-          <w:rFonts w:ascii="Century Schoolbook" w:hAnsi="Century Schoolbook" w:cs="Times New Roman"/>
-        </w:rPr>
-      </w:pPr>
-    </w:p>
-    <w:p>
-      <w:pPr>
-        <w:ind w:right="425"/>
-        <w:jc w:val="both"/>
-        <w:rPr>
-          <w:rFonts w:ascii="Century Schoolbook" w:hAnsi="Century Schoolbook" w:cs="Times New Roman"/>
-        </w:rPr>
-      </w:pPr>
-    </w:p>
-    <w:p>
-      <w:pPr>
-        <w:ind w:right="425"/>
-        <w:jc w:val="both"/>
-        <w:rPr>
-          <w:rFonts w:ascii="Century Schoolbook" w:hAnsi="Century Schoolbook" w:cs="Times New Roman"/>
-        </w:rPr>
-      </w:pPr>
-    </w:p>
-    <w:p>
-      <w:pPr>
-        <w:ind w:right="425"/>
-        <w:jc w:val="both"/>
-        <w:rPr>
-          <w:rFonts w:ascii="Century Schoolbook" w:hAnsi="Century Schoolbook" w:cs="Times New Roman"/>
-        </w:rPr>
-      </w:pPr>
-    </w:p>
-    <w:p>
-      <w:pPr>
-        <w:ind w:right="425"/>
-        <w:jc w:val="both"/>
-        <w:rPr>
-          <w:rFonts w:ascii="Century Schoolbook" w:hAnsi="Century Schoolbook" w:cs="Times New Roman"/>
-        </w:rPr>
-      </w:pPr>
-    </w:p>
-    <w:p>
-      <w:pPr>
-        <w:pStyle w:val="ListParagraph"/>
-        <w:numPr>
-          <w:ilvl w:val="0"/>
-          <w:numId w:val="6"/>
-        </w:numPr>
-        <w:ind w:right="425"/>
-        <w:jc w:val="both"/>
-        <w:rPr>
-          <w:rFonts w:ascii="Century Schoolbook" w:hAnsi="Century Schoolbook" w:cs="Times New Roman"/>
-          <w:b/>
-          <w:bCs/>
-          <w:sz w:val="26"/>
-          <w:szCs w:val="26"/>
-        </w:rPr>
-      </w:pPr>
-      <w:r>
-        <w:rPr>
-          <w:rFonts w:ascii="Century Schoolbook" w:hAnsi="Century Schoolbook" w:cs="Times New Roman"/>
-          <w:b/>
-          <w:bCs/>
-          <w:sz w:val="26"/>
-          <w:szCs w:val="26"/>
-        </w:rPr>
         <w:t>Guia de Utilização da Aplicação</w:t>
       </w:r>
     </w:p>
@@ -8503,7 +8178,6 @@
           <w:rFonts w:ascii="Century Schoolbook" w:hAnsi="Century Schoolbook" w:cs="Times New Roman"/>
           <w:noProof/>
         </w:rPr>
-        <w:lastRenderedPageBreak/>
         <w:drawing>
           <wp:inline distT="0" distB="0" distL="0" distR="0" wp14:anchorId="4BF3DEB4" wp14:editId="43518D6C">
             <wp:extent cx="4543245" cy="3611880"/>
@@ -8566,6 +8240,7 @@
         <w:rPr>
           <w:rFonts w:ascii="Century Schoolbook" w:hAnsi="Century Schoolbook" w:cs="Times New Roman"/>
         </w:rPr>
+        <w:lastRenderedPageBreak/>
         <w:t>Como pode-se ver pela imagem a função sem filtro esta ligada, para utilizar outra basta ligar um dos outros dois interruptores.</w:t>
       </w:r>
     </w:p>
@@ -8690,7 +8365,6 @@
           <w:rFonts w:ascii="Century Schoolbook" w:hAnsi="Century Schoolbook" w:cs="Times New Roman"/>
           <w:noProof/>
         </w:rPr>
-        <w:lastRenderedPageBreak/>
         <w:drawing>
           <wp:inline distT="0" distB="0" distL="0" distR="0" wp14:anchorId="60881818" wp14:editId="5DC7F0E4">
             <wp:extent cx="4906074" cy="3870960"/>
@@ -8825,7 +8499,6 @@
           <w:rFonts w:ascii="Century Schoolbook" w:hAnsi="Century Schoolbook" w:cs="Times New Roman"/>
           <w:noProof/>
         </w:rPr>
-        <w:lastRenderedPageBreak/>
         <w:drawing>
           <wp:inline distT="0" distB="0" distL="0" distR="0" wp14:anchorId="120FE3BF" wp14:editId="53987D65">
             <wp:extent cx="5303520" cy="4739640"/>
@@ -8964,6 +8637,7 @@
           <w:b/>
           <w:bCs/>
         </w:rPr>
+        <w:lastRenderedPageBreak/>
         <w:t>Nota 2:</w:t>
       </w:r>
       <w:r>
@@ -9040,7 +8714,7 @@
     </w:p>
     <w:p>
       <w:pPr>
-        <w:ind w:left="142" w:right="425"/>
+        <w:ind w:right="425"/>
         <w:jc w:val="both"/>
         <w:rPr>
           <w:rFonts w:ascii="Century Schoolbook" w:hAnsi="Century Schoolbook" w:cs="Times New Roman"/>
@@ -9053,7 +8727,7 @@
     </w:p>
     <w:p>
       <w:pPr>
-        <w:ind w:left="142" w:right="425"/>
+        <w:ind w:right="425"/>
         <w:jc w:val="both"/>
         <w:rPr>
           <w:rFonts w:ascii="Century Schoolbook" w:hAnsi="Century Schoolbook" w:cs="Times New Roman"/>
@@ -9066,7 +8740,7 @@
     </w:p>
     <w:p>
       <w:pPr>
-        <w:ind w:left="142" w:right="425"/>
+        <w:ind w:right="425"/>
         <w:jc w:val="both"/>
         <w:rPr>
           <w:rFonts w:ascii="Century Schoolbook" w:hAnsi="Century Schoolbook" w:cs="Times New Roman"/>
@@ -9079,7 +8753,7 @@
     </w:p>
     <w:p>
       <w:pPr>
-        <w:ind w:left="142" w:right="425"/>
+        <w:ind w:right="425"/>
         <w:jc w:val="both"/>
         <w:rPr>
           <w:rFonts w:ascii="Century Schoolbook" w:hAnsi="Century Schoolbook" w:cs="Times New Roman"/>
@@ -9092,7 +8766,7 @@
     </w:p>
     <w:p>
       <w:pPr>
-        <w:ind w:left="142" w:right="425"/>
+        <w:ind w:right="425"/>
         <w:jc w:val="both"/>
         <w:rPr>
           <w:rFonts w:ascii="Century Schoolbook" w:hAnsi="Century Schoolbook" w:cs="Times New Roman"/>
@@ -9105,7 +8779,7 @@
     </w:p>
     <w:p>
       <w:pPr>
-        <w:ind w:left="142" w:right="425"/>
+        <w:ind w:right="425"/>
         <w:jc w:val="both"/>
         <w:rPr>
           <w:rFonts w:ascii="Century Schoolbook" w:hAnsi="Century Schoolbook" w:cs="Times New Roman"/>
@@ -9118,7 +8792,7 @@
     </w:p>
     <w:p>
       <w:pPr>
-        <w:ind w:left="142" w:right="425"/>
+        <w:ind w:right="425"/>
         <w:jc w:val="both"/>
         <w:rPr>
           <w:rFonts w:ascii="Century Schoolbook" w:hAnsi="Century Schoolbook" w:cs="Times New Roman"/>
@@ -9131,7 +8805,7 @@
     </w:p>
     <w:p>
       <w:pPr>
-        <w:ind w:left="142" w:right="425"/>
+        <w:ind w:right="425"/>
         <w:jc w:val="both"/>
         <w:rPr>
           <w:rFonts w:ascii="Century Schoolbook" w:hAnsi="Century Schoolbook" w:cs="Times New Roman"/>
@@ -9144,7 +8818,7 @@
     </w:p>
     <w:p>
       <w:pPr>
-        <w:ind w:left="142" w:right="425"/>
+        <w:ind w:right="425"/>
         <w:jc w:val="both"/>
         <w:rPr>
           <w:rFonts w:ascii="Century Schoolbook" w:hAnsi="Century Schoolbook" w:cs="Times New Roman"/>
@@ -9157,7 +8831,7 @@
     </w:p>
     <w:p>
       <w:pPr>
-        <w:ind w:left="142" w:right="425"/>
+        <w:ind w:right="425"/>
         <w:jc w:val="both"/>
         <w:rPr>
           <w:rFonts w:ascii="Century Schoolbook" w:hAnsi="Century Schoolbook" w:cs="Times New Roman"/>
@@ -9170,7 +8844,7 @@
     </w:p>
     <w:p>
       <w:pPr>
-        <w:ind w:left="142" w:right="425"/>
+        <w:ind w:right="425"/>
         <w:jc w:val="both"/>
         <w:rPr>
           <w:rFonts w:ascii="Century Schoolbook" w:hAnsi="Century Schoolbook" w:cs="Times New Roman"/>
@@ -9183,7 +8857,7 @@
     </w:p>
     <w:p>
       <w:pPr>
-        <w:ind w:left="142" w:right="425"/>
+        <w:ind w:right="425"/>
         <w:jc w:val="both"/>
         <w:rPr>
           <w:rFonts w:ascii="Century Schoolbook" w:hAnsi="Century Schoolbook" w:cs="Times New Roman"/>
@@ -9196,7 +8870,7 @@
     </w:p>
     <w:p>
       <w:pPr>
-        <w:ind w:left="142" w:right="425"/>
+        <w:ind w:right="425"/>
         <w:jc w:val="both"/>
         <w:rPr>
           <w:rFonts w:ascii="Century Schoolbook" w:hAnsi="Century Schoolbook" w:cs="Times New Roman"/>
@@ -9209,7 +8883,7 @@
     </w:p>
     <w:p>
       <w:pPr>
-        <w:ind w:left="142" w:right="425"/>
+        <w:ind w:right="425"/>
         <w:jc w:val="both"/>
         <w:rPr>
           <w:rFonts w:ascii="Century Schoolbook" w:hAnsi="Century Schoolbook" w:cs="Times New Roman"/>
@@ -9222,7 +8896,150 @@
     </w:p>
     <w:p>
       <w:pPr>
-        <w:ind w:left="142" w:right="425"/>
+        <w:ind w:right="425"/>
+        <w:jc w:val="both"/>
+        <w:rPr>
+          <w:rFonts w:ascii="Century Schoolbook" w:hAnsi="Century Schoolbook" w:cs="Times New Roman"/>
+          <w:b/>
+          <w:bCs/>
+          <w:sz w:val="26"/>
+          <w:szCs w:val="26"/>
+        </w:rPr>
+      </w:pPr>
+    </w:p>
+    <w:p>
+      <w:pPr>
+        <w:ind w:right="425"/>
+        <w:jc w:val="both"/>
+        <w:rPr>
+          <w:rFonts w:ascii="Century Schoolbook" w:hAnsi="Century Schoolbook" w:cs="Times New Roman"/>
+          <w:b/>
+          <w:bCs/>
+          <w:sz w:val="26"/>
+          <w:szCs w:val="26"/>
+        </w:rPr>
+      </w:pPr>
+    </w:p>
+    <w:p>
+      <w:pPr>
+        <w:ind w:right="425"/>
+        <w:jc w:val="both"/>
+        <w:rPr>
+          <w:rFonts w:ascii="Century Schoolbook" w:hAnsi="Century Schoolbook" w:cs="Times New Roman"/>
+          <w:b/>
+          <w:bCs/>
+          <w:sz w:val="26"/>
+          <w:szCs w:val="26"/>
+        </w:rPr>
+      </w:pPr>
+    </w:p>
+    <w:p>
+      <w:pPr>
+        <w:ind w:right="425"/>
+        <w:jc w:val="both"/>
+        <w:rPr>
+          <w:rFonts w:ascii="Century Schoolbook" w:hAnsi="Century Schoolbook" w:cs="Times New Roman"/>
+          <w:b/>
+          <w:bCs/>
+          <w:sz w:val="26"/>
+          <w:szCs w:val="26"/>
+        </w:rPr>
+      </w:pPr>
+    </w:p>
+    <w:p>
+      <w:pPr>
+        <w:ind w:right="425"/>
+        <w:jc w:val="both"/>
+        <w:rPr>
+          <w:rFonts w:ascii="Century Schoolbook" w:hAnsi="Century Schoolbook" w:cs="Times New Roman"/>
+          <w:b/>
+          <w:bCs/>
+          <w:sz w:val="26"/>
+          <w:szCs w:val="26"/>
+        </w:rPr>
+      </w:pPr>
+    </w:p>
+    <w:p>
+      <w:pPr>
+        <w:ind w:right="425"/>
+        <w:jc w:val="both"/>
+        <w:rPr>
+          <w:rFonts w:ascii="Century Schoolbook" w:hAnsi="Century Schoolbook" w:cs="Times New Roman"/>
+          <w:b/>
+          <w:bCs/>
+          <w:sz w:val="26"/>
+          <w:szCs w:val="26"/>
+        </w:rPr>
+      </w:pPr>
+    </w:p>
+    <w:p>
+      <w:pPr>
+        <w:ind w:right="425"/>
+        <w:jc w:val="both"/>
+        <w:rPr>
+          <w:rFonts w:ascii="Century Schoolbook" w:hAnsi="Century Schoolbook" w:cs="Times New Roman"/>
+          <w:b/>
+          <w:bCs/>
+          <w:sz w:val="26"/>
+          <w:szCs w:val="26"/>
+        </w:rPr>
+      </w:pPr>
+    </w:p>
+    <w:p>
+      <w:pPr>
+        <w:ind w:right="425"/>
+        <w:jc w:val="both"/>
+        <w:rPr>
+          <w:rFonts w:ascii="Century Schoolbook" w:hAnsi="Century Schoolbook" w:cs="Times New Roman"/>
+          <w:b/>
+          <w:bCs/>
+          <w:sz w:val="26"/>
+          <w:szCs w:val="26"/>
+        </w:rPr>
+      </w:pPr>
+    </w:p>
+    <w:p>
+      <w:pPr>
+        <w:ind w:right="425"/>
+        <w:jc w:val="both"/>
+        <w:rPr>
+          <w:rFonts w:ascii="Century Schoolbook" w:hAnsi="Century Schoolbook" w:cs="Times New Roman"/>
+          <w:b/>
+          <w:bCs/>
+          <w:sz w:val="26"/>
+          <w:szCs w:val="26"/>
+        </w:rPr>
+      </w:pPr>
+    </w:p>
+    <w:p>
+      <w:pPr>
+        <w:ind w:right="425"/>
+        <w:jc w:val="both"/>
+        <w:rPr>
+          <w:rFonts w:ascii="Century Schoolbook" w:hAnsi="Century Schoolbook" w:cs="Times New Roman"/>
+          <w:b/>
+          <w:bCs/>
+          <w:sz w:val="26"/>
+          <w:szCs w:val="26"/>
+        </w:rPr>
+      </w:pPr>
+    </w:p>
+    <w:p>
+      <w:pPr>
+        <w:ind w:right="425"/>
+        <w:jc w:val="both"/>
+        <w:rPr>
+          <w:rFonts w:ascii="Century Schoolbook" w:hAnsi="Century Schoolbook" w:cs="Times New Roman"/>
+          <w:b/>
+          <w:bCs/>
+          <w:sz w:val="26"/>
+          <w:szCs w:val="26"/>
+        </w:rPr>
+      </w:pPr>
+    </w:p>
+    <w:p>
+      <w:pPr>
+        <w:ind w:right="425"/>
         <w:jc w:val="both"/>
         <w:rPr>
           <w:rFonts w:ascii="Century Schoolbook" w:hAnsi="Century Schoolbook" w:cs="Times New Roman"/>
@@ -9238,7 +9055,7 @@
         <w:pStyle w:val="ListParagraph"/>
         <w:numPr>
           <w:ilvl w:val="0"/>
-          <w:numId w:val="6"/>
+          <w:numId w:val="1"/>
         </w:numPr>
         <w:ind w:right="425"/>
         <w:jc w:val="both"/>
@@ -9258,7 +9075,282 @@
           <w:sz w:val="26"/>
           <w:szCs w:val="26"/>
         </w:rPr>
+        <w:lastRenderedPageBreak/>
         <w:t>Conclusão</w:t>
+      </w:r>
+    </w:p>
+    <w:p>
+      <w:pPr>
+        <w:ind w:right="425"/>
+        <w:jc w:val="both"/>
+        <w:rPr>
+          <w:rFonts w:ascii="Century Schoolbook" w:hAnsi="Century Schoolbook" w:cs="Times New Roman"/>
+          <w:b/>
+          <w:bCs/>
+          <w:sz w:val="26"/>
+          <w:szCs w:val="26"/>
+        </w:rPr>
+      </w:pPr>
+    </w:p>
+    <w:p>
+      <w:pPr>
+        <w:ind w:left="142" w:right="425"/>
+        <w:jc w:val="both"/>
+        <w:rPr>
+          <w:rFonts w:ascii="Century Schoolbook" w:hAnsi="Century Schoolbook" w:cs="Times New Roman"/>
+        </w:rPr>
+      </w:pPr>
+      <w:r>
+        <w:rPr>
+          <w:rFonts w:ascii="Century Schoolbook" w:hAnsi="Century Schoolbook" w:cs="Times New Roman"/>
+        </w:rPr>
+        <w:t xml:space="preserve">Com este projeto e ao observarmos os resultados </w:t>
+      </w:r>
+      <w:r>
+        <w:rPr>
+          <w:rFonts w:ascii="Century Schoolbook" w:hAnsi="Century Schoolbook" w:cs="Times New Roman"/>
+        </w:rPr>
+        <w:t>na</w:t>
+      </w:r>
+      <w:r>
+        <w:rPr>
+          <w:rFonts w:ascii="Century Schoolbook" w:hAnsi="Century Schoolbook" w:cs="Times New Roman"/>
+        </w:rPr>
+        <w:t xml:space="preserve"> secção </w:t>
+      </w:r>
+      <w:r>
+        <w:rPr>
+          <w:rFonts w:ascii="Century Schoolbook" w:hAnsi="Century Schoolbook" w:cs="Times New Roman"/>
+        </w:rPr>
+        <w:t>4</w:t>
+      </w:r>
+      <w:r>
+        <w:rPr>
+          <w:rFonts w:ascii="Century Schoolbook" w:hAnsi="Century Schoolbook" w:cs="Times New Roman"/>
+        </w:rPr>
+        <w:t xml:space="preserve"> deste relatório</w:t>
+      </w:r>
+      <w:r>
+        <w:rPr>
+          <w:rFonts w:ascii="Century Schoolbook" w:hAnsi="Century Schoolbook" w:cs="Times New Roman"/>
+        </w:rPr>
+        <w:t>,</w:t>
+      </w:r>
+      <w:r>
+        <w:rPr>
+          <w:rFonts w:ascii="Century Schoolbook" w:hAnsi="Century Schoolbook" w:cs="Times New Roman"/>
+        </w:rPr>
+        <w:t xml:space="preserve"> os modelos que obtiveram a maior taxa de acerto nos testes </w:t>
+      </w:r>
+      <w:r>
+        <w:rPr>
+          <w:rFonts w:ascii="Century Schoolbook" w:hAnsi="Century Schoolbook" w:cs="Times New Roman"/>
+        </w:rPr>
+        <w:t>efetuados</w:t>
+      </w:r>
+      <w:r>
+        <w:rPr>
+          <w:rFonts w:ascii="Century Schoolbook" w:hAnsi="Century Schoolbook" w:cs="Times New Roman"/>
+        </w:rPr>
+        <w:t xml:space="preserve"> foram</w:t>
+      </w:r>
+      <w:r>
+        <w:rPr>
+          <w:rFonts w:ascii="Century Schoolbook" w:hAnsi="Century Schoolbook" w:cs="Times New Roman"/>
+        </w:rPr>
+        <w:t>:</w:t>
+      </w:r>
+    </w:p>
+    <w:p>
+      <w:pPr>
+        <w:pStyle w:val="ListParagraph"/>
+        <w:numPr>
+          <w:ilvl w:val="0"/>
+          <w:numId w:val="8"/>
+        </w:numPr>
+        <w:ind w:right="425"/>
+        <w:jc w:val="both"/>
+        <w:rPr>
+          <w:rFonts w:ascii="Century Schoolbook" w:hAnsi="Century Schoolbook" w:cs="Times New Roman"/>
+        </w:rPr>
+      </w:pPr>
+      <w:r>
+        <w:rPr>
+          <w:rFonts w:ascii="Century Schoolbook" w:hAnsi="Century Schoolbook" w:cs="Times New Roman"/>
+        </w:rPr>
+        <w:t>Linear de uma única camada; (86.67%)</w:t>
+      </w:r>
+    </w:p>
+    <w:p>
+      <w:pPr>
+        <w:pStyle w:val="ListParagraph"/>
+        <w:numPr>
+          <w:ilvl w:val="0"/>
+          <w:numId w:val="8"/>
+        </w:numPr>
+        <w:ind w:right="425"/>
+        <w:jc w:val="both"/>
+        <w:rPr>
+          <w:rFonts w:ascii="Century Schoolbook" w:hAnsi="Century Schoolbook" w:cs="Times New Roman"/>
+        </w:rPr>
+      </w:pPr>
+      <w:r>
+        <w:rPr>
+          <w:rFonts w:ascii="Century Schoolbook" w:hAnsi="Century Schoolbook" w:cs="Times New Roman"/>
+        </w:rPr>
+        <w:t>Linear + softmax de duas camadas; (89.33%)</w:t>
+      </w:r>
+    </w:p>
+    <w:p>
+      <w:pPr>
+        <w:pStyle w:val="ListParagraph"/>
+        <w:numPr>
+          <w:ilvl w:val="0"/>
+          <w:numId w:val="8"/>
+        </w:numPr>
+        <w:ind w:right="425"/>
+        <w:jc w:val="both"/>
+        <w:rPr>
+          <w:rFonts w:ascii="Century Schoolbook" w:hAnsi="Century Schoolbook" w:cs="Times New Roman"/>
+        </w:rPr>
+      </w:pPr>
+      <w:r>
+        <w:rPr>
+          <w:rFonts w:ascii="Century Schoolbook" w:hAnsi="Century Schoolbook" w:cs="Times New Roman"/>
+        </w:rPr>
+        <w:t>Sigmoidal + linear de duas camadas; (87.33%)</w:t>
+      </w:r>
+    </w:p>
+    <w:p>
+      <w:pPr>
+        <w:ind w:right="425"/>
+        <w:jc w:val="both"/>
+        <w:rPr>
+          <w:rFonts w:ascii="Century Schoolbook" w:hAnsi="Century Schoolbook" w:cs="Times New Roman"/>
+        </w:rPr>
+      </w:pPr>
+    </w:p>
+    <w:p>
+      <w:pPr>
+        <w:ind w:left="142" w:right="425"/>
+        <w:jc w:val="both"/>
+        <w:rPr>
+          <w:rFonts w:ascii="Century Schoolbook" w:hAnsi="Century Schoolbook" w:cs="Times New Roman"/>
+        </w:rPr>
+      </w:pPr>
+      <w:r>
+        <w:rPr>
+          <w:rFonts w:ascii="Century Schoolbook" w:hAnsi="Century Schoolbook" w:cs="Times New Roman"/>
+        </w:rPr>
+        <w:t xml:space="preserve">Nestes três modelos, conseguimos observar que a média de acerto dos testes é superior ao acerto do treino. O que indica que muito provávelmente não houve </w:t>
+      </w:r>
+      <w:r>
+        <w:rPr>
+          <w:rFonts w:ascii="Century Schoolbook" w:hAnsi="Century Schoolbook" w:cs="Times New Roman"/>
+          <w:i/>
+          <w:iCs/>
+        </w:rPr>
+        <w:t>over-fitting</w:t>
+      </w:r>
+      <w:r>
+        <w:rPr>
+          <w:rFonts w:ascii="Century Schoolbook" w:hAnsi="Century Schoolbook" w:cs="Times New Roman"/>
+        </w:rPr>
+        <w:t xml:space="preserve"> durante o mesmo. Mas existem casos em que observamos completamente o contrário, por exemplo no caso do classificador </w:t>
+      </w:r>
+      <w:r>
+        <w:rPr>
+          <w:rFonts w:ascii="Century Schoolbook" w:hAnsi="Century Schoolbook" w:cs="Times New Roman"/>
+          <w:i/>
+          <w:iCs/>
+        </w:rPr>
+        <w:t>hardlim</w:t>
+      </w:r>
+      <w:r>
+        <w:rPr>
+          <w:rFonts w:ascii="Century Schoolbook" w:hAnsi="Century Schoolbook" w:cs="Times New Roman"/>
+        </w:rPr>
+        <w:t xml:space="preserve"> com uma camada, a taxa de acerto do treino é 90% e a média dos testes é 84.67%.</w:t>
+      </w:r>
+    </w:p>
+    <w:p>
+      <w:pPr>
+        <w:ind w:left="142" w:right="425"/>
+        <w:jc w:val="both"/>
+        <w:rPr>
+          <w:rFonts w:ascii="Century Schoolbook" w:hAnsi="Century Schoolbook" w:cs="Times New Roman"/>
+        </w:rPr>
+      </w:pPr>
+      <w:r>
+        <w:rPr>
+          <w:rFonts w:ascii="Century Schoolbook" w:hAnsi="Century Schoolbook" w:cs="Times New Roman"/>
+        </w:rPr>
+        <w:t>Os modelos apresentados acima também conseguiram identificar alguns números que foram desenhados de forma incorreta, porem não o suficiente para possuir relevância neste relatório, já que, frequentemente o algoritmo não conseguia identificar esses números, mostrando que no algoritmo feito há falhas caso os números saiam muito fora do padrão</w:t>
+      </w:r>
+      <w:r>
+        <w:rPr>
+          <w:rFonts w:ascii="Century Schoolbook" w:hAnsi="Century Schoolbook" w:cs="Times New Roman"/>
+        </w:rPr>
+        <w:t xml:space="preserve"> (por exemplo, um 3 invertido).</w:t>
+      </w:r>
+    </w:p>
+    <w:p>
+      <w:pPr>
+        <w:ind w:left="142" w:right="425"/>
+        <w:jc w:val="both"/>
+        <w:rPr>
+          <w:rFonts w:ascii="Century Schoolbook" w:hAnsi="Century Schoolbook" w:cs="Times New Roman"/>
+        </w:rPr>
+      </w:pPr>
+      <w:r>
+        <w:rPr>
+          <w:rFonts w:ascii="Century Schoolbook" w:hAnsi="Century Schoolbook" w:cs="Times New Roman"/>
+        </w:rPr>
+        <w:t xml:space="preserve">A resolução do problema apresentado acima não será apresentada neste relatório. Porém, a falha pode ser exposta pelo seguinte caso: o </w:t>
+      </w:r>
+      <w:r>
+        <w:rPr>
+          <w:rFonts w:ascii="Century Schoolbook" w:hAnsi="Century Schoolbook" w:cs="Times New Roman"/>
+          <w:i/>
+          <w:iCs/>
+        </w:rPr>
+        <w:t>dataset</w:t>
+      </w:r>
+      <w:r>
+        <w:rPr>
+          <w:rFonts w:ascii="Century Schoolbook" w:hAnsi="Century Schoolbook" w:cs="Times New Roman"/>
+        </w:rPr>
+        <w:t xml:space="preserve"> utilizado neste relatório não foi robusto o suficiente para que o algoritmo consiga identificar números que não estejam na forma padrão.  </w:t>
+      </w:r>
+    </w:p>
+    <w:p>
+      <w:pPr>
+        <w:ind w:left="142" w:right="425" w:firstLine="38"/>
+        <w:jc w:val="both"/>
+        <w:rPr>
+          <w:rFonts w:ascii="Century Schoolbook" w:hAnsi="Century Schoolbook" w:cs="Times New Roman"/>
+        </w:rPr>
+      </w:pPr>
+      <w:r>
+        <w:rPr>
+          <w:rFonts w:ascii="Century Schoolbook" w:hAnsi="Century Schoolbook" w:cs="Times New Roman"/>
+        </w:rPr>
+        <w:t>É de notar que os classificadores com filtro, não obtiveram grandes resultados em comparação aos classificadores sem filtro</w:t>
+      </w:r>
+    </w:p>
+    <w:p>
+      <w:pPr>
+        <w:ind w:left="142" w:right="425"/>
+        <w:jc w:val="both"/>
+        <w:rPr>
+          <w:rFonts w:ascii="Century Schoolbook" w:hAnsi="Century Schoolbook" w:cs="Times New Roman"/>
+        </w:rPr>
+      </w:pPr>
+      <w:r>
+        <w:rPr>
+          <w:rFonts w:ascii="Century Schoolbook" w:hAnsi="Century Schoolbook" w:cs="Times New Roman"/>
+        </w:rPr>
+        <w:t xml:space="preserve">Portanto, o objetivo inicial do trabalho foi alcançado. Foi possível criar diversos modelos capazes de reconhecer, até certo ponto, algarismos desenhados a mão por seres humanos. </w:t>
       </w:r>
     </w:p>
     <w:p>
@@ -10164,6 +10256,119 @@
     </w:lvl>
   </w:abstractNum>
   <w:abstractNum w:abstractNumId="6" w15:restartNumberingAfterBreak="0">
+    <w:nsid w:val="760500B7"/>
+    <w:multiLevelType w:val="hybridMultilevel"/>
+    <w:tmpl w:val="4B8C8E4A"/>
+    <w:lvl w:ilvl="0" w:tplc="08160001">
+      <w:start w:val="1"/>
+      <w:numFmt w:val="bullet"/>
+      <w:lvlText w:val=""/>
+      <w:lvlJc w:val="left"/>
+      <w:pPr>
+        <w:ind w:left="862" w:hanging="360"/>
+      </w:pPr>
+      <w:rPr>
+        <w:rFonts w:ascii="Symbol" w:hAnsi="Symbol" w:hint="default"/>
+      </w:rPr>
+    </w:lvl>
+    <w:lvl w:ilvl="1" w:tplc="08160003" w:tentative="1">
+      <w:start w:val="1"/>
+      <w:numFmt w:val="bullet"/>
+      <w:lvlText w:val="o"/>
+      <w:lvlJc w:val="left"/>
+      <w:pPr>
+        <w:ind w:left="1582" w:hanging="360"/>
+      </w:pPr>
+      <w:rPr>
+        <w:rFonts w:ascii="Courier New" w:hAnsi="Courier New" w:cs="Courier New" w:hint="default"/>
+      </w:rPr>
+    </w:lvl>
+    <w:lvl w:ilvl="2" w:tplc="08160005" w:tentative="1">
+      <w:start w:val="1"/>
+      <w:numFmt w:val="bullet"/>
+      <w:lvlText w:val=""/>
+      <w:lvlJc w:val="left"/>
+      <w:pPr>
+        <w:ind w:left="2302" w:hanging="360"/>
+      </w:pPr>
+      <w:rPr>
+        <w:rFonts w:ascii="Wingdings" w:hAnsi="Wingdings" w:hint="default"/>
+      </w:rPr>
+    </w:lvl>
+    <w:lvl w:ilvl="3" w:tplc="08160001" w:tentative="1">
+      <w:start w:val="1"/>
+      <w:numFmt w:val="bullet"/>
+      <w:lvlText w:val=""/>
+      <w:lvlJc w:val="left"/>
+      <w:pPr>
+        <w:ind w:left="3022" w:hanging="360"/>
+      </w:pPr>
+      <w:rPr>
+        <w:rFonts w:ascii="Symbol" w:hAnsi="Symbol" w:hint="default"/>
+      </w:rPr>
+    </w:lvl>
+    <w:lvl w:ilvl="4" w:tplc="08160003" w:tentative="1">
+      <w:start w:val="1"/>
+      <w:numFmt w:val="bullet"/>
+      <w:lvlText w:val="o"/>
+      <w:lvlJc w:val="left"/>
+      <w:pPr>
+        <w:ind w:left="3742" w:hanging="360"/>
+      </w:pPr>
+      <w:rPr>
+        <w:rFonts w:ascii="Courier New" w:hAnsi="Courier New" w:cs="Courier New" w:hint="default"/>
+      </w:rPr>
+    </w:lvl>
+    <w:lvl w:ilvl="5" w:tplc="08160005" w:tentative="1">
+      <w:start w:val="1"/>
+      <w:numFmt w:val="bullet"/>
+      <w:lvlText w:val=""/>
+      <w:lvlJc w:val="left"/>
+      <w:pPr>
+        <w:ind w:left="4462" w:hanging="360"/>
+      </w:pPr>
+      <w:rPr>
+        <w:rFonts w:ascii="Wingdings" w:hAnsi="Wingdings" w:hint="default"/>
+      </w:rPr>
+    </w:lvl>
+    <w:lvl w:ilvl="6" w:tplc="08160001" w:tentative="1">
+      <w:start w:val="1"/>
+      <w:numFmt w:val="bullet"/>
+      <w:lvlText w:val=""/>
+      <w:lvlJc w:val="left"/>
+      <w:pPr>
+        <w:ind w:left="5182" w:hanging="360"/>
+      </w:pPr>
+      <w:rPr>
+        <w:rFonts w:ascii="Symbol" w:hAnsi="Symbol" w:hint="default"/>
+      </w:rPr>
+    </w:lvl>
+    <w:lvl w:ilvl="7" w:tplc="08160003" w:tentative="1">
+      <w:start w:val="1"/>
+      <w:numFmt w:val="bullet"/>
+      <w:lvlText w:val="o"/>
+      <w:lvlJc w:val="left"/>
+      <w:pPr>
+        <w:ind w:left="5902" w:hanging="360"/>
+      </w:pPr>
+      <w:rPr>
+        <w:rFonts w:ascii="Courier New" w:hAnsi="Courier New" w:cs="Courier New" w:hint="default"/>
+      </w:rPr>
+    </w:lvl>
+    <w:lvl w:ilvl="8" w:tplc="08160005" w:tentative="1">
+      <w:start w:val="1"/>
+      <w:numFmt w:val="bullet"/>
+      <w:lvlText w:val=""/>
+      <w:lvlJc w:val="left"/>
+      <w:pPr>
+        <w:ind w:left="6622" w:hanging="360"/>
+      </w:pPr>
+      <w:rPr>
+        <w:rFonts w:ascii="Wingdings" w:hAnsi="Wingdings" w:hint="default"/>
+      </w:rPr>
+    </w:lvl>
+  </w:abstractNum>
+  <w:abstractNum w:abstractNumId="7" w15:restartNumberingAfterBreak="0">
     <w:nsid w:val="7A130EB5"/>
     <w:multiLevelType w:val="hybridMultilevel"/>
     <w:tmpl w:val="C076FBBA"/>
@@ -10289,13 +10494,16 @@
     <w:abstractNumId w:val="1"/>
   </w:num>
   <w:num w:numId="5" w16cid:durableId="2051804910">
-    <w:abstractNumId w:val="6"/>
+    <w:abstractNumId w:val="7"/>
   </w:num>
   <w:num w:numId="6" w16cid:durableId="17899313">
     <w:abstractNumId w:val="2"/>
   </w:num>
   <w:num w:numId="7" w16cid:durableId="128011825">
     <w:abstractNumId w:val="4"/>
+  </w:num>
+  <w:num w:numId="8" w16cid:durableId="1404910988">
+    <w:abstractNumId w:val="6"/>
   </w:num>
 </w:numbering>
 </file>
@@ -11106,12 +11314,11 @@
 </file>
 
 <file path=customXml/item1.xml><?xml version="1.0" encoding="utf-8"?>
-<?mso-contentType ?>
-<FormTemplates xmlns="http://schemas.microsoft.com/sharepoint/v3/contenttype/forms">
-  <Display>DocumentLibraryForm</Display>
-  <Edit>DocumentLibraryForm</Edit>
-  <New>DocumentLibraryForm</New>
-</FormTemplates>
+<p:properties xmlns:p="http://schemas.microsoft.com/office/2006/metadata/properties" xmlns:xsi="http://www.w3.org/2001/XMLSchema-instance" xmlns:pc="http://schemas.microsoft.com/office/infopath/2007/PartnerControls">
+  <documentManagement>
+    <_activity xmlns="add3e027-70ab-43ae-9110-f9dea1a85aa1" xsi:nil="true"/>
+  </documentManagement>
+</p:properties>
 </file>
 
 <file path=customXml/item2.xml><?xml version="1.0" encoding="utf-8"?>
@@ -11298,17 +11505,20 @@
 </file>
 
 <file path=customXml/item3.xml><?xml version="1.0" encoding="utf-8"?>
-<p:properties xmlns:p="http://schemas.microsoft.com/office/2006/metadata/properties" xmlns:xsi="http://www.w3.org/2001/XMLSchema-instance" xmlns:pc="http://schemas.microsoft.com/office/infopath/2007/PartnerControls">
-  <documentManagement>
-    <_activity xmlns="add3e027-70ab-43ae-9110-f9dea1a85aa1" xsi:nil="true"/>
-  </documentManagement>
-</p:properties>
+<?mso-contentType ?>
+<FormTemplates xmlns="http://schemas.microsoft.com/sharepoint/v3/contenttype/forms">
+  <Display>DocumentLibraryForm</Display>
+  <Edit>DocumentLibraryForm</Edit>
+  <New>DocumentLibraryForm</New>
+</FormTemplates>
 </file>
 
 <file path=customXml/itemProps1.xml><?xml version="1.0" encoding="utf-8"?>
-<ds:datastoreItem xmlns:ds="http://schemas.openxmlformats.org/officeDocument/2006/customXml" ds:itemID="{E500A26E-E428-44B4-A9E4-305C89B103D2}">
+<ds:datastoreItem xmlns:ds="http://schemas.openxmlformats.org/officeDocument/2006/customXml" ds:itemID="{CEBC78D5-4BF1-400D-910A-946E77BBA834}">
   <ds:schemaRefs>
-    <ds:schemaRef ds:uri="http://schemas.microsoft.com/sharepoint/v3/contenttype/forms"/>
+    <ds:schemaRef ds:uri="http://schemas.microsoft.com/office/2006/metadata/properties"/>
+    <ds:schemaRef ds:uri="http://schemas.microsoft.com/office/infopath/2007/PartnerControls"/>
+    <ds:schemaRef ds:uri="add3e027-70ab-43ae-9110-f9dea1a85aa1"/>
   </ds:schemaRefs>
 </ds:datastoreItem>
 </file>
@@ -11333,11 +11543,9 @@
 </file>
 
 <file path=customXml/itemProps3.xml><?xml version="1.0" encoding="utf-8"?>
-<ds:datastoreItem xmlns:ds="http://schemas.openxmlformats.org/officeDocument/2006/customXml" ds:itemID="{CEBC78D5-4BF1-400D-910A-946E77BBA834}">
+<ds:datastoreItem xmlns:ds="http://schemas.openxmlformats.org/officeDocument/2006/customXml" ds:itemID="{E500A26E-E428-44B4-A9E4-305C89B103D2}">
   <ds:schemaRefs>
-    <ds:schemaRef ds:uri="http://schemas.microsoft.com/office/2006/metadata/properties"/>
-    <ds:schemaRef ds:uri="http://schemas.microsoft.com/office/infopath/2007/PartnerControls"/>
-    <ds:schemaRef ds:uri="add3e027-70ab-43ae-9110-f9dea1a85aa1"/>
+    <ds:schemaRef ds:uri="http://schemas.microsoft.com/sharepoint/v3/contenttype/forms"/>
   </ds:schemaRefs>
 </ds:datastoreItem>
 </file>